--- a/documents/QT coding convention.docx
+++ b/documents/QT coding convention.docx
@@ -4,7 +4,10 @@
   <w:body>
     <w:p>
       <w:pPr>
-        <w:jc w:val="center"/>
+        <w:tabs>
+          <w:tab w:val="center" w:pos="4320"/>
+          <w:tab w:val="left" w:pos="6840"/>
+        </w:tabs>
         <w:rPr>
           <w:rFonts w:ascii="Arial" w:hAnsi="Arial" w:cs="Arial"/>
           <w:b/>
@@ -16,29 +19,60 @@
         <w:rPr>
           <w:rFonts w:ascii="Arial" w:hAnsi="Arial" w:cs="Arial"/>
           <w:b/>
+          <w:sz w:val="24"/>
+          <w:szCs w:val="24"/>
+        </w:rPr>
+        <w:tab/>
+      </w:r>
+      <w:r>
+        <w:rPr>
+          <w:rFonts w:ascii="Arial" w:hAnsi="Arial" w:cs="Arial"/>
+          <w:b/>
           <w:sz w:val="32"/>
           <w:szCs w:val="32"/>
         </w:rPr>
         <w:t>QT Coding Convention</w:t>
       </w:r>
-    </w:p>
-    <w:p>
-      <w:pPr>
-        <w:pStyle w:val="ListParagraph"/>
-        <w:numPr>
-          <w:ilvl w:val="0"/>
-          <w:numId w:val="1"/>
-        </w:numPr>
-      </w:pPr>
-      <w:r>
+      <w:r>
+        <w:rPr>
+          <w:rFonts w:ascii="Arial" w:hAnsi="Arial" w:cs="Arial"/>
+          <w:b/>
+          <w:sz w:val="32"/>
+          <w:szCs w:val="32"/>
+        </w:rPr>
+        <w:tab/>
+      </w:r>
+    </w:p>
+    <w:p>
+      <w:pPr>
+        <w:rPr>
+          <w:b/>
+          <w:sz w:val="28"/>
+          <w:szCs w:val="28"/>
+        </w:rPr>
+      </w:pPr>
+      <w:r>
+        <w:rPr>
+          <w:b/>
+          <w:sz w:val="28"/>
+          <w:szCs w:val="28"/>
+        </w:rPr>
         <w:t>Basic coding convention from Nokia and QT official web</w:t>
       </w:r>
     </w:p>
     <w:p>
       <w:pPr>
-        <w:pStyle w:val="ListParagraph"/>
-      </w:pPr>
-      <w:r>
+        <w:pStyle w:val="a5"/>
+        <w:rPr>
+          <w:sz w:val="24"/>
+          <w:szCs w:val="24"/>
+        </w:rPr>
+      </w:pPr>
+      <w:r>
+        <w:rPr>
+          <w:sz w:val="24"/>
+          <w:szCs w:val="24"/>
+        </w:rPr>
         <w:object w:dxaOrig="1536" w:dyaOrig="963">
           <v:shapetype id="_x0000_t75" coordsize="21600,21600" o:spt="75" o:preferrelative="t" path="m@4@5l@4@11@9@11@9@5xe" filled="f" stroked="f">
             <v:stroke joinstyle="miter"/>
@@ -62,72 +96,3297 @@
           <v:shape id="_x0000_i1025" type="#_x0000_t75" style="width:76.5pt;height:48pt" o:ole="">
             <v:imagedata r:id="rId7" o:title=""/>
           </v:shape>
-          <o:OLEObject Type="Embed" ProgID="Package" ShapeID="_x0000_i1025" DrawAspect="Icon" ObjectID="_1337942555" r:id="rId8"/>
+          <o:OLEObject Type="Embed" ProgID="Package" ShapeID="_x0000_i1025" DrawAspect="Icon" ObjectID="_1339273286" r:id="rId8"/>
         </w:object>
       </w:r>
     </w:p>
     <w:p>
       <w:pPr>
-        <w:pStyle w:val="ListParagraph"/>
-      </w:pPr>
-    </w:p>
-    <w:p>
-      <w:pPr>
-        <w:pStyle w:val="ListParagraph"/>
+        <w:pStyle w:val="a5"/>
+        <w:rPr>
+          <w:sz w:val="28"/>
+          <w:szCs w:val="28"/>
+        </w:rPr>
+      </w:pPr>
+    </w:p>
+    <w:p>
+      <w:pPr>
+        <w:rPr>
+          <w:b/>
+          <w:sz w:val="28"/>
+          <w:szCs w:val="28"/>
+        </w:rPr>
+      </w:pPr>
+      <w:r>
+        <w:rPr>
+          <w:b/>
+          <w:sz w:val="28"/>
+          <w:szCs w:val="28"/>
+        </w:rPr>
+        <w:t>Additional convention</w:t>
+      </w:r>
+      <w:r>
+        <w:rPr>
+          <w:b/>
+          <w:sz w:val="28"/>
+          <w:szCs w:val="28"/>
+        </w:rPr>
+        <w:t>s</w:t>
+      </w:r>
+      <w:r>
+        <w:rPr>
+          <w:b/>
+          <w:sz w:val="28"/>
+          <w:szCs w:val="28"/>
+        </w:rPr>
+        <w:t xml:space="preserve"> which </w:t>
+      </w:r>
+      <w:r>
+        <w:rPr>
+          <w:b/>
+          <w:sz w:val="28"/>
+          <w:szCs w:val="28"/>
+        </w:rPr>
+        <w:t>are</w:t>
+      </w:r>
+      <w:r>
+        <w:rPr>
+          <w:b/>
+          <w:sz w:val="28"/>
+          <w:szCs w:val="28"/>
+        </w:rPr>
+        <w:t xml:space="preserve"> not mentioned by Nokia and QT</w:t>
+      </w:r>
+    </w:p>
+    <w:p>
+      <w:pPr>
+        <w:rPr>
+          <w:b/>
+          <w:color w:val="000000" w:themeColor="text1"/>
+          <w:sz w:val="24"/>
+          <w:szCs w:val="24"/>
+        </w:rPr>
+      </w:pPr>
+      <w:r>
+        <w:rPr>
+          <w:rFonts w:hint="eastAsia"/>
+          <w:b/>
+          <w:color w:val="000000" w:themeColor="text1"/>
+          <w:sz w:val="24"/>
+          <w:szCs w:val="24"/>
+        </w:rPr>
+        <w:t>1</w:t>
+      </w:r>
+      <w:r>
+        <w:rPr>
+          <w:rFonts w:hint="eastAsia"/>
+          <w:b/>
+          <w:color w:val="000000" w:themeColor="text1"/>
+          <w:sz w:val="24"/>
+          <w:szCs w:val="24"/>
+        </w:rPr>
+        <w:t>：</w:t>
+      </w:r>
+      <w:r>
+        <w:rPr>
+          <w:rFonts w:hint="eastAsia"/>
+          <w:b/>
+          <w:color w:val="000000" w:themeColor="text1"/>
+          <w:sz w:val="24"/>
+          <w:szCs w:val="24"/>
+        </w:rPr>
+        <w:t xml:space="preserve">Add file and version </w:t>
+      </w:r>
+      <w:r>
+        <w:rPr>
+          <w:b/>
+          <w:color w:val="000000" w:themeColor="text1"/>
+          <w:sz w:val="24"/>
+          <w:szCs w:val="24"/>
+        </w:rPr>
+        <w:t>information</w:t>
+      </w:r>
+      <w:r>
+        <w:rPr>
+          <w:rFonts w:hint="eastAsia"/>
+          <w:b/>
+          <w:color w:val="000000" w:themeColor="text1"/>
+          <w:sz w:val="24"/>
+          <w:szCs w:val="24"/>
+        </w:rPr>
+        <w:t xml:space="preserve">. </w:t>
+      </w:r>
+      <w:r>
+        <w:rPr>
+          <w:rFonts w:hint="eastAsia"/>
+          <w:b/>
+          <w:color w:val="000000" w:themeColor="text1"/>
+          <w:sz w:val="24"/>
+          <w:szCs w:val="24"/>
+        </w:rPr>
+        <w:t xml:space="preserve">　</w:t>
+      </w:r>
+    </w:p>
+    <w:p>
+      <w:pPr>
+        <w:rPr>
+          <w:color w:val="000000" w:themeColor="text1"/>
+          <w:sz w:val="24"/>
+          <w:szCs w:val="24"/>
+        </w:rPr>
+      </w:pPr>
+      <w:r>
+        <w:rPr>
+          <w:rFonts w:hint="eastAsia"/>
+          <w:color w:val="000000" w:themeColor="text1"/>
+          <w:sz w:val="24"/>
+          <w:szCs w:val="24"/>
+        </w:rPr>
+        <w:t>At the beginning of header files and .cpp files, need to use comment make simple notes about Copyright, Function description ,Version, Author,ect.</w:t>
+      </w:r>
+    </w:p>
+    <w:p>
+      <w:pPr>
+        <w:rPr>
+          <w:color w:val="000000" w:themeColor="text1"/>
+          <w:sz w:val="24"/>
+          <w:szCs w:val="24"/>
+        </w:rPr>
+      </w:pPr>
+      <w:r>
+        <w:rPr>
+          <w:rFonts w:hint="eastAsia"/>
+          <w:color w:val="000000" w:themeColor="text1"/>
+          <w:sz w:val="24"/>
+          <w:szCs w:val="24"/>
+        </w:rPr>
+        <w:t>／</w:t>
+      </w:r>
+      <w:r>
+        <w:rPr>
+          <w:rFonts w:hint="eastAsia"/>
+          <w:color w:val="000000" w:themeColor="text1"/>
+          <w:sz w:val="24"/>
+          <w:szCs w:val="24"/>
+        </w:rPr>
+        <w:t>******************************************</w:t>
+      </w:r>
+    </w:p>
+    <w:p>
+      <w:pPr>
+        <w:rPr>
+          <w:color w:val="000000" w:themeColor="text1"/>
+          <w:sz w:val="24"/>
+          <w:szCs w:val="24"/>
+        </w:rPr>
+      </w:pPr>
+      <w:r>
+        <w:rPr>
+          <w:rFonts w:hint="eastAsia"/>
+          <w:color w:val="000000" w:themeColor="text1"/>
+          <w:sz w:val="24"/>
+          <w:szCs w:val="24"/>
+        </w:rPr>
+        <w:t>*</w:t>
+      </w:r>
+      <w:r>
+        <w:rPr>
+          <w:rFonts w:hint="eastAsia"/>
+          <w:color w:val="000000" w:themeColor="text1"/>
+          <w:sz w:val="24"/>
+          <w:szCs w:val="24"/>
+        </w:rPr>
+        <w:t xml:space="preserve">　</w:t>
+      </w:r>
+      <w:r>
+        <w:rPr>
+          <w:rFonts w:hint="eastAsia"/>
+          <w:color w:val="000000" w:themeColor="text1"/>
+          <w:sz w:val="24"/>
+          <w:szCs w:val="24"/>
+        </w:rPr>
+        <w:t>Copyright(c)2010     Teleca company.</w:t>
+      </w:r>
+      <w:r>
+        <w:rPr>
+          <w:rFonts w:hint="eastAsia"/>
+          <w:color w:val="000000" w:themeColor="text1"/>
+          <w:sz w:val="24"/>
+          <w:szCs w:val="24"/>
+        </w:rPr>
+        <w:t xml:space="preserve">　</w:t>
+      </w:r>
+    </w:p>
+    <w:p>
+      <w:pPr>
+        <w:rPr>
+          <w:color w:val="000000" w:themeColor="text1"/>
+          <w:sz w:val="24"/>
+          <w:szCs w:val="24"/>
+        </w:rPr>
+      </w:pPr>
+      <w:r>
+        <w:rPr>
+          <w:rFonts w:hint="eastAsia"/>
+          <w:color w:val="000000" w:themeColor="text1"/>
+          <w:sz w:val="24"/>
+          <w:szCs w:val="24"/>
+        </w:rPr>
+        <w:t>*</w:t>
+      </w:r>
+      <w:r>
+        <w:rPr>
+          <w:rFonts w:hint="eastAsia"/>
+          <w:color w:val="000000" w:themeColor="text1"/>
+          <w:sz w:val="24"/>
+          <w:szCs w:val="24"/>
+        </w:rPr>
+        <w:t xml:space="preserve">　</w:t>
+      </w:r>
+      <w:r>
+        <w:rPr>
+          <w:rFonts w:hint="eastAsia"/>
+          <w:color w:val="000000" w:themeColor="text1"/>
+          <w:sz w:val="24"/>
+          <w:szCs w:val="24"/>
+        </w:rPr>
+        <w:t>All rights reserved.</w:t>
+      </w:r>
+      <w:r>
+        <w:rPr>
+          <w:rFonts w:hint="eastAsia"/>
+          <w:color w:val="000000" w:themeColor="text1"/>
+          <w:sz w:val="24"/>
+          <w:szCs w:val="24"/>
+        </w:rPr>
+        <w:t xml:space="preserve">　</w:t>
+      </w:r>
+    </w:p>
+    <w:p>
+      <w:pPr>
+        <w:rPr>
+          <w:color w:val="000000" w:themeColor="text1"/>
+          <w:sz w:val="24"/>
+          <w:szCs w:val="24"/>
+        </w:rPr>
+      </w:pPr>
+      <w:r>
+        <w:rPr>
+          <w:rFonts w:hint="eastAsia"/>
+          <w:color w:val="000000" w:themeColor="text1"/>
+          <w:sz w:val="24"/>
+          <w:szCs w:val="24"/>
+        </w:rPr>
+        <w:t>*</w:t>
+      </w:r>
+      <w:r>
+        <w:rPr>
+          <w:rFonts w:hint="eastAsia"/>
+          <w:color w:val="000000" w:themeColor="text1"/>
+          <w:sz w:val="24"/>
+          <w:szCs w:val="24"/>
+        </w:rPr>
+        <w:t xml:space="preserve">　</w:t>
+      </w:r>
+    </w:p>
+    <w:p>
+      <w:pPr>
+        <w:rPr>
+          <w:color w:val="000000" w:themeColor="text1"/>
+          <w:sz w:val="24"/>
+          <w:szCs w:val="24"/>
+        </w:rPr>
+      </w:pPr>
+      <w:r>
+        <w:rPr>
+          <w:rFonts w:hint="eastAsia"/>
+          <w:color w:val="000000" w:themeColor="text1"/>
+          <w:sz w:val="24"/>
+          <w:szCs w:val="24"/>
+        </w:rPr>
+        <w:t>*</w:t>
+      </w:r>
+      <w:r>
+        <w:rPr>
+          <w:rFonts w:hint="eastAsia"/>
+          <w:color w:val="000000" w:themeColor="text1"/>
+          <w:sz w:val="24"/>
+          <w:szCs w:val="24"/>
+        </w:rPr>
+        <w:t xml:space="preserve">　</w:t>
+      </w:r>
+      <w:r>
+        <w:rPr>
+          <w:rFonts w:hint="eastAsia"/>
+          <w:color w:val="000000" w:themeColor="text1"/>
+          <w:sz w:val="24"/>
+          <w:szCs w:val="24"/>
+        </w:rPr>
+        <w:t>File name</w:t>
+      </w:r>
+      <w:r>
+        <w:rPr>
+          <w:rFonts w:hint="eastAsia"/>
+          <w:color w:val="000000" w:themeColor="text1"/>
+          <w:sz w:val="24"/>
+          <w:szCs w:val="24"/>
+        </w:rPr>
+        <w:t>：</w:t>
+      </w:r>
+      <w:r>
+        <w:rPr>
+          <w:rFonts w:hint="eastAsia"/>
+          <w:color w:val="000000" w:themeColor="text1"/>
+          <w:sz w:val="24"/>
+          <w:szCs w:val="24"/>
+        </w:rPr>
+        <w:t>filename.h/ filename.cpp</w:t>
+      </w:r>
+    </w:p>
+    <w:p>
+      <w:pPr>
+        <w:rPr>
+          <w:color w:val="000000" w:themeColor="text1"/>
+          <w:sz w:val="24"/>
+          <w:szCs w:val="24"/>
+        </w:rPr>
+      </w:pPr>
+      <w:r>
+        <w:rPr>
+          <w:rFonts w:hint="eastAsia"/>
+          <w:color w:val="000000" w:themeColor="text1"/>
+          <w:sz w:val="24"/>
+          <w:szCs w:val="24"/>
+        </w:rPr>
+        <w:t>*</w:t>
+      </w:r>
+      <w:r>
+        <w:rPr>
+          <w:rFonts w:hint="eastAsia"/>
+          <w:color w:val="000000" w:themeColor="text1"/>
+          <w:sz w:val="24"/>
+          <w:szCs w:val="24"/>
+        </w:rPr>
+        <w:t xml:space="preserve">　</w:t>
+      </w:r>
+      <w:r>
+        <w:rPr>
+          <w:rFonts w:hint="eastAsia"/>
+          <w:color w:val="000000" w:themeColor="text1"/>
+          <w:sz w:val="24"/>
+          <w:szCs w:val="24"/>
+        </w:rPr>
+        <w:t>Function description</w:t>
+      </w:r>
+      <w:r>
+        <w:rPr>
+          <w:rFonts w:hint="eastAsia"/>
+          <w:color w:val="000000" w:themeColor="text1"/>
+          <w:sz w:val="24"/>
+          <w:szCs w:val="24"/>
+        </w:rPr>
+        <w:t>：</w:t>
+      </w:r>
+      <w:r>
+        <w:rPr>
+          <w:rFonts w:hint="eastAsia"/>
+          <w:color w:val="000000" w:themeColor="text1"/>
+          <w:sz w:val="24"/>
+          <w:szCs w:val="24"/>
+        </w:rPr>
+        <w:t xml:space="preserve">Brief description files content and features. </w:t>
+      </w:r>
+    </w:p>
+    <w:p>
+      <w:pPr>
+        <w:rPr>
+          <w:color w:val="000000" w:themeColor="text1"/>
+          <w:sz w:val="24"/>
+          <w:szCs w:val="24"/>
+        </w:rPr>
+      </w:pPr>
+      <w:r>
+        <w:rPr>
+          <w:rFonts w:hint="eastAsia"/>
+          <w:color w:val="000000" w:themeColor="text1"/>
+          <w:sz w:val="24"/>
+          <w:szCs w:val="24"/>
+        </w:rPr>
+        <w:t>*</w:t>
+      </w:r>
+      <w:r>
+        <w:rPr>
+          <w:rFonts w:hint="eastAsia"/>
+          <w:color w:val="000000" w:themeColor="text1"/>
+          <w:sz w:val="24"/>
+          <w:szCs w:val="24"/>
+        </w:rPr>
+        <w:t xml:space="preserve">　</w:t>
+      </w:r>
+    </w:p>
+    <w:p>
+      <w:pPr>
+        <w:rPr>
+          <w:color w:val="000000" w:themeColor="text1"/>
+          <w:sz w:val="24"/>
+          <w:szCs w:val="24"/>
+        </w:rPr>
+      </w:pPr>
+      <w:r>
+        <w:rPr>
+          <w:rFonts w:hint="eastAsia"/>
+          <w:color w:val="000000" w:themeColor="text1"/>
+          <w:sz w:val="24"/>
+          <w:szCs w:val="24"/>
+        </w:rPr>
+        <w:t>*</w:t>
+      </w:r>
+      <w:r>
+        <w:rPr>
+          <w:rFonts w:hint="eastAsia"/>
+          <w:color w:val="000000" w:themeColor="text1"/>
+          <w:sz w:val="24"/>
+          <w:szCs w:val="24"/>
+        </w:rPr>
+        <w:t xml:space="preserve">　</w:t>
+      </w:r>
+      <w:r>
+        <w:rPr>
+          <w:rFonts w:hint="eastAsia"/>
+          <w:color w:val="000000" w:themeColor="text1"/>
+          <w:sz w:val="24"/>
+          <w:szCs w:val="24"/>
+        </w:rPr>
+        <w:t>Version No.</w:t>
+      </w:r>
+      <w:r>
+        <w:rPr>
+          <w:rFonts w:hint="eastAsia"/>
+          <w:color w:val="000000" w:themeColor="text1"/>
+          <w:sz w:val="24"/>
+          <w:szCs w:val="24"/>
+        </w:rPr>
+        <w:t>：</w:t>
+      </w:r>
+      <w:r>
+        <w:rPr>
+          <w:rFonts w:hint="eastAsia"/>
+          <w:color w:val="000000" w:themeColor="text1"/>
+          <w:sz w:val="24"/>
+          <w:szCs w:val="24"/>
+        </w:rPr>
+        <w:t>1.1</w:t>
+      </w:r>
+    </w:p>
+    <w:p>
+      <w:pPr>
+        <w:rPr>
+          <w:color w:val="000000" w:themeColor="text1"/>
+          <w:sz w:val="24"/>
+          <w:szCs w:val="24"/>
+        </w:rPr>
+      </w:pPr>
+      <w:r>
+        <w:rPr>
+          <w:rFonts w:hint="eastAsia"/>
+          <w:color w:val="000000" w:themeColor="text1"/>
+          <w:sz w:val="24"/>
+          <w:szCs w:val="24"/>
+        </w:rPr>
+        <w:t>*</w:t>
+      </w:r>
+      <w:r>
+        <w:rPr>
+          <w:rFonts w:hint="eastAsia"/>
+          <w:color w:val="000000" w:themeColor="text1"/>
+          <w:sz w:val="24"/>
+          <w:szCs w:val="24"/>
+        </w:rPr>
+        <w:t xml:space="preserve">　</w:t>
+      </w:r>
+      <w:r>
+        <w:rPr>
+          <w:rFonts w:hint="eastAsia"/>
+          <w:color w:val="000000" w:themeColor="text1"/>
+          <w:sz w:val="24"/>
+          <w:szCs w:val="24"/>
+        </w:rPr>
+        <w:t>Author</w:t>
+      </w:r>
+      <w:r>
+        <w:rPr>
+          <w:rFonts w:hint="eastAsia"/>
+          <w:color w:val="000000" w:themeColor="text1"/>
+          <w:sz w:val="24"/>
+          <w:szCs w:val="24"/>
+        </w:rPr>
+        <w:t>：</w:t>
+      </w:r>
+      <w:r>
+        <w:rPr>
+          <w:rFonts w:hint="eastAsia"/>
+          <w:color w:val="000000" w:themeColor="text1"/>
+          <w:sz w:val="24"/>
+          <w:szCs w:val="24"/>
+        </w:rPr>
+        <w:t xml:space="preserve"> </w:t>
+      </w:r>
+      <w:r>
+        <w:rPr>
+          <w:rFonts w:hint="eastAsia"/>
+          <w:color w:val="000000" w:themeColor="text1"/>
+          <w:sz w:val="24"/>
+          <w:szCs w:val="24"/>
+        </w:rPr>
+        <w:t>Johnny Liu</w:t>
+      </w:r>
+    </w:p>
+    <w:p>
+      <w:pPr>
+        <w:rPr>
+          <w:color w:val="000000" w:themeColor="text1"/>
+          <w:sz w:val="24"/>
+          <w:szCs w:val="24"/>
+        </w:rPr>
+      </w:pPr>
+      <w:r>
+        <w:rPr>
+          <w:rFonts w:hint="eastAsia"/>
+          <w:color w:val="000000" w:themeColor="text1"/>
+          <w:sz w:val="24"/>
+          <w:szCs w:val="24"/>
+        </w:rPr>
+        <w:t>*</w:t>
+      </w:r>
+      <w:r>
+        <w:rPr>
+          <w:rFonts w:hint="eastAsia"/>
+          <w:color w:val="000000" w:themeColor="text1"/>
+          <w:sz w:val="24"/>
+          <w:szCs w:val="24"/>
+        </w:rPr>
+        <w:t xml:space="preserve">　</w:t>
+      </w:r>
+      <w:r>
+        <w:rPr>
+          <w:rFonts w:hint="eastAsia"/>
+          <w:color w:val="000000" w:themeColor="text1"/>
+          <w:sz w:val="24"/>
+          <w:szCs w:val="24"/>
+        </w:rPr>
+        <w:t>Date</w:t>
+      </w:r>
+      <w:r>
+        <w:rPr>
+          <w:rFonts w:hint="eastAsia"/>
+          <w:color w:val="000000" w:themeColor="text1"/>
+          <w:sz w:val="24"/>
+          <w:szCs w:val="24"/>
+        </w:rPr>
+        <w:t>：</w:t>
+      </w:r>
+      <w:r>
+        <w:rPr>
+          <w:rFonts w:hint="eastAsia"/>
+          <w:color w:val="000000" w:themeColor="text1"/>
+          <w:sz w:val="24"/>
+          <w:szCs w:val="24"/>
+        </w:rPr>
+        <w:t xml:space="preserve">     June 28, 2010</w:t>
+      </w:r>
+    </w:p>
+    <w:p>
+      <w:pPr>
+        <w:rPr>
+          <w:color w:val="000000" w:themeColor="text1"/>
+          <w:sz w:val="24"/>
+          <w:szCs w:val="24"/>
+        </w:rPr>
+      </w:pPr>
+      <w:r>
+        <w:rPr>
+          <w:rFonts w:hint="eastAsia"/>
+          <w:color w:val="000000" w:themeColor="text1"/>
+          <w:sz w:val="24"/>
+          <w:szCs w:val="24"/>
+        </w:rPr>
+        <w:t>*******************************************/</w:t>
+      </w:r>
+    </w:p>
+    <w:p>
+      <w:pPr>
+        <w:rPr>
+          <w:b/>
+          <w:color w:val="000000" w:themeColor="text1"/>
+          <w:sz w:val="24"/>
+          <w:szCs w:val="24"/>
+        </w:rPr>
+      </w:pPr>
+    </w:p>
+    <w:p>
+      <w:pPr>
+        <w:rPr>
+          <w:b/>
+          <w:color w:val="000000" w:themeColor="text1"/>
+          <w:sz w:val="24"/>
+          <w:szCs w:val="24"/>
+        </w:rPr>
+      </w:pPr>
+      <w:r>
+        <w:rPr>
+          <w:rFonts w:hint="eastAsia"/>
+          <w:b/>
+          <w:color w:val="000000" w:themeColor="text1"/>
+          <w:sz w:val="24"/>
+          <w:szCs w:val="24"/>
+        </w:rPr>
+        <w:t>2</w:t>
+      </w:r>
+      <w:r>
+        <w:rPr>
+          <w:b/>
+          <w:color w:val="000000" w:themeColor="text1"/>
+          <w:sz w:val="24"/>
+          <w:szCs w:val="24"/>
+        </w:rPr>
+        <w:t>.</w:t>
+      </w:r>
+      <w:r>
+        <w:rPr>
+          <w:rFonts w:hint="eastAsia"/>
+          <w:b/>
+          <w:color w:val="000000" w:themeColor="text1"/>
+          <w:sz w:val="24"/>
+          <w:szCs w:val="24"/>
+        </w:rPr>
+        <w:t xml:space="preserve"> Fucntion comments: Features, Parameters and Return value</w:t>
+      </w:r>
+    </w:p>
+    <w:p>
+      <w:pPr>
+        <w:rPr>
+          <w:color w:val="000000" w:themeColor="text1"/>
+          <w:sz w:val="24"/>
+          <w:szCs w:val="24"/>
+        </w:rPr>
+      </w:pPr>
+      <w:r>
+        <w:rPr>
+          <w:rFonts w:hint="eastAsia"/>
+          <w:color w:val="000000" w:themeColor="text1"/>
+          <w:sz w:val="24"/>
+          <w:szCs w:val="24"/>
+        </w:rPr>
+        <w:t xml:space="preserve">Every program shoud begin with a brief comment to explain the features of function. And all of parameters and return values should add commentsto brief description too. </w:t>
+      </w:r>
+      <w:r>
+        <w:rPr>
+          <w:color w:val="000000" w:themeColor="text1"/>
+          <w:sz w:val="24"/>
+          <w:szCs w:val="24"/>
+        </w:rPr>
+        <w:t>E</w:t>
+      </w:r>
+      <w:r>
+        <w:rPr>
+          <w:rFonts w:hint="eastAsia"/>
+          <w:color w:val="000000" w:themeColor="text1"/>
+          <w:sz w:val="24"/>
+          <w:szCs w:val="24"/>
+        </w:rPr>
+        <w:t>.g:</w:t>
+      </w:r>
+    </w:p>
+    <w:p>
+      <w:pPr>
+        <w:rPr>
+          <w:color w:val="000000" w:themeColor="text1"/>
+          <w:sz w:val="24"/>
+          <w:szCs w:val="24"/>
+        </w:rPr>
+      </w:pPr>
+      <w:r>
+        <w:rPr>
+          <w:rFonts w:hint="eastAsia"/>
+          <w:color w:val="000000" w:themeColor="text1"/>
+          <w:sz w:val="24"/>
+          <w:szCs w:val="24"/>
+        </w:rPr>
+        <w:lastRenderedPageBreak/>
+        <w:t>/********************************************************</w:t>
+      </w:r>
+    </w:p>
+    <w:p>
+      <w:pPr>
+        <w:rPr>
+          <w:color w:val="000000" w:themeColor="text1"/>
+          <w:sz w:val="24"/>
+          <w:szCs w:val="24"/>
+        </w:rPr>
+      </w:pPr>
+      <w:r>
+        <w:rPr>
+          <w:rFonts w:hint="eastAsia"/>
+          <w:color w:val="000000" w:themeColor="text1"/>
+          <w:sz w:val="24"/>
+          <w:szCs w:val="24"/>
+        </w:rPr>
+        <w:t>* Name</w:t>
+      </w:r>
+      <w:r>
+        <w:rPr>
+          <w:rFonts w:hint="eastAsia"/>
+          <w:color w:val="000000" w:themeColor="text1"/>
+          <w:sz w:val="24"/>
+          <w:szCs w:val="24"/>
+        </w:rPr>
+        <w:t>：</w:t>
+      </w:r>
+      <w:r>
+        <w:rPr>
+          <w:rFonts w:hint="eastAsia"/>
+          <w:color w:val="000000" w:themeColor="text1"/>
+          <w:sz w:val="24"/>
+          <w:szCs w:val="24"/>
+        </w:rPr>
+        <w:t>***</w:t>
+      </w:r>
+    </w:p>
+    <w:p>
+      <w:pPr>
+        <w:rPr>
+          <w:color w:val="000000" w:themeColor="text1"/>
+          <w:sz w:val="24"/>
+          <w:szCs w:val="24"/>
+        </w:rPr>
+      </w:pPr>
+      <w:r>
+        <w:rPr>
+          <w:rFonts w:hint="eastAsia"/>
+          <w:color w:val="000000" w:themeColor="text1"/>
+          <w:sz w:val="24"/>
+          <w:szCs w:val="24"/>
+        </w:rPr>
+        <w:t>* Function</w:t>
+      </w:r>
+      <w:r>
+        <w:rPr>
+          <w:rFonts w:hint="eastAsia"/>
+          <w:color w:val="000000" w:themeColor="text1"/>
+          <w:sz w:val="24"/>
+          <w:szCs w:val="24"/>
+        </w:rPr>
+        <w:t>：</w:t>
+      </w:r>
+      <w:r>
+        <w:rPr>
+          <w:rFonts w:hint="eastAsia"/>
+          <w:color w:val="000000" w:themeColor="text1"/>
+          <w:sz w:val="24"/>
+          <w:szCs w:val="24"/>
+        </w:rPr>
+        <w:t>Briefly describe the features of function</w:t>
+      </w:r>
+      <w:r>
+        <w:rPr>
+          <w:color w:val="000000" w:themeColor="text1"/>
+          <w:sz w:val="24"/>
+          <w:szCs w:val="24"/>
+        </w:rPr>
+        <w:t xml:space="preserve"> </w:t>
+      </w:r>
+    </w:p>
+    <w:p>
+      <w:pPr>
+        <w:rPr>
+          <w:color w:val="000000" w:themeColor="text1"/>
+          <w:sz w:val="24"/>
+          <w:szCs w:val="24"/>
+        </w:rPr>
+      </w:pPr>
+      <w:r>
+        <w:rPr>
+          <w:rFonts w:hint="eastAsia"/>
+          <w:color w:val="000000" w:themeColor="text1"/>
+          <w:sz w:val="24"/>
+          <w:szCs w:val="24"/>
+        </w:rPr>
+        <w:t>* Parameters list</w:t>
+      </w:r>
+      <w:r>
+        <w:rPr>
+          <w:rFonts w:hint="eastAsia"/>
+          <w:color w:val="000000" w:themeColor="text1"/>
+          <w:sz w:val="24"/>
+          <w:szCs w:val="24"/>
+        </w:rPr>
+        <w:t>：</w:t>
+      </w:r>
+      <w:r>
+        <w:rPr>
+          <w:rFonts w:hint="eastAsia"/>
+          <w:color w:val="000000" w:themeColor="text1"/>
+          <w:sz w:val="24"/>
+          <w:szCs w:val="24"/>
+        </w:rPr>
+        <w:t>param1</w:t>
+      </w:r>
+      <w:r>
+        <w:rPr>
+          <w:rFonts w:hint="eastAsia"/>
+          <w:color w:val="000000" w:themeColor="text1"/>
+          <w:sz w:val="24"/>
+          <w:szCs w:val="24"/>
+        </w:rPr>
+        <w:t>——</w:t>
+      </w:r>
+      <w:r>
+        <w:rPr>
+          <w:rFonts w:hint="eastAsia"/>
+          <w:color w:val="000000" w:themeColor="text1"/>
+          <w:sz w:val="24"/>
+          <w:szCs w:val="24"/>
+        </w:rPr>
+        <w:t>Description</w:t>
+      </w:r>
+      <w:r>
+        <w:rPr>
+          <w:rFonts w:hint="eastAsia"/>
+          <w:color w:val="000000" w:themeColor="text1"/>
+          <w:sz w:val="24"/>
+          <w:szCs w:val="24"/>
+        </w:rPr>
+        <w:t>；</w:t>
+      </w:r>
+    </w:p>
+    <w:p>
+      <w:pPr>
+        <w:rPr>
+          <w:color w:val="000000" w:themeColor="text1"/>
+          <w:sz w:val="24"/>
+          <w:szCs w:val="24"/>
+        </w:rPr>
+      </w:pPr>
+      <w:r>
+        <w:rPr>
+          <w:rFonts w:hint="eastAsia"/>
+          <w:color w:val="000000" w:themeColor="text1"/>
+          <w:sz w:val="24"/>
+          <w:szCs w:val="24"/>
+        </w:rPr>
+        <w:t xml:space="preserve">* </w:t>
+      </w:r>
+      <w:r>
+        <w:rPr>
+          <w:rFonts w:hint="eastAsia"/>
+          <w:color w:val="000000" w:themeColor="text1"/>
+          <w:sz w:val="24"/>
+          <w:szCs w:val="24"/>
+        </w:rPr>
+        <w:tab/>
+        <w:t xml:space="preserve">                      </w:t>
+      </w:r>
+      <w:r>
+        <w:rPr>
+          <w:rFonts w:hint="eastAsia"/>
+          <w:color w:val="000000" w:themeColor="text1"/>
+          <w:sz w:val="24"/>
+          <w:szCs w:val="24"/>
+        </w:rPr>
+        <w:t>param2</w:t>
+      </w:r>
+      <w:r>
+        <w:rPr>
+          <w:rFonts w:hint="eastAsia"/>
+          <w:color w:val="000000" w:themeColor="text1"/>
+          <w:sz w:val="24"/>
+          <w:szCs w:val="24"/>
+        </w:rPr>
+        <w:t>——</w:t>
+      </w:r>
+      <w:r>
+        <w:rPr>
+          <w:rFonts w:hint="eastAsia"/>
+          <w:color w:val="000000" w:themeColor="text1"/>
+          <w:sz w:val="24"/>
+          <w:szCs w:val="24"/>
+        </w:rPr>
+        <w:t>Description</w:t>
+      </w:r>
+      <w:r>
+        <w:rPr>
+          <w:rFonts w:hint="eastAsia"/>
+          <w:color w:val="000000" w:themeColor="text1"/>
+          <w:sz w:val="24"/>
+          <w:szCs w:val="24"/>
+        </w:rPr>
+        <w:t>；</w:t>
+      </w:r>
+    </w:p>
+    <w:p>
+      <w:pPr>
+        <w:rPr>
+          <w:color w:val="000000" w:themeColor="text1"/>
+          <w:sz w:val="24"/>
+          <w:szCs w:val="24"/>
+        </w:rPr>
+      </w:pPr>
+      <w:r>
+        <w:rPr>
+          <w:rFonts w:hint="eastAsia"/>
+          <w:color w:val="000000" w:themeColor="text1"/>
+          <w:sz w:val="24"/>
+          <w:szCs w:val="24"/>
+        </w:rPr>
+        <w:t xml:space="preserve">* </w:t>
+      </w:r>
+      <w:r>
+        <w:rPr>
+          <w:rFonts w:hint="eastAsia"/>
+          <w:color w:val="000000" w:themeColor="text1"/>
+          <w:sz w:val="24"/>
+          <w:szCs w:val="24"/>
+        </w:rPr>
+        <w:tab/>
+      </w:r>
+      <w:r>
+        <w:rPr>
+          <w:rFonts w:hint="eastAsia"/>
+          <w:color w:val="000000" w:themeColor="text1"/>
+          <w:sz w:val="24"/>
+          <w:szCs w:val="24"/>
+        </w:rPr>
+        <w:tab/>
+        <w:t xml:space="preserve">         </w:t>
+      </w:r>
+      <w:r>
+        <w:rPr>
+          <w:rFonts w:hint="eastAsia"/>
+          <w:color w:val="000000" w:themeColor="text1"/>
+          <w:sz w:val="24"/>
+          <w:szCs w:val="24"/>
+        </w:rPr>
+        <w:t>param3</w:t>
+      </w:r>
+      <w:r>
+        <w:rPr>
+          <w:rFonts w:hint="eastAsia"/>
+          <w:color w:val="000000" w:themeColor="text1"/>
+          <w:sz w:val="24"/>
+          <w:szCs w:val="24"/>
+        </w:rPr>
+        <w:t>——</w:t>
+      </w:r>
+      <w:r>
+        <w:rPr>
+          <w:rFonts w:hint="eastAsia"/>
+          <w:color w:val="000000" w:themeColor="text1"/>
+          <w:sz w:val="24"/>
+          <w:szCs w:val="24"/>
+        </w:rPr>
+        <w:t>Description</w:t>
+      </w:r>
+      <w:r>
+        <w:rPr>
+          <w:rFonts w:hint="eastAsia"/>
+          <w:color w:val="000000" w:themeColor="text1"/>
+          <w:sz w:val="24"/>
+          <w:szCs w:val="24"/>
+        </w:rPr>
+        <w:t>；</w:t>
+      </w:r>
+    </w:p>
+    <w:p>
+      <w:pPr>
+        <w:rPr>
+          <w:color w:val="000000" w:themeColor="text1"/>
+          <w:sz w:val="24"/>
+          <w:szCs w:val="24"/>
+        </w:rPr>
+      </w:pPr>
+      <w:r>
+        <w:rPr>
+          <w:rFonts w:hint="eastAsia"/>
+          <w:color w:val="000000" w:themeColor="text1"/>
+          <w:sz w:val="24"/>
+          <w:szCs w:val="24"/>
+        </w:rPr>
+        <w:t>* Return value</w:t>
+      </w:r>
+      <w:r>
+        <w:rPr>
+          <w:rFonts w:hint="eastAsia"/>
+          <w:color w:val="000000" w:themeColor="text1"/>
+          <w:sz w:val="24"/>
+          <w:szCs w:val="24"/>
+        </w:rPr>
+        <w:t>：</w:t>
+      </w:r>
+      <w:r>
+        <w:rPr>
+          <w:rFonts w:hint="eastAsia"/>
+          <w:color w:val="000000" w:themeColor="text1"/>
+          <w:sz w:val="24"/>
+          <w:szCs w:val="24"/>
+        </w:rPr>
+        <w:t>Briefly describe the return value</w:t>
+      </w:r>
+    </w:p>
+    <w:p>
+      <w:pPr>
+        <w:rPr>
+          <w:color w:val="000000" w:themeColor="text1"/>
+          <w:sz w:val="24"/>
+          <w:szCs w:val="24"/>
+        </w:rPr>
+      </w:pPr>
+      <w:r>
+        <w:rPr>
+          <w:rFonts w:hint="eastAsia"/>
+          <w:color w:val="000000" w:themeColor="text1"/>
+          <w:sz w:val="24"/>
+          <w:szCs w:val="24"/>
+        </w:rPr>
+        <w:t>********************************************************/</w:t>
+      </w:r>
+    </w:p>
+    <w:p>
+      <w:pPr>
+        <w:rPr>
+          <w:b/>
+          <w:color w:val="000000" w:themeColor="text1"/>
+          <w:sz w:val="24"/>
+          <w:szCs w:val="24"/>
+        </w:rPr>
+      </w:pPr>
+    </w:p>
+    <w:p>
+      <w:pPr>
+        <w:rPr>
+          <w:b/>
+          <w:color w:val="000000" w:themeColor="text1"/>
+          <w:sz w:val="24"/>
+          <w:szCs w:val="24"/>
+        </w:rPr>
+      </w:pPr>
+      <w:r>
+        <w:rPr>
+          <w:rFonts w:hint="eastAsia"/>
+          <w:b/>
+          <w:color w:val="000000" w:themeColor="text1"/>
+          <w:sz w:val="24"/>
+          <w:szCs w:val="24"/>
+        </w:rPr>
+        <w:t>3. Variables definiton and comment.</w:t>
+      </w:r>
+    </w:p>
+    <w:p>
+      <w:pPr>
+        <w:rPr>
+          <w:color w:val="000000" w:themeColor="text1"/>
+          <w:sz w:val="24"/>
+          <w:szCs w:val="24"/>
+        </w:rPr>
+      </w:pPr>
+      <w:r>
+        <w:rPr>
+          <w:color w:val="000000" w:themeColor="text1"/>
+          <w:sz w:val="24"/>
+          <w:szCs w:val="24"/>
+        </w:rPr>
+        <w:t>1)</w:t>
+      </w:r>
+      <w:r>
+        <w:rPr>
+          <w:rFonts w:hint="eastAsia"/>
+          <w:color w:val="000000" w:themeColor="text1"/>
+          <w:sz w:val="24"/>
+          <w:szCs w:val="24"/>
+        </w:rPr>
+        <w:t xml:space="preserve">The definition of variables use camel style(The </w:t>
+      </w:r>
+      <w:r>
+        <w:rPr>
+          <w:color w:val="000000" w:themeColor="text1"/>
+          <w:sz w:val="24"/>
+          <w:szCs w:val="24"/>
+        </w:rPr>
+        <w:t>compound words or phrases in which the elements are joined without spaces,</w:t>
+      </w:r>
+      <w:r>
+        <w:rPr>
+          <w:rFonts w:hint="eastAsia"/>
+          <w:color w:val="000000" w:themeColor="text1"/>
+          <w:sz w:val="24"/>
+          <w:szCs w:val="24"/>
+        </w:rPr>
+        <w:t xml:space="preserve"> the first letter is use low case and the words behind are start with upper case). Should use </w:t>
+      </w:r>
+      <w:r>
+        <w:rPr>
+          <w:color w:val="000000" w:themeColor="text1"/>
+          <w:sz w:val="24"/>
+          <w:szCs w:val="24"/>
+        </w:rPr>
+        <w:t>“</w:t>
+      </w:r>
+      <w:r>
+        <w:rPr>
+          <w:rFonts w:hint="eastAsia"/>
+          <w:color w:val="000000" w:themeColor="text1"/>
+          <w:sz w:val="24"/>
+          <w:szCs w:val="24"/>
+        </w:rPr>
+        <w:t>Nonu</w:t>
+      </w:r>
+      <w:r>
+        <w:rPr>
+          <w:color w:val="000000" w:themeColor="text1"/>
+          <w:sz w:val="24"/>
+          <w:szCs w:val="24"/>
+        </w:rPr>
+        <w:t>”</w:t>
+      </w:r>
+      <w:r>
+        <w:rPr>
+          <w:rFonts w:hint="eastAsia"/>
+          <w:color w:val="000000" w:themeColor="text1"/>
+          <w:sz w:val="24"/>
+          <w:szCs w:val="24"/>
+        </w:rPr>
+        <w:t xml:space="preserve"> or </w:t>
+      </w:r>
+      <w:r>
+        <w:rPr>
+          <w:color w:val="000000" w:themeColor="text1"/>
+          <w:sz w:val="24"/>
+          <w:szCs w:val="24"/>
+        </w:rPr>
+        <w:t>“</w:t>
+      </w:r>
+      <w:r>
+        <w:rPr>
+          <w:rFonts w:hint="eastAsia"/>
+          <w:color w:val="000000" w:themeColor="text1"/>
+          <w:sz w:val="24"/>
+          <w:szCs w:val="24"/>
+        </w:rPr>
+        <w:t>Adj. + Nonu</w:t>
+      </w:r>
+      <w:r>
+        <w:rPr>
+          <w:color w:val="000000" w:themeColor="text1"/>
+          <w:sz w:val="24"/>
+          <w:szCs w:val="24"/>
+        </w:rPr>
+        <w:t>”</w:t>
+      </w:r>
+      <w:r>
+        <w:rPr>
+          <w:rFonts w:hint="eastAsia"/>
+          <w:color w:val="000000" w:themeColor="text1"/>
+          <w:sz w:val="24"/>
+          <w:szCs w:val="24"/>
+        </w:rPr>
+        <w:t>. E.g.</w:t>
+      </w:r>
+    </w:p>
+    <w:p>
+      <w:pPr>
+        <w:ind w:left="420" w:firstLine="420"/>
+        <w:rPr>
+          <w:color w:val="000000" w:themeColor="text1"/>
+          <w:sz w:val="24"/>
+          <w:szCs w:val="24"/>
+        </w:rPr>
+      </w:pPr>
+      <w:r>
+        <w:rPr>
+          <w:color w:val="000000" w:themeColor="text1"/>
+          <w:sz w:val="24"/>
+          <w:szCs w:val="24"/>
+        </w:rPr>
+        <w:t>float  value;</w:t>
+      </w:r>
+    </w:p>
+    <w:p>
+      <w:pPr>
+        <w:ind w:left="420" w:firstLine="420"/>
+        <w:rPr>
+          <w:color w:val="000000" w:themeColor="text1"/>
+          <w:sz w:val="24"/>
+          <w:szCs w:val="24"/>
+        </w:rPr>
+      </w:pPr>
+      <w:r>
+        <w:rPr>
+          <w:color w:val="000000" w:themeColor="text1"/>
+          <w:sz w:val="24"/>
+          <w:szCs w:val="24"/>
+        </w:rPr>
+        <w:t>float  oldValue;</w:t>
+      </w:r>
+    </w:p>
+    <w:p>
+      <w:pPr>
+        <w:ind w:left="420" w:firstLine="420"/>
+        <w:rPr>
+          <w:color w:val="000000" w:themeColor="text1"/>
+          <w:sz w:val="24"/>
+          <w:szCs w:val="24"/>
+        </w:rPr>
+      </w:pPr>
+      <w:r>
+        <w:rPr>
+          <w:color w:val="000000" w:themeColor="text1"/>
+          <w:sz w:val="24"/>
+          <w:szCs w:val="24"/>
+        </w:rPr>
+        <w:t>float  newValue;</w:t>
+      </w:r>
+    </w:p>
+    <w:p>
+      <w:pPr>
+        <w:rPr>
+          <w:color w:val="000000" w:themeColor="text1"/>
+          <w:sz w:val="24"/>
+          <w:szCs w:val="24"/>
+        </w:rPr>
+      </w:pPr>
+      <w:r>
+        <w:rPr>
+          <w:rFonts w:hint="eastAsia"/>
+          <w:color w:val="000000" w:themeColor="text1"/>
+          <w:sz w:val="24"/>
+          <w:szCs w:val="24"/>
+        </w:rPr>
+        <w:t xml:space="preserve">Every static variable and </w:t>
+      </w:r>
+      <w:r>
+        <w:rPr>
+          <w:color w:val="000000" w:themeColor="text1"/>
+          <w:sz w:val="24"/>
+          <w:szCs w:val="24"/>
+        </w:rPr>
+        <w:t>global</w:t>
+      </w:r>
+      <w:r>
+        <w:rPr>
+          <w:rFonts w:hint="eastAsia"/>
+          <w:color w:val="000000" w:themeColor="text1"/>
+          <w:sz w:val="24"/>
+          <w:szCs w:val="24"/>
+        </w:rPr>
+        <w:t xml:space="preserve"> variable need comments. And important local variable alse need commmens.</w:t>
+      </w:r>
+    </w:p>
+    <w:p>
+      <w:pPr>
+        <w:rPr>
+          <w:color w:val="000000" w:themeColor="text1"/>
+          <w:sz w:val="24"/>
+          <w:szCs w:val="24"/>
+        </w:rPr>
+      </w:pPr>
+    </w:p>
+    <w:p>
+      <w:pPr>
+        <w:rPr>
+          <w:color w:val="000000" w:themeColor="text1"/>
+          <w:sz w:val="24"/>
+          <w:szCs w:val="24"/>
+        </w:rPr>
+      </w:pPr>
+      <w:r>
+        <w:rPr>
+          <w:color w:val="000000" w:themeColor="text1"/>
+          <w:sz w:val="24"/>
+          <w:szCs w:val="24"/>
+        </w:rPr>
+        <w:t>2)The usual controls variable, use controls abbreviation or “Verb + controls abbreviation”, “Adj + controls abbreviation”.</w:t>
+      </w:r>
+    </w:p>
+    <w:p>
+      <w:pPr>
+        <w:rPr>
+          <w:color w:val="000000" w:themeColor="text1"/>
+          <w:sz w:val="24"/>
+          <w:szCs w:val="24"/>
+        </w:rPr>
+      </w:pPr>
+    </w:p>
+    <w:p>
+      <w:pPr>
+        <w:rPr>
+          <w:color w:val="000000" w:themeColor="text1"/>
+          <w:sz w:val="24"/>
+          <w:szCs w:val="24"/>
+        </w:rPr>
+      </w:pPr>
+      <w:r>
+        <w:rPr>
+          <w:color w:val="000000" w:themeColor="text1"/>
+          <w:sz w:val="24"/>
+          <w:szCs w:val="24"/>
+        </w:rPr>
+        <w:t>The usual controls abbreviation are in Appendix_2.</w:t>
+      </w:r>
+    </w:p>
+    <w:p>
+      <w:pPr>
+        <w:rPr>
+          <w:color w:val="000000" w:themeColor="text1"/>
+          <w:sz w:val="24"/>
+          <w:szCs w:val="24"/>
+        </w:rPr>
+      </w:pPr>
+    </w:p>
+    <w:p>
+      <w:pPr>
+        <w:rPr>
+          <w:rStyle w:val="apple-style-span"/>
+          <w:rFonts w:ascii="Arial" w:hAnsi="Arial" w:cs="Arial"/>
+          <w:color w:val="000000"/>
+          <w:sz w:val="24"/>
+          <w:szCs w:val="24"/>
+        </w:rPr>
+      </w:pPr>
+      <w:r>
+        <w:rPr>
+          <w:rFonts w:hint="eastAsia"/>
+          <w:b/>
+          <w:color w:val="000000" w:themeColor="text1"/>
+          <w:sz w:val="24"/>
+          <w:szCs w:val="24"/>
+        </w:rPr>
+        <w:t xml:space="preserve">4. </w:t>
+      </w:r>
+      <w:r>
+        <w:rPr>
+          <w:rStyle w:val="apple-style-span"/>
+          <w:rFonts w:ascii="Arial" w:hAnsi="Arial" w:cs="Arial"/>
+          <w:color w:val="000000"/>
+          <w:sz w:val="24"/>
+          <w:szCs w:val="24"/>
+        </w:rPr>
+        <w:t>The principle of variable and function names</w:t>
+      </w:r>
+    </w:p>
+    <w:p>
+      <w:pPr>
+        <w:rPr>
+          <w:rStyle w:val="apple-style-span"/>
+          <w:rFonts w:ascii="Arial" w:hAnsi="Arial" w:cs="Arial"/>
+          <w:color w:val="000000"/>
+          <w:sz w:val="24"/>
+          <w:szCs w:val="24"/>
+        </w:rPr>
+      </w:pPr>
+      <w:r>
+        <w:rPr>
+          <w:rStyle w:val="apple-style-span"/>
+          <w:rFonts w:ascii="Arial" w:hAnsi="Arial" w:cs="Arial"/>
+          <w:color w:val="000000"/>
+          <w:sz w:val="24"/>
+          <w:szCs w:val="24"/>
+        </w:rPr>
+        <w:lastRenderedPageBreak/>
+        <w:t>1)Variable name use Hungarian notation, the detail of Hungarian notation please check Appendix_1.</w:t>
+      </w:r>
+    </w:p>
+    <w:p>
+      <w:pPr>
+        <w:rPr>
+          <w:color w:val="000000" w:themeColor="text1"/>
+          <w:sz w:val="24"/>
+          <w:szCs w:val="24"/>
+        </w:rPr>
+      </w:pPr>
+      <w:r>
+        <w:rPr>
+          <w:color w:val="000000" w:themeColor="text1"/>
+          <w:sz w:val="24"/>
+          <w:szCs w:val="24"/>
+        </w:rPr>
+        <w:t>2</w:t>
+      </w:r>
+      <w:r>
+        <w:rPr>
+          <w:rFonts w:hint="eastAsia"/>
+          <w:color w:val="000000" w:themeColor="text1"/>
+          <w:sz w:val="24"/>
+          <w:szCs w:val="24"/>
+        </w:rPr>
+        <w:t xml:space="preserve">)Global </w:t>
+      </w:r>
+      <w:r>
+        <w:rPr>
+          <w:color w:val="000000" w:themeColor="text1"/>
+          <w:sz w:val="24"/>
+          <w:szCs w:val="24"/>
+        </w:rPr>
+        <w:t xml:space="preserve">variable </w:t>
+      </w:r>
+      <w:r>
+        <w:rPr>
+          <w:rFonts w:hint="eastAsia"/>
+          <w:color w:val="000000" w:themeColor="text1"/>
+          <w:sz w:val="24"/>
+          <w:szCs w:val="24"/>
+        </w:rPr>
+        <w:t xml:space="preserve">and </w:t>
+      </w:r>
+      <w:r>
+        <w:rPr>
+          <w:color w:val="000000" w:themeColor="text1"/>
+          <w:sz w:val="24"/>
+          <w:szCs w:val="24"/>
+        </w:rPr>
+        <w:t>class data members variable use long name, local variable use short name. The name of class data members beginning with m_, the name of static variable beginning with s_, the name of global variable beginning with g_.</w:t>
+      </w:r>
+    </w:p>
+    <w:p>
+      <w:pPr>
+        <w:widowControl w:val="0"/>
         <w:numPr>
           <w:ilvl w:val="0"/>
-          <w:numId w:val="1"/>
+          <w:numId w:val="3"/>
         </w:numPr>
-      </w:pPr>
-      <w:r>
-        <w:t>Additional convention</w:t>
-      </w:r>
-      <w:r>
-        <w:t>s</w:t>
-      </w:r>
-      <w:r>
-        <w:t xml:space="preserve"> which </w:t>
-      </w:r>
-      <w:r>
-        <w:t>are</w:t>
-      </w:r>
-      <w:r>
-        <w:t xml:space="preserve"> not mentioned by Nokia and QT</w:t>
-      </w:r>
-    </w:p>
-    <w:p>
-      <w:pPr>
-        <w:pStyle w:val="ListParagraph"/>
+        <w:spacing w:after="0" w:line="240" w:lineRule="auto"/>
+        <w:jc w:val="both"/>
+        <w:rPr>
+          <w:color w:val="000000" w:themeColor="text1"/>
+          <w:sz w:val="24"/>
+          <w:szCs w:val="24"/>
+        </w:rPr>
+      </w:pPr>
+      <w:r>
+        <w:rPr>
+          <w:color w:val="000000" w:themeColor="text1"/>
+          <w:sz w:val="24"/>
+          <w:szCs w:val="24"/>
+        </w:rPr>
+        <w:t>The prefix of class data members start with m_ can avoid confuse with another variable. E.g.</w:t>
+      </w:r>
+    </w:p>
+    <w:p>
+      <w:pPr>
+        <w:ind w:left="839"/>
+        <w:rPr>
+          <w:rFonts w:ascii="Simsun" w:hAnsi="Simsun" w:hint="eastAsia"/>
+          <w:color w:val="000000" w:themeColor="text1"/>
+          <w:sz w:val="24"/>
+          <w:szCs w:val="24"/>
+        </w:rPr>
+      </w:pPr>
+      <w:r>
+        <w:rPr>
+          <w:rFonts w:ascii="Simsun" w:hAnsi="Simsun"/>
+          <w:color w:val="000000" w:themeColor="text1"/>
+          <w:sz w:val="24"/>
+          <w:szCs w:val="24"/>
+        </w:rPr>
+        <w:tab/>
+        <w:t>void Object::SetValue(int width, int height)</w:t>
+      </w:r>
+    </w:p>
+    <w:p>
+      <w:pPr>
+        <w:ind w:left="839"/>
+        <w:rPr>
+          <w:rFonts w:ascii="Simsun" w:hAnsi="Simsun" w:hint="eastAsia"/>
+          <w:color w:val="000000" w:themeColor="text1"/>
+          <w:sz w:val="24"/>
+          <w:szCs w:val="24"/>
+        </w:rPr>
+      </w:pPr>
+      <w:r>
+        <w:rPr>
+          <w:rFonts w:ascii="Simsun" w:hAnsi="Simsun"/>
+          <w:color w:val="000000" w:themeColor="text1"/>
+          <w:sz w:val="24"/>
+          <w:szCs w:val="24"/>
+        </w:rPr>
+        <w:tab/>
+        <w:t>{</w:t>
+      </w:r>
+    </w:p>
+    <w:p>
+      <w:pPr>
+        <w:ind w:left="839"/>
+        <w:rPr>
+          <w:rFonts w:ascii="Simsun" w:hAnsi="Simsun" w:hint="eastAsia"/>
+          <w:color w:val="000000" w:themeColor="text1"/>
+          <w:sz w:val="24"/>
+          <w:szCs w:val="24"/>
+        </w:rPr>
+      </w:pPr>
+      <w:r>
+        <w:rPr>
+          <w:rFonts w:ascii="Simsun" w:hAnsi="Simsun"/>
+          <w:color w:val="000000" w:themeColor="text1"/>
+          <w:sz w:val="24"/>
+          <w:szCs w:val="24"/>
+        </w:rPr>
+        <w:tab/>
+      </w:r>
+      <w:r>
+        <w:rPr>
+          <w:rFonts w:ascii="Simsun" w:hAnsi="Simsun"/>
+          <w:color w:val="000000" w:themeColor="text1"/>
+          <w:sz w:val="24"/>
+          <w:szCs w:val="24"/>
+        </w:rPr>
+        <w:tab/>
+        <w:t>m_width = width;</w:t>
+      </w:r>
+    </w:p>
+    <w:p>
+      <w:pPr>
+        <w:ind w:leftChars="382" w:left="840" w:firstLineChars="525" w:firstLine="1260"/>
+        <w:rPr>
+          <w:rFonts w:ascii="Simsun" w:hAnsi="Simsun" w:hint="eastAsia"/>
+          <w:color w:val="000000" w:themeColor="text1"/>
+          <w:sz w:val="24"/>
+          <w:szCs w:val="24"/>
+        </w:rPr>
+      </w:pPr>
+      <w:r>
+        <w:rPr>
+          <w:rFonts w:ascii="Simsun" w:hAnsi="Simsun"/>
+          <w:color w:val="000000" w:themeColor="text1"/>
+          <w:sz w:val="24"/>
+          <w:szCs w:val="24"/>
+        </w:rPr>
+        <w:t>m_height = height;</w:t>
+      </w:r>
+    </w:p>
+    <w:p>
+      <w:pPr>
+        <w:ind w:leftChars="191" w:left="420" w:firstLineChars="425" w:firstLine="1020"/>
+        <w:rPr>
+          <w:rFonts w:ascii="Simsun" w:hAnsi="Simsun" w:hint="eastAsia"/>
+          <w:color w:val="000000" w:themeColor="text1"/>
+          <w:sz w:val="24"/>
+          <w:szCs w:val="24"/>
+        </w:rPr>
+      </w:pPr>
+      <w:r>
+        <w:rPr>
+          <w:rFonts w:ascii="Simsun" w:hAnsi="Simsun"/>
+          <w:color w:val="000000" w:themeColor="text1"/>
+          <w:sz w:val="24"/>
+          <w:szCs w:val="24"/>
+        </w:rPr>
+        <w:t>}</w:t>
+      </w:r>
+    </w:p>
+    <w:p>
+      <w:pPr>
+        <w:rPr>
+          <w:color w:val="000000" w:themeColor="text1"/>
+          <w:sz w:val="24"/>
+          <w:szCs w:val="24"/>
+        </w:rPr>
+      </w:pPr>
+    </w:p>
+    <w:p>
+      <w:pPr>
+        <w:widowControl w:val="0"/>
         <w:numPr>
           <w:ilvl w:val="0"/>
-          <w:numId w:val="2"/>
+          <w:numId w:val="3"/>
         </w:numPr>
-      </w:pPr>
-      <w:r>
-        <w:t xml:space="preserve">Naming </w:t>
-      </w:r>
-      <w:r>
-        <w:t>convention on QWidget variable</w:t>
-      </w:r>
-    </w:p>
-    <w:p>
-      <w:pPr>
-        <w:pStyle w:val="ListParagraph"/>
+        <w:spacing w:after="0" w:line="240" w:lineRule="auto"/>
+        <w:jc w:val="both"/>
+        <w:rPr>
+          <w:color w:val="000000" w:themeColor="text1"/>
+          <w:sz w:val="24"/>
+          <w:szCs w:val="24"/>
+        </w:rPr>
+      </w:pPr>
+      <w:r>
+        <w:rPr>
+          <w:color w:val="000000" w:themeColor="text1"/>
+          <w:sz w:val="24"/>
+          <w:szCs w:val="24"/>
+        </w:rPr>
+        <w:t>The prefix of static variable is s_(‘s’means static), E.g.</w:t>
+      </w:r>
+    </w:p>
+    <w:p>
+      <w:pPr>
+        <w:ind w:left="840"/>
+        <w:rPr>
+          <w:color w:val="000000" w:themeColor="text1"/>
+          <w:sz w:val="24"/>
+          <w:szCs w:val="24"/>
+        </w:rPr>
+      </w:pPr>
+      <w:r>
+        <w:rPr>
+          <w:color w:val="000000" w:themeColor="text1"/>
+          <w:sz w:val="24"/>
+          <w:szCs w:val="24"/>
+        </w:rPr>
+        <w:t>void Init(…)</w:t>
+      </w:r>
+    </w:p>
+    <w:p>
+      <w:pPr>
+        <w:ind w:left="840"/>
+        <w:rPr>
+          <w:color w:val="000000" w:themeColor="text1"/>
+          <w:sz w:val="24"/>
+          <w:szCs w:val="24"/>
+        </w:rPr>
+      </w:pPr>
+      <w:r>
+        <w:rPr>
+          <w:color w:val="000000" w:themeColor="text1"/>
+          <w:sz w:val="24"/>
+          <w:szCs w:val="24"/>
+        </w:rPr>
+        <w:t>{</w:t>
+      </w:r>
+    </w:p>
+    <w:p>
+      <w:pPr>
+        <w:ind w:left="840"/>
+        <w:rPr>
+          <w:color w:val="000000" w:themeColor="text1"/>
+          <w:sz w:val="24"/>
+          <w:szCs w:val="24"/>
+        </w:rPr>
+      </w:pPr>
+      <w:r>
+        <w:rPr>
+          <w:color w:val="000000" w:themeColor="text1"/>
+          <w:sz w:val="24"/>
+          <w:szCs w:val="24"/>
+        </w:rPr>
+        <w:tab/>
+        <w:t>static int s_initValue;</w:t>
+      </w:r>
+      <w:r>
+        <w:rPr>
+          <w:color w:val="000000" w:themeColor="text1"/>
+          <w:sz w:val="24"/>
+          <w:szCs w:val="24"/>
+        </w:rPr>
+        <w:tab/>
+        <w:t>// static variable</w:t>
+      </w:r>
+    </w:p>
+    <w:p>
+      <w:pPr>
+        <w:ind w:left="840"/>
+        <w:rPr>
+          <w:color w:val="000000" w:themeColor="text1"/>
+          <w:sz w:val="24"/>
+          <w:szCs w:val="24"/>
+        </w:rPr>
+      </w:pPr>
+      <w:r>
+        <w:rPr>
+          <w:color w:val="000000" w:themeColor="text1"/>
+          <w:sz w:val="24"/>
+          <w:szCs w:val="24"/>
+        </w:rPr>
+        <w:tab/>
+        <w:t>…</w:t>
+      </w:r>
+    </w:p>
+    <w:p>
+      <w:pPr>
+        <w:ind w:left="840"/>
+        <w:rPr>
+          <w:color w:val="000000" w:themeColor="text1"/>
+          <w:sz w:val="24"/>
+          <w:szCs w:val="24"/>
+        </w:rPr>
+      </w:pPr>
+      <w:r>
+        <w:rPr>
+          <w:color w:val="000000" w:themeColor="text1"/>
+          <w:sz w:val="24"/>
+          <w:szCs w:val="24"/>
+        </w:rPr>
+        <w:t>}</w:t>
+      </w:r>
+    </w:p>
+    <w:p>
+      <w:pPr>
+        <w:widowControl w:val="0"/>
         <w:numPr>
           <w:ilvl w:val="0"/>
-          <w:numId w:val="2"/>
+          <w:numId w:val="3"/>
         </w:numPr>
-      </w:pPr>
-      <w:r>
-        <w:t xml:space="preserve">Naming convention on class </w:t>
-      </w:r>
-      <w:r>
-        <w:t>member</w:t>
-      </w:r>
-    </w:p>
-    <w:p>
-      <w:pPr>
-        <w:ind w:left="360"/>
+        <w:spacing w:after="0" w:line="240" w:lineRule="auto"/>
+        <w:jc w:val="both"/>
+        <w:rPr>
+          <w:color w:val="000000" w:themeColor="text1"/>
+          <w:sz w:val="24"/>
+          <w:szCs w:val="24"/>
+        </w:rPr>
+      </w:pPr>
+      <w:r>
+        <w:rPr>
+          <w:color w:val="000000" w:themeColor="text1"/>
+          <w:sz w:val="24"/>
+          <w:szCs w:val="24"/>
+        </w:rPr>
+        <w:t>If we have to use global variable, the prefix of it is g_ (means global), E.g.</w:t>
+      </w:r>
+    </w:p>
+    <w:p>
+      <w:pPr>
+        <w:ind w:left="840"/>
+        <w:rPr>
+          <w:color w:val="000000" w:themeColor="text1"/>
+          <w:sz w:val="24"/>
+          <w:szCs w:val="24"/>
+        </w:rPr>
+      </w:pPr>
+      <w:r>
+        <w:rPr>
+          <w:color w:val="000000" w:themeColor="text1"/>
+          <w:sz w:val="24"/>
+          <w:szCs w:val="24"/>
+        </w:rPr>
+        <w:t>int g_howManyPeople;</w:t>
+      </w:r>
+      <w:r>
+        <w:rPr>
+          <w:color w:val="000000" w:themeColor="text1"/>
+          <w:sz w:val="24"/>
+          <w:szCs w:val="24"/>
+        </w:rPr>
+        <w:tab/>
+        <w:t>// global variable</w:t>
+      </w:r>
+    </w:p>
+    <w:p>
+      <w:pPr>
+        <w:ind w:left="840"/>
+        <w:rPr>
+          <w:color w:val="000000" w:themeColor="text1"/>
+          <w:sz w:val="24"/>
+          <w:szCs w:val="24"/>
+        </w:rPr>
+      </w:pPr>
+      <w:r>
+        <w:rPr>
+          <w:color w:val="000000" w:themeColor="text1"/>
+          <w:sz w:val="24"/>
+          <w:szCs w:val="24"/>
+        </w:rPr>
+        <w:t>int g_howMuchMoney;</w:t>
+      </w:r>
+      <w:r>
+        <w:rPr>
+          <w:color w:val="000000" w:themeColor="text1"/>
+          <w:sz w:val="24"/>
+          <w:szCs w:val="24"/>
+        </w:rPr>
+        <w:tab/>
+        <w:t>// global variable</w:t>
+      </w:r>
+    </w:p>
+    <w:p>
+      <w:pPr>
+        <w:rPr>
+          <w:color w:val="000000" w:themeColor="text1"/>
+          <w:sz w:val="24"/>
+          <w:szCs w:val="24"/>
+        </w:rPr>
+      </w:pPr>
+    </w:p>
+    <w:p>
+      <w:pPr>
+        <w:rPr>
+          <w:color w:val="000000" w:themeColor="text1"/>
+          <w:sz w:val="24"/>
+          <w:szCs w:val="24"/>
+        </w:rPr>
+      </w:pPr>
+      <w:r>
+        <w:rPr>
+          <w:color w:val="000000" w:themeColor="text1"/>
+          <w:sz w:val="24"/>
+          <w:szCs w:val="24"/>
+        </w:rPr>
+        <w:t>3</w:t>
+      </w:r>
+      <w:r>
+        <w:rPr>
+          <w:rFonts w:hint="eastAsia"/>
+          <w:color w:val="000000" w:themeColor="text1"/>
+          <w:sz w:val="24"/>
+          <w:szCs w:val="24"/>
+        </w:rPr>
+        <w:t>)</w:t>
+      </w:r>
+      <w:r>
+        <w:rPr>
+          <w:color w:val="000000" w:themeColor="text1"/>
+          <w:sz w:val="24"/>
+          <w:szCs w:val="24"/>
+        </w:rPr>
+        <w:t xml:space="preserve">Local variable should simple and easy to understand, use common variable, E.g.  </w:t>
+      </w:r>
+      <w:r>
+        <w:rPr>
+          <w:rFonts w:hint="eastAsia"/>
+          <w:color w:val="000000" w:themeColor="text1"/>
+          <w:sz w:val="24"/>
+          <w:szCs w:val="24"/>
+        </w:rPr>
+        <w:t>nCount</w:t>
+      </w:r>
+      <w:r>
+        <w:rPr>
+          <w:rFonts w:hint="eastAsia"/>
+          <w:color w:val="000000" w:themeColor="text1"/>
+          <w:sz w:val="24"/>
+          <w:szCs w:val="24"/>
+        </w:rPr>
+        <w:t>，</w:t>
+      </w:r>
+      <w:r>
+        <w:rPr>
+          <w:rFonts w:hint="eastAsia"/>
+          <w:color w:val="000000" w:themeColor="text1"/>
+          <w:sz w:val="24"/>
+          <w:szCs w:val="24"/>
+        </w:rPr>
+        <w:t>i</w:t>
+      </w:r>
+      <w:r>
+        <w:rPr>
+          <w:rFonts w:hint="eastAsia"/>
+          <w:color w:val="000000" w:themeColor="text1"/>
+          <w:sz w:val="24"/>
+          <w:szCs w:val="24"/>
+        </w:rPr>
+        <w:t>，</w:t>
+      </w:r>
+      <w:r>
+        <w:rPr>
+          <w:rFonts w:hint="eastAsia"/>
+          <w:color w:val="000000" w:themeColor="text1"/>
+          <w:sz w:val="24"/>
+          <w:szCs w:val="24"/>
+        </w:rPr>
+        <w:t>j</w:t>
+      </w:r>
+      <w:r>
+        <w:rPr>
+          <w:rFonts w:hint="eastAsia"/>
+          <w:color w:val="000000" w:themeColor="text1"/>
+          <w:sz w:val="24"/>
+          <w:szCs w:val="24"/>
+        </w:rPr>
+        <w:t>，</w:t>
+      </w:r>
+      <w:r>
+        <w:rPr>
+          <w:rFonts w:hint="eastAsia"/>
+          <w:color w:val="000000" w:themeColor="text1"/>
+          <w:sz w:val="24"/>
+          <w:szCs w:val="24"/>
+        </w:rPr>
+        <w:t>k</w:t>
+      </w:r>
+      <w:r>
+        <w:rPr>
+          <w:rFonts w:hint="eastAsia"/>
+          <w:color w:val="000000" w:themeColor="text1"/>
+          <w:sz w:val="24"/>
+          <w:szCs w:val="24"/>
+        </w:rPr>
+        <w:t>，</w:t>
+      </w:r>
+      <w:r>
+        <w:rPr>
+          <w:rFonts w:hint="eastAsia"/>
+          <w:color w:val="000000" w:themeColor="text1"/>
+          <w:sz w:val="24"/>
+          <w:szCs w:val="24"/>
+        </w:rPr>
+        <w:t>len, pos, ect</w:t>
+      </w:r>
+    </w:p>
+    <w:p>
+      <w:pPr>
+        <w:rPr>
+          <w:color w:val="000000" w:themeColor="text1"/>
+          <w:sz w:val="24"/>
+          <w:szCs w:val="24"/>
+        </w:rPr>
+      </w:pPr>
+    </w:p>
+    <w:p>
+      <w:pPr>
+        <w:autoSpaceDE w:val="0"/>
+        <w:autoSpaceDN w:val="0"/>
+        <w:adjustRightInd w:val="0"/>
+        <w:spacing w:line="306" w:lineRule="exact"/>
+        <w:rPr>
+          <w:color w:val="000000" w:themeColor="text1"/>
+          <w:sz w:val="24"/>
+          <w:szCs w:val="24"/>
+        </w:rPr>
+      </w:pPr>
+      <w:r>
+        <w:rPr>
+          <w:color w:val="000000" w:themeColor="text1"/>
+          <w:sz w:val="24"/>
+          <w:szCs w:val="24"/>
+        </w:rPr>
+        <w:t xml:space="preserve">4)In program, if two or more classes have same abbreviation, like QToolBar and QToolButton, both abbreviation are tb, then we need to change the abbreviation of one </w:t>
+      </w:r>
+      <w:r>
+        <w:rPr>
+          <w:color w:val="000000" w:themeColor="text1"/>
+          <w:sz w:val="24"/>
+          <w:szCs w:val="24"/>
+        </w:rPr>
+        <w:lastRenderedPageBreak/>
+        <w:t>of them, the change principle is avoid conflict and can express the mean of class. E.g. The abbreviation of QToolBar is ‘tbar’, and QToolButton still use ‘tb’ for arrreviation.</w:t>
+      </w:r>
+    </w:p>
+    <w:p>
+      <w:pPr>
+        <w:autoSpaceDE w:val="0"/>
+        <w:autoSpaceDN w:val="0"/>
+        <w:adjustRightInd w:val="0"/>
+        <w:spacing w:line="306" w:lineRule="exact"/>
+        <w:rPr>
+          <w:color w:val="000000" w:themeColor="text1"/>
+          <w:sz w:val="24"/>
+          <w:szCs w:val="24"/>
+        </w:rPr>
+      </w:pPr>
+    </w:p>
+    <w:p>
+      <w:pPr>
+        <w:rPr>
+          <w:color w:val="000000" w:themeColor="text1"/>
+          <w:sz w:val="24"/>
+          <w:szCs w:val="24"/>
+        </w:rPr>
+      </w:pPr>
+      <w:r>
+        <w:rPr>
+          <w:color w:val="000000" w:themeColor="text1"/>
+          <w:sz w:val="24"/>
+          <w:szCs w:val="24"/>
+        </w:rPr>
+        <w:t>5</w:t>
+      </w:r>
+      <w:r>
+        <w:rPr>
+          <w:rFonts w:hint="eastAsia"/>
+          <w:color w:val="000000" w:themeColor="text1"/>
+          <w:sz w:val="24"/>
+          <w:szCs w:val="24"/>
+        </w:rPr>
+        <w:t xml:space="preserve">) </w:t>
+      </w:r>
+      <w:r>
+        <w:rPr>
+          <w:color w:val="000000" w:themeColor="text1"/>
+          <w:sz w:val="24"/>
+          <w:szCs w:val="24"/>
+        </w:rPr>
+        <w:t>Class name start with the combination of words that all start with upper case, but the function name use camel style. E.g.</w:t>
+      </w:r>
+    </w:p>
+    <w:p>
+      <w:pPr>
+        <w:ind w:left="671"/>
+        <w:rPr>
+          <w:rFonts w:ascii="Simsun" w:hAnsi="Simsun" w:hint="eastAsia"/>
+          <w:color w:val="000000" w:themeColor="text1"/>
+          <w:sz w:val="24"/>
+          <w:szCs w:val="24"/>
+        </w:rPr>
+      </w:pPr>
+      <w:r>
+        <w:rPr>
+          <w:rFonts w:ascii="Simsun" w:hAnsi="Simsun"/>
+          <w:color w:val="000000" w:themeColor="text1"/>
+          <w:sz w:val="24"/>
+          <w:szCs w:val="24"/>
+        </w:rPr>
+        <w:tab/>
+        <w:t>class Node;</w:t>
+      </w:r>
+      <w:r>
+        <w:rPr>
+          <w:rFonts w:ascii="Simsun" w:hAnsi="Simsun"/>
+          <w:color w:val="000000" w:themeColor="text1"/>
+          <w:sz w:val="24"/>
+          <w:szCs w:val="24"/>
+        </w:rPr>
+        <w:tab/>
+      </w:r>
+      <w:r>
+        <w:rPr>
+          <w:rFonts w:ascii="Simsun" w:hAnsi="Simsun"/>
+          <w:color w:val="000000" w:themeColor="text1"/>
+          <w:sz w:val="24"/>
+          <w:szCs w:val="24"/>
+        </w:rPr>
+        <w:tab/>
+      </w:r>
+      <w:r>
+        <w:rPr>
+          <w:rFonts w:ascii="Simsun" w:hAnsi="Simsun"/>
+          <w:color w:val="000000" w:themeColor="text1"/>
+          <w:sz w:val="24"/>
+          <w:szCs w:val="24"/>
+        </w:rPr>
+        <w:tab/>
+      </w:r>
+      <w:r>
+        <w:rPr>
+          <w:rFonts w:ascii="Simsun" w:hAnsi="Simsun"/>
+          <w:color w:val="000000" w:themeColor="text1"/>
+          <w:sz w:val="24"/>
+          <w:szCs w:val="24"/>
+        </w:rPr>
+        <w:tab/>
+      </w:r>
+      <w:r>
+        <w:rPr>
+          <w:rFonts w:ascii="Simsun" w:hAnsi="Simsun"/>
+          <w:color w:val="000000" w:themeColor="text1"/>
+          <w:sz w:val="24"/>
+          <w:szCs w:val="24"/>
+        </w:rPr>
+        <w:tab/>
+        <w:t>// class name</w:t>
+      </w:r>
+    </w:p>
+    <w:p>
+      <w:pPr>
+        <w:ind w:left="671"/>
+        <w:rPr>
+          <w:rFonts w:ascii="Simsun" w:hAnsi="Simsun" w:hint="eastAsia"/>
+          <w:color w:val="000000" w:themeColor="text1"/>
+          <w:sz w:val="24"/>
+          <w:szCs w:val="24"/>
+        </w:rPr>
+      </w:pPr>
+      <w:r>
+        <w:rPr>
+          <w:rFonts w:ascii="Simsun" w:hAnsi="Simsun"/>
+          <w:color w:val="000000" w:themeColor="text1"/>
+          <w:sz w:val="24"/>
+          <w:szCs w:val="24"/>
+        </w:rPr>
+        <w:tab/>
+        <w:t>class LeafNode;</w:t>
+      </w:r>
+      <w:r>
+        <w:rPr>
+          <w:rFonts w:ascii="Simsun" w:hAnsi="Simsun"/>
+          <w:color w:val="000000" w:themeColor="text1"/>
+          <w:sz w:val="24"/>
+          <w:szCs w:val="24"/>
+        </w:rPr>
+        <w:tab/>
+      </w:r>
+      <w:r>
+        <w:rPr>
+          <w:rFonts w:ascii="Simsun" w:hAnsi="Simsun"/>
+          <w:color w:val="000000" w:themeColor="text1"/>
+          <w:sz w:val="24"/>
+          <w:szCs w:val="24"/>
+        </w:rPr>
+        <w:tab/>
+      </w:r>
+      <w:r>
+        <w:rPr>
+          <w:rFonts w:ascii="Simsun" w:hAnsi="Simsun"/>
+          <w:color w:val="000000" w:themeColor="text1"/>
+          <w:sz w:val="24"/>
+          <w:szCs w:val="24"/>
+        </w:rPr>
+        <w:tab/>
+      </w:r>
+      <w:r>
+        <w:rPr>
+          <w:rFonts w:ascii="Simsun" w:hAnsi="Simsun"/>
+          <w:color w:val="000000" w:themeColor="text1"/>
+          <w:sz w:val="24"/>
+          <w:szCs w:val="24"/>
+        </w:rPr>
+        <w:tab/>
+        <w:t>// class name</w:t>
+      </w:r>
+    </w:p>
+    <w:p>
+      <w:pPr>
+        <w:ind w:left="671"/>
+        <w:rPr>
+          <w:rFonts w:ascii="Simsun" w:hAnsi="Simsun" w:hint="eastAsia"/>
+          <w:color w:val="000000" w:themeColor="text1"/>
+          <w:sz w:val="24"/>
+          <w:szCs w:val="24"/>
+        </w:rPr>
+      </w:pPr>
+      <w:r>
+        <w:rPr>
+          <w:rFonts w:ascii="Simsun" w:hAnsi="Simsun"/>
+          <w:color w:val="000000" w:themeColor="text1"/>
+          <w:sz w:val="24"/>
+          <w:szCs w:val="24"/>
+        </w:rPr>
+        <w:tab/>
+        <w:t xml:space="preserve">void  </w:t>
+      </w:r>
+      <w:r>
+        <w:rPr>
+          <w:rFonts w:ascii="Simsun" w:hAnsi="Simsun" w:hint="eastAsia"/>
+          <w:color w:val="000000" w:themeColor="text1"/>
+          <w:sz w:val="24"/>
+          <w:szCs w:val="24"/>
+        </w:rPr>
+        <w:t>d</w:t>
+      </w:r>
+      <w:r>
+        <w:rPr>
+          <w:rFonts w:ascii="Simsun" w:hAnsi="Simsun"/>
+          <w:color w:val="000000" w:themeColor="text1"/>
+          <w:sz w:val="24"/>
+          <w:szCs w:val="24"/>
+        </w:rPr>
+        <w:t>raw</w:t>
+      </w:r>
+      <w:r>
+        <w:rPr>
+          <w:rFonts w:ascii="Simsun" w:hAnsi="Simsun" w:hint="eastAsia"/>
+          <w:color w:val="000000" w:themeColor="text1"/>
+          <w:sz w:val="24"/>
+          <w:szCs w:val="24"/>
+        </w:rPr>
+        <w:t>Rect</w:t>
+      </w:r>
+      <w:r>
+        <w:rPr>
+          <w:rFonts w:ascii="Simsun" w:hAnsi="Simsun"/>
+          <w:color w:val="000000" w:themeColor="text1"/>
+          <w:sz w:val="24"/>
+          <w:szCs w:val="24"/>
+        </w:rPr>
+        <w:t>(void);</w:t>
+      </w:r>
+      <w:r>
+        <w:rPr>
+          <w:rFonts w:ascii="Simsun" w:hAnsi="Simsun"/>
+          <w:color w:val="000000" w:themeColor="text1"/>
+          <w:sz w:val="24"/>
+          <w:szCs w:val="24"/>
+        </w:rPr>
+        <w:tab/>
+      </w:r>
+      <w:r>
+        <w:rPr>
+          <w:rFonts w:ascii="Simsun" w:hAnsi="Simsun"/>
+          <w:color w:val="000000" w:themeColor="text1"/>
+          <w:sz w:val="24"/>
+          <w:szCs w:val="24"/>
+        </w:rPr>
+        <w:tab/>
+        <w:t>// function name</w:t>
+      </w:r>
+    </w:p>
+    <w:p>
+      <w:pPr>
+        <w:ind w:left="671"/>
+        <w:rPr>
+          <w:rFonts w:ascii="Simsun" w:hAnsi="Simsun" w:hint="eastAsia"/>
+          <w:color w:val="000000" w:themeColor="text1"/>
+          <w:sz w:val="24"/>
+          <w:szCs w:val="24"/>
+        </w:rPr>
+      </w:pPr>
+      <w:r>
+        <w:rPr>
+          <w:rFonts w:ascii="Simsun" w:hAnsi="Simsun"/>
+          <w:color w:val="000000" w:themeColor="text1"/>
+          <w:sz w:val="24"/>
+          <w:szCs w:val="24"/>
+        </w:rPr>
+        <w:tab/>
+        <w:t xml:space="preserve">void  </w:t>
+      </w:r>
+      <w:r>
+        <w:rPr>
+          <w:rFonts w:ascii="Simsun" w:hAnsi="Simsun" w:hint="eastAsia"/>
+          <w:color w:val="000000" w:themeColor="text1"/>
+          <w:sz w:val="24"/>
+          <w:szCs w:val="24"/>
+        </w:rPr>
+        <w:t>s</w:t>
+      </w:r>
+      <w:r>
+        <w:rPr>
+          <w:rFonts w:ascii="Simsun" w:hAnsi="Simsun"/>
+          <w:color w:val="000000" w:themeColor="text1"/>
+          <w:sz w:val="24"/>
+          <w:szCs w:val="24"/>
+        </w:rPr>
+        <w:t>etValue(int value);</w:t>
+      </w:r>
+      <w:r>
+        <w:rPr>
+          <w:rFonts w:ascii="Simsun" w:hAnsi="Simsun"/>
+          <w:color w:val="000000" w:themeColor="text1"/>
+          <w:sz w:val="24"/>
+          <w:szCs w:val="24"/>
+        </w:rPr>
+        <w:tab/>
+        <w:t>// function name</w:t>
+      </w:r>
+    </w:p>
+    <w:p>
+      <w:pPr>
+        <w:rPr>
+          <w:color w:val="000000" w:themeColor="text1"/>
+          <w:sz w:val="24"/>
+          <w:szCs w:val="24"/>
+        </w:rPr>
+      </w:pPr>
+    </w:p>
+    <w:p>
+      <w:pPr>
+        <w:rPr>
+          <w:b/>
+          <w:color w:val="000000" w:themeColor="text1"/>
+          <w:sz w:val="24"/>
+          <w:szCs w:val="24"/>
+        </w:rPr>
+      </w:pPr>
+      <w:r>
+        <w:rPr>
+          <w:rFonts w:hint="eastAsia"/>
+          <w:b/>
+          <w:color w:val="000000" w:themeColor="text1"/>
+          <w:sz w:val="24"/>
+          <w:szCs w:val="24"/>
+        </w:rPr>
+        <w:t xml:space="preserve">5. </w:t>
+      </w:r>
+      <w:r>
+        <w:rPr>
+          <w:b/>
+          <w:color w:val="000000" w:themeColor="text1"/>
+          <w:sz w:val="24"/>
+          <w:szCs w:val="24"/>
+        </w:rPr>
+        <w:t>Header files structure and class declaration arrangement.</w:t>
+      </w:r>
+    </w:p>
+    <w:p>
+      <w:pPr>
+        <w:rPr>
+          <w:sz w:val="24"/>
+          <w:szCs w:val="24"/>
+        </w:rPr>
+      </w:pPr>
+      <w:r>
+        <w:rPr>
+          <w:rFonts w:hint="eastAsia"/>
+          <w:color w:val="000000" w:themeColor="text1"/>
+          <w:sz w:val="24"/>
+          <w:szCs w:val="24"/>
+        </w:rPr>
+        <w:t>1)</w:t>
+      </w:r>
+      <w:r>
+        <w:rPr>
+          <w:rFonts w:hint="eastAsia"/>
+          <w:sz w:val="24"/>
+          <w:szCs w:val="24"/>
+        </w:rPr>
+        <w:t xml:space="preserve"> </w:t>
+      </w:r>
+      <w:r>
+        <w:rPr>
+          <w:sz w:val="24"/>
+          <w:szCs w:val="24"/>
+        </w:rPr>
+        <w:t>The header files consist with three parts.</w:t>
+      </w:r>
+    </w:p>
+    <w:p>
+      <w:pPr>
+        <w:rPr>
+          <w:b/>
+          <w:bCs/>
+          <w:sz w:val="24"/>
+          <w:szCs w:val="24"/>
+        </w:rPr>
+      </w:pPr>
+      <w:r>
+        <w:rPr>
+          <w:rFonts w:hint="eastAsia"/>
+          <w:sz w:val="24"/>
+          <w:szCs w:val="24"/>
+        </w:rPr>
+        <w:t>&lt;</w:t>
+      </w:r>
+      <w:r>
+        <w:rPr>
+          <w:sz w:val="24"/>
+          <w:szCs w:val="24"/>
+        </w:rPr>
+        <w:t>1</w:t>
+      </w:r>
+      <w:r>
+        <w:rPr>
+          <w:rFonts w:hint="eastAsia"/>
+          <w:sz w:val="24"/>
+          <w:szCs w:val="24"/>
+        </w:rPr>
+        <w:t>&gt;</w:t>
+      </w:r>
+      <w:r>
+        <w:rPr>
+          <w:sz w:val="24"/>
+          <w:szCs w:val="24"/>
+        </w:rPr>
+        <w:t>The version declaration at the beginning of header files.</w:t>
+      </w:r>
+      <w:r>
+        <w:rPr>
+          <w:rFonts w:hint="eastAsia"/>
+          <w:sz w:val="24"/>
+          <w:szCs w:val="24"/>
+        </w:rPr>
+        <w:t>（</w:t>
+      </w:r>
+      <w:r>
+        <w:rPr>
+          <w:sz w:val="24"/>
+          <w:szCs w:val="24"/>
+        </w:rPr>
+        <w:t>Reference sample 1-1</w:t>
+      </w:r>
+      <w:r>
+        <w:rPr>
+          <w:rFonts w:hint="eastAsia"/>
+          <w:sz w:val="24"/>
+          <w:szCs w:val="24"/>
+        </w:rPr>
+        <w:t>）。</w:t>
+      </w:r>
+    </w:p>
+    <w:p>
+      <w:pPr>
+        <w:rPr>
+          <w:sz w:val="24"/>
+          <w:szCs w:val="24"/>
+        </w:rPr>
+      </w:pPr>
+      <w:r>
+        <w:rPr>
+          <w:rFonts w:hint="eastAsia"/>
+          <w:sz w:val="24"/>
+          <w:szCs w:val="24"/>
+        </w:rPr>
+        <w:t>&lt;2&gt;</w:t>
+      </w:r>
+      <w:r>
+        <w:rPr>
+          <w:sz w:val="24"/>
+          <w:szCs w:val="24"/>
+        </w:rPr>
+        <w:t xml:space="preserve"> </w:t>
+      </w:r>
+      <w:r>
+        <w:rPr>
+          <w:rStyle w:val="shorttext"/>
+          <w:sz w:val="24"/>
+          <w:szCs w:val="24"/>
+        </w:rPr>
+        <w:t>Preprocessing block</w:t>
+      </w:r>
+      <w:r>
+        <w:rPr>
+          <w:rFonts w:hint="eastAsia"/>
+          <w:sz w:val="24"/>
+          <w:szCs w:val="24"/>
+        </w:rPr>
+        <w:t>。</w:t>
+      </w:r>
+    </w:p>
+    <w:p>
+      <w:pPr>
+        <w:rPr>
+          <w:sz w:val="24"/>
+          <w:szCs w:val="24"/>
+        </w:rPr>
+      </w:pPr>
+      <w:r>
+        <w:rPr>
+          <w:rFonts w:hint="eastAsia"/>
+          <w:sz w:val="24"/>
+          <w:szCs w:val="24"/>
+        </w:rPr>
+        <w:t>&lt;3&gt;</w:t>
+      </w:r>
+      <w:r>
+        <w:rPr>
+          <w:sz w:val="24"/>
+          <w:szCs w:val="24"/>
+        </w:rPr>
+        <w:t>Function and class declaration, ect.</w:t>
+      </w:r>
+    </w:p>
+    <w:p>
+      <w:pPr>
+        <w:rPr>
+          <w:sz w:val="24"/>
+          <w:szCs w:val="24"/>
+        </w:rPr>
+      </w:pPr>
+      <w:r>
+        <w:rPr>
+          <w:sz w:val="24"/>
+          <w:szCs w:val="24"/>
+        </w:rPr>
+        <w:t>In it, the header files start with(</w:t>
+      </w:r>
+      <w:r>
+        <w:rPr>
+          <w:rFonts w:hint="eastAsia"/>
+          <w:sz w:val="24"/>
+          <w:szCs w:val="24"/>
+        </w:rPr>
+        <w:t>#define***, #ifndef***</w:t>
+      </w:r>
+      <w:r>
+        <w:rPr>
+          <w:sz w:val="24"/>
+          <w:szCs w:val="24"/>
+        </w:rPr>
+        <w:t>)</w:t>
+      </w:r>
+      <w:r>
+        <w:rPr>
+          <w:rFonts w:hint="eastAsia"/>
+          <w:sz w:val="24"/>
+          <w:szCs w:val="24"/>
+        </w:rPr>
+        <w:t>，</w:t>
+      </w:r>
+      <w:r>
+        <w:rPr>
+          <w:sz w:val="24"/>
+          <w:szCs w:val="24"/>
+        </w:rPr>
+        <w:t>end with</w:t>
+      </w:r>
+      <w:r>
+        <w:rPr>
+          <w:rFonts w:hint="eastAsia"/>
+          <w:sz w:val="24"/>
+          <w:szCs w:val="24"/>
+        </w:rPr>
+        <w:t>(#endif //***)</w:t>
+      </w:r>
+      <w:r>
+        <w:rPr>
+          <w:rFonts w:hint="eastAsia"/>
+          <w:sz w:val="24"/>
+          <w:szCs w:val="24"/>
+        </w:rPr>
+        <w:t>。</w:t>
+      </w:r>
+    </w:p>
+    <w:p>
+      <w:pPr>
+        <w:rPr>
+          <w:sz w:val="24"/>
+          <w:szCs w:val="24"/>
+        </w:rPr>
+      </w:pPr>
+    </w:p>
+    <w:p>
+      <w:pPr>
+        <w:rPr>
+          <w:color w:val="000000" w:themeColor="text1"/>
+          <w:sz w:val="24"/>
+          <w:szCs w:val="24"/>
+        </w:rPr>
+      </w:pPr>
+      <w:r>
+        <w:rPr>
+          <w:rFonts w:hint="eastAsia"/>
+          <w:color w:val="000000" w:themeColor="text1"/>
+          <w:sz w:val="24"/>
+          <w:szCs w:val="24"/>
+        </w:rPr>
+        <w:t>2)</w:t>
+      </w:r>
+      <w:r>
+        <w:rPr>
+          <w:color w:val="000000" w:themeColor="text1"/>
+          <w:sz w:val="24"/>
+          <w:szCs w:val="24"/>
+        </w:rPr>
+        <w:t xml:space="preserve">In class declaration, the order is: </w:t>
+      </w:r>
+      <w:r>
+        <w:rPr>
+          <w:rFonts w:hint="eastAsia"/>
+          <w:color w:val="000000" w:themeColor="text1"/>
+          <w:sz w:val="24"/>
+          <w:szCs w:val="24"/>
+        </w:rPr>
+        <w:t>Q_OBJECT</w:t>
+      </w:r>
+      <w:r>
+        <w:rPr>
+          <w:rFonts w:hint="eastAsia"/>
+          <w:color w:val="000000" w:themeColor="text1"/>
+          <w:sz w:val="24"/>
+          <w:szCs w:val="24"/>
+        </w:rPr>
+        <w:t>、</w:t>
+      </w:r>
+      <w:r>
+        <w:rPr>
+          <w:rFonts w:hint="eastAsia"/>
+          <w:color w:val="000000" w:themeColor="text1"/>
+          <w:sz w:val="24"/>
+          <w:szCs w:val="24"/>
+        </w:rPr>
+        <w:t>public</w:t>
+      </w:r>
+      <w:r>
+        <w:rPr>
+          <w:rFonts w:hint="eastAsia"/>
+          <w:color w:val="000000" w:themeColor="text1"/>
+          <w:sz w:val="24"/>
+          <w:szCs w:val="24"/>
+        </w:rPr>
+        <w:t>：、</w:t>
+      </w:r>
+      <w:r>
+        <w:rPr>
+          <w:rFonts w:hint="eastAsia"/>
+          <w:color w:val="000000" w:themeColor="text1"/>
+          <w:sz w:val="24"/>
+          <w:szCs w:val="24"/>
+        </w:rPr>
+        <w:t>siganls</w:t>
+      </w:r>
+      <w:r>
+        <w:rPr>
+          <w:rFonts w:hint="eastAsia"/>
+          <w:color w:val="000000" w:themeColor="text1"/>
+          <w:sz w:val="24"/>
+          <w:szCs w:val="24"/>
+        </w:rPr>
+        <w:t>：、</w:t>
+      </w:r>
+      <w:r>
+        <w:rPr>
+          <w:rFonts w:hint="eastAsia"/>
+          <w:color w:val="000000" w:themeColor="text1"/>
+          <w:sz w:val="24"/>
+          <w:szCs w:val="24"/>
+        </w:rPr>
+        <w:t>slots</w:t>
+      </w:r>
+      <w:r>
+        <w:rPr>
+          <w:rFonts w:hint="eastAsia"/>
+          <w:color w:val="000000" w:themeColor="text1"/>
+          <w:sz w:val="24"/>
+          <w:szCs w:val="24"/>
+        </w:rPr>
+        <w:t>：、</w:t>
+      </w:r>
+      <w:r>
+        <w:rPr>
+          <w:rFonts w:hint="eastAsia"/>
+          <w:color w:val="000000" w:themeColor="text1"/>
+          <w:sz w:val="24"/>
+          <w:szCs w:val="24"/>
+        </w:rPr>
+        <w:t>protected</w:t>
+      </w:r>
+      <w:r>
+        <w:rPr>
+          <w:rFonts w:hint="eastAsia"/>
+          <w:color w:val="000000" w:themeColor="text1"/>
+          <w:sz w:val="24"/>
+          <w:szCs w:val="24"/>
+        </w:rPr>
+        <w:t>：、</w:t>
+      </w:r>
+      <w:r>
+        <w:rPr>
+          <w:rFonts w:hint="eastAsia"/>
+          <w:color w:val="000000" w:themeColor="text1"/>
+          <w:sz w:val="24"/>
+          <w:szCs w:val="24"/>
+        </w:rPr>
+        <w:t>priavte</w:t>
+      </w:r>
+      <w:r>
+        <w:rPr>
+          <w:color w:val="000000" w:themeColor="text1"/>
+          <w:sz w:val="24"/>
+          <w:szCs w:val="24"/>
+        </w:rPr>
+        <w:t>. If need to declaration some another data type(Structure,Enumerate,etc.), should put those declaration before the data members and function members. If in same class, have both data variable and function declaration, use same type declaration split both of them. E.g.</w:t>
+      </w:r>
+    </w:p>
+    <w:p>
+      <w:pPr>
+        <w:rPr>
+          <w:color w:val="000000" w:themeColor="text1"/>
+          <w:sz w:val="24"/>
+          <w:szCs w:val="24"/>
+        </w:rPr>
+      </w:pPr>
+      <w:r>
+        <w:rPr>
+          <w:rFonts w:hint="eastAsia"/>
+          <w:color w:val="000000" w:themeColor="text1"/>
+          <w:sz w:val="24"/>
+          <w:szCs w:val="24"/>
+        </w:rPr>
+        <w:t>private</w:t>
+      </w:r>
+      <w:r>
+        <w:rPr>
+          <w:rFonts w:hint="eastAsia"/>
+          <w:color w:val="000000" w:themeColor="text1"/>
+          <w:sz w:val="24"/>
+          <w:szCs w:val="24"/>
+        </w:rPr>
+        <w:t xml:space="preserve">：　</w:t>
+      </w:r>
+    </w:p>
+    <w:p>
+      <w:pPr>
+        <w:rPr>
+          <w:color w:val="000000" w:themeColor="text1"/>
+          <w:sz w:val="24"/>
+          <w:szCs w:val="24"/>
+        </w:rPr>
+      </w:pPr>
+      <w:r>
+        <w:rPr>
+          <w:rFonts w:hint="eastAsia"/>
+          <w:color w:val="000000" w:themeColor="text1"/>
+          <w:sz w:val="24"/>
+          <w:szCs w:val="24"/>
+        </w:rPr>
+        <w:t>void function</w:t>
+      </w:r>
+      <w:r>
+        <w:rPr>
+          <w:rFonts w:hint="eastAsia"/>
+          <w:color w:val="000000" w:themeColor="text1"/>
+          <w:sz w:val="24"/>
+          <w:szCs w:val="24"/>
+        </w:rPr>
+        <w:t xml:space="preserve">（）；　</w:t>
+      </w:r>
+    </w:p>
+    <w:p>
+      <w:pPr>
+        <w:rPr>
+          <w:color w:val="000000" w:themeColor="text1"/>
+          <w:sz w:val="24"/>
+          <w:szCs w:val="24"/>
+        </w:rPr>
+      </w:pPr>
+      <w:r>
+        <w:rPr>
+          <w:rFonts w:hint="eastAsia"/>
+          <w:color w:val="000000" w:themeColor="text1"/>
+          <w:sz w:val="24"/>
+          <w:szCs w:val="24"/>
+        </w:rPr>
+        <w:t xml:space="preserve">…　</w:t>
+      </w:r>
+    </w:p>
+    <w:p>
+      <w:pPr>
+        <w:rPr>
+          <w:color w:val="000000" w:themeColor="text1"/>
+          <w:sz w:val="24"/>
+          <w:szCs w:val="24"/>
+        </w:rPr>
+      </w:pPr>
+      <w:r>
+        <w:rPr>
+          <w:rFonts w:hint="eastAsia"/>
+          <w:color w:val="000000" w:themeColor="text1"/>
+          <w:sz w:val="24"/>
+          <w:szCs w:val="24"/>
+        </w:rPr>
+        <w:t>private</w:t>
+      </w:r>
+      <w:r>
+        <w:rPr>
+          <w:rFonts w:hint="eastAsia"/>
+          <w:color w:val="000000" w:themeColor="text1"/>
+          <w:sz w:val="24"/>
+          <w:szCs w:val="24"/>
+        </w:rPr>
+        <w:t xml:space="preserve">：　</w:t>
+      </w:r>
+      <w:r>
+        <w:rPr>
+          <w:rFonts w:hint="eastAsia"/>
+          <w:color w:val="000000" w:themeColor="text1"/>
+          <w:sz w:val="24"/>
+          <w:szCs w:val="24"/>
+        </w:rPr>
+        <w:t xml:space="preserve"> </w:t>
+      </w:r>
+    </w:p>
+    <w:p>
+      <w:pPr>
+        <w:rPr>
+          <w:color w:val="000000" w:themeColor="text1"/>
+          <w:sz w:val="24"/>
+          <w:szCs w:val="24"/>
+        </w:rPr>
+      </w:pPr>
+      <w:r>
+        <w:rPr>
+          <w:rFonts w:hint="eastAsia"/>
+          <w:color w:val="000000" w:themeColor="text1"/>
+          <w:sz w:val="24"/>
+          <w:szCs w:val="24"/>
+        </w:rPr>
+        <w:lastRenderedPageBreak/>
+        <w:t>int m_num</w:t>
+      </w:r>
+      <w:r>
+        <w:rPr>
+          <w:rFonts w:hint="eastAsia"/>
+          <w:color w:val="000000" w:themeColor="text1"/>
+          <w:sz w:val="24"/>
+          <w:szCs w:val="24"/>
+        </w:rPr>
+        <w:t xml:space="preserve">；　</w:t>
+      </w:r>
+    </w:p>
+    <w:p>
+      <w:pPr>
+        <w:rPr>
+          <w:color w:val="000000" w:themeColor="text1"/>
+          <w:sz w:val="24"/>
+          <w:szCs w:val="24"/>
+        </w:rPr>
+      </w:pPr>
+      <w:r>
+        <w:rPr>
+          <w:rFonts w:hint="eastAsia"/>
+          <w:color w:val="000000" w:themeColor="text1"/>
+          <w:sz w:val="24"/>
+          <w:szCs w:val="24"/>
+        </w:rPr>
+        <w:t xml:space="preserve">…　</w:t>
+      </w:r>
+    </w:p>
+    <w:p>
+      <w:pPr>
+        <w:rPr>
+          <w:color w:val="000000" w:themeColor="text1"/>
+          <w:sz w:val="24"/>
+          <w:szCs w:val="24"/>
+        </w:rPr>
+      </w:pPr>
+      <w:r>
+        <w:rPr>
+          <w:rFonts w:hint="eastAsia"/>
+          <w:color w:val="000000" w:themeColor="text1"/>
+          <w:sz w:val="24"/>
+          <w:szCs w:val="24"/>
+        </w:rPr>
+        <w:t>3)</w:t>
+      </w:r>
+      <w:r>
+        <w:rPr>
+          <w:color w:val="000000" w:themeColor="text1"/>
+          <w:sz w:val="24"/>
+          <w:szCs w:val="24"/>
+        </w:rPr>
+        <w:t>At usual, if we use the Signals/Slots, the first sentence of class declaration is Q_OBJECT.</w:t>
+      </w:r>
+    </w:p>
+    <w:p>
+      <w:pPr>
+        <w:rPr>
+          <w:color w:val="000000" w:themeColor="text1"/>
+          <w:sz w:val="24"/>
+          <w:szCs w:val="24"/>
+        </w:rPr>
+      </w:pPr>
+    </w:p>
+    <w:p>
+      <w:pPr>
+        <w:rPr>
+          <w:color w:val="000000" w:themeColor="text1"/>
+          <w:sz w:val="24"/>
+          <w:szCs w:val="24"/>
+        </w:rPr>
+      </w:pPr>
+      <w:r>
+        <w:rPr>
+          <w:rFonts w:hint="eastAsia"/>
+          <w:color w:val="000000" w:themeColor="text1"/>
+          <w:sz w:val="24"/>
+          <w:szCs w:val="24"/>
+        </w:rPr>
+        <w:t>4)</w:t>
+      </w:r>
+      <w:r>
+        <w:rPr>
+          <w:color w:val="000000" w:themeColor="text1"/>
+          <w:sz w:val="24"/>
+          <w:szCs w:val="24"/>
+        </w:rPr>
+        <w:t>Suggest avoid to use protected type function members or data members, because in Qt libraries, most of envent handle(slots) are use protected type.</w:t>
+      </w:r>
+    </w:p>
+    <w:p>
+      <w:pPr>
+        <w:rPr>
+          <w:color w:val="000000" w:themeColor="text1"/>
+          <w:sz w:val="24"/>
+          <w:szCs w:val="24"/>
+        </w:rPr>
+      </w:pPr>
+    </w:p>
+    <w:p>
+      <w:pPr>
+        <w:rPr>
+          <w:b/>
+          <w:color w:val="000000" w:themeColor="text1"/>
+          <w:sz w:val="24"/>
+          <w:szCs w:val="24"/>
+        </w:rPr>
+      </w:pPr>
+      <w:r>
+        <w:rPr>
+          <w:rFonts w:hint="eastAsia"/>
+          <w:b/>
+          <w:color w:val="000000" w:themeColor="text1"/>
+          <w:sz w:val="24"/>
+          <w:szCs w:val="24"/>
+        </w:rPr>
+        <w:t>6:</w:t>
+      </w:r>
+      <w:r>
+        <w:rPr>
+          <w:b/>
+          <w:color w:val="000000" w:themeColor="text1"/>
+          <w:sz w:val="24"/>
+          <w:szCs w:val="24"/>
+        </w:rPr>
+        <w:t>UI layout principle.</w:t>
+      </w:r>
+    </w:p>
+    <w:p>
+      <w:pPr>
+        <w:rPr>
+          <w:color w:val="000000" w:themeColor="text1"/>
+          <w:sz w:val="24"/>
+          <w:szCs w:val="24"/>
+        </w:rPr>
+      </w:pPr>
+      <w:r>
+        <w:rPr>
+          <w:color w:val="000000" w:themeColor="text1"/>
+          <w:sz w:val="24"/>
+          <w:szCs w:val="24"/>
+        </w:rPr>
+        <w:t>When make Qt UI, use QLayout as you can for layout management, try to avoid using absolute coordinates, unless you are certain the the UI won’t changed forever. If one area have many controls, try to put those controls in a window box(e.g. QWidget, QFrame,QGroupBox,etc.), then put those window box in the UI.</w:t>
+      </w:r>
+    </w:p>
+    <w:p>
+      <w:pPr>
+        <w:tabs>
+          <w:tab w:val="left" w:pos="1755"/>
+        </w:tabs>
+        <w:rPr>
+          <w:color w:val="000000" w:themeColor="text1"/>
+          <w:sz w:val="24"/>
+          <w:szCs w:val="24"/>
+        </w:rPr>
+      </w:pPr>
+      <w:r>
+        <w:rPr>
+          <w:color w:val="000000" w:themeColor="text1"/>
+          <w:sz w:val="24"/>
+          <w:szCs w:val="24"/>
+        </w:rPr>
+        <w:tab/>
+      </w:r>
+    </w:p>
+    <w:p>
+      <w:pPr>
+        <w:rPr>
+          <w:b/>
+          <w:color w:val="000000" w:themeColor="text1"/>
+          <w:sz w:val="24"/>
+          <w:szCs w:val="24"/>
+        </w:rPr>
+      </w:pPr>
+      <w:r>
+        <w:rPr>
+          <w:rFonts w:hint="eastAsia"/>
+          <w:b/>
+          <w:color w:val="000000" w:themeColor="text1"/>
+          <w:sz w:val="24"/>
+          <w:szCs w:val="24"/>
+        </w:rPr>
+        <w:t>7.</w:t>
+      </w:r>
+      <w:r>
+        <w:rPr>
+          <w:b/>
+          <w:color w:val="000000" w:themeColor="text1"/>
+          <w:sz w:val="24"/>
+          <w:szCs w:val="24"/>
+        </w:rPr>
+        <w:t>Debug information</w:t>
+      </w:r>
+    </w:p>
+    <w:p>
+      <w:pPr>
+        <w:rPr>
+          <w:rFonts w:ascii="Verdana" w:eastAsia="Simsun" w:hAnsi="Verdana" w:cs="Arial"/>
+          <w:color w:val="000000" w:themeColor="text1"/>
+          <w:sz w:val="24"/>
+          <w:szCs w:val="24"/>
+        </w:rPr>
+      </w:pPr>
+      <w:r>
+        <w:rPr>
+          <w:color w:val="000000" w:themeColor="text1"/>
+          <w:sz w:val="24"/>
+          <w:szCs w:val="24"/>
+        </w:rPr>
+        <w:t xml:space="preserve">At first, in order to debug, we should add debug information in our codes. We should use the macro </w:t>
+      </w:r>
+      <w:r>
+        <w:rPr>
+          <w:rFonts w:ascii="Verdana" w:eastAsia="Simsun" w:hAnsi="Verdana" w:cs="Arial"/>
+          <w:color w:val="000000" w:themeColor="text1"/>
+          <w:sz w:val="24"/>
+          <w:szCs w:val="24"/>
+        </w:rPr>
+        <w:t>QT_NO_DEBUG_OUTPUT control it, E.g.</w:t>
+      </w:r>
+    </w:p>
+    <w:p>
+      <w:pPr>
+        <w:rPr>
+          <w:rFonts w:ascii="Simsun" w:eastAsia="Simsun" w:hAnsi="Simsun" w:cs="Simsun"/>
+          <w:color w:val="000000" w:themeColor="text1"/>
+          <w:sz w:val="24"/>
+          <w:szCs w:val="24"/>
+        </w:rPr>
+      </w:pPr>
+      <w:r>
+        <w:rPr>
+          <w:rFonts w:hint="eastAsia"/>
+          <w:color w:val="000000" w:themeColor="text1"/>
+          <w:sz w:val="24"/>
+          <w:szCs w:val="24"/>
+        </w:rPr>
+        <w:t xml:space="preserve">#ifndef </w:t>
+      </w:r>
+      <w:r>
+        <w:rPr>
+          <w:rFonts w:ascii="Verdana" w:eastAsia="Simsun" w:hAnsi="Verdana" w:cs="Arial"/>
+          <w:color w:val="000000" w:themeColor="text1"/>
+          <w:sz w:val="24"/>
+          <w:szCs w:val="24"/>
+        </w:rPr>
+        <w:t>QT_NO_DEBUG_OUTPUT</w:t>
+      </w:r>
+    </w:p>
+    <w:p>
+      <w:pPr>
+        <w:ind w:firstLine="405"/>
+        <w:rPr>
+          <w:color w:val="000000" w:themeColor="text1"/>
+          <w:sz w:val="24"/>
+          <w:szCs w:val="24"/>
+        </w:rPr>
+      </w:pPr>
+      <w:r>
+        <w:rPr>
+          <w:rFonts w:hint="eastAsia"/>
+          <w:color w:val="000000" w:themeColor="text1"/>
+          <w:sz w:val="24"/>
+          <w:szCs w:val="24"/>
+        </w:rPr>
+        <w:t>qDebug(</w:t>
+      </w:r>
+      <w:r>
+        <w:rPr>
+          <w:color w:val="000000" w:themeColor="text1"/>
+          <w:sz w:val="24"/>
+          <w:szCs w:val="24"/>
+        </w:rPr>
+        <w:t>“</w:t>
+      </w:r>
+      <w:r>
+        <w:rPr>
+          <w:rFonts w:hint="eastAsia"/>
+          <w:color w:val="000000" w:themeColor="text1"/>
+          <w:sz w:val="24"/>
+          <w:szCs w:val="24"/>
+        </w:rPr>
+        <w:t>debug message</w:t>
+      </w:r>
+      <w:r>
+        <w:rPr>
+          <w:color w:val="000000" w:themeColor="text1"/>
+          <w:sz w:val="24"/>
+          <w:szCs w:val="24"/>
+        </w:rPr>
+        <w:t>”</w:t>
+      </w:r>
+      <w:r>
+        <w:rPr>
+          <w:rFonts w:hint="eastAsia"/>
+          <w:color w:val="000000" w:themeColor="text1"/>
+          <w:sz w:val="24"/>
+          <w:szCs w:val="24"/>
+        </w:rPr>
+        <w:t>);</w:t>
+      </w:r>
+    </w:p>
+    <w:p>
+      <w:pPr>
+        <w:ind w:firstLine="405"/>
+        <w:rPr>
+          <w:color w:val="000000" w:themeColor="text1"/>
+          <w:sz w:val="24"/>
+          <w:szCs w:val="24"/>
+        </w:rPr>
+      </w:pPr>
+      <w:r>
+        <w:rPr>
+          <w:rFonts w:hint="eastAsia"/>
+          <w:color w:val="000000" w:themeColor="text1"/>
+          <w:sz w:val="24"/>
+          <w:szCs w:val="24"/>
+        </w:rPr>
+        <w:t xml:space="preserve">QMessageBox::warning(0, </w:t>
+      </w:r>
+      <w:r>
+        <w:rPr>
+          <w:color w:val="000000" w:themeColor="text1"/>
+          <w:sz w:val="24"/>
+          <w:szCs w:val="24"/>
+        </w:rPr>
+        <w:t>“</w:t>
+      </w:r>
+      <w:r>
+        <w:rPr>
+          <w:rFonts w:hint="eastAsia"/>
+          <w:color w:val="000000" w:themeColor="text1"/>
+          <w:sz w:val="24"/>
+          <w:szCs w:val="24"/>
+        </w:rPr>
+        <w:t>warning</w:t>
+      </w:r>
+      <w:r>
+        <w:rPr>
+          <w:color w:val="000000" w:themeColor="text1"/>
+          <w:sz w:val="24"/>
+          <w:szCs w:val="24"/>
+        </w:rPr>
+        <w:t>”</w:t>
+      </w:r>
+      <w:r>
+        <w:rPr>
+          <w:rFonts w:hint="eastAsia"/>
+          <w:color w:val="000000" w:themeColor="text1"/>
+          <w:sz w:val="24"/>
+          <w:szCs w:val="24"/>
+        </w:rPr>
+        <w:t xml:space="preserve">, </w:t>
+      </w:r>
+      <w:r>
+        <w:rPr>
+          <w:color w:val="000000" w:themeColor="text1"/>
+          <w:sz w:val="24"/>
+          <w:szCs w:val="24"/>
+        </w:rPr>
+        <w:t>“</w:t>
+      </w:r>
+      <w:r>
+        <w:rPr>
+          <w:rFonts w:hint="eastAsia"/>
+          <w:color w:val="000000" w:themeColor="text1"/>
+          <w:sz w:val="24"/>
+          <w:szCs w:val="24"/>
+        </w:rPr>
+        <w:t>message</w:t>
+      </w:r>
+      <w:r>
+        <w:rPr>
+          <w:color w:val="000000" w:themeColor="text1"/>
+          <w:sz w:val="24"/>
+          <w:szCs w:val="24"/>
+        </w:rPr>
+        <w:t>”</w:t>
+      </w:r>
+      <w:r>
+        <w:rPr>
+          <w:rFonts w:hint="eastAsia"/>
+          <w:color w:val="000000" w:themeColor="text1"/>
+          <w:sz w:val="24"/>
+          <w:szCs w:val="24"/>
+        </w:rPr>
+        <w:t>);</w:t>
+      </w:r>
+    </w:p>
+    <w:p>
+      <w:pPr>
+        <w:rPr>
+          <w:rFonts w:ascii="Verdana" w:hAnsi="Verdana" w:cs="Arial" w:hint="eastAsia"/>
+          <w:color w:val="000000" w:themeColor="text1"/>
+          <w:sz w:val="24"/>
+          <w:szCs w:val="24"/>
+        </w:rPr>
+      </w:pPr>
+      <w:r>
+        <w:rPr>
+          <w:rFonts w:hint="eastAsia"/>
+          <w:color w:val="000000" w:themeColor="text1"/>
+          <w:sz w:val="24"/>
+          <w:szCs w:val="24"/>
+        </w:rPr>
+        <w:t xml:space="preserve">#endif // </w:t>
+      </w:r>
+      <w:r>
+        <w:rPr>
+          <w:rFonts w:ascii="Verdana" w:eastAsia="Simsun" w:hAnsi="Verdana" w:cs="Arial"/>
+          <w:color w:val="000000" w:themeColor="text1"/>
+          <w:sz w:val="24"/>
+          <w:szCs w:val="24"/>
+        </w:rPr>
+        <w:t>QT_NO_DEBUG_OUTPUT</w:t>
+      </w:r>
+    </w:p>
+    <w:p>
+      <w:pPr>
+        <w:rPr>
+          <w:rFonts w:ascii="Simsun" w:hAnsi="Simsun" w:cs="Simsun" w:hint="eastAsia"/>
+          <w:color w:val="000000" w:themeColor="text1"/>
+          <w:sz w:val="24"/>
+          <w:szCs w:val="24"/>
+        </w:rPr>
+      </w:pPr>
+    </w:p>
+    <w:p>
+      <w:pPr>
+        <w:pStyle w:val="a5"/>
+        <w:widowControl w:val="0"/>
+        <w:numPr>
+          <w:ilvl w:val="1"/>
+          <w:numId w:val="4"/>
+        </w:numPr>
+        <w:spacing w:after="0" w:line="240" w:lineRule="auto"/>
+        <w:jc w:val="both"/>
+        <w:rPr>
+          <w:color w:val="000000" w:themeColor="text1"/>
+          <w:sz w:val="24"/>
+          <w:szCs w:val="24"/>
+        </w:rPr>
+      </w:pPr>
+      <w:r>
+        <w:rPr>
+          <w:color w:val="000000" w:themeColor="text1"/>
+          <w:sz w:val="24"/>
+          <w:szCs w:val="24"/>
+        </w:rPr>
+        <w:t xml:space="preserve">Appendix_1: Hungarian notation  </w:t>
+      </w:r>
+      <w:r>
+        <w:rPr>
+          <w:sz w:val="24"/>
+          <w:szCs w:val="24"/>
+        </w:rPr>
+        <w:object w:dxaOrig="1540" w:dyaOrig="996">
+          <v:shape id="_x0000_i1026" type="#_x0000_t75" style="width:77.25pt;height:50.25pt" o:ole="">
+            <v:imagedata r:id="rId9" o:title=""/>
+          </v:shape>
+          <o:OLEObject Type="Embed" ProgID="Package" ShapeID="_x0000_i1026" DrawAspect="Icon" ObjectID="_1339273287" r:id="rId10"/>
+        </w:object>
+      </w:r>
+    </w:p>
+    <w:p>
+      <w:pPr>
+        <w:pStyle w:val="a5"/>
+        <w:widowControl w:val="0"/>
+        <w:numPr>
+          <w:ilvl w:val="1"/>
+          <w:numId w:val="4"/>
+        </w:numPr>
+        <w:spacing w:after="0" w:line="240" w:lineRule="auto"/>
+        <w:jc w:val="both"/>
+        <w:rPr>
+          <w:rFonts w:hint="eastAsia"/>
+          <w:color w:val="000000" w:themeColor="text1"/>
+          <w:sz w:val="24"/>
+          <w:szCs w:val="24"/>
+        </w:rPr>
+      </w:pPr>
+      <w:r>
+        <w:rPr>
+          <w:color w:val="000000" w:themeColor="text1"/>
+          <w:sz w:val="24"/>
+          <w:szCs w:val="24"/>
+        </w:rPr>
+        <w:t xml:space="preserve">Appendix_2: Contorls abbreviation </w:t>
+      </w:r>
+      <w:r>
+        <w:rPr>
+          <w:color w:val="000000" w:themeColor="text1"/>
+          <w:sz w:val="24"/>
+          <w:szCs w:val="24"/>
+        </w:rPr>
+        <w:object w:dxaOrig="1540" w:dyaOrig="996">
+          <v:shape id="_x0000_i1027" type="#_x0000_t75" style="width:77.25pt;height:50.25pt" o:ole="">
+            <v:imagedata r:id="rId11" o:title=""/>
+          </v:shape>
+          <o:OLEObject Type="Embed" ProgID="Package" ShapeID="_x0000_i1027" DrawAspect="Icon" ObjectID="_1339273288" r:id="rId12"/>
+        </w:object>
+      </w:r>
+    </w:p>
+    <w:p>
+      <w:pPr>
+        <w:pStyle w:val="a5"/>
+        <w:ind w:left="1440"/>
+        <w:rPr>
+          <w:color w:val="000000" w:themeColor="text1"/>
+          <w:sz w:val="24"/>
+          <w:szCs w:val="24"/>
+        </w:rPr>
       </w:pPr>
     </w:p>
     <w:sectPr>
@@ -370,11 +3629,304 @@
       </w:pPr>
     </w:lvl>
   </w:abstractNum>
+  <w:abstractNum w:abstractNumId="2">
+    <w:nsid w:val="61887BED"/>
+    <w:multiLevelType w:val="multilevel"/>
+    <w:tmpl w:val="D1CCFA88"/>
+    <w:lvl w:ilvl="0">
+      <w:start w:val="1"/>
+      <w:numFmt w:val="bullet"/>
+      <w:lvlText w:val=""/>
+      <w:lvlJc w:val="left"/>
+      <w:pPr>
+        <w:tabs>
+          <w:tab w:val="num" w:pos="720"/>
+        </w:tabs>
+        <w:ind w:left="720" w:hanging="360"/>
+      </w:pPr>
+      <w:rPr>
+        <w:rFonts w:ascii="Symbol" w:hAnsi="Symbol" w:hint="default"/>
+        <w:sz w:val="20"/>
+      </w:rPr>
+    </w:lvl>
+    <w:lvl w:ilvl="1">
+      <w:start w:val="1"/>
+      <w:numFmt w:val="decimal"/>
+      <w:lvlText w:val="%2."/>
+      <w:lvlJc w:val="left"/>
+      <w:pPr>
+        <w:ind w:left="1440" w:hanging="360"/>
+      </w:pPr>
+      <w:rPr>
+        <w:rFonts w:hint="default"/>
+      </w:rPr>
+    </w:lvl>
+    <w:lvl w:ilvl="2" w:tentative="1">
+      <w:start w:val="1"/>
+      <w:numFmt w:val="bullet"/>
+      <w:lvlText w:val=""/>
+      <w:lvlJc w:val="left"/>
+      <w:pPr>
+        <w:tabs>
+          <w:tab w:val="num" w:pos="2160"/>
+        </w:tabs>
+        <w:ind w:left="2160" w:hanging="360"/>
+      </w:pPr>
+      <w:rPr>
+        <w:rFonts w:ascii="Wingdings" w:hAnsi="Wingdings" w:hint="default"/>
+        <w:sz w:val="20"/>
+      </w:rPr>
+    </w:lvl>
+    <w:lvl w:ilvl="3" w:tentative="1">
+      <w:start w:val="1"/>
+      <w:numFmt w:val="bullet"/>
+      <w:lvlText w:val=""/>
+      <w:lvlJc w:val="left"/>
+      <w:pPr>
+        <w:tabs>
+          <w:tab w:val="num" w:pos="2880"/>
+        </w:tabs>
+        <w:ind w:left="2880" w:hanging="360"/>
+      </w:pPr>
+      <w:rPr>
+        <w:rFonts w:ascii="Wingdings" w:hAnsi="Wingdings" w:hint="default"/>
+        <w:sz w:val="20"/>
+      </w:rPr>
+    </w:lvl>
+    <w:lvl w:ilvl="4" w:tentative="1">
+      <w:start w:val="1"/>
+      <w:numFmt w:val="bullet"/>
+      <w:lvlText w:val=""/>
+      <w:lvlJc w:val="left"/>
+      <w:pPr>
+        <w:tabs>
+          <w:tab w:val="num" w:pos="3600"/>
+        </w:tabs>
+        <w:ind w:left="3600" w:hanging="360"/>
+      </w:pPr>
+      <w:rPr>
+        <w:rFonts w:ascii="Wingdings" w:hAnsi="Wingdings" w:hint="default"/>
+        <w:sz w:val="20"/>
+      </w:rPr>
+    </w:lvl>
+    <w:lvl w:ilvl="5" w:tentative="1">
+      <w:start w:val="1"/>
+      <w:numFmt w:val="bullet"/>
+      <w:lvlText w:val=""/>
+      <w:lvlJc w:val="left"/>
+      <w:pPr>
+        <w:tabs>
+          <w:tab w:val="num" w:pos="4320"/>
+        </w:tabs>
+        <w:ind w:left="4320" w:hanging="360"/>
+      </w:pPr>
+      <w:rPr>
+        <w:rFonts w:ascii="Wingdings" w:hAnsi="Wingdings" w:hint="default"/>
+        <w:sz w:val="20"/>
+      </w:rPr>
+    </w:lvl>
+    <w:lvl w:ilvl="6" w:tentative="1">
+      <w:start w:val="1"/>
+      <w:numFmt w:val="bullet"/>
+      <w:lvlText w:val=""/>
+      <w:lvlJc w:val="left"/>
+      <w:pPr>
+        <w:tabs>
+          <w:tab w:val="num" w:pos="5040"/>
+        </w:tabs>
+        <w:ind w:left="5040" w:hanging="360"/>
+      </w:pPr>
+      <w:rPr>
+        <w:rFonts w:ascii="Wingdings" w:hAnsi="Wingdings" w:hint="default"/>
+        <w:sz w:val="20"/>
+      </w:rPr>
+    </w:lvl>
+    <w:lvl w:ilvl="7" w:tentative="1">
+      <w:start w:val="1"/>
+      <w:numFmt w:val="bullet"/>
+      <w:lvlText w:val=""/>
+      <w:lvlJc w:val="left"/>
+      <w:pPr>
+        <w:tabs>
+          <w:tab w:val="num" w:pos="5760"/>
+        </w:tabs>
+        <w:ind w:left="5760" w:hanging="360"/>
+      </w:pPr>
+      <w:rPr>
+        <w:rFonts w:ascii="Wingdings" w:hAnsi="Wingdings" w:hint="default"/>
+        <w:sz w:val="20"/>
+      </w:rPr>
+    </w:lvl>
+    <w:lvl w:ilvl="8" w:tentative="1">
+      <w:start w:val="1"/>
+      <w:numFmt w:val="bullet"/>
+      <w:lvlText w:val=""/>
+      <w:lvlJc w:val="left"/>
+      <w:pPr>
+        <w:tabs>
+          <w:tab w:val="num" w:pos="6480"/>
+        </w:tabs>
+        <w:ind w:left="6480" w:hanging="360"/>
+      </w:pPr>
+      <w:rPr>
+        <w:rFonts w:ascii="Wingdings" w:hAnsi="Wingdings" w:hint="default"/>
+        <w:sz w:val="20"/>
+      </w:rPr>
+    </w:lvl>
+  </w:abstractNum>
+  <w:abstractNum w:abstractNumId="3">
+    <w:nsid w:val="75871B7A"/>
+    <w:multiLevelType w:val="hybridMultilevel"/>
+    <w:tmpl w:val="8D124C62"/>
+    <w:lvl w:ilvl="0" w:tplc="04090001">
+      <w:start w:val="1"/>
+      <w:numFmt w:val="bullet"/>
+      <w:lvlText w:val=""/>
+      <w:lvlJc w:val="left"/>
+      <w:pPr>
+        <w:tabs>
+          <w:tab w:val="num" w:pos="420"/>
+        </w:tabs>
+        <w:ind w:left="420" w:hanging="420"/>
+      </w:pPr>
+      <w:rPr>
+        <w:rFonts w:ascii="Wingdings" w:hAnsi="Wingdings" w:hint="default"/>
+      </w:rPr>
+    </w:lvl>
+    <w:lvl w:ilvl="1" w:tplc="0409000D">
+      <w:start w:val="1"/>
+      <w:numFmt w:val="bullet"/>
+      <w:lvlText w:val=""/>
+      <w:lvlJc w:val="left"/>
+      <w:pPr>
+        <w:tabs>
+          <w:tab w:val="num" w:pos="840"/>
+        </w:tabs>
+        <w:ind w:left="840" w:hanging="420"/>
+      </w:pPr>
+      <w:rPr>
+        <w:rFonts w:ascii="Wingdings" w:hAnsi="Wingdings" w:hint="default"/>
+      </w:rPr>
+    </w:lvl>
+    <w:lvl w:ilvl="2" w:tplc="04090005">
+      <w:start w:val="1"/>
+      <w:numFmt w:val="decimal"/>
+      <w:lvlText w:val="%3."/>
+      <w:lvlJc w:val="left"/>
+      <w:pPr>
+        <w:tabs>
+          <w:tab w:val="num" w:pos="2160"/>
+        </w:tabs>
+        <w:ind w:left="2160" w:hanging="360"/>
+      </w:pPr>
+    </w:lvl>
+    <w:lvl w:ilvl="3" w:tplc="04090001">
+      <w:start w:val="1"/>
+      <w:numFmt w:val="decimal"/>
+      <w:lvlText w:val="%4."/>
+      <w:lvlJc w:val="left"/>
+      <w:pPr>
+        <w:tabs>
+          <w:tab w:val="num" w:pos="2880"/>
+        </w:tabs>
+        <w:ind w:left="2880" w:hanging="360"/>
+      </w:pPr>
+    </w:lvl>
+    <w:lvl w:ilvl="4" w:tplc="04090003">
+      <w:start w:val="1"/>
+      <w:numFmt w:val="decimal"/>
+      <w:lvlText w:val="%5."/>
+      <w:lvlJc w:val="left"/>
+      <w:pPr>
+        <w:tabs>
+          <w:tab w:val="num" w:pos="3600"/>
+        </w:tabs>
+        <w:ind w:left="3600" w:hanging="360"/>
+      </w:pPr>
+    </w:lvl>
+    <w:lvl w:ilvl="5" w:tplc="04090005">
+      <w:start w:val="1"/>
+      <w:numFmt w:val="decimal"/>
+      <w:lvlText w:val="%6."/>
+      <w:lvlJc w:val="left"/>
+      <w:pPr>
+        <w:tabs>
+          <w:tab w:val="num" w:pos="4320"/>
+        </w:tabs>
+        <w:ind w:left="4320" w:hanging="360"/>
+      </w:pPr>
+    </w:lvl>
+    <w:lvl w:ilvl="6" w:tplc="04090001">
+      <w:start w:val="1"/>
+      <w:numFmt w:val="decimal"/>
+      <w:lvlText w:val="%7."/>
+      <w:lvlJc w:val="left"/>
+      <w:pPr>
+        <w:tabs>
+          <w:tab w:val="num" w:pos="5040"/>
+        </w:tabs>
+        <w:ind w:left="5040" w:hanging="360"/>
+      </w:pPr>
+    </w:lvl>
+    <w:lvl w:ilvl="7" w:tplc="04090003">
+      <w:start w:val="1"/>
+      <w:numFmt w:val="decimal"/>
+      <w:lvlText w:val="%8."/>
+      <w:lvlJc w:val="left"/>
+      <w:pPr>
+        <w:tabs>
+          <w:tab w:val="num" w:pos="5760"/>
+        </w:tabs>
+        <w:ind w:left="5760" w:hanging="360"/>
+      </w:pPr>
+    </w:lvl>
+    <w:lvl w:ilvl="8" w:tplc="04090005">
+      <w:start w:val="1"/>
+      <w:numFmt w:val="decimal"/>
+      <w:lvlText w:val="%9."/>
+      <w:lvlJc w:val="left"/>
+      <w:pPr>
+        <w:tabs>
+          <w:tab w:val="num" w:pos="6480"/>
+        </w:tabs>
+        <w:ind w:left="6480" w:hanging="360"/>
+      </w:pPr>
+    </w:lvl>
+  </w:abstractNum>
   <w:num w:numId="1">
     <w:abstractNumId w:val="0"/>
   </w:num>
   <w:num w:numId="2">
     <w:abstractNumId w:val="1"/>
+  </w:num>
+  <w:num w:numId="3">
+    <w:abstractNumId w:val="3"/>
+    <w:lvlOverride w:ilvl="0"/>
+    <w:lvlOverride w:ilvl="1"/>
+    <w:lvlOverride w:ilvl="2">
+      <w:startOverride w:val="1"/>
+    </w:lvlOverride>
+    <w:lvlOverride w:ilvl="3">
+      <w:startOverride w:val="1"/>
+    </w:lvlOverride>
+    <w:lvlOverride w:ilvl="4">
+      <w:startOverride w:val="1"/>
+    </w:lvlOverride>
+    <w:lvlOverride w:ilvl="5">
+      <w:startOverride w:val="1"/>
+    </w:lvlOverride>
+    <w:lvlOverride w:ilvl="6">
+      <w:startOverride w:val="1"/>
+    </w:lvlOverride>
+    <w:lvlOverride w:ilvl="7">
+      <w:startOverride w:val="1"/>
+    </w:lvlOverride>
+    <w:lvlOverride w:ilvl="8">
+      <w:startOverride w:val="1"/>
+    </w:lvlOverride>
+  </w:num>
+  <w:num w:numId="4">
+    <w:abstractNumId w:val="2"/>
   </w:num>
 </w:numbering>
 </file>
@@ -535,18 +4087,18 @@
     <w:lsdException w:name="Bibliography" w:uiPriority="37"/>
     <w:lsdException w:name="TOC Heading" w:uiPriority="39" w:qFormat="1"/>
   </w:latentStyles>
-  <w:style w:type="paragraph" w:default="1" w:styleId="Normal">
+  <w:style w:type="paragraph" w:default="1" w:styleId="a">
     <w:name w:val="Normal"/>
     <w:qFormat/>
     <w:rsid w:val="005C4982"/>
   </w:style>
-  <w:style w:type="character" w:default="1" w:styleId="DefaultParagraphFont">
+  <w:style w:type="character" w:default="1" w:styleId="a0">
     <w:name w:val="Default Paragraph Font"/>
     <w:uiPriority w:val="1"/>
     <w:semiHidden/>
     <w:unhideWhenUsed/>
   </w:style>
-  <w:style w:type="table" w:default="1" w:styleId="TableNormal">
+  <w:style w:type="table" w:default="1" w:styleId="a1">
     <w:name w:val="Normal Table"/>
     <w:uiPriority w:val="99"/>
     <w:semiHidden/>
@@ -562,16 +4114,16 @@
       </w:tblCellMar>
     </w:tblPr>
   </w:style>
-  <w:style w:type="numbering" w:default="1" w:styleId="NoList">
+  <w:style w:type="numbering" w:default="1" w:styleId="a2">
     <w:name w:val="No List"/>
     <w:uiPriority w:val="99"/>
     <w:semiHidden/>
     <w:unhideWhenUsed/>
   </w:style>
-  <w:style w:type="paragraph" w:styleId="Header">
+  <w:style w:type="paragraph" w:styleId="a3">
     <w:name w:val="header"/>
-    <w:basedOn w:val="Normal"/>
-    <w:link w:val="HeaderChar"/>
+    <w:basedOn w:val="a"/>
+    <w:link w:val="Char"/>
     <w:uiPriority w:val="99"/>
     <w:semiHidden/>
     <w:unhideWhenUsed/>
@@ -584,18 +4136,18 @@
       <w:spacing w:after="0" w:line="240" w:lineRule="auto"/>
     </w:pPr>
   </w:style>
-  <w:style w:type="character" w:customStyle="1" w:styleId="HeaderChar">
-    <w:name w:val="Header Char"/>
-    <w:basedOn w:val="DefaultParagraphFont"/>
-    <w:link w:val="Header"/>
+  <w:style w:type="character" w:customStyle="1" w:styleId="Char">
+    <w:name w:val="页眉 Char"/>
+    <w:basedOn w:val="a0"/>
+    <w:link w:val="a3"/>
     <w:uiPriority w:val="99"/>
     <w:semiHidden/>
     <w:rsid w:val="00E210D8"/>
   </w:style>
-  <w:style w:type="paragraph" w:styleId="Footer">
+  <w:style w:type="paragraph" w:styleId="a4">
     <w:name w:val="footer"/>
-    <w:basedOn w:val="Normal"/>
-    <w:link w:val="FooterChar"/>
+    <w:basedOn w:val="a"/>
+    <w:link w:val="Char0"/>
     <w:uiPriority w:val="99"/>
     <w:semiHidden/>
     <w:unhideWhenUsed/>
@@ -608,17 +4160,17 @@
       <w:spacing w:after="0" w:line="240" w:lineRule="auto"/>
     </w:pPr>
   </w:style>
-  <w:style w:type="character" w:customStyle="1" w:styleId="FooterChar">
-    <w:name w:val="Footer Char"/>
-    <w:basedOn w:val="DefaultParagraphFont"/>
-    <w:link w:val="Footer"/>
+  <w:style w:type="character" w:customStyle="1" w:styleId="Char0">
+    <w:name w:val="页脚 Char"/>
+    <w:basedOn w:val="a0"/>
+    <w:link w:val="a4"/>
     <w:uiPriority w:val="99"/>
     <w:semiHidden/>
     <w:rsid w:val="00E210D8"/>
   </w:style>
-  <w:style w:type="paragraph" w:styleId="ListParagraph">
+  <w:style w:type="paragraph" w:styleId="a5">
     <w:name w:val="List Paragraph"/>
-    <w:basedOn w:val="Normal"/>
+    <w:basedOn w:val="a"/>
     <w:uiPriority w:val="34"/>
     <w:qFormat/>
     <w:rsid w:val="00D90D08"/>
@@ -626,6 +4178,16 @@
       <w:ind w:left="720"/>
       <w:contextualSpacing/>
     </w:pPr>
+  </w:style>
+  <w:style w:type="character" w:customStyle="1" w:styleId="apple-style-span">
+    <w:name w:val="apple-style-span"/>
+    <w:basedOn w:val="a0"/>
+    <w:rsid w:val="00C0536B"/>
+  </w:style>
+  <w:style w:type="character" w:customStyle="1" w:styleId="shorttext">
+    <w:name w:val="short_text"/>
+    <w:basedOn w:val="a0"/>
+    <w:rsid w:val="00C0536B"/>
   </w:style>
 </w:styles>
 </file>

--- a/documents/QT coding convention.docx
+++ b/documents/QT coding convention.docx
@@ -62,7 +62,7 @@
     </w:p>
     <w:p>
       <w:pPr>
-        <w:pStyle w:val="a5"/>
+        <w:pStyle w:val="ListParagraph"/>
         <w:rPr>
           <w:sz w:val="24"/>
           <w:szCs w:val="24"/>
@@ -96,13 +96,13 @@
           <v:shape id="_x0000_i1025" type="#_x0000_t75" style="width:76.5pt;height:48pt" o:ole="">
             <v:imagedata r:id="rId7" o:title=""/>
           </v:shape>
-          <o:OLEObject Type="Embed" ProgID="Package" ShapeID="_x0000_i1025" DrawAspect="Icon" ObjectID="_1339273286" r:id="rId8"/>
+          <o:OLEObject Type="Embed" ProgID="Package" ShapeID="_x0000_i1025" DrawAspect="Icon" ObjectID="_1339327423" r:id="rId8"/>
         </w:object>
       </w:r>
     </w:p>
     <w:p>
       <w:pPr>
-        <w:pStyle w:val="a5"/>
+        <w:pStyle w:val="ListParagraph"/>
         <w:rPr>
           <w:sz w:val="28"/>
           <w:szCs w:val="28"/>
@@ -417,12 +417,20 @@
       </w:r>
       <w:r>
         <w:rPr>
-          <w:rFonts w:hint="eastAsia"/>
-          <w:color w:val="000000" w:themeColor="text1"/>
-          <w:sz w:val="24"/>
-          <w:szCs w:val="24"/>
-        </w:rPr>
-        <w:t>File name</w:t>
+          <w:color w:val="000000" w:themeColor="text1"/>
+          <w:sz w:val="24"/>
+          <w:szCs w:val="24"/>
+        </w:rPr>
+        <w:t>N</w:t>
+      </w:r>
+      <w:r>
+        <w:rPr>
+          <w:rFonts w:hint="eastAsia"/>
+          <w:color w:val="000000" w:themeColor="text1"/>
+          <w:sz w:val="24"/>
+          <w:szCs w:val="24"/>
+        </w:rPr>
+        <w:t>ame</w:t>
       </w:r>
       <w:r>
         <w:rPr>
@@ -476,7 +484,7 @@
           <w:sz w:val="24"/>
           <w:szCs w:val="24"/>
         </w:rPr>
-        <w:t>Function description</w:t>
+        <w:t>Function</w:t>
       </w:r>
       <w:r>
         <w:rPr>
@@ -494,7 +502,24 @@
           <w:sz w:val="24"/>
           <w:szCs w:val="24"/>
         </w:rPr>
-        <w:t xml:space="preserve">Brief description files content and features. </w:t>
+        <w:t>Brief description files content</w:t>
+      </w:r>
+      <w:r>
+        <w:rPr>
+          <w:color w:val="000000" w:themeColor="text1"/>
+          <w:sz w:val="24"/>
+          <w:szCs w:val="24"/>
+        </w:rPr>
+        <w:t>s</w:t>
+      </w:r>
+      <w:r>
+        <w:rPr>
+          <w:rFonts w:hint="eastAsia"/>
+          <w:color w:val="000000" w:themeColor="text1"/>
+          <w:sz w:val="24"/>
+          <w:szCs w:val="24"/>
+        </w:rPr>
+        <w:t xml:space="preserve"> and features. </w:t>
       </w:r>
     </w:p>
     <w:p>
@@ -557,7 +582,7 @@
           <w:sz w:val="24"/>
           <w:szCs w:val="24"/>
         </w:rPr>
-        <w:t>Version No.</w:t>
+        <w:t>Version</w:t>
       </w:r>
       <w:r>
         <w:rPr>
@@ -759,25 +784,61 @@
           <w:sz w:val="24"/>
           <w:szCs w:val="24"/>
         </w:rPr>
-        <w:t xml:space="preserve"> Fucntion comments: Features, Parameters and Return value</w:t>
-      </w:r>
-    </w:p>
-    <w:p>
-      <w:pPr>
-        <w:rPr>
-          <w:color w:val="000000" w:themeColor="text1"/>
-          <w:sz w:val="24"/>
-          <w:szCs w:val="24"/>
-        </w:rPr>
-      </w:pPr>
-      <w:r>
-        <w:rPr>
-          <w:rFonts w:hint="eastAsia"/>
-          <w:color w:val="000000" w:themeColor="text1"/>
-          <w:sz w:val="24"/>
-          <w:szCs w:val="24"/>
-        </w:rPr>
-        <w:t xml:space="preserve">Every program shoud begin with a brief comment to explain the features of function. And all of parameters and return values should add commentsto brief description too. </w:t>
+        <w:t xml:space="preserve"> Fucntion </w:t>
+      </w:r>
+      <w:r>
+        <w:rPr>
+          <w:b/>
+          <w:color w:val="000000" w:themeColor="text1"/>
+          <w:sz w:val="24"/>
+          <w:szCs w:val="24"/>
+        </w:rPr>
+        <w:t xml:space="preserve">header </w:t>
+      </w:r>
+      <w:r>
+        <w:rPr>
+          <w:rFonts w:hint="eastAsia"/>
+          <w:b/>
+          <w:color w:val="000000" w:themeColor="text1"/>
+          <w:sz w:val="24"/>
+          <w:szCs w:val="24"/>
+        </w:rPr>
+        <w:t>comments: Features, Parameters and Return value</w:t>
+      </w:r>
+    </w:p>
+    <w:p>
+      <w:pPr>
+        <w:rPr>
+          <w:color w:val="000000" w:themeColor="text1"/>
+          <w:sz w:val="24"/>
+          <w:szCs w:val="24"/>
+        </w:rPr>
+      </w:pPr>
+      <w:r>
+        <w:rPr>
+          <w:rFonts w:hint="eastAsia"/>
+          <w:color w:val="000000" w:themeColor="text1"/>
+          <w:sz w:val="24"/>
+          <w:szCs w:val="24"/>
+        </w:rPr>
+        <w:t>Every program shoud begin with a brief comment to explain the features of function. And all of parameters and return values should add comments</w:t>
+      </w:r>
+      <w:r>
+        <w:rPr>
+          <w:color w:val="000000" w:themeColor="text1"/>
+          <w:sz w:val="24"/>
+          <w:szCs w:val="24"/>
+        </w:rPr>
+        <w:t xml:space="preserve"> for</w:t>
+      </w:r>
+      <w:r>
+        <w:rPr>
+          <w:rFonts w:hint="eastAsia"/>
+          <w:color w:val="000000" w:themeColor="text1"/>
+          <w:sz w:val="24"/>
+          <w:szCs w:val="24"/>
+        </w:rPr>
+        <w:t xml:space="preserve"> brief description too. </w:t>
       </w:r>
       <w:r>
         <w:rPr>
@@ -1153,31 +1214,69 @@
     <w:p>
       <w:pPr>
         <w:rPr>
-          <w:b/>
-          <w:color w:val="000000" w:themeColor="text1"/>
-          <w:sz w:val="24"/>
-          <w:szCs w:val="24"/>
-        </w:rPr>
-      </w:pPr>
-    </w:p>
-    <w:p>
-      <w:pPr>
-        <w:rPr>
-          <w:b/>
-          <w:color w:val="000000" w:themeColor="text1"/>
-          <w:sz w:val="24"/>
-          <w:szCs w:val="24"/>
-        </w:rPr>
-      </w:pPr>
-      <w:r>
-        <w:rPr>
-          <w:rFonts w:hint="eastAsia"/>
-          <w:b/>
-          <w:color w:val="000000" w:themeColor="text1"/>
-          <w:sz w:val="24"/>
-          <w:szCs w:val="24"/>
-        </w:rPr>
-        <w:t>3. Variables definiton and comment.</w:t>
+          <w:color w:val="000000" w:themeColor="text1"/>
+          <w:sz w:val="24"/>
+          <w:szCs w:val="24"/>
+        </w:rPr>
+      </w:pPr>
+    </w:p>
+    <w:p>
+      <w:pPr>
+        <w:rPr>
+          <w:b/>
+          <w:color w:val="000000" w:themeColor="text1"/>
+          <w:sz w:val="24"/>
+          <w:szCs w:val="24"/>
+        </w:rPr>
+      </w:pPr>
+      <w:r>
+        <w:rPr>
+          <w:rFonts w:hint="eastAsia"/>
+          <w:b/>
+          <w:color w:val="000000" w:themeColor="text1"/>
+          <w:sz w:val="24"/>
+          <w:szCs w:val="24"/>
+        </w:rPr>
+        <w:t xml:space="preserve">3. </w:t>
+      </w:r>
+      <w:r>
+        <w:rPr>
+          <w:rFonts w:hint="eastAsia"/>
+          <w:b/>
+          <w:color w:val="000000" w:themeColor="text1"/>
+          <w:sz w:val="24"/>
+          <w:szCs w:val="24"/>
+        </w:rPr>
+        <w:t>Variables</w:t>
+      </w:r>
+      <w:r>
+        <w:rPr>
+          <w:rFonts w:hint="eastAsia"/>
+          <w:b/>
+          <w:color w:val="000000" w:themeColor="text1"/>
+          <w:sz w:val="24"/>
+          <w:szCs w:val="24"/>
+        </w:rPr>
+        <w:t>s definit</w:t>
+      </w:r>
+      <w:r>
+        <w:rPr>
+          <w:b/>
+          <w:color w:val="000000" w:themeColor="text1"/>
+          <w:sz w:val="24"/>
+          <w:szCs w:val="24"/>
+        </w:rPr>
+        <w:t>i</w:t>
+      </w:r>
+      <w:r>
+        <w:rPr>
+          <w:rFonts w:hint="eastAsia"/>
+          <w:b/>
+          <w:color w:val="000000" w:themeColor="text1"/>
+          <w:sz w:val="24"/>
+          <w:szCs w:val="24"/>
+        </w:rPr>
+        <w:t>on and comment.</w:t>
       </w:r>
     </w:p>
     <w:p>
@@ -1203,7 +1302,25 @@
           <w:sz w:val="24"/>
           <w:szCs w:val="24"/>
         </w:rPr>
-        <w:t xml:space="preserve">The definition of variables use camel style(The </w:t>
+        <w:t xml:space="preserve">The definition of </w:t>
+      </w:r>
+      <w:r>
+        <w:rPr>
+          <w:rFonts w:hint="eastAsia"/>
+          <w:color w:val="000000" w:themeColor="text1"/>
+          <w:sz w:val="24"/>
+          <w:szCs w:val="24"/>
+        </w:rPr>
+        <w:t>variables</w:t>
+      </w:r>
+      <w:r>
+        <w:rPr>
+          <w:rFonts w:hint="eastAsia"/>
+          <w:color w:val="000000" w:themeColor="text1"/>
+          <w:sz w:val="24"/>
+          <w:szCs w:val="24"/>
+        </w:rPr>
+        <w:t xml:space="preserve">s use camel style(The </w:t>
       </w:r>
       <w:r>
         <w:rPr>
@@ -1220,7 +1337,41 @@
           <w:sz w:val="24"/>
           <w:szCs w:val="24"/>
         </w:rPr>
-        <w:t xml:space="preserve"> the first letter is use low case and the words behind are start with upper case). Should use </w:t>
+        <w:t xml:space="preserve"> the first letter is use low case and the words behind are </w:t>
+      </w:r>
+      <w:r>
+        <w:rPr>
+          <w:color w:val="000000" w:themeColor="text1"/>
+          <w:sz w:val="24"/>
+          <w:szCs w:val="24"/>
+        </w:rPr>
+        <w:t xml:space="preserve">all </w:t>
+      </w:r>
+      <w:r>
+        <w:rPr>
+          <w:rFonts w:hint="eastAsia"/>
+          <w:color w:val="000000" w:themeColor="text1"/>
+          <w:sz w:val="24"/>
+          <w:szCs w:val="24"/>
+        </w:rPr>
+        <w:t xml:space="preserve">start with upper case). </w:t>
+      </w:r>
+      <w:r>
+        <w:rPr>
+          <w:color w:val="000000" w:themeColor="text1"/>
+          <w:sz w:val="24"/>
+          <w:szCs w:val="24"/>
+        </w:rPr>
+        <w:t>The name s</w:t>
+      </w:r>
+      <w:r>
+        <w:rPr>
+          <w:rFonts w:hint="eastAsia"/>
+          <w:color w:val="000000" w:themeColor="text1"/>
+          <w:sz w:val="24"/>
+          <w:szCs w:val="24"/>
+        </w:rPr>
+        <w:t xml:space="preserve">hould use </w:t>
       </w:r>
       <w:r>
         <w:rPr>
@@ -1232,12 +1383,11 @@
       </w:r>
       <w:r>
         <w:rPr>
-          <w:rFonts w:hint="eastAsia"/>
-          <w:color w:val="000000" w:themeColor="text1"/>
-          <w:sz w:val="24"/>
-          <w:szCs w:val="24"/>
-        </w:rPr>
-        <w:t>Nonu</w:t>
+          <w:color w:val="000000" w:themeColor="text1"/>
+          <w:sz w:val="24"/>
+          <w:szCs w:val="24"/>
+        </w:rPr>
+        <w:t>Noun</w:t>
       </w:r>
       <w:r>
         <w:rPr>
@@ -1271,7 +1421,15 @@
           <w:sz w:val="24"/>
           <w:szCs w:val="24"/>
         </w:rPr>
-        <w:t>Adj. + Nonu</w:t>
+        <w:t xml:space="preserve">Adj. + </w:t>
+      </w:r>
+      <w:r>
+        <w:rPr>
+          <w:color w:val="000000" w:themeColor="text1"/>
+          <w:sz w:val="24"/>
+          <w:szCs w:val="24"/>
+        </w:rPr>
+        <w:t>Noun</w:t>
       </w:r>
       <w:r>
         <w:rPr>
@@ -1355,12 +1513,38 @@
       </w:pPr>
       <w:r>
         <w:rPr>
-          <w:rFonts w:hint="eastAsia"/>
-          <w:color w:val="000000" w:themeColor="text1"/>
-          <w:sz w:val="24"/>
-          <w:szCs w:val="24"/>
-        </w:rPr>
-        <w:t xml:space="preserve">Every static variable and </w:t>
+          <w:color w:val="000000" w:themeColor="text1"/>
+          <w:sz w:val="24"/>
+          <w:szCs w:val="24"/>
+        </w:rPr>
+        <w:t>All</w:t>
+      </w:r>
+      <w:r>
+        <w:rPr>
+          <w:rFonts w:hint="eastAsia"/>
+          <w:color w:val="000000" w:themeColor="text1"/>
+          <w:sz w:val="24"/>
+          <w:szCs w:val="24"/>
+        </w:rPr>
+        <w:t xml:space="preserve"> static </w:t>
+      </w:r>
+      <w:r>
+        <w:rPr>
+          <w:rFonts w:hint="eastAsia"/>
+          <w:color w:val="000000" w:themeColor="text1"/>
+          <w:sz w:val="24"/>
+          <w:szCs w:val="24"/>
+        </w:rPr>
+        <w:t>variables</w:t>
+      </w:r>
+      <w:r>
+        <w:rPr>
+          <w:rFonts w:hint="eastAsia"/>
+          <w:color w:val="000000" w:themeColor="text1"/>
+          <w:sz w:val="24"/>
+          <w:szCs w:val="24"/>
+        </w:rPr>
+        <w:t xml:space="preserve"> and </w:t>
       </w:r>
       <w:r>
         <w:rPr>
@@ -1377,59 +1561,290 @@
           <w:sz w:val="24"/>
           <w:szCs w:val="24"/>
         </w:rPr>
-        <w:t xml:space="preserve"> variable need comments. And important local variable alse need commmens.</w:t>
-      </w:r>
-    </w:p>
-    <w:p>
-      <w:pPr>
-        <w:rPr>
-          <w:color w:val="000000" w:themeColor="text1"/>
-          <w:sz w:val="24"/>
-          <w:szCs w:val="24"/>
-        </w:rPr>
-      </w:pPr>
-    </w:p>
-    <w:p>
-      <w:pPr>
-        <w:rPr>
-          <w:color w:val="000000" w:themeColor="text1"/>
-          <w:sz w:val="24"/>
-          <w:szCs w:val="24"/>
-        </w:rPr>
-      </w:pPr>
-      <w:r>
-        <w:rPr>
-          <w:color w:val="000000" w:themeColor="text1"/>
-          <w:sz w:val="24"/>
-          <w:szCs w:val="24"/>
-        </w:rPr>
-        <w:t>2)The usual controls variable, use controls abbreviation or “Verb + controls abbreviation”, “Adj + controls abbreviation”.</w:t>
-      </w:r>
-    </w:p>
-    <w:p>
-      <w:pPr>
-        <w:rPr>
-          <w:color w:val="000000" w:themeColor="text1"/>
-          <w:sz w:val="24"/>
-          <w:szCs w:val="24"/>
-        </w:rPr>
-      </w:pPr>
-    </w:p>
-    <w:p>
-      <w:pPr>
-        <w:rPr>
-          <w:color w:val="000000" w:themeColor="text1"/>
-          <w:sz w:val="24"/>
-          <w:szCs w:val="24"/>
-        </w:rPr>
-      </w:pPr>
-      <w:r>
-        <w:rPr>
-          <w:color w:val="000000" w:themeColor="text1"/>
-          <w:sz w:val="24"/>
-          <w:szCs w:val="24"/>
-        </w:rPr>
-        <w:t>The usual controls abbreviation are in Appendix_2.</w:t>
+        <w:t xml:space="preserve"> </w:t>
+      </w:r>
+      <w:r>
+        <w:rPr>
+          <w:rFonts w:hint="eastAsia"/>
+          <w:color w:val="000000" w:themeColor="text1"/>
+          <w:sz w:val="24"/>
+          <w:szCs w:val="24"/>
+        </w:rPr>
+        <w:t>variables</w:t>
+      </w:r>
+      <w:r>
+        <w:rPr>
+          <w:rFonts w:hint="eastAsia"/>
+          <w:color w:val="000000" w:themeColor="text1"/>
+          <w:sz w:val="24"/>
+          <w:szCs w:val="24"/>
+        </w:rPr>
+        <w:t xml:space="preserve"> </w:t>
+      </w:r>
+      <w:r>
+        <w:rPr>
+          <w:color w:val="000000" w:themeColor="text1"/>
+          <w:sz w:val="24"/>
+          <w:szCs w:val="24"/>
+        </w:rPr>
+        <w:t xml:space="preserve">are </w:t>
+      </w:r>
+      <w:r>
+        <w:rPr>
+          <w:rFonts w:hint="eastAsia"/>
+          <w:color w:val="000000" w:themeColor="text1"/>
+          <w:sz w:val="24"/>
+          <w:szCs w:val="24"/>
+        </w:rPr>
+        <w:t xml:space="preserve">need comments. And important local </w:t>
+      </w:r>
+      <w:r>
+        <w:rPr>
+          <w:rFonts w:hint="eastAsia"/>
+          <w:color w:val="000000" w:themeColor="text1"/>
+          <w:sz w:val="24"/>
+          <w:szCs w:val="24"/>
+        </w:rPr>
+        <w:t>variables</w:t>
+      </w:r>
+      <w:r>
+        <w:rPr>
+          <w:rFonts w:hint="eastAsia"/>
+          <w:color w:val="000000" w:themeColor="text1"/>
+          <w:sz w:val="24"/>
+          <w:szCs w:val="24"/>
+        </w:rPr>
+        <w:t xml:space="preserve"> als</w:t>
+      </w:r>
+      <w:r>
+        <w:rPr>
+          <w:color w:val="000000" w:themeColor="text1"/>
+          <w:sz w:val="24"/>
+          <w:szCs w:val="24"/>
+        </w:rPr>
+        <w:t>o</w:t>
+      </w:r>
+      <w:r>
+        <w:rPr>
+          <w:rFonts w:hint="eastAsia"/>
+          <w:color w:val="000000" w:themeColor="text1"/>
+          <w:sz w:val="24"/>
+          <w:szCs w:val="24"/>
+        </w:rPr>
+        <w:t xml:space="preserve"> need commmen</w:t>
+      </w:r>
+      <w:r>
+        <w:rPr>
+          <w:color w:val="000000" w:themeColor="text1"/>
+          <w:sz w:val="24"/>
+          <w:szCs w:val="24"/>
+        </w:rPr>
+        <w:t>t</w:t>
+      </w:r>
+      <w:r>
+        <w:rPr>
+          <w:rFonts w:hint="eastAsia"/>
+          <w:color w:val="000000" w:themeColor="text1"/>
+          <w:sz w:val="24"/>
+          <w:szCs w:val="24"/>
+        </w:rPr>
+        <w:t>s.</w:t>
+      </w:r>
+    </w:p>
+    <w:p>
+      <w:pPr>
+        <w:rPr>
+          <w:color w:val="000000" w:themeColor="text1"/>
+          <w:sz w:val="24"/>
+          <w:szCs w:val="24"/>
+        </w:rPr>
+      </w:pPr>
+      <w:r>
+        <w:rPr>
+          <w:color w:val="000000" w:themeColor="text1"/>
+          <w:sz w:val="24"/>
+          <w:szCs w:val="24"/>
+        </w:rPr>
+        <w:t xml:space="preserve">2)The usual controls </w:t>
+      </w:r>
+      <w:r>
+        <w:rPr>
+          <w:color w:val="000000" w:themeColor="text1"/>
+          <w:sz w:val="24"/>
+          <w:szCs w:val="24"/>
+        </w:rPr>
+        <w:t>variables</w:t>
+      </w:r>
+      <w:r>
+        <w:rPr>
+          <w:color w:val="000000" w:themeColor="text1"/>
+          <w:sz w:val="24"/>
+          <w:szCs w:val="24"/>
+        </w:rPr>
+        <w:t xml:space="preserve">, </w:t>
+      </w:r>
+      <w:r>
+        <w:rPr>
+          <w:color w:val="000000" w:themeColor="text1"/>
+          <w:sz w:val="24"/>
+          <w:szCs w:val="24"/>
+        </w:rPr>
+        <w:t xml:space="preserve">name are </w:t>
+      </w:r>
+      <w:r>
+        <w:rPr>
+          <w:color w:val="000000" w:themeColor="text1"/>
+          <w:sz w:val="24"/>
+          <w:szCs w:val="24"/>
+        </w:rPr>
+        <w:t xml:space="preserve">use </w:t>
+      </w:r>
+      <w:r>
+        <w:rPr>
+          <w:color w:val="000000" w:themeColor="text1"/>
+          <w:sz w:val="24"/>
+          <w:szCs w:val="24"/>
+        </w:rPr>
+        <w:t>“</w:t>
+      </w:r>
+      <w:r>
+        <w:rPr>
+          <w:color w:val="000000" w:themeColor="text1"/>
+          <w:sz w:val="24"/>
+          <w:szCs w:val="24"/>
+        </w:rPr>
+        <w:t>controls abbreviation</w:t>
+      </w:r>
+      <w:r>
+        <w:rPr>
+          <w:color w:val="000000" w:themeColor="text1"/>
+          <w:sz w:val="24"/>
+          <w:szCs w:val="24"/>
+        </w:rPr>
+        <w:t>”</w:t>
+      </w:r>
+      <w:r>
+        <w:rPr>
+          <w:color w:val="000000" w:themeColor="text1"/>
+          <w:sz w:val="24"/>
+          <w:szCs w:val="24"/>
+        </w:rPr>
+        <w:t>,</w:t>
+      </w:r>
+      <w:r>
+        <w:rPr>
+          <w:color w:val="000000" w:themeColor="text1"/>
+          <w:sz w:val="24"/>
+          <w:szCs w:val="24"/>
+        </w:rPr>
+        <w:t xml:space="preserve"> “Verb + controls abbreviation”</w:t>
+      </w:r>
+      <w:r>
+        <w:rPr>
+          <w:color w:val="000000" w:themeColor="text1"/>
+          <w:sz w:val="24"/>
+          <w:szCs w:val="24"/>
+        </w:rPr>
+        <w:t xml:space="preserve"> or </w:t>
+      </w:r>
+      <w:r>
+        <w:rPr>
+          <w:color w:val="000000" w:themeColor="text1"/>
+          <w:sz w:val="24"/>
+          <w:szCs w:val="24"/>
+        </w:rPr>
+        <w:t>“Adj + controls abbreviation”.</w:t>
+      </w:r>
+    </w:p>
+    <w:p>
+      <w:pPr>
+        <w:rPr>
+          <w:color w:val="000000" w:themeColor="text1"/>
+          <w:sz w:val="24"/>
+          <w:szCs w:val="24"/>
+        </w:rPr>
+      </w:pPr>
+      <w:r>
+        <w:rPr>
+          <w:color w:val="000000" w:themeColor="text1"/>
+          <w:sz w:val="24"/>
+          <w:szCs w:val="24"/>
+        </w:rPr>
+        <w:t>The usua</w:t>
+      </w:r>
+      <w:r>
+        <w:rPr>
+          <w:color w:val="000000" w:themeColor="text1"/>
+          <w:sz w:val="24"/>
+          <w:szCs w:val="24"/>
+        </w:rPr>
+        <w:t>l</w:t>
+      </w:r>
+      <w:r>
+        <w:rPr>
+          <w:color w:val="000000" w:themeColor="text1"/>
+          <w:sz w:val="24"/>
+          <w:szCs w:val="24"/>
+        </w:rPr>
+        <w:t>l</w:t>
+      </w:r>
+      <w:r>
+        <w:rPr>
+          <w:color w:val="000000" w:themeColor="text1"/>
+          <w:sz w:val="24"/>
+          <w:szCs w:val="24"/>
+        </w:rPr>
+        <w:t>y used</w:t>
+      </w:r>
+      <w:r>
+        <w:rPr>
+          <w:color w:val="000000" w:themeColor="text1"/>
+          <w:sz w:val="24"/>
+          <w:szCs w:val="24"/>
+        </w:rPr>
+        <w:t xml:space="preserve"> controls abbreviation </w:t>
+      </w:r>
+      <w:r>
+        <w:rPr>
+          <w:color w:val="000000" w:themeColor="text1"/>
+          <w:sz w:val="24"/>
+          <w:szCs w:val="24"/>
+        </w:rPr>
+        <w:t xml:space="preserve">form </w:t>
+      </w:r>
+      <w:r>
+        <w:rPr>
+          <w:color w:val="000000" w:themeColor="text1"/>
+          <w:sz w:val="24"/>
+          <w:szCs w:val="24"/>
+        </w:rPr>
+        <w:t xml:space="preserve">are </w:t>
+      </w:r>
+      <w:r>
+        <w:rPr>
+          <w:b/>
+          <w:color w:val="000000" w:themeColor="text1"/>
+          <w:sz w:val="24"/>
+          <w:szCs w:val="24"/>
+        </w:rPr>
+        <w:t>in Appendix_2</w:t>
+      </w:r>
+      <w:r>
+        <w:rPr>
+          <w:b/>
+          <w:color w:val="000000" w:themeColor="text1"/>
+          <w:sz w:val="24"/>
+          <w:szCs w:val="24"/>
+        </w:rPr>
+        <w:t xml:space="preserve"> at the end</w:t>
+      </w:r>
+      <w:r>
+        <w:rPr>
+          <w:color w:val="000000" w:themeColor="text1"/>
+          <w:sz w:val="24"/>
+          <w:szCs w:val="24"/>
+        </w:rPr>
+        <w:t>.</w:t>
       </w:r>
     </w:p>
     <w:p>
@@ -1465,15 +1880,48 @@
         <w:rPr>
           <w:rStyle w:val="apple-style-span"/>
           <w:rFonts w:ascii="Arial" w:hAnsi="Arial" w:cs="Arial"/>
+          <w:b/>
           <w:color w:val="000000"/>
           <w:sz w:val="24"/>
           <w:szCs w:val="24"/>
         </w:rPr>
-        <w:t>The principle of variable and function names</w:t>
-      </w:r>
-    </w:p>
-    <w:p>
-      <w:pPr>
+        <w:t xml:space="preserve">The principle of </w:t>
+      </w:r>
+      <w:r>
+        <w:rPr>
+          <w:rStyle w:val="apple-style-span"/>
+          <w:rFonts w:ascii="Arial" w:hAnsi="Arial" w:cs="Arial"/>
+          <w:b/>
+          <w:color w:val="000000"/>
+          <w:sz w:val="24"/>
+          <w:szCs w:val="24"/>
+        </w:rPr>
+        <w:t>variables</w:t>
+      </w:r>
+      <w:r>
+        <w:rPr>
+          <w:rStyle w:val="apple-style-span"/>
+          <w:rFonts w:ascii="Arial" w:hAnsi="Arial" w:cs="Arial"/>
+          <w:b/>
+          <w:color w:val="000000"/>
+          <w:sz w:val="24"/>
+          <w:szCs w:val="24"/>
+        </w:rPr>
+        <w:t xml:space="preserve"> and function names</w:t>
+      </w:r>
+    </w:p>
+    <w:p>
+      <w:pPr>
+        <w:rPr>
+          <w:rStyle w:val="apple-style-span"/>
+          <w:rFonts w:ascii="Arial" w:hAnsi="Arial" w:cs="Arial"/>
+          <w:b/>
+          <w:color w:val="000000"/>
+          <w:sz w:val="24"/>
+          <w:szCs w:val="24"/>
+        </w:rPr>
+      </w:pPr>
+      <w:r>
         <w:rPr>
           <w:rStyle w:val="apple-style-span"/>
           <w:rFonts w:ascii="Arial" w:hAnsi="Arial" w:cs="Arial"/>
@@ -1481,7 +1929,8 @@
           <w:sz w:val="24"/>
           <w:szCs w:val="24"/>
         </w:rPr>
-      </w:pPr>
+        <w:t>1)</w:t>
+      </w:r>
       <w:r>
         <w:rPr>
           <w:rStyle w:val="apple-style-span"/>
@@ -1490,24 +1939,129 @@
           <w:sz w:val="24"/>
           <w:szCs w:val="24"/>
         </w:rPr>
+        <w:t>Variables</w:t>
+      </w:r>
+      <w:r>
+        <w:rPr>
+          <w:rStyle w:val="apple-style-span"/>
+          <w:rFonts w:ascii="Arial" w:hAnsi="Arial" w:cs="Arial"/>
+          <w:color w:val="000000"/>
+          <w:sz w:val="24"/>
+          <w:szCs w:val="24"/>
+        </w:rPr>
+        <w:t xml:space="preserve"> name </w:t>
+      </w:r>
+      <w:r>
+        <w:rPr>
+          <w:rStyle w:val="apple-style-span"/>
+          <w:rFonts w:ascii="Arial" w:hAnsi="Arial" w:cs="Arial"/>
+          <w:color w:val="000000"/>
+          <w:sz w:val="24"/>
+          <w:szCs w:val="24"/>
+        </w:rPr>
+        <w:t xml:space="preserve">are </w:t>
+      </w:r>
+      <w:r>
+        <w:rPr>
+          <w:rStyle w:val="apple-style-span"/>
+          <w:rFonts w:ascii="Arial" w:hAnsi="Arial" w:cs="Arial"/>
+          <w:color w:val="000000"/>
+          <w:sz w:val="24"/>
+          <w:szCs w:val="24"/>
+        </w:rPr>
+        <w:t>use Hungarian notation, the detail</w:t>
+      </w:r>
+      <w:r>
+        <w:rPr>
+          <w:rStyle w:val="apple-style-span"/>
+          <w:rFonts w:ascii="Arial" w:hAnsi="Arial" w:cs="Arial"/>
+          <w:color w:val="000000"/>
+          <w:sz w:val="24"/>
+          <w:szCs w:val="24"/>
+        </w:rPr>
+        <w:t>s</w:t>
+      </w:r>
+      <w:r>
+        <w:rPr>
+          <w:rStyle w:val="apple-style-span"/>
+          <w:rFonts w:ascii="Arial" w:hAnsi="Arial" w:cs="Arial"/>
+          <w:color w:val="000000"/>
+          <w:sz w:val="24"/>
+          <w:szCs w:val="24"/>
+        </w:rPr>
+        <w:t xml:space="preserve"> of Hungarian notation </w:t>
+      </w:r>
+      <w:r>
+        <w:rPr>
+          <w:rStyle w:val="apple-style-span"/>
+          <w:rFonts w:ascii="Arial" w:hAnsi="Arial" w:cs="Arial"/>
+          <w:b/>
+          <w:color w:val="000000"/>
+          <w:sz w:val="24"/>
+          <w:szCs w:val="24"/>
+        </w:rPr>
+        <w:t>please check</w:t>
+      </w:r>
+      <w:r>
+        <w:rPr>
+          <w:rStyle w:val="apple-style-span"/>
+          <w:rFonts w:ascii="Arial" w:hAnsi="Arial" w:cs="Arial"/>
+          <w:b/>
+          <w:color w:val="000000"/>
+          <w:sz w:val="24"/>
+          <w:szCs w:val="24"/>
+        </w:rPr>
+        <w:t xml:space="preserve"> the</w:t>
+      </w:r>
+      <w:r>
+        <w:rPr>
+          <w:rStyle w:val="apple-style-span"/>
+          <w:rFonts w:ascii="Arial" w:hAnsi="Arial" w:cs="Arial"/>
+          <w:b/>
+          <w:color w:val="000000"/>
+          <w:sz w:val="24"/>
+          <w:szCs w:val="24"/>
+        </w:rPr>
+        <w:t xml:space="preserve"> Appendix_1</w:t>
+      </w:r>
+      <w:r>
+        <w:rPr>
+          <w:rStyle w:val="apple-style-span"/>
+          <w:rFonts w:ascii="Arial" w:hAnsi="Arial" w:cs="Arial"/>
+          <w:b/>
+          <w:color w:val="000000"/>
+          <w:sz w:val="24"/>
+          <w:szCs w:val="24"/>
+        </w:rPr>
+        <w:t xml:space="preserve"> at the end</w:t>
+      </w:r>
+      <w:r>
+        <w:rPr>
+          <w:rStyle w:val="apple-style-span"/>
+          <w:rFonts w:ascii="Arial" w:hAnsi="Arial" w:cs="Arial"/>
+          <w:b/>
+          <w:color w:val="000000"/>
+          <w:sz w:val="24"/>
+          <w:szCs w:val="24"/>
+        </w:rPr>
+        <w:t>.</w:t>
+      </w:r>
+    </w:p>
+    <w:p>
+      <w:pPr>
+        <w:rPr>
+          <w:color w:val="000000" w:themeColor="text1"/>
+          <w:sz w:val="24"/>
+          <w:szCs w:val="24"/>
+        </w:rPr>
+      </w:pPr>
+      <w:r>
+        <w:rPr>
+          <w:color w:val="000000" w:themeColor="text1"/>
+          <w:sz w:val="24"/>
+          <w:szCs w:val="24"/>
+        </w:rPr>
         <w:lastRenderedPageBreak/>
-        <w:t>1)Variable name use Hungarian notation, the detail of Hungarian notation please check Appendix_1.</w:t>
-      </w:r>
-    </w:p>
-    <w:p>
-      <w:pPr>
-        <w:rPr>
-          <w:color w:val="000000" w:themeColor="text1"/>
-          <w:sz w:val="24"/>
-          <w:szCs w:val="24"/>
-        </w:rPr>
-      </w:pPr>
-      <w:r>
-        <w:rPr>
-          <w:color w:val="000000" w:themeColor="text1"/>
-          <w:sz w:val="24"/>
-          <w:szCs w:val="24"/>
-        </w:rPr>
         <w:t>2</w:t>
       </w:r>
       <w:r>
@@ -1525,7 +2079,15 @@
           <w:sz w:val="24"/>
           <w:szCs w:val="24"/>
         </w:rPr>
-        <w:t xml:space="preserve">variable </w:t>
+        <w:t>variables</w:t>
+      </w:r>
+      <w:r>
+        <w:rPr>
+          <w:color w:val="000000" w:themeColor="text1"/>
+          <w:sz w:val="24"/>
+          <w:szCs w:val="24"/>
+        </w:rPr>
+        <w:t xml:space="preserve"> </w:t>
       </w:r>
       <w:r>
         <w:rPr>
@@ -1542,7 +2104,55 @@
           <w:sz w:val="24"/>
           <w:szCs w:val="24"/>
         </w:rPr>
-        <w:t>class data members variable use long name, local variable use short name. The name of class data members beginning with m_, the name of static variable beginning with s_, the name of global variable beginning with g_.</w:t>
+        <w:t xml:space="preserve">class data members use long name, local </w:t>
+      </w:r>
+      <w:r>
+        <w:rPr>
+          <w:color w:val="000000" w:themeColor="text1"/>
+          <w:sz w:val="24"/>
+          <w:szCs w:val="24"/>
+        </w:rPr>
+        <w:t>variables</w:t>
+      </w:r>
+      <w:r>
+        <w:rPr>
+          <w:color w:val="000000" w:themeColor="text1"/>
+          <w:sz w:val="24"/>
+          <w:szCs w:val="24"/>
+        </w:rPr>
+        <w:t xml:space="preserve"> use short name. The name of class data members beginning with m_, static </w:t>
+      </w:r>
+      <w:r>
+        <w:rPr>
+          <w:color w:val="000000" w:themeColor="text1"/>
+          <w:sz w:val="24"/>
+          <w:szCs w:val="24"/>
+        </w:rPr>
+        <w:t>variables</w:t>
+      </w:r>
+      <w:r>
+        <w:rPr>
+          <w:color w:val="000000" w:themeColor="text1"/>
+          <w:sz w:val="24"/>
+          <w:szCs w:val="24"/>
+        </w:rPr>
+        <w:t xml:space="preserve"> beginning with s_, global </w:t>
+      </w:r>
+      <w:r>
+        <w:rPr>
+          <w:color w:val="000000" w:themeColor="text1"/>
+          <w:sz w:val="24"/>
+          <w:szCs w:val="24"/>
+        </w:rPr>
+        <w:t>variables</w:t>
+      </w:r>
+      <w:r>
+        <w:rPr>
+          <w:color w:val="000000" w:themeColor="text1"/>
+          <w:sz w:val="24"/>
+          <w:szCs w:val="24"/>
+        </w:rPr>
+        <w:t xml:space="preserve"> beginning with g_.</w:t>
       </w:r>
     </w:p>
     <w:p>
@@ -1566,22 +2176,54 @@
           <w:sz w:val="24"/>
           <w:szCs w:val="24"/>
         </w:rPr>
-        <w:t>The prefix of class data members start with m_ can avoid confuse with another variable. E.g.</w:t>
+        <w:t>The prefix of class data members start with m_</w:t>
+      </w:r>
+      <w:r>
+        <w:rPr>
+          <w:color w:val="000000" w:themeColor="text1"/>
+          <w:sz w:val="24"/>
+          <w:szCs w:val="24"/>
+        </w:rPr>
+        <w:t>(‘m’ means member)</w:t>
+      </w:r>
+      <w:r>
+        <w:rPr>
+          <w:color w:val="000000" w:themeColor="text1"/>
+          <w:sz w:val="24"/>
+          <w:szCs w:val="24"/>
+        </w:rPr>
+        <w:t xml:space="preserve"> can avoid confuse with another </w:t>
+      </w:r>
+      <w:r>
+        <w:rPr>
+          <w:color w:val="000000" w:themeColor="text1"/>
+          <w:sz w:val="24"/>
+          <w:szCs w:val="24"/>
+        </w:rPr>
+        <w:t>variables</w:t>
+      </w:r>
+      <w:r>
+        <w:rPr>
+          <w:color w:val="000000" w:themeColor="text1"/>
+          <w:sz w:val="24"/>
+          <w:szCs w:val="24"/>
+        </w:rPr>
+        <w:t>. E.g.</w:t>
       </w:r>
     </w:p>
     <w:p>
       <w:pPr>
         <w:ind w:left="839"/>
         <w:rPr>
-          <w:rFonts w:ascii="Simsun" w:hAnsi="Simsun" w:hint="eastAsia"/>
-          <w:color w:val="000000" w:themeColor="text1"/>
-          <w:sz w:val="24"/>
-          <w:szCs w:val="24"/>
-        </w:rPr>
-      </w:pPr>
-      <w:r>
-        <w:rPr>
-          <w:rFonts w:ascii="Simsun" w:hAnsi="Simsun"/>
+          <w:rFonts w:ascii="SimSun" w:hAnsi="SimSun"/>
+          <w:color w:val="000000" w:themeColor="text1"/>
+          <w:sz w:val="24"/>
+          <w:szCs w:val="24"/>
+        </w:rPr>
+      </w:pPr>
+      <w:r>
+        <w:rPr>
+          <w:rFonts w:ascii="SimSun" w:hAnsi="SimSun"/>
           <w:color w:val="000000" w:themeColor="text1"/>
           <w:sz w:val="24"/>
           <w:szCs w:val="24"/>
@@ -1594,15 +2236,15 @@
       <w:pPr>
         <w:ind w:left="839"/>
         <w:rPr>
-          <w:rFonts w:ascii="Simsun" w:hAnsi="Simsun" w:hint="eastAsia"/>
-          <w:color w:val="000000" w:themeColor="text1"/>
-          <w:sz w:val="24"/>
-          <w:szCs w:val="24"/>
-        </w:rPr>
-      </w:pPr>
-      <w:r>
-        <w:rPr>
-          <w:rFonts w:ascii="Simsun" w:hAnsi="Simsun"/>
+          <w:rFonts w:ascii="SimSun" w:hAnsi="SimSun"/>
+          <w:color w:val="000000" w:themeColor="text1"/>
+          <w:sz w:val="24"/>
+          <w:szCs w:val="24"/>
+        </w:rPr>
+      </w:pPr>
+      <w:r>
+        <w:rPr>
+          <w:rFonts w:ascii="SimSun" w:hAnsi="SimSun"/>
           <w:color w:val="000000" w:themeColor="text1"/>
           <w:sz w:val="24"/>
           <w:szCs w:val="24"/>
@@ -1615,15 +2257,15 @@
       <w:pPr>
         <w:ind w:left="839"/>
         <w:rPr>
-          <w:rFonts w:ascii="Simsun" w:hAnsi="Simsun" w:hint="eastAsia"/>
-          <w:color w:val="000000" w:themeColor="text1"/>
-          <w:sz w:val="24"/>
-          <w:szCs w:val="24"/>
-        </w:rPr>
-      </w:pPr>
-      <w:r>
-        <w:rPr>
-          <w:rFonts w:ascii="Simsun" w:hAnsi="Simsun"/>
+          <w:rFonts w:ascii="SimSun" w:hAnsi="SimSun"/>
+          <w:color w:val="000000" w:themeColor="text1"/>
+          <w:sz w:val="24"/>
+          <w:szCs w:val="24"/>
+        </w:rPr>
+      </w:pPr>
+      <w:r>
+        <w:rPr>
+          <w:rFonts w:ascii="SimSun" w:hAnsi="SimSun"/>
           <w:color w:val="000000" w:themeColor="text1"/>
           <w:sz w:val="24"/>
           <w:szCs w:val="24"/>
@@ -1632,7 +2274,7 @@
       </w:r>
       <w:r>
         <w:rPr>
-          <w:rFonts w:ascii="Simsun" w:hAnsi="Simsun"/>
+          <w:rFonts w:ascii="SimSun" w:hAnsi="SimSun"/>
           <w:color w:val="000000" w:themeColor="text1"/>
           <w:sz w:val="24"/>
           <w:szCs w:val="24"/>
@@ -1645,15 +2287,15 @@
       <w:pPr>
         <w:ind w:leftChars="382" w:left="840" w:firstLineChars="525" w:firstLine="1260"/>
         <w:rPr>
-          <w:rFonts w:ascii="Simsun" w:hAnsi="Simsun" w:hint="eastAsia"/>
-          <w:color w:val="000000" w:themeColor="text1"/>
-          <w:sz w:val="24"/>
-          <w:szCs w:val="24"/>
-        </w:rPr>
-      </w:pPr>
-      <w:r>
-        <w:rPr>
-          <w:rFonts w:ascii="Simsun" w:hAnsi="Simsun"/>
+          <w:rFonts w:ascii="SimSun" w:hAnsi="SimSun"/>
+          <w:color w:val="000000" w:themeColor="text1"/>
+          <w:sz w:val="24"/>
+          <w:szCs w:val="24"/>
+        </w:rPr>
+      </w:pPr>
+      <w:r>
+        <w:rPr>
+          <w:rFonts w:ascii="SimSun" w:hAnsi="SimSun"/>
           <w:color w:val="000000" w:themeColor="text1"/>
           <w:sz w:val="24"/>
           <w:szCs w:val="24"/>
@@ -1665,15 +2307,15 @@
       <w:pPr>
         <w:ind w:leftChars="191" w:left="420" w:firstLineChars="425" w:firstLine="1020"/>
         <w:rPr>
-          <w:rFonts w:ascii="Simsun" w:hAnsi="Simsun" w:hint="eastAsia"/>
-          <w:color w:val="000000" w:themeColor="text1"/>
-          <w:sz w:val="24"/>
-          <w:szCs w:val="24"/>
-        </w:rPr>
-      </w:pPr>
-      <w:r>
-        <w:rPr>
-          <w:rFonts w:ascii="Simsun" w:hAnsi="Simsun"/>
+          <w:rFonts w:ascii="SimSun" w:hAnsi="SimSun"/>
+          <w:color w:val="000000" w:themeColor="text1"/>
+          <w:sz w:val="24"/>
+          <w:szCs w:val="24"/>
+        </w:rPr>
+      </w:pPr>
+      <w:r>
+        <w:rPr>
+          <w:rFonts w:ascii="SimSun" w:hAnsi="SimSun"/>
           <w:color w:val="000000" w:themeColor="text1"/>
           <w:sz w:val="24"/>
           <w:szCs w:val="24"/>
@@ -1711,7 +2353,23 @@
           <w:sz w:val="24"/>
           <w:szCs w:val="24"/>
         </w:rPr>
-        <w:t>The prefix of static variable is s_(‘s’means static), E.g.</w:t>
+        <w:t xml:space="preserve">The prefix of static </w:t>
+      </w:r>
+      <w:r>
+        <w:rPr>
+          <w:color w:val="000000" w:themeColor="text1"/>
+          <w:sz w:val="24"/>
+          <w:szCs w:val="24"/>
+        </w:rPr>
+        <w:t>variables</w:t>
+      </w:r>
+      <w:r>
+        <w:rPr>
+          <w:color w:val="000000" w:themeColor="text1"/>
+          <w:sz w:val="24"/>
+          <w:szCs w:val="24"/>
+        </w:rPr>
+        <w:t xml:space="preserve"> is s_(‘s’means static), E.g.</w:t>
       </w:r>
     </w:p>
     <w:p>
@@ -1775,7 +2433,15 @@
           <w:szCs w:val="24"/>
         </w:rPr>
         <w:tab/>
-        <w:t>// static variable</w:t>
+        <w:t xml:space="preserve">// static </w:t>
+      </w:r>
+      <w:r>
+        <w:rPr>
+          <w:color w:val="000000" w:themeColor="text1"/>
+          <w:sz w:val="24"/>
+          <w:szCs w:val="24"/>
+        </w:rPr>
+        <w:t>variables</w:t>
       </w:r>
     </w:p>
     <w:p>
@@ -1836,7 +2502,23 @@
           <w:sz w:val="24"/>
           <w:szCs w:val="24"/>
         </w:rPr>
-        <w:t>If we have to use global variable, the prefix of it is g_ (means global), E.g.</w:t>
+        <w:t xml:space="preserve">If we have to use global </w:t>
+      </w:r>
+      <w:r>
+        <w:rPr>
+          <w:color w:val="000000" w:themeColor="text1"/>
+          <w:sz w:val="24"/>
+          <w:szCs w:val="24"/>
+        </w:rPr>
+        <w:t>variables</w:t>
+      </w:r>
+      <w:r>
+        <w:rPr>
+          <w:color w:val="000000" w:themeColor="text1"/>
+          <w:sz w:val="24"/>
+          <w:szCs w:val="24"/>
+        </w:rPr>
+        <w:t>, the prefix of it is g_ (means global), E.g.</w:t>
       </w:r>
     </w:p>
     <w:p>
@@ -1863,7 +2545,15 @@
           <w:szCs w:val="24"/>
         </w:rPr>
         <w:tab/>
-        <w:t>// global variable</w:t>
+        <w:t xml:space="preserve">// global </w:t>
+      </w:r>
+      <w:r>
+        <w:rPr>
+          <w:color w:val="000000" w:themeColor="text1"/>
+          <w:sz w:val="24"/>
+          <w:szCs w:val="24"/>
+        </w:rPr>
+        <w:t>variables</w:t>
       </w:r>
     </w:p>
     <w:p>
@@ -1890,17 +2580,98 @@
           <w:szCs w:val="24"/>
         </w:rPr>
         <w:tab/>
-        <w:t>// global variable</w:t>
-      </w:r>
-    </w:p>
-    <w:p>
-      <w:pPr>
-        <w:rPr>
-          <w:color w:val="000000" w:themeColor="text1"/>
-          <w:sz w:val="24"/>
-          <w:szCs w:val="24"/>
-        </w:rPr>
-      </w:pPr>
+        <w:t xml:space="preserve">// global </w:t>
+      </w:r>
+      <w:r>
+        <w:rPr>
+          <w:color w:val="000000" w:themeColor="text1"/>
+          <w:sz w:val="24"/>
+          <w:szCs w:val="24"/>
+        </w:rPr>
+        <w:t>variables</w:t>
+      </w:r>
+    </w:p>
+    <w:p>
+      <w:pPr>
+        <w:rPr>
+          <w:color w:val="000000" w:themeColor="text1"/>
+          <w:sz w:val="24"/>
+          <w:szCs w:val="24"/>
+        </w:rPr>
+      </w:pPr>
+      <w:r>
+        <w:rPr>
+          <w:b/>
+          <w:color w:val="000000" w:themeColor="text1"/>
+          <w:sz w:val="24"/>
+          <w:szCs w:val="24"/>
+        </w:rPr>
+        <w:t>Notes:</w:t>
+      </w:r>
+      <w:r>
+        <w:rPr>
+          <w:color w:val="000000" w:themeColor="text1"/>
+          <w:sz w:val="24"/>
+          <w:szCs w:val="24"/>
+        </w:rPr>
+        <w:t xml:space="preserve"> </w:t>
+      </w:r>
+      <w:r>
+        <w:rPr>
+          <w:color w:val="000000" w:themeColor="text1"/>
+          <w:sz w:val="24"/>
+          <w:szCs w:val="24"/>
+        </w:rPr>
+        <w:t xml:space="preserve"> </w:t>
+      </w:r>
+      <w:r>
+        <w:rPr>
+          <w:color w:val="000000" w:themeColor="text1"/>
+          <w:sz w:val="24"/>
+          <w:szCs w:val="24"/>
+        </w:rPr>
+        <w:t xml:space="preserve">We should </w:t>
+      </w:r>
+      <w:r>
+        <w:rPr>
+          <w:color w:val="000000" w:themeColor="text1"/>
+          <w:sz w:val="24"/>
+          <w:szCs w:val="24"/>
+        </w:rPr>
+        <w:t xml:space="preserve">try to </w:t>
+      </w:r>
+      <w:r>
+        <w:rPr>
+          <w:color w:val="000000" w:themeColor="text1"/>
+          <w:sz w:val="24"/>
+          <w:szCs w:val="24"/>
+        </w:rPr>
+        <w:t xml:space="preserve">avoid use global </w:t>
+      </w:r>
+      <w:r>
+        <w:rPr>
+          <w:color w:val="000000" w:themeColor="text1"/>
+          <w:sz w:val="24"/>
+          <w:szCs w:val="24"/>
+        </w:rPr>
+        <w:t>variable</w:t>
+      </w:r>
+      <w:r>
+        <w:rPr>
+          <w:color w:val="000000" w:themeColor="text1"/>
+          <w:sz w:val="24"/>
+          <w:szCs w:val="24"/>
+        </w:rPr>
+        <w:t>s</w:t>
+      </w:r>
+      <w:r>
+        <w:rPr>
+          <w:color w:val="000000" w:themeColor="text1"/>
+          <w:sz w:val="24"/>
+          <w:szCs w:val="24"/>
+        </w:rPr>
+        <w:t xml:space="preserve"> as we can.</w:t>
+      </w:r>
     </w:p>
     <w:p>
       <w:pPr>
@@ -1933,7 +2704,39 @@
           <w:sz w:val="24"/>
           <w:szCs w:val="24"/>
         </w:rPr>
-        <w:t xml:space="preserve">Local variable should simple and easy to understand, use common variable, E.g.  </w:t>
+        <w:t xml:space="preserve">Local </w:t>
+      </w:r>
+      <w:r>
+        <w:rPr>
+          <w:color w:val="000000" w:themeColor="text1"/>
+          <w:sz w:val="24"/>
+          <w:szCs w:val="24"/>
+        </w:rPr>
+        <w:t>variables</w:t>
+      </w:r>
+      <w:r>
+        <w:rPr>
+          <w:color w:val="000000" w:themeColor="text1"/>
+          <w:sz w:val="24"/>
+          <w:szCs w:val="24"/>
+        </w:rPr>
+        <w:t xml:space="preserve"> should simple and easy to understand, use common </w:t>
+      </w:r>
+      <w:r>
+        <w:rPr>
+          <w:color w:val="000000" w:themeColor="text1"/>
+          <w:sz w:val="24"/>
+          <w:szCs w:val="24"/>
+        </w:rPr>
+        <w:t>variables</w:t>
+      </w:r>
+      <w:r>
+        <w:rPr>
+          <w:color w:val="000000" w:themeColor="text1"/>
+          <w:sz w:val="24"/>
+          <w:szCs w:val="24"/>
+        </w:rPr>
+        <w:t xml:space="preserve">, E.g.  </w:t>
       </w:r>
       <w:r>
         <w:rPr>
@@ -2016,15 +2819,14 @@
         </w:rPr>
         <w:t>len, pos, ect</w:t>
       </w:r>
-    </w:p>
-    <w:p>
-      <w:pPr>
-        <w:rPr>
-          <w:color w:val="000000" w:themeColor="text1"/>
-          <w:sz w:val="24"/>
-          <w:szCs w:val="24"/>
-        </w:rPr>
-      </w:pPr>
+      <w:r>
+        <w:rPr>
+          <w:color w:val="000000" w:themeColor="text1"/>
+          <w:sz w:val="24"/>
+          <w:szCs w:val="24"/>
+        </w:rPr>
+        <w:t>.</w:t>
+      </w:r>
     </w:p>
     <w:p>
       <w:pPr>
@@ -2044,16 +2846,55 @@
           <w:sz w:val="24"/>
           <w:szCs w:val="24"/>
         </w:rPr>
-        <w:t xml:space="preserve">4)In program, if two or more classes have same abbreviation, like QToolBar and QToolButton, both abbreviation are tb, then we need to change the abbreviation of one </w:t>
-      </w:r>
-      <w:r>
-        <w:rPr>
-          <w:color w:val="000000" w:themeColor="text1"/>
-          <w:sz w:val="24"/>
-          <w:szCs w:val="24"/>
-        </w:rPr>
-        <w:lastRenderedPageBreak/>
-        <w:t>of them, the change principle is avoid conflict and can express the mean of class. E.g. The abbreviation of QToolBar is ‘tbar’, and QToolButton still use ‘tb’ for arrreviation.</w:t>
+        <w:t xml:space="preserve">4)In program, if two or more classes have same abbreviation, like QToolBar and QToolButton, both abbreviation are tb, then we need to change the abbreviation </w:t>
+      </w:r>
+      <w:r>
+        <w:rPr>
+          <w:color w:val="000000" w:themeColor="text1"/>
+          <w:sz w:val="24"/>
+          <w:szCs w:val="24"/>
+        </w:rPr>
+        <w:t xml:space="preserve">in </w:t>
+      </w:r>
+      <w:r>
+        <w:rPr>
+          <w:color w:val="000000" w:themeColor="text1"/>
+          <w:sz w:val="24"/>
+          <w:szCs w:val="24"/>
+        </w:rPr>
+        <w:t xml:space="preserve">one of them, the change principle is avoid conflict and can express the mean of class. E.g. The abbreviation of QToolBar </w:t>
+      </w:r>
+      <w:r>
+        <w:rPr>
+          <w:color w:val="000000" w:themeColor="text1"/>
+          <w:sz w:val="24"/>
+          <w:szCs w:val="24"/>
+        </w:rPr>
+        <w:t>can be change to</w:t>
+      </w:r>
+      <w:r>
+        <w:rPr>
+          <w:color w:val="000000" w:themeColor="text1"/>
+          <w:sz w:val="24"/>
+          <w:szCs w:val="24"/>
+        </w:rPr>
+        <w:t xml:space="preserve"> ‘tbar’, </w:t>
+      </w:r>
+      <w:r>
+        <w:rPr>
+          <w:color w:val="000000" w:themeColor="text1"/>
+          <w:sz w:val="24"/>
+          <w:szCs w:val="24"/>
+        </w:rPr>
+        <w:t>but</w:t>
+      </w:r>
+      <w:r>
+        <w:rPr>
+          <w:color w:val="000000" w:themeColor="text1"/>
+          <w:sz w:val="24"/>
+          <w:szCs w:val="24"/>
+        </w:rPr>
+        <w:t xml:space="preserve"> QToolButton still use ‘tb’ for arrreviation.</w:t>
       </w:r>
     </w:p>
     <w:p>
@@ -2083,6 +2924,7 @@
           <w:sz w:val="24"/>
           <w:szCs w:val="24"/>
         </w:rPr>
+        <w:lastRenderedPageBreak/>
         <w:t>5</w:t>
       </w:r>
       <w:r>
@@ -2107,15 +2949,15 @@
       <w:pPr>
         <w:ind w:left="671"/>
         <w:rPr>
-          <w:rFonts w:ascii="Simsun" w:hAnsi="Simsun" w:hint="eastAsia"/>
-          <w:color w:val="000000" w:themeColor="text1"/>
-          <w:sz w:val="24"/>
-          <w:szCs w:val="24"/>
-        </w:rPr>
-      </w:pPr>
-      <w:r>
-        <w:rPr>
-          <w:rFonts w:ascii="Simsun" w:hAnsi="Simsun"/>
+          <w:rFonts w:ascii="SimSun" w:hAnsi="SimSun"/>
+          <w:color w:val="000000" w:themeColor="text1"/>
+          <w:sz w:val="24"/>
+          <w:szCs w:val="24"/>
+        </w:rPr>
+      </w:pPr>
+      <w:r>
+        <w:rPr>
+          <w:rFonts w:ascii="SimSun" w:hAnsi="SimSun"/>
           <w:color w:val="000000" w:themeColor="text1"/>
           <w:sz w:val="24"/>
           <w:szCs w:val="24"/>
@@ -2125,7 +2967,7 @@
       </w:r>
       <w:r>
         <w:rPr>
-          <w:rFonts w:ascii="Simsun" w:hAnsi="Simsun"/>
+          <w:rFonts w:ascii="SimSun" w:hAnsi="SimSun"/>
           <w:color w:val="000000" w:themeColor="text1"/>
           <w:sz w:val="24"/>
           <w:szCs w:val="24"/>
@@ -2134,7 +2976,7 @@
       </w:r>
       <w:r>
         <w:rPr>
-          <w:rFonts w:ascii="Simsun" w:hAnsi="Simsun"/>
+          <w:rFonts w:ascii="SimSun" w:hAnsi="SimSun"/>
           <w:color w:val="000000" w:themeColor="text1"/>
           <w:sz w:val="24"/>
           <w:szCs w:val="24"/>
@@ -2143,7 +2985,7 @@
       </w:r>
       <w:r>
         <w:rPr>
-          <w:rFonts w:ascii="Simsun" w:hAnsi="Simsun"/>
+          <w:rFonts w:ascii="SimSun" w:hAnsi="SimSun"/>
           <w:color w:val="000000" w:themeColor="text1"/>
           <w:sz w:val="24"/>
           <w:szCs w:val="24"/>
@@ -2152,7 +2994,7 @@
       </w:r>
       <w:r>
         <w:rPr>
-          <w:rFonts w:ascii="Simsun" w:hAnsi="Simsun"/>
+          <w:rFonts w:ascii="SimSun" w:hAnsi="SimSun"/>
           <w:color w:val="000000" w:themeColor="text1"/>
           <w:sz w:val="24"/>
           <w:szCs w:val="24"/>
@@ -2161,7 +3003,7 @@
       </w:r>
       <w:r>
         <w:rPr>
-          <w:rFonts w:ascii="Simsun" w:hAnsi="Simsun"/>
+          <w:rFonts w:ascii="SimSun" w:hAnsi="SimSun"/>
           <w:color w:val="000000" w:themeColor="text1"/>
           <w:sz w:val="24"/>
           <w:szCs w:val="24"/>
@@ -2174,15 +3016,15 @@
       <w:pPr>
         <w:ind w:left="671"/>
         <w:rPr>
-          <w:rFonts w:ascii="Simsun" w:hAnsi="Simsun" w:hint="eastAsia"/>
-          <w:color w:val="000000" w:themeColor="text1"/>
-          <w:sz w:val="24"/>
-          <w:szCs w:val="24"/>
-        </w:rPr>
-      </w:pPr>
-      <w:r>
-        <w:rPr>
-          <w:rFonts w:ascii="Simsun" w:hAnsi="Simsun"/>
+          <w:rFonts w:ascii="SimSun" w:hAnsi="SimSun"/>
+          <w:color w:val="000000" w:themeColor="text1"/>
+          <w:sz w:val="24"/>
+          <w:szCs w:val="24"/>
+        </w:rPr>
+      </w:pPr>
+      <w:r>
+        <w:rPr>
+          <w:rFonts w:ascii="SimSun" w:hAnsi="SimSun"/>
           <w:color w:val="000000" w:themeColor="text1"/>
           <w:sz w:val="24"/>
           <w:szCs w:val="24"/>
@@ -2192,7 +3034,7 @@
       </w:r>
       <w:r>
         <w:rPr>
-          <w:rFonts w:ascii="Simsun" w:hAnsi="Simsun"/>
+          <w:rFonts w:ascii="SimSun" w:hAnsi="SimSun"/>
           <w:color w:val="000000" w:themeColor="text1"/>
           <w:sz w:val="24"/>
           <w:szCs w:val="24"/>
@@ -2201,7 +3043,7 @@
       </w:r>
       <w:r>
         <w:rPr>
-          <w:rFonts w:ascii="Simsun" w:hAnsi="Simsun"/>
+          <w:rFonts w:ascii="SimSun" w:hAnsi="SimSun"/>
           <w:color w:val="000000" w:themeColor="text1"/>
           <w:sz w:val="24"/>
           <w:szCs w:val="24"/>
@@ -2210,7 +3052,7 @@
       </w:r>
       <w:r>
         <w:rPr>
-          <w:rFonts w:ascii="Simsun" w:hAnsi="Simsun"/>
+          <w:rFonts w:ascii="SimSun" w:hAnsi="SimSun"/>
           <w:color w:val="000000" w:themeColor="text1"/>
           <w:sz w:val="24"/>
           <w:szCs w:val="24"/>
@@ -2219,7 +3061,7 @@
       </w:r>
       <w:r>
         <w:rPr>
-          <w:rFonts w:ascii="Simsun" w:hAnsi="Simsun"/>
+          <w:rFonts w:ascii="SimSun" w:hAnsi="SimSun"/>
           <w:color w:val="000000" w:themeColor="text1"/>
           <w:sz w:val="24"/>
           <w:szCs w:val="24"/>
@@ -2232,15 +3074,15 @@
       <w:pPr>
         <w:ind w:left="671"/>
         <w:rPr>
-          <w:rFonts w:ascii="Simsun" w:hAnsi="Simsun" w:hint="eastAsia"/>
-          <w:color w:val="000000" w:themeColor="text1"/>
-          <w:sz w:val="24"/>
-          <w:szCs w:val="24"/>
-        </w:rPr>
-      </w:pPr>
-      <w:r>
-        <w:rPr>
-          <w:rFonts w:ascii="Simsun" w:hAnsi="Simsun"/>
+          <w:rFonts w:ascii="SimSun" w:hAnsi="SimSun"/>
+          <w:color w:val="000000" w:themeColor="text1"/>
+          <w:sz w:val="24"/>
+          <w:szCs w:val="24"/>
+        </w:rPr>
+      </w:pPr>
+      <w:r>
+        <w:rPr>
+          <w:rFonts w:ascii="SimSun" w:hAnsi="SimSun"/>
           <w:color w:val="000000" w:themeColor="text1"/>
           <w:sz w:val="24"/>
           <w:szCs w:val="24"/>
@@ -2250,7 +3092,7 @@
       </w:r>
       <w:r>
         <w:rPr>
-          <w:rFonts w:ascii="Simsun" w:hAnsi="Simsun" w:hint="eastAsia"/>
+          <w:rFonts w:ascii="SimSun" w:hAnsi="SimSun" w:hint="eastAsia"/>
           <w:color w:val="000000" w:themeColor="text1"/>
           <w:sz w:val="24"/>
           <w:szCs w:val="24"/>
@@ -2259,7 +3101,7 @@
       </w:r>
       <w:r>
         <w:rPr>
-          <w:rFonts w:ascii="Simsun" w:hAnsi="Simsun"/>
+          <w:rFonts w:ascii="SimSun" w:hAnsi="SimSun"/>
           <w:color w:val="000000" w:themeColor="text1"/>
           <w:sz w:val="24"/>
           <w:szCs w:val="24"/>
@@ -2268,7 +3110,7 @@
       </w:r>
       <w:r>
         <w:rPr>
-          <w:rFonts w:ascii="Simsun" w:hAnsi="Simsun" w:hint="eastAsia"/>
+          <w:rFonts w:ascii="SimSun" w:hAnsi="SimSun" w:hint="eastAsia"/>
           <w:color w:val="000000" w:themeColor="text1"/>
           <w:sz w:val="24"/>
           <w:szCs w:val="24"/>
@@ -2277,7 +3119,7 @@
       </w:r>
       <w:r>
         <w:rPr>
-          <w:rFonts w:ascii="Simsun" w:hAnsi="Simsun"/>
+          <w:rFonts w:ascii="SimSun" w:hAnsi="SimSun"/>
           <w:color w:val="000000" w:themeColor="text1"/>
           <w:sz w:val="24"/>
           <w:szCs w:val="24"/>
@@ -2286,7 +3128,7 @@
       </w:r>
       <w:r>
         <w:rPr>
-          <w:rFonts w:ascii="Simsun" w:hAnsi="Simsun"/>
+          <w:rFonts w:ascii="SimSun" w:hAnsi="SimSun"/>
           <w:color w:val="000000" w:themeColor="text1"/>
           <w:sz w:val="24"/>
           <w:szCs w:val="24"/>
@@ -2295,12 +3137,29 @@
       </w:r>
       <w:r>
         <w:rPr>
-          <w:rFonts w:ascii="Simsun" w:hAnsi="Simsun"/>
+          <w:rFonts w:ascii="SimSun" w:hAnsi="SimSun"/>
           <w:color w:val="000000" w:themeColor="text1"/>
           <w:sz w:val="24"/>
           <w:szCs w:val="24"/>
         </w:rPr>
         <w:tab/>
+      </w:r>
+      <w:r>
+        <w:rPr>
+          <w:rFonts w:ascii="SimSun" w:hAnsi="SimSun"/>
+          <w:color w:val="000000" w:themeColor="text1"/>
+          <w:sz w:val="24"/>
+          <w:szCs w:val="24"/>
+        </w:rPr>
+        <w:t xml:space="preserve">      </w:t>
+      </w:r>
+      <w:r>
+        <w:rPr>
+          <w:rFonts w:ascii="SimSun" w:hAnsi="SimSun"/>
+          <w:color w:val="000000" w:themeColor="text1"/>
+          <w:sz w:val="24"/>
+          <w:szCs w:val="24"/>
+        </w:rPr>
         <w:t>// function name</w:t>
       </w:r>
     </w:p>
@@ -2308,15 +3167,15 @@
       <w:pPr>
         <w:ind w:left="671"/>
         <w:rPr>
-          <w:rFonts w:ascii="Simsun" w:hAnsi="Simsun" w:hint="eastAsia"/>
-          <w:color w:val="000000" w:themeColor="text1"/>
-          <w:sz w:val="24"/>
-          <w:szCs w:val="24"/>
-        </w:rPr>
-      </w:pPr>
-      <w:r>
-        <w:rPr>
-          <w:rFonts w:ascii="Simsun" w:hAnsi="Simsun"/>
+          <w:rFonts w:ascii="SimSun" w:hAnsi="SimSun"/>
+          <w:color w:val="000000" w:themeColor="text1"/>
+          <w:sz w:val="24"/>
+          <w:szCs w:val="24"/>
+        </w:rPr>
+      </w:pPr>
+      <w:r>
+        <w:rPr>
+          <w:rFonts w:ascii="SimSun" w:hAnsi="SimSun"/>
           <w:color w:val="000000" w:themeColor="text1"/>
           <w:sz w:val="24"/>
           <w:szCs w:val="24"/>
@@ -2326,7 +3185,7 @@
       </w:r>
       <w:r>
         <w:rPr>
-          <w:rFonts w:ascii="Simsun" w:hAnsi="Simsun" w:hint="eastAsia"/>
+          <w:rFonts w:ascii="SimSun" w:hAnsi="SimSun" w:hint="eastAsia"/>
           <w:color w:val="000000" w:themeColor="text1"/>
           <w:sz w:val="24"/>
           <w:szCs w:val="24"/>
@@ -2335,7 +3194,7 @@
       </w:r>
       <w:r>
         <w:rPr>
-          <w:rFonts w:ascii="Simsun" w:hAnsi="Simsun"/>
+          <w:rFonts w:ascii="SimSun" w:hAnsi="SimSun"/>
           <w:color w:val="000000" w:themeColor="text1"/>
           <w:sz w:val="24"/>
           <w:szCs w:val="24"/>
@@ -2344,12 +3203,29 @@
       </w:r>
       <w:r>
         <w:rPr>
-          <w:rFonts w:ascii="Simsun" w:hAnsi="Simsun"/>
+          <w:rFonts w:ascii="SimSun" w:hAnsi="SimSun"/>
           <w:color w:val="000000" w:themeColor="text1"/>
           <w:sz w:val="24"/>
           <w:szCs w:val="24"/>
         </w:rPr>
         <w:tab/>
+      </w:r>
+      <w:r>
+        <w:rPr>
+          <w:rFonts w:ascii="SimSun" w:hAnsi="SimSun"/>
+          <w:color w:val="000000" w:themeColor="text1"/>
+          <w:sz w:val="24"/>
+          <w:szCs w:val="24"/>
+        </w:rPr>
+        <w:t xml:space="preserve">      </w:t>
+      </w:r>
+      <w:r>
+        <w:rPr>
+          <w:rFonts w:ascii="SimSun" w:hAnsi="SimSun"/>
+          <w:color w:val="000000" w:themeColor="text1"/>
+          <w:sz w:val="24"/>
+          <w:szCs w:val="24"/>
+        </w:rPr>
         <w:t>// function name</w:t>
       </w:r>
     </w:p>
@@ -2475,15 +3351,29 @@
           <w:sz w:val="24"/>
           <w:szCs w:val="24"/>
         </w:rPr>
-        <w:t>Reference sample 1-1</w:t>
-      </w:r>
-      <w:r>
-        <w:rPr>
-          <w:rFonts w:hint="eastAsia"/>
-          <w:sz w:val="24"/>
-          <w:szCs w:val="24"/>
-        </w:rPr>
-        <w:t>）。</w:t>
+        <w:t xml:space="preserve">Reference </w:t>
+      </w:r>
+      <w:r>
+        <w:rPr>
+          <w:sz w:val="24"/>
+          <w:szCs w:val="24"/>
+        </w:rPr>
+        <w:t>the first rule</w:t>
+      </w:r>
+      <w:r>
+        <w:rPr>
+          <w:rFonts w:hint="eastAsia"/>
+          <w:sz w:val="24"/>
+          <w:szCs w:val="24"/>
+        </w:rPr>
+        <w:t>）</w:t>
+      </w:r>
+      <w:r>
+        <w:rPr>
+          <w:sz w:val="24"/>
+          <w:szCs w:val="24"/>
+        </w:rPr>
+        <w:t>.</w:t>
       </w:r>
     </w:p>
     <w:p>
@@ -2518,11 +3408,10 @@
       </w:r>
       <w:r>
         <w:rPr>
-          <w:rFonts w:hint="eastAsia"/>
-          <w:sz w:val="24"/>
-          <w:szCs w:val="24"/>
-        </w:rPr>
-        <w:t>。</w:t>
+          <w:sz w:val="24"/>
+          <w:szCs w:val="24"/>
+        </w:rPr>
+        <w:t>.</w:t>
       </w:r>
     </w:p>
     <w:p>
@@ -2560,11 +3449,20 @@
           <w:sz w:val="24"/>
           <w:szCs w:val="24"/>
         </w:rPr>
-        <w:t>In it, the header files start with(</w:t>
-      </w:r>
-      <w:r>
-        <w:rPr>
-          <w:rFonts w:hint="eastAsia"/>
+        <w:t>In it, the header files start with</w:t>
+      </w:r>
+      <w:r>
+        <w:rPr>
+          <w:b/>
+          <w:sz w:val="24"/>
+          <w:szCs w:val="24"/>
+        </w:rPr>
+        <w:t>(</w:t>
+      </w:r>
+      <w:r>
+        <w:rPr>
+          <w:rFonts w:hint="eastAsia"/>
+          <w:b/>
           <w:sz w:val="24"/>
           <w:szCs w:val="24"/>
         </w:rPr>
@@ -2595,27 +3493,27 @@
       <w:r>
         <w:rPr>
           <w:rFonts w:hint="eastAsia"/>
-          <w:sz w:val="24"/>
-          <w:szCs w:val="24"/>
-        </w:rPr>
-        <w:t>(#endif //***)</w:t>
-      </w:r>
-      <w:r>
-        <w:rPr>
-          <w:rFonts w:hint="eastAsia"/>
-          <w:sz w:val="24"/>
-          <w:szCs w:val="24"/>
-        </w:rPr>
-        <w:t>。</w:t>
-      </w:r>
-    </w:p>
-    <w:p>
-      <w:pPr>
-        <w:rPr>
-          <w:sz w:val="24"/>
-          <w:szCs w:val="24"/>
-        </w:rPr>
-      </w:pPr>
+          <w:b/>
+          <w:sz w:val="24"/>
+          <w:szCs w:val="24"/>
+        </w:rPr>
+        <w:t>(#endif //***</w:t>
+      </w:r>
+      <w:r>
+        <w:rPr>
+          <w:rFonts w:hint="eastAsia"/>
+          <w:sz w:val="24"/>
+          <w:szCs w:val="24"/>
+        </w:rPr>
+        <w:t>)</w:t>
+      </w:r>
+      <w:r>
+        <w:rPr>
+          <w:sz w:val="24"/>
+          <w:szCs w:val="24"/>
+        </w:rPr>
+        <w:t>.</w:t>
+      </w:r>
     </w:p>
     <w:p>
       <w:pPr>
@@ -2645,6 +3543,7 @@
       <w:r>
         <w:rPr>
           <w:rFonts w:hint="eastAsia"/>
+          <w:b/>
           <w:color w:val="000000" w:themeColor="text1"/>
           <w:sz w:val="24"/>
           <w:szCs w:val="24"/>
@@ -2653,16 +3552,17 @@
       </w:r>
       <w:r>
         <w:rPr>
-          <w:rFonts w:hint="eastAsia"/>
-          <w:color w:val="000000" w:themeColor="text1"/>
-          <w:sz w:val="24"/>
-          <w:szCs w:val="24"/>
-        </w:rPr>
-        <w:t>、</w:t>
-      </w:r>
-      <w:r>
-        <w:rPr>
-          <w:rFonts w:hint="eastAsia"/>
+          <w:b/>
+          <w:color w:val="000000" w:themeColor="text1"/>
+          <w:sz w:val="24"/>
+          <w:szCs w:val="24"/>
+        </w:rPr>
+        <w:t xml:space="preserve">-&gt; </w:t>
+      </w:r>
+      <w:r>
+        <w:rPr>
+          <w:rFonts w:hint="eastAsia"/>
+          <w:b/>
           <w:color w:val="000000" w:themeColor="text1"/>
           <w:sz w:val="24"/>
           <w:szCs w:val="24"/>
@@ -2671,16 +3571,17 @@
       </w:r>
       <w:r>
         <w:rPr>
-          <w:rFonts w:hint="eastAsia"/>
-          <w:color w:val="000000" w:themeColor="text1"/>
-          <w:sz w:val="24"/>
-          <w:szCs w:val="24"/>
-        </w:rPr>
-        <w:t>：、</w:t>
-      </w:r>
-      <w:r>
-        <w:rPr>
-          <w:rFonts w:hint="eastAsia"/>
+          <w:b/>
+          <w:color w:val="000000" w:themeColor="text1"/>
+          <w:sz w:val="24"/>
+          <w:szCs w:val="24"/>
+        </w:rPr>
+        <w:t xml:space="preserve">-&gt; </w:t>
+      </w:r>
+      <w:r>
+        <w:rPr>
+          <w:rFonts w:hint="eastAsia"/>
+          <w:b/>
           <w:color w:val="000000" w:themeColor="text1"/>
           <w:sz w:val="24"/>
           <w:szCs w:val="24"/>
@@ -2689,16 +3590,17 @@
       </w:r>
       <w:r>
         <w:rPr>
-          <w:rFonts w:hint="eastAsia"/>
-          <w:color w:val="000000" w:themeColor="text1"/>
-          <w:sz w:val="24"/>
-          <w:szCs w:val="24"/>
-        </w:rPr>
-        <w:t>：、</w:t>
-      </w:r>
-      <w:r>
-        <w:rPr>
-          <w:rFonts w:hint="eastAsia"/>
+          <w:b/>
+          <w:color w:val="000000" w:themeColor="text1"/>
+          <w:sz w:val="24"/>
+          <w:szCs w:val="24"/>
+        </w:rPr>
+        <w:t xml:space="preserve">-&gt; </w:t>
+      </w:r>
+      <w:r>
+        <w:rPr>
+          <w:rFonts w:hint="eastAsia"/>
+          <w:b/>
           <w:color w:val="000000" w:themeColor="text1"/>
           <w:sz w:val="24"/>
           <w:szCs w:val="24"/>
@@ -2707,16 +3609,17 @@
       </w:r>
       <w:r>
         <w:rPr>
-          <w:rFonts w:hint="eastAsia"/>
-          <w:color w:val="000000" w:themeColor="text1"/>
-          <w:sz w:val="24"/>
-          <w:szCs w:val="24"/>
-        </w:rPr>
-        <w:t>：、</w:t>
-      </w:r>
-      <w:r>
-        <w:rPr>
-          <w:rFonts w:hint="eastAsia"/>
+          <w:b/>
+          <w:color w:val="000000" w:themeColor="text1"/>
+          <w:sz w:val="24"/>
+          <w:szCs w:val="24"/>
+        </w:rPr>
+        <w:t>-&gt;</w:t>
+      </w:r>
+      <w:r>
+        <w:rPr>
+          <w:rFonts w:hint="eastAsia"/>
+          <w:b/>
           <w:color w:val="000000" w:themeColor="text1"/>
           <w:sz w:val="24"/>
           <w:szCs w:val="24"/>
@@ -2725,16 +3628,17 @@
       </w:r>
       <w:r>
         <w:rPr>
-          <w:rFonts w:hint="eastAsia"/>
-          <w:color w:val="000000" w:themeColor="text1"/>
-          <w:sz w:val="24"/>
-          <w:szCs w:val="24"/>
-        </w:rPr>
-        <w:t>：、</w:t>
-      </w:r>
-      <w:r>
-        <w:rPr>
-          <w:rFonts w:hint="eastAsia"/>
+          <w:b/>
+          <w:color w:val="000000" w:themeColor="text1"/>
+          <w:sz w:val="24"/>
+          <w:szCs w:val="24"/>
+        </w:rPr>
+        <w:t xml:space="preserve">-&gt; </w:t>
+      </w:r>
+      <w:r>
+        <w:rPr>
+          <w:rFonts w:hint="eastAsia"/>
+          <w:b/>
           <w:color w:val="000000" w:themeColor="text1"/>
           <w:sz w:val="24"/>
           <w:szCs w:val="24"/>
@@ -2747,20 +3651,86 @@
           <w:sz w:val="24"/>
           <w:szCs w:val="24"/>
         </w:rPr>
-        <w:t>. If need to declaration some another data type(Structure,Enumerate,etc.), should put those declaration before the data members and function members. If in same class, have both data variable and function declaration, use same type declaration split both of them. E.g.</w:t>
-      </w:r>
-    </w:p>
-    <w:p>
-      <w:pPr>
-        <w:rPr>
-          <w:color w:val="000000" w:themeColor="text1"/>
-          <w:sz w:val="24"/>
-          <w:szCs w:val="24"/>
-        </w:rPr>
-      </w:pPr>
-      <w:r>
-        <w:rPr>
-          <w:rFonts w:hint="eastAsia"/>
+        <w:t>. If need to declaration some another data type</w:t>
+      </w:r>
+      <w:r>
+        <w:rPr>
+          <w:color w:val="000000" w:themeColor="text1"/>
+          <w:sz w:val="24"/>
+          <w:szCs w:val="24"/>
+        </w:rPr>
+        <w:t>s</w:t>
+      </w:r>
+      <w:r>
+        <w:rPr>
+          <w:color w:val="000000" w:themeColor="text1"/>
+          <w:sz w:val="24"/>
+          <w:szCs w:val="24"/>
+        </w:rPr>
+        <w:t xml:space="preserve">(Structure,Enumerate,etc.), should put those declaration before the data members and function members. If in same class, both data </w:t>
+      </w:r>
+      <w:r>
+        <w:rPr>
+          <w:color w:val="000000" w:themeColor="text1"/>
+          <w:sz w:val="24"/>
+          <w:szCs w:val="24"/>
+        </w:rPr>
+        <w:t>variables</w:t>
+      </w:r>
+      <w:r>
+        <w:rPr>
+          <w:color w:val="000000" w:themeColor="text1"/>
+          <w:sz w:val="24"/>
+          <w:szCs w:val="24"/>
+        </w:rPr>
+        <w:t xml:space="preserve"> and function declaration</w:t>
+      </w:r>
+      <w:r>
+        <w:rPr>
+          <w:color w:val="000000" w:themeColor="text1"/>
+          <w:sz w:val="24"/>
+          <w:szCs w:val="24"/>
+        </w:rPr>
+        <w:t xml:space="preserve"> are </w:t>
+      </w:r>
+      <w:r>
+        <w:rPr>
+          <w:color w:val="000000" w:themeColor="text1"/>
+          <w:sz w:val="24"/>
+          <w:szCs w:val="24"/>
+        </w:rPr>
+        <w:t xml:space="preserve">use same type declaration </w:t>
+      </w:r>
+      <w:r>
+        <w:rPr>
+          <w:color w:val="000000" w:themeColor="text1"/>
+          <w:sz w:val="24"/>
+          <w:szCs w:val="24"/>
+        </w:rPr>
+        <w:t xml:space="preserve">, </w:t>
+      </w:r>
+      <w:r>
+        <w:rPr>
+          <w:color w:val="000000" w:themeColor="text1"/>
+          <w:sz w:val="24"/>
+          <w:szCs w:val="24"/>
+        </w:rPr>
+        <w:t>split both of them. E.g.</w:t>
+      </w:r>
+    </w:p>
+    <w:p>
+      <w:pPr>
+        <w:rPr>
+          <w:b/>
+          <w:color w:val="000000" w:themeColor="text1"/>
+          <w:sz w:val="24"/>
+          <w:szCs w:val="24"/>
+        </w:rPr>
+      </w:pPr>
+      <w:r>
+        <w:rPr>
+          <w:rFonts w:hint="eastAsia"/>
+          <w:b/>
           <w:color w:val="000000" w:themeColor="text1"/>
           <w:sz w:val="24"/>
           <w:szCs w:val="24"/>
@@ -2770,6 +3740,7 @@
       <w:r>
         <w:rPr>
           <w:rFonts w:hint="eastAsia"/>
+          <w:b/>
           <w:color w:val="000000" w:themeColor="text1"/>
           <w:sz w:val="24"/>
           <w:szCs w:val="24"/>
@@ -2825,14 +3796,16 @@
     <w:p>
       <w:pPr>
         <w:rPr>
-          <w:color w:val="000000" w:themeColor="text1"/>
-          <w:sz w:val="24"/>
-          <w:szCs w:val="24"/>
-        </w:rPr>
-      </w:pPr>
-      <w:r>
-        <w:rPr>
-          <w:rFonts w:hint="eastAsia"/>
+          <w:b/>
+          <w:color w:val="000000" w:themeColor="text1"/>
+          <w:sz w:val="24"/>
+          <w:szCs w:val="24"/>
+        </w:rPr>
+      </w:pPr>
+      <w:r>
+        <w:rPr>
+          <w:rFonts w:hint="eastAsia"/>
+          <w:b/>
           <w:color w:val="000000" w:themeColor="text1"/>
           <w:sz w:val="24"/>
           <w:szCs w:val="24"/>
@@ -2842,6 +3815,7 @@
       <w:r>
         <w:rPr>
           <w:rFonts w:hint="eastAsia"/>
+          <w:b/>
           <w:color w:val="000000" w:themeColor="text1"/>
           <w:sz w:val="24"/>
           <w:szCs w:val="24"/>
@@ -2851,6 +3825,7 @@
       <w:r>
         <w:rPr>
           <w:rFonts w:hint="eastAsia"/>
+          <w:b/>
           <w:color w:val="000000" w:themeColor="text1"/>
           <w:sz w:val="24"/>
           <w:szCs w:val="24"/>
@@ -2873,7 +3848,6 @@
           <w:sz w:val="24"/>
           <w:szCs w:val="24"/>
         </w:rPr>
-        <w:lastRenderedPageBreak/>
         <w:t>int m_num</w:t>
       </w:r>
       <w:r>
@@ -2962,7 +3936,23 @@
           <w:sz w:val="24"/>
           <w:szCs w:val="24"/>
         </w:rPr>
-        <w:t>Suggest avoid to use protected type function members or data members, because in Qt libraries, most of envent handle(slots) are use protected type.</w:t>
+        <w:t>Suggest avoid to use protected type function members or data members, bec</w:t>
+      </w:r>
+      <w:r>
+        <w:rPr>
+          <w:color w:val="000000" w:themeColor="text1"/>
+          <w:sz w:val="24"/>
+          <w:szCs w:val="24"/>
+        </w:rPr>
+        <w:t>ause in Qt libraries, most of e</w:t>
+      </w:r>
+      <w:r>
+        <w:rPr>
+          <w:color w:val="000000" w:themeColor="text1"/>
+          <w:sz w:val="24"/>
+          <w:szCs w:val="24"/>
+        </w:rPr>
+        <w:t>vent handle(slots) are use protected type.</w:t>
       </w:r>
     </w:p>
     <w:p>
@@ -3017,7 +4007,136 @@
           <w:sz w:val="24"/>
           <w:szCs w:val="24"/>
         </w:rPr>
-        <w:t>When make Qt UI, use QLayout as you can for layout management, try to avoid using absolute coordinates, unless you are certain the the UI won’t changed forever. If one area have many controls, try to put those controls in a window box(e.g. QWidget, QFrame,QGroupBox,etc.), then put those window box in the UI.</w:t>
+        <w:t>1)</w:t>
+      </w:r>
+      <w:r>
+        <w:rPr>
+          <w:color w:val="000000" w:themeColor="text1"/>
+          <w:sz w:val="24"/>
+          <w:szCs w:val="24"/>
+        </w:rPr>
+        <w:t>When make Qt UI, use QLayout as</w:t>
+      </w:r>
+      <w:r>
+        <w:rPr>
+          <w:color w:val="000000" w:themeColor="text1"/>
+          <w:sz w:val="24"/>
+          <w:szCs w:val="24"/>
+        </w:rPr>
+        <w:t xml:space="preserve"> more as</w:t>
+      </w:r>
+      <w:r>
+        <w:rPr>
+          <w:color w:val="000000" w:themeColor="text1"/>
+          <w:sz w:val="24"/>
+          <w:szCs w:val="24"/>
+        </w:rPr>
+        <w:t xml:space="preserve"> you can for layout management, try to avoid us</w:t>
+      </w:r>
+      <w:r>
+        <w:rPr>
+          <w:color w:val="000000" w:themeColor="text1"/>
+          <w:sz w:val="24"/>
+          <w:szCs w:val="24"/>
+        </w:rPr>
+        <w:t>e</w:t>
+      </w:r>
+      <w:r>
+        <w:rPr>
+          <w:color w:val="000000" w:themeColor="text1"/>
+          <w:sz w:val="24"/>
+          <w:szCs w:val="24"/>
+        </w:rPr>
+        <w:t xml:space="preserve"> absolute coordinates, unless you are certain th</w:t>
+      </w:r>
+      <w:r>
+        <w:rPr>
+          <w:color w:val="000000" w:themeColor="text1"/>
+          <w:sz w:val="24"/>
+          <w:szCs w:val="24"/>
+        </w:rPr>
+        <w:t>at</w:t>
+      </w:r>
+      <w:r>
+        <w:rPr>
+          <w:color w:val="000000" w:themeColor="text1"/>
+          <w:sz w:val="24"/>
+          <w:szCs w:val="24"/>
+        </w:rPr>
+        <w:t xml:space="preserve"> the UI won’t changed </w:t>
+      </w:r>
+      <w:r>
+        <w:rPr>
+          <w:color w:val="000000" w:themeColor="text1"/>
+          <w:sz w:val="24"/>
+          <w:szCs w:val="24"/>
+        </w:rPr>
+        <w:t xml:space="preserve">it’s </w:t>
+      </w:r>
+      <w:r>
+        <w:rPr>
+          <w:color w:val="000000" w:themeColor="text1"/>
+          <w:sz w:val="24"/>
+          <w:szCs w:val="24"/>
+        </w:rPr>
+        <w:t>coordinate</w:t>
+      </w:r>
+      <w:r>
+        <w:rPr>
+          <w:color w:val="000000" w:themeColor="text1"/>
+          <w:sz w:val="24"/>
+          <w:szCs w:val="24"/>
+        </w:rPr>
+        <w:t xml:space="preserve"> </w:t>
+      </w:r>
+      <w:r>
+        <w:rPr>
+          <w:color w:val="000000" w:themeColor="text1"/>
+          <w:sz w:val="24"/>
+          <w:szCs w:val="24"/>
+        </w:rPr>
+        <w:t xml:space="preserve">forever. </w:t>
+      </w:r>
+    </w:p>
+    <w:p>
+      <w:pPr>
+        <w:rPr>
+          <w:color w:val="000000" w:themeColor="text1"/>
+          <w:sz w:val="24"/>
+          <w:szCs w:val="24"/>
+        </w:rPr>
+      </w:pPr>
+      <w:r>
+        <w:rPr>
+          <w:color w:val="000000" w:themeColor="text1"/>
+          <w:sz w:val="24"/>
+          <w:szCs w:val="24"/>
+        </w:rPr>
+        <w:t>2)</w:t>
+      </w:r>
+      <w:r>
+        <w:rPr>
+          <w:color w:val="000000" w:themeColor="text1"/>
+          <w:sz w:val="24"/>
+          <w:szCs w:val="24"/>
+        </w:rPr>
+        <w:t>If one area have many controls, try to put those controls in a window box(e.g. QWidget, QFrame,QGroupBox,etc.), then put those window box</w:t>
+      </w:r>
+      <w:r>
+        <w:rPr>
+          <w:color w:val="000000" w:themeColor="text1"/>
+          <w:sz w:val="24"/>
+          <w:szCs w:val="24"/>
+        </w:rPr>
+        <w:t>es</w:t>
+      </w:r>
+      <w:r>
+        <w:rPr>
+          <w:color w:val="000000" w:themeColor="text1"/>
+          <w:sz w:val="24"/>
+          <w:szCs w:val="24"/>
+        </w:rPr>
+        <w:t xml:space="preserve"> in the UI.</w:t>
       </w:r>
     </w:p>
     <w:p>
@@ -3072,23 +4191,39 @@
     <w:p>
       <w:pPr>
         <w:rPr>
-          <w:rFonts w:ascii="Verdana" w:eastAsia="Simsun" w:hAnsi="Verdana" w:cs="Arial"/>
-          <w:color w:val="000000" w:themeColor="text1"/>
-          <w:sz w:val="24"/>
-          <w:szCs w:val="24"/>
-        </w:rPr>
-      </w:pPr>
-      <w:r>
-        <w:rPr>
-          <w:color w:val="000000" w:themeColor="text1"/>
-          <w:sz w:val="24"/>
-          <w:szCs w:val="24"/>
-        </w:rPr>
-        <w:t xml:space="preserve">At first, in order to debug, we should add debug information in our codes. We should use the macro </w:t>
-      </w:r>
-      <w:r>
-        <w:rPr>
-          <w:rFonts w:ascii="Verdana" w:eastAsia="Simsun" w:hAnsi="Verdana" w:cs="Arial"/>
+          <w:rFonts w:ascii="Verdana" w:eastAsia="SimSun" w:hAnsi="Verdana" w:cs="Arial"/>
+          <w:color w:val="000000" w:themeColor="text1"/>
+          <w:sz w:val="24"/>
+          <w:szCs w:val="24"/>
+        </w:rPr>
+      </w:pPr>
+      <w:r>
+        <w:rPr>
+          <w:color w:val="000000" w:themeColor="text1"/>
+          <w:sz w:val="24"/>
+          <w:szCs w:val="24"/>
+        </w:rPr>
+        <w:t>At first, in order to debug</w:t>
+      </w:r>
+      <w:r>
+        <w:rPr>
+          <w:color w:val="000000" w:themeColor="text1"/>
+          <w:sz w:val="24"/>
+          <w:szCs w:val="24"/>
+        </w:rPr>
+        <w:t xml:space="preserve"> our program</w:t>
+      </w:r>
+      <w:r>
+        <w:rPr>
+          <w:color w:val="000000" w:themeColor="text1"/>
+          <w:sz w:val="24"/>
+          <w:szCs w:val="24"/>
+        </w:rPr>
+        <w:t xml:space="preserve">, we should add debug information in our codes. We should use the macro </w:t>
+      </w:r>
+      <w:r>
+        <w:rPr>
+          <w:rFonts w:ascii="Verdana" w:eastAsia="SimSun" w:hAnsi="Verdana" w:cs="Arial"/>
           <w:color w:val="000000" w:themeColor="text1"/>
           <w:sz w:val="24"/>
           <w:szCs w:val="24"/>
@@ -3099,7 +4234,7 @@
     <w:p>
       <w:pPr>
         <w:rPr>
-          <w:rFonts w:ascii="Simsun" w:eastAsia="Simsun" w:hAnsi="Simsun" w:cs="Simsun"/>
+          <w:rFonts w:ascii="SimSun" w:eastAsia="SimSun" w:hAnsi="SimSun" w:cs="SimSun"/>
           <w:color w:val="000000" w:themeColor="text1"/>
           <w:sz w:val="24"/>
           <w:szCs w:val="24"/>
@@ -3116,7 +4251,7 @@
       </w:r>
       <w:r>
         <w:rPr>
-          <w:rFonts w:ascii="Verdana" w:eastAsia="Simsun" w:hAnsi="Verdana" w:cs="Arial"/>
+          <w:rFonts w:ascii="Verdana" w:eastAsia="SimSun" w:hAnsi="Verdana" w:cs="Arial"/>
           <w:color w:val="000000" w:themeColor="text1"/>
           <w:sz w:val="24"/>
           <w:szCs w:val="24"/>
@@ -3267,7 +4402,7 @@
     <w:p>
       <w:pPr>
         <w:rPr>
-          <w:rFonts w:ascii="Verdana" w:hAnsi="Verdana" w:cs="Arial" w:hint="eastAsia"/>
+          <w:rFonts w:ascii="Verdana" w:hAnsi="Verdana" w:cs="Arial"/>
           <w:color w:val="000000" w:themeColor="text1"/>
           <w:sz w:val="24"/>
           <w:szCs w:val="24"/>
@@ -3284,7 +4419,7 @@
       </w:r>
       <w:r>
         <w:rPr>
-          <w:rFonts w:ascii="Verdana" w:eastAsia="Simsun" w:hAnsi="Verdana" w:cs="Arial"/>
+          <w:rFonts w:ascii="Verdana" w:eastAsia="SimSun" w:hAnsi="Verdana" w:cs="Arial"/>
           <w:color w:val="000000" w:themeColor="text1"/>
           <w:sz w:val="24"/>
           <w:szCs w:val="24"/>
@@ -3295,16 +4430,48 @@
     <w:p>
       <w:pPr>
         <w:rPr>
-          <w:rFonts w:ascii="Simsun" w:hAnsi="Simsun" w:cs="Simsun" w:hint="eastAsia"/>
-          <w:color w:val="000000" w:themeColor="text1"/>
-          <w:sz w:val="24"/>
-          <w:szCs w:val="24"/>
-        </w:rPr>
-      </w:pPr>
-    </w:p>
-    <w:p>
-      <w:pPr>
-        <w:pStyle w:val="a5"/>
+          <w:rFonts w:ascii="SimSun" w:hAnsi="SimSun" w:cs="SimSun"/>
+          <w:b/>
+          <w:color w:val="000000" w:themeColor="text1"/>
+          <w:sz w:val="32"/>
+          <w:szCs w:val="32"/>
+        </w:rPr>
+      </w:pPr>
+    </w:p>
+    <w:p>
+      <w:pPr>
+        <w:rPr>
+          <w:rFonts w:ascii="SimSun" w:hAnsi="SimSun" w:cs="SimSun"/>
+          <w:b/>
+          <w:color w:val="000000" w:themeColor="text1"/>
+          <w:sz w:val="32"/>
+          <w:szCs w:val="32"/>
+        </w:rPr>
+      </w:pPr>
+      <w:r>
+        <w:rPr>
+          <w:rFonts w:ascii="SimSun" w:hAnsi="SimSun" w:cs="SimSun"/>
+          <w:b/>
+          <w:color w:val="000000" w:themeColor="text1"/>
+          <w:sz w:val="32"/>
+          <w:szCs w:val="32"/>
+        </w:rPr>
+        <w:t xml:space="preserve">       </w:t>
+      </w:r>
+      <w:r>
+        <w:rPr>
+          <w:rFonts w:ascii="SimSun" w:hAnsi="SimSun" w:cs="SimSun"/>
+          <w:b/>
+          <w:color w:val="000000" w:themeColor="text1"/>
+          <w:sz w:val="32"/>
+          <w:szCs w:val="32"/>
+        </w:rPr>
+        <w:t>Appendix:</w:t>
+      </w:r>
+    </w:p>
+    <w:p>
+      <w:pPr>
+        <w:pStyle w:val="ListParagraph"/>
         <w:widowControl w:val="0"/>
         <w:numPr>
           <w:ilvl w:val="1"/>
@@ -3335,13 +4502,13 @@
           <v:shape id="_x0000_i1026" type="#_x0000_t75" style="width:77.25pt;height:50.25pt" o:ole="">
             <v:imagedata r:id="rId9" o:title=""/>
           </v:shape>
-          <o:OLEObject Type="Embed" ProgID="Package" ShapeID="_x0000_i1026" DrawAspect="Icon" ObjectID="_1339273287" r:id="rId10"/>
+          <o:OLEObject Type="Embed" ProgID="Package" ShapeID="_x0000_i1026" DrawAspect="Icon" ObjectID="_1339327424" r:id="rId10"/>
         </w:object>
       </w:r>
     </w:p>
     <w:p>
       <w:pPr>
-        <w:pStyle w:val="a5"/>
+        <w:pStyle w:val="ListParagraph"/>
         <w:widowControl w:val="0"/>
         <w:numPr>
           <w:ilvl w:val="1"/>
@@ -3350,7 +4517,6 @@
         <w:spacing w:after="0" w:line="240" w:lineRule="auto"/>
         <w:jc w:val="both"/>
         <w:rPr>
-          <w:rFonts w:hint="eastAsia"/>
           <w:color w:val="000000" w:themeColor="text1"/>
           <w:sz w:val="24"/>
           <w:szCs w:val="24"/>
@@ -3374,13 +4540,13 @@
           <v:shape id="_x0000_i1027" type="#_x0000_t75" style="width:77.25pt;height:50.25pt" o:ole="">
             <v:imagedata r:id="rId11" o:title=""/>
           </v:shape>
-          <o:OLEObject Type="Embed" ProgID="Package" ShapeID="_x0000_i1027" DrawAspect="Icon" ObjectID="_1339273288" r:id="rId12"/>
+          <o:OLEObject Type="Embed" ProgID="Package" ShapeID="_x0000_i1027" DrawAspect="Icon" ObjectID="_1339327425" r:id="rId12"/>
         </w:object>
       </w:r>
     </w:p>
     <w:p>
       <w:pPr>
-        <w:pStyle w:val="a5"/>
+        <w:pStyle w:val="ListParagraph"/>
         <w:ind w:left="1440"/>
         <w:rPr>
           <w:color w:val="000000" w:themeColor="text1"/>
@@ -3401,7 +4567,7 @@
 
 <file path=word/endnotes.xml><?xml version="1.0" encoding="utf-8"?>
 <w:endnotes xmlns:ve="http://schemas.openxmlformats.org/markup-compatibility/2006" xmlns:o="urn:schemas-microsoft-com:office:office" xmlns:r="http://schemas.openxmlformats.org/officeDocument/2006/relationships" xmlns:m="http://schemas.openxmlformats.org/officeDocument/2006/math" xmlns:v="urn:schemas-microsoft-com:vml" xmlns:wp="http://schemas.openxmlformats.org/drawingml/2006/wordprocessingDrawing" xmlns:w10="urn:schemas-microsoft-com:office:word" xmlns:w="http://schemas.openxmlformats.org/wordprocessingml/2006/main" xmlns:wne="http://schemas.microsoft.com/office/word/2006/wordml">
-  <w:endnote w:type="separator" w:id="0">
+  <w:endnote w:type="separator" w:id="-1">
     <w:p>
       <w:pPr>
         <w:spacing w:after="0" w:line="240" w:lineRule="auto"/>
@@ -3411,7 +4577,7 @@
       </w:r>
     </w:p>
   </w:endnote>
-  <w:endnote w:type="continuationSeparator" w:id="1">
+  <w:endnote w:type="continuationSeparator" w:id="0">
     <w:p>
       <w:pPr>
         <w:spacing w:after="0" w:line="240" w:lineRule="auto"/>
@@ -3426,7 +4592,7 @@
 
 <file path=word/footnotes.xml><?xml version="1.0" encoding="utf-8"?>
 <w:footnotes xmlns:ve="http://schemas.openxmlformats.org/markup-compatibility/2006" xmlns:o="urn:schemas-microsoft-com:office:office" xmlns:r="http://schemas.openxmlformats.org/officeDocument/2006/relationships" xmlns:m="http://schemas.openxmlformats.org/officeDocument/2006/math" xmlns:v="urn:schemas-microsoft-com:vml" xmlns:wp="http://schemas.openxmlformats.org/drawingml/2006/wordprocessingDrawing" xmlns:w10="urn:schemas-microsoft-com:office:word" xmlns:w="http://schemas.openxmlformats.org/wordprocessingml/2006/main" xmlns:wne="http://schemas.microsoft.com/office/word/2006/wordml">
-  <w:footnote w:type="separator" w:id="0">
+  <w:footnote w:type="separator" w:id="-1">
     <w:p>
       <w:pPr>
         <w:spacing w:after="0" w:line="240" w:lineRule="auto"/>
@@ -3436,7 +4602,7 @@
       </w:r>
     </w:p>
   </w:footnote>
-  <w:footnote w:type="continuationSeparator" w:id="1">
+  <w:footnote w:type="continuationSeparator" w:id="0">
     <w:p>
       <w:pPr>
         <w:spacing w:after="0" w:line="240" w:lineRule="auto"/>
@@ -4087,18 +5253,18 @@
     <w:lsdException w:name="Bibliography" w:uiPriority="37"/>
     <w:lsdException w:name="TOC Heading" w:uiPriority="39" w:qFormat="1"/>
   </w:latentStyles>
-  <w:style w:type="paragraph" w:default="1" w:styleId="a">
+  <w:style w:type="paragraph" w:default="1" w:styleId="Normal">
     <w:name w:val="Normal"/>
     <w:qFormat/>
     <w:rsid w:val="005C4982"/>
   </w:style>
-  <w:style w:type="character" w:default="1" w:styleId="a0">
+  <w:style w:type="character" w:default="1" w:styleId="DefaultParagraphFont">
     <w:name w:val="Default Paragraph Font"/>
     <w:uiPriority w:val="1"/>
     <w:semiHidden/>
     <w:unhideWhenUsed/>
   </w:style>
-  <w:style w:type="table" w:default="1" w:styleId="a1">
+  <w:style w:type="table" w:default="1" w:styleId="TableNormal">
     <w:name w:val="Normal Table"/>
     <w:uiPriority w:val="99"/>
     <w:semiHidden/>
@@ -4114,16 +5280,16 @@
       </w:tblCellMar>
     </w:tblPr>
   </w:style>
-  <w:style w:type="numbering" w:default="1" w:styleId="a2">
+  <w:style w:type="numbering" w:default="1" w:styleId="NoList">
     <w:name w:val="No List"/>
     <w:uiPriority w:val="99"/>
     <w:semiHidden/>
     <w:unhideWhenUsed/>
   </w:style>
-  <w:style w:type="paragraph" w:styleId="a3">
+  <w:style w:type="paragraph" w:styleId="Header">
     <w:name w:val="header"/>
-    <w:basedOn w:val="a"/>
-    <w:link w:val="Char"/>
+    <w:basedOn w:val="Normal"/>
+    <w:link w:val="HeaderChar"/>
     <w:uiPriority w:val="99"/>
     <w:semiHidden/>
     <w:unhideWhenUsed/>
@@ -4136,18 +5302,18 @@
       <w:spacing w:after="0" w:line="240" w:lineRule="auto"/>
     </w:pPr>
   </w:style>
-  <w:style w:type="character" w:customStyle="1" w:styleId="Char">
-    <w:name w:val="页眉 Char"/>
-    <w:basedOn w:val="a0"/>
-    <w:link w:val="a3"/>
+  <w:style w:type="character" w:customStyle="1" w:styleId="HeaderChar">
+    <w:name w:val="Header Char"/>
+    <w:basedOn w:val="DefaultParagraphFont"/>
+    <w:link w:val="Header"/>
     <w:uiPriority w:val="99"/>
     <w:semiHidden/>
     <w:rsid w:val="00E210D8"/>
   </w:style>
-  <w:style w:type="paragraph" w:styleId="a4">
+  <w:style w:type="paragraph" w:styleId="Footer">
     <w:name w:val="footer"/>
-    <w:basedOn w:val="a"/>
-    <w:link w:val="Char0"/>
+    <w:basedOn w:val="Normal"/>
+    <w:link w:val="FooterChar"/>
     <w:uiPriority w:val="99"/>
     <w:semiHidden/>
     <w:unhideWhenUsed/>
@@ -4160,17 +5326,17 @@
       <w:spacing w:after="0" w:line="240" w:lineRule="auto"/>
     </w:pPr>
   </w:style>
-  <w:style w:type="character" w:customStyle="1" w:styleId="Char0">
-    <w:name w:val="页脚 Char"/>
-    <w:basedOn w:val="a0"/>
-    <w:link w:val="a4"/>
+  <w:style w:type="character" w:customStyle="1" w:styleId="FooterChar">
+    <w:name w:val="Footer Char"/>
+    <w:basedOn w:val="DefaultParagraphFont"/>
+    <w:link w:val="Footer"/>
     <w:uiPriority w:val="99"/>
     <w:semiHidden/>
     <w:rsid w:val="00E210D8"/>
   </w:style>
-  <w:style w:type="paragraph" w:styleId="a5">
+  <w:style w:type="paragraph" w:styleId="ListParagraph">
     <w:name w:val="List Paragraph"/>
-    <w:basedOn w:val="a"/>
+    <w:basedOn w:val="Normal"/>
     <w:uiPriority w:val="34"/>
     <w:qFormat/>
     <w:rsid w:val="00D90D08"/>
@@ -4181,12 +5347,12 @@
   </w:style>
   <w:style w:type="character" w:customStyle="1" w:styleId="apple-style-span">
     <w:name w:val="apple-style-span"/>
-    <w:basedOn w:val="a0"/>
+    <w:basedOn w:val="DefaultParagraphFont"/>
     <w:rsid w:val="00C0536B"/>
   </w:style>
   <w:style w:type="character" w:customStyle="1" w:styleId="shorttext">
     <w:name w:val="short_text"/>
-    <w:basedOn w:val="a0"/>
+    <w:basedOn w:val="DefaultParagraphFont"/>
     <w:rsid w:val="00C0536B"/>
   </w:style>
 </w:styles>

--- a/documents/QT coding convention.docx
+++ b/documents/QT coding convention.docx
@@ -96,7 +96,7 @@
           <v:shape id="_x0000_i1025" type="#_x0000_t75" style="width:76.5pt;height:48pt" o:ole="">
             <v:imagedata r:id="rId7" o:title=""/>
           </v:shape>
-          <o:OLEObject Type="Embed" ProgID="Package" ShapeID="_x0000_i1025" DrawAspect="Icon" ObjectID="_1339327423" r:id="rId8"/>
+          <o:OLEObject Type="Embed" ProgID="Package" ShapeID="_x0000_i1025" DrawAspect="Icon" ObjectID="_1339336104" r:id="rId8"/>
         </w:object>
       </w:r>
     </w:p>
@@ -208,68 +208,102 @@
       </w:r>
       <w:r>
         <w:rPr>
-          <w:rFonts w:hint="eastAsia"/>
-          <w:b/>
-          <w:color w:val="000000" w:themeColor="text1"/>
-          <w:sz w:val="24"/>
-          <w:szCs w:val="24"/>
-        </w:rPr>
-        <w:t xml:space="preserve">. </w:t>
-      </w:r>
-      <w:r>
-        <w:rPr>
-          <w:rFonts w:hint="eastAsia"/>
-          <w:b/>
+          <w:b/>
+          <w:color w:val="000000" w:themeColor="text1"/>
+          <w:sz w:val="24"/>
+          <w:szCs w:val="24"/>
+        </w:rPr>
+        <w:t>.</w:t>
+      </w:r>
+    </w:p>
+    <w:p>
+      <w:pPr>
+        <w:rPr>
+          <w:color w:val="000000" w:themeColor="text1"/>
+          <w:sz w:val="24"/>
+          <w:szCs w:val="24"/>
+        </w:rPr>
+      </w:pPr>
+      <w:r>
+        <w:rPr>
+          <w:rFonts w:hint="eastAsia"/>
+          <w:color w:val="000000" w:themeColor="text1"/>
+          <w:sz w:val="24"/>
+          <w:szCs w:val="24"/>
+        </w:rPr>
+        <w:t>At the beginning of header files and .cpp files, need to use comment make simple notes about Copyright, Function description ,Version, Author,ect.</w:t>
+      </w:r>
+    </w:p>
+    <w:p>
+      <w:pPr>
+        <w:rPr>
+          <w:color w:val="000000" w:themeColor="text1"/>
+          <w:sz w:val="24"/>
+          <w:szCs w:val="24"/>
+        </w:rPr>
+      </w:pPr>
+      <w:r>
+        <w:rPr>
+          <w:rFonts w:hint="eastAsia"/>
+          <w:color w:val="000000" w:themeColor="text1"/>
+          <w:sz w:val="24"/>
+          <w:szCs w:val="24"/>
+        </w:rPr>
+        <w:t>／</w:t>
+      </w:r>
+      <w:r>
+        <w:rPr>
+          <w:rFonts w:hint="eastAsia"/>
+          <w:color w:val="000000" w:themeColor="text1"/>
+          <w:sz w:val="24"/>
+          <w:szCs w:val="24"/>
+        </w:rPr>
+        <w:t>******************************************</w:t>
+      </w:r>
+    </w:p>
+    <w:p>
+      <w:pPr>
+        <w:rPr>
+          <w:color w:val="000000" w:themeColor="text1"/>
+          <w:sz w:val="24"/>
+          <w:szCs w:val="24"/>
+        </w:rPr>
+      </w:pPr>
+      <w:r>
+        <w:rPr>
+          <w:rFonts w:hint="eastAsia"/>
+          <w:color w:val="000000" w:themeColor="text1"/>
+          <w:sz w:val="24"/>
+          <w:szCs w:val="24"/>
+        </w:rPr>
+        <w:t>*</w:t>
+      </w:r>
+      <w:r>
+        <w:rPr>
+          <w:rFonts w:hint="eastAsia"/>
           <w:color w:val="000000" w:themeColor="text1"/>
           <w:sz w:val="24"/>
           <w:szCs w:val="24"/>
         </w:rPr>
         <w:t xml:space="preserve">　</w:t>
       </w:r>
-    </w:p>
-    <w:p>
-      <w:pPr>
-        <w:rPr>
-          <w:color w:val="000000" w:themeColor="text1"/>
-          <w:sz w:val="24"/>
-          <w:szCs w:val="24"/>
-        </w:rPr>
-      </w:pPr>
-      <w:r>
-        <w:rPr>
-          <w:rFonts w:hint="eastAsia"/>
-          <w:color w:val="000000" w:themeColor="text1"/>
-          <w:sz w:val="24"/>
-          <w:szCs w:val="24"/>
-        </w:rPr>
-        <w:t>At the beginning of header files and .cpp files, need to use comment make simple notes about Copyright, Function description ,Version, Author,ect.</w:t>
-      </w:r>
-    </w:p>
-    <w:p>
-      <w:pPr>
-        <w:rPr>
-          <w:color w:val="000000" w:themeColor="text1"/>
-          <w:sz w:val="24"/>
-          <w:szCs w:val="24"/>
-        </w:rPr>
-      </w:pPr>
-      <w:r>
-        <w:rPr>
-          <w:rFonts w:hint="eastAsia"/>
-          <w:color w:val="000000" w:themeColor="text1"/>
-          <w:sz w:val="24"/>
-          <w:szCs w:val="24"/>
-        </w:rPr>
-        <w:t>／</w:t>
-      </w:r>
-      <w:r>
-        <w:rPr>
-          <w:rFonts w:hint="eastAsia"/>
-          <w:color w:val="000000" w:themeColor="text1"/>
-          <w:sz w:val="24"/>
-          <w:szCs w:val="24"/>
-        </w:rPr>
-        <w:t>******************************************</w:t>
+      <w:r>
+        <w:rPr>
+          <w:rFonts w:hint="eastAsia"/>
+          <w:color w:val="000000" w:themeColor="text1"/>
+          <w:sz w:val="24"/>
+          <w:szCs w:val="24"/>
+        </w:rPr>
+        <w:t>Copyright(c)2010     Teleca company.</w:t>
+      </w:r>
+      <w:r>
+        <w:rPr>
+          <w:rFonts w:hint="eastAsia"/>
+          <w:color w:val="000000" w:themeColor="text1"/>
+          <w:sz w:val="24"/>
+          <w:szCs w:val="24"/>
+        </w:rPr>
+        <w:t xml:space="preserve">　</w:t>
       </w:r>
     </w:p>
     <w:p>
@@ -305,7 +339,7 @@
           <w:sz w:val="24"/>
           <w:szCs w:val="24"/>
         </w:rPr>
-        <w:t>Copyright(c)2010     Teleca company.</w:t>
+        <w:t>All rights reserved</w:t>
       </w:r>
       <w:r>
         <w:rPr>
@@ -343,14 +377,23 @@
         </w:rPr>
         <w:t xml:space="preserve">　</w:t>
       </w:r>
-      <w:r>
-        <w:rPr>
-          <w:rFonts w:hint="eastAsia"/>
-          <w:color w:val="000000" w:themeColor="text1"/>
-          <w:sz w:val="24"/>
-          <w:szCs w:val="24"/>
-        </w:rPr>
-        <w:t>All rights reserved.</w:t>
+    </w:p>
+    <w:p>
+      <w:pPr>
+        <w:rPr>
+          <w:color w:val="000000" w:themeColor="text1"/>
+          <w:sz w:val="24"/>
+          <w:szCs w:val="24"/>
+        </w:rPr>
+      </w:pPr>
+      <w:r>
+        <w:rPr>
+          <w:rFonts w:hint="eastAsia"/>
+          <w:color w:val="000000" w:themeColor="text1"/>
+          <w:sz w:val="24"/>
+          <w:szCs w:val="24"/>
+        </w:rPr>
+        <w:t>*</w:t>
       </w:r>
       <w:r>
         <w:rPr>
@@ -361,6 +404,40 @@
         </w:rPr>
         <w:t xml:space="preserve">　</w:t>
       </w:r>
+      <w:r>
+        <w:rPr>
+          <w:color w:val="000000" w:themeColor="text1"/>
+          <w:sz w:val="24"/>
+          <w:szCs w:val="24"/>
+        </w:rPr>
+        <w:t>N</w:t>
+      </w:r>
+      <w:r>
+        <w:rPr>
+          <w:rFonts w:hint="eastAsia"/>
+          <w:color w:val="000000" w:themeColor="text1"/>
+          <w:sz w:val="24"/>
+          <w:szCs w:val="24"/>
+        </w:rPr>
+        <w:t>ame</w:t>
+      </w:r>
+      <w:r>
+        <w:rPr>
+          <w:color w:val="000000" w:themeColor="text1"/>
+          <w:sz w:val="24"/>
+          <w:szCs w:val="24"/>
+        </w:rPr>
+        <w:t xml:space="preserve">: </w:t>
+      </w:r>
+      <w:r>
+        <w:rPr>
+          <w:rFonts w:hint="eastAsia"/>
+          <w:color w:val="000000" w:themeColor="text1"/>
+          <w:sz w:val="24"/>
+          <w:szCs w:val="24"/>
+        </w:rPr>
+        <w:t>filename.h/ filename.cpp</w:t>
+      </w:r>
     </w:p>
     <w:p>
       <w:pPr>
@@ -388,6 +465,49 @@
         </w:rPr>
         <w:t xml:space="preserve">　</w:t>
       </w:r>
+      <w:r>
+        <w:rPr>
+          <w:rFonts w:hint="eastAsia"/>
+          <w:color w:val="000000" w:themeColor="text1"/>
+          <w:sz w:val="24"/>
+          <w:szCs w:val="24"/>
+        </w:rPr>
+        <w:t>Function</w:t>
+      </w:r>
+      <w:r>
+        <w:rPr>
+          <w:color w:val="000000" w:themeColor="text1"/>
+          <w:sz w:val="24"/>
+          <w:szCs w:val="24"/>
+        </w:rPr>
+        <w:t xml:space="preserve">: </w:t>
+      </w:r>
+      <w:r>
+        <w:rPr>
+          <w:rFonts w:hint="eastAsia"/>
+          <w:color w:val="000000" w:themeColor="text1"/>
+          <w:sz w:val="24"/>
+          <w:szCs w:val="24"/>
+        </w:rPr>
+        <w:t>Brief description files content</w:t>
+      </w:r>
+      <w:r>
+        <w:rPr>
+          <w:color w:val="000000" w:themeColor="text1"/>
+          <w:sz w:val="24"/>
+          <w:szCs w:val="24"/>
+        </w:rPr>
+        <w:t>s</w:t>
+      </w:r>
+      <w:r>
+        <w:rPr>
+          <w:rFonts w:hint="eastAsia"/>
+          <w:color w:val="000000" w:themeColor="text1"/>
+          <w:sz w:val="24"/>
+          <w:szCs w:val="24"/>
+        </w:rPr>
+        <w:t xml:space="preserve"> and features. </w:t>
+      </w:r>
     </w:p>
     <w:p>
       <w:pPr>
@@ -415,41 +535,6 @@
         </w:rPr>
         <w:t xml:space="preserve">　</w:t>
       </w:r>
-      <w:r>
-        <w:rPr>
-          <w:color w:val="000000" w:themeColor="text1"/>
-          <w:sz w:val="24"/>
-          <w:szCs w:val="24"/>
-        </w:rPr>
-        <w:t>N</w:t>
-      </w:r>
-      <w:r>
-        <w:rPr>
-          <w:rFonts w:hint="eastAsia"/>
-          <w:color w:val="000000" w:themeColor="text1"/>
-          <w:sz w:val="24"/>
-          <w:szCs w:val="24"/>
-        </w:rPr>
-        <w:t>ame</w:t>
-      </w:r>
-      <w:r>
-        <w:rPr>
-          <w:rFonts w:hint="eastAsia"/>
-          <w:color w:val="000000" w:themeColor="text1"/>
-          <w:sz w:val="24"/>
-          <w:szCs w:val="24"/>
-        </w:rPr>
-        <w:t>：</w:t>
-      </w:r>
-      <w:r>
-        <w:rPr>
-          <w:rFonts w:hint="eastAsia"/>
-          <w:color w:val="000000" w:themeColor="text1"/>
-          <w:sz w:val="24"/>
-          <w:szCs w:val="24"/>
-        </w:rPr>
-        <w:t>filename.h/ filename.cpp</w:t>
-      </w:r>
     </w:p>
     <w:p>
       <w:pPr>
@@ -484,42 +569,24 @@
           <w:sz w:val="24"/>
           <w:szCs w:val="24"/>
         </w:rPr>
-        <w:t>Function</w:t>
-      </w:r>
-      <w:r>
-        <w:rPr>
-          <w:rFonts w:hint="eastAsia"/>
-          <w:color w:val="000000" w:themeColor="text1"/>
-          <w:sz w:val="24"/>
-          <w:szCs w:val="24"/>
-        </w:rPr>
-        <w:t>：</w:t>
-      </w:r>
-      <w:r>
-        <w:rPr>
-          <w:rFonts w:hint="eastAsia"/>
-          <w:color w:val="000000" w:themeColor="text1"/>
-          <w:sz w:val="24"/>
-          <w:szCs w:val="24"/>
-        </w:rPr>
-        <w:t>Brief description files content</w:t>
-      </w:r>
-      <w:r>
-        <w:rPr>
-          <w:color w:val="000000" w:themeColor="text1"/>
-          <w:sz w:val="24"/>
-          <w:szCs w:val="24"/>
-        </w:rPr>
-        <w:t>s</w:t>
-      </w:r>
-      <w:r>
-        <w:rPr>
-          <w:rFonts w:hint="eastAsia"/>
-          <w:color w:val="000000" w:themeColor="text1"/>
-          <w:sz w:val="24"/>
-          <w:szCs w:val="24"/>
-        </w:rPr>
-        <w:t xml:space="preserve"> and features. </w:t>
+        <w:t>Version</w:t>
+      </w:r>
+      <w:r>
+        <w:rPr>
+          <w:color w:val="000000" w:themeColor="text1"/>
+          <w:sz w:val="24"/>
+          <w:szCs w:val="24"/>
+        </w:rPr>
+        <w:t xml:space="preserve">: </w:t>
+      </w:r>
+      <w:r>
+        <w:rPr>
+          <w:rFonts w:hint="eastAsia"/>
+          <w:color w:val="000000" w:themeColor="text1"/>
+          <w:sz w:val="24"/>
+          <w:szCs w:val="24"/>
+        </w:rPr>
+        <w:t>1.1</w:t>
       </w:r>
     </w:p>
     <w:p>
@@ -548,6 +615,41 @@
         </w:rPr>
         <w:t xml:space="preserve">　</w:t>
       </w:r>
+      <w:r>
+        <w:rPr>
+          <w:rFonts w:hint="eastAsia"/>
+          <w:color w:val="000000" w:themeColor="text1"/>
+          <w:sz w:val="24"/>
+          <w:szCs w:val="24"/>
+        </w:rPr>
+        <w:t>Author</w:t>
+      </w:r>
+      <w:r>
+        <w:rPr>
+          <w:color w:val="000000" w:themeColor="text1"/>
+          <w:sz w:val="24"/>
+          <w:szCs w:val="24"/>
+        </w:rPr>
+        <w:t>:</w:t>
+      </w:r>
+      <w:r>
+        <w:rPr>
+          <w:rFonts w:hint="eastAsia"/>
+          <w:color w:val="000000" w:themeColor="text1"/>
+          <w:sz w:val="24"/>
+          <w:szCs w:val="24"/>
+        </w:rPr>
+        <w:t xml:space="preserve"> </w:t>
+      </w:r>
+      <w:r>
+        <w:rPr>
+          <w:rFonts w:hint="eastAsia"/>
+          <w:color w:val="000000" w:themeColor="text1"/>
+          <w:sz w:val="24"/>
+          <w:szCs w:val="24"/>
+        </w:rPr>
+        <w:t>Johnny Liu</w:t>
+      </w:r>
     </w:p>
     <w:p>
       <w:pPr>
@@ -582,133 +684,15 @@
           <w:sz w:val="24"/>
           <w:szCs w:val="24"/>
         </w:rPr>
-        <w:t>Version</w:t>
-      </w:r>
-      <w:r>
-        <w:rPr>
-          <w:rFonts w:hint="eastAsia"/>
-          <w:color w:val="000000" w:themeColor="text1"/>
-          <w:sz w:val="24"/>
-          <w:szCs w:val="24"/>
-        </w:rPr>
-        <w:t>：</w:t>
-      </w:r>
-      <w:r>
-        <w:rPr>
-          <w:rFonts w:hint="eastAsia"/>
-          <w:color w:val="000000" w:themeColor="text1"/>
-          <w:sz w:val="24"/>
-          <w:szCs w:val="24"/>
-        </w:rPr>
-        <w:t>1.1</w:t>
-      </w:r>
-    </w:p>
-    <w:p>
-      <w:pPr>
-        <w:rPr>
-          <w:color w:val="000000" w:themeColor="text1"/>
-          <w:sz w:val="24"/>
-          <w:szCs w:val="24"/>
-        </w:rPr>
-      </w:pPr>
-      <w:r>
-        <w:rPr>
-          <w:rFonts w:hint="eastAsia"/>
-          <w:color w:val="000000" w:themeColor="text1"/>
-          <w:sz w:val="24"/>
-          <w:szCs w:val="24"/>
-        </w:rPr>
-        <w:t>*</w:t>
-      </w:r>
-      <w:r>
-        <w:rPr>
-          <w:rFonts w:hint="eastAsia"/>
-          <w:color w:val="000000" w:themeColor="text1"/>
-          <w:sz w:val="24"/>
-          <w:szCs w:val="24"/>
-        </w:rPr>
-        <w:t xml:space="preserve">　</w:t>
-      </w:r>
-      <w:r>
-        <w:rPr>
-          <w:rFonts w:hint="eastAsia"/>
-          <w:color w:val="000000" w:themeColor="text1"/>
-          <w:sz w:val="24"/>
-          <w:szCs w:val="24"/>
-        </w:rPr>
-        <w:t>Author</w:t>
-      </w:r>
-      <w:r>
-        <w:rPr>
-          <w:rFonts w:hint="eastAsia"/>
-          <w:color w:val="000000" w:themeColor="text1"/>
-          <w:sz w:val="24"/>
-          <w:szCs w:val="24"/>
-        </w:rPr>
-        <w:t>：</w:t>
-      </w:r>
-      <w:r>
-        <w:rPr>
-          <w:rFonts w:hint="eastAsia"/>
-          <w:color w:val="000000" w:themeColor="text1"/>
-          <w:sz w:val="24"/>
-          <w:szCs w:val="24"/>
-        </w:rPr>
-        <w:t xml:space="preserve"> </w:t>
-      </w:r>
-      <w:r>
-        <w:rPr>
-          <w:rFonts w:hint="eastAsia"/>
-          <w:color w:val="000000" w:themeColor="text1"/>
-          <w:sz w:val="24"/>
-          <w:szCs w:val="24"/>
-        </w:rPr>
-        <w:t>Johnny Liu</w:t>
-      </w:r>
-    </w:p>
-    <w:p>
-      <w:pPr>
-        <w:rPr>
-          <w:color w:val="000000" w:themeColor="text1"/>
-          <w:sz w:val="24"/>
-          <w:szCs w:val="24"/>
-        </w:rPr>
-      </w:pPr>
-      <w:r>
-        <w:rPr>
-          <w:rFonts w:hint="eastAsia"/>
-          <w:color w:val="000000" w:themeColor="text1"/>
-          <w:sz w:val="24"/>
-          <w:szCs w:val="24"/>
-        </w:rPr>
-        <w:t>*</w:t>
-      </w:r>
-      <w:r>
-        <w:rPr>
-          <w:rFonts w:hint="eastAsia"/>
-          <w:color w:val="000000" w:themeColor="text1"/>
-          <w:sz w:val="24"/>
-          <w:szCs w:val="24"/>
-        </w:rPr>
-        <w:t xml:space="preserve">　</w:t>
-      </w:r>
-      <w:r>
-        <w:rPr>
-          <w:rFonts w:hint="eastAsia"/>
-          <w:color w:val="000000" w:themeColor="text1"/>
-          <w:sz w:val="24"/>
-          <w:szCs w:val="24"/>
-        </w:rPr>
         <w:t>Date</w:t>
       </w:r>
       <w:r>
         <w:rPr>
-          <w:rFonts w:hint="eastAsia"/>
-          <w:color w:val="000000" w:themeColor="text1"/>
-          <w:sz w:val="24"/>
-          <w:szCs w:val="24"/>
-        </w:rPr>
-        <w:t>：</w:t>
+          <w:color w:val="000000" w:themeColor="text1"/>
+          <w:sz w:val="24"/>
+          <w:szCs w:val="24"/>
+        </w:rPr>
+        <w:t>:</w:t>
       </w:r>
       <w:r>
         <w:rPr>
@@ -784,7 +768,26 @@
           <w:sz w:val="24"/>
           <w:szCs w:val="24"/>
         </w:rPr>
-        <w:t xml:space="preserve"> Fucntion </w:t>
+        <w:t xml:space="preserve"> Fu</w:t>
+      </w:r>
+      <w:r>
+        <w:rPr>
+          <w:b/>
+          <w:color w:val="000000" w:themeColor="text1"/>
+          <w:sz w:val="24"/>
+          <w:szCs w:val="24"/>
+        </w:rPr>
+        <w:t>nc</w:t>
+      </w:r>
+      <w:r>
+        <w:rPr>
+          <w:rFonts w:hint="eastAsia"/>
+          <w:b/>
+          <w:color w:val="000000" w:themeColor="text1"/>
+          <w:sz w:val="24"/>
+          <w:szCs w:val="24"/>
+        </w:rPr>
+        <w:t xml:space="preserve">tion </w:t>
       </w:r>
       <w:r>
         <w:rPr>
@@ -821,7 +824,24 @@
           <w:sz w:val="24"/>
           <w:szCs w:val="24"/>
         </w:rPr>
-        <w:t>Every program shoud begin with a brief comment to explain the features of function. And all of parameters and return values should add comments</w:t>
+        <w:t>Every program shou</w:t>
+      </w:r>
+      <w:r>
+        <w:rPr>
+          <w:color w:val="000000" w:themeColor="text1"/>
+          <w:sz w:val="24"/>
+          <w:szCs w:val="24"/>
+        </w:rPr>
+        <w:t>l</w:t>
+      </w:r>
+      <w:r>
+        <w:rPr>
+          <w:rFonts w:hint="eastAsia"/>
+          <w:color w:val="000000" w:themeColor="text1"/>
+          <w:sz w:val="24"/>
+          <w:szCs w:val="24"/>
+        </w:rPr>
+        <w:t>d begin with a brief comment to explain the features of function. And all of parameters and return values should add comments</w:t>
       </w:r>
       <w:r>
         <w:rPr>
@@ -892,52 +912,15 @@
           <w:sz w:val="24"/>
           <w:szCs w:val="24"/>
         </w:rPr>
-        <w:t>* Name</w:t>
-      </w:r>
-      <w:r>
-        <w:rPr>
-          <w:rFonts w:hint="eastAsia"/>
-          <w:color w:val="000000" w:themeColor="text1"/>
-          <w:sz w:val="24"/>
-          <w:szCs w:val="24"/>
-        </w:rPr>
-        <w:t>：</w:t>
-      </w:r>
-      <w:r>
-        <w:rPr>
-          <w:rFonts w:hint="eastAsia"/>
-          <w:color w:val="000000" w:themeColor="text1"/>
-          <w:sz w:val="24"/>
-          <w:szCs w:val="24"/>
-        </w:rPr>
-        <w:t>***</w:t>
-      </w:r>
-    </w:p>
-    <w:p>
-      <w:pPr>
-        <w:rPr>
-          <w:color w:val="000000" w:themeColor="text1"/>
-          <w:sz w:val="24"/>
-          <w:szCs w:val="24"/>
-        </w:rPr>
-      </w:pPr>
-      <w:r>
-        <w:rPr>
-          <w:rFonts w:hint="eastAsia"/>
-          <w:color w:val="000000" w:themeColor="text1"/>
-          <w:sz w:val="24"/>
-          <w:szCs w:val="24"/>
-        </w:rPr>
         <w:t>* Function</w:t>
       </w:r>
       <w:r>
         <w:rPr>
-          <w:rFonts w:hint="eastAsia"/>
-          <w:color w:val="000000" w:themeColor="text1"/>
-          <w:sz w:val="24"/>
-          <w:szCs w:val="24"/>
-        </w:rPr>
-        <w:t>：</w:t>
+          <w:color w:val="000000" w:themeColor="text1"/>
+          <w:sz w:val="24"/>
+          <w:szCs w:val="24"/>
+        </w:rPr>
+        <w:t xml:space="preserve">: </w:t>
       </w:r>
       <w:r>
         <w:rPr>
@@ -972,16 +955,15 @@
           <w:sz w:val="24"/>
           <w:szCs w:val="24"/>
         </w:rPr>
-        <w:t>* Parameters list</w:t>
-      </w:r>
-      <w:r>
-        <w:rPr>
-          <w:rFonts w:hint="eastAsia"/>
-          <w:color w:val="000000" w:themeColor="text1"/>
-          <w:sz w:val="24"/>
-          <w:szCs w:val="24"/>
-        </w:rPr>
-        <w:t>：</w:t>
+        <w:t>* Parameters</w:t>
+      </w:r>
+      <w:r>
+        <w:rPr>
+          <w:color w:val="000000" w:themeColor="text1"/>
+          <w:sz w:val="24"/>
+          <w:szCs w:val="24"/>
+        </w:rPr>
+        <w:t xml:space="preserve">: </w:t>
       </w:r>
       <w:r>
         <w:rPr>
@@ -1045,7 +1027,7 @@
           <w:szCs w:val="24"/>
         </w:rPr>
         <w:tab/>
-        <w:t xml:space="preserve">                      </w:t>
+        <w:t xml:space="preserve">             </w:t>
       </w:r>
       <w:r>
         <w:rPr>
@@ -1118,7 +1100,6 @@
           <w:szCs w:val="24"/>
         </w:rPr>
         <w:tab/>
-        <w:t xml:space="preserve">         </w:t>
       </w:r>
       <w:r>
         <w:rPr>
@@ -1172,16 +1153,15 @@
           <w:sz w:val="24"/>
           <w:szCs w:val="24"/>
         </w:rPr>
-        <w:t>* Return value</w:t>
-      </w:r>
-      <w:r>
-        <w:rPr>
-          <w:rFonts w:hint="eastAsia"/>
-          <w:color w:val="000000" w:themeColor="text1"/>
-          <w:sz w:val="24"/>
-          <w:szCs w:val="24"/>
-        </w:rPr>
-        <w:t>：</w:t>
+        <w:t xml:space="preserve">* Return </w:t>
+      </w:r>
+      <w:r>
+        <w:rPr>
+          <w:color w:val="000000" w:themeColor="text1"/>
+          <w:sz w:val="24"/>
+          <w:szCs w:val="24"/>
+        </w:rPr>
+        <w:t xml:space="preserve">: </w:t>
       </w:r>
       <w:r>
         <w:rPr>
@@ -1247,7 +1227,7 @@
           <w:sz w:val="24"/>
           <w:szCs w:val="24"/>
         </w:rPr>
-        <w:t>Variables</w:t>
+        <w:t>Variable</w:t>
       </w:r>
       <w:r>
         <w:rPr>
@@ -1311,6 +1291,360 @@
           <w:sz w:val="24"/>
           <w:szCs w:val="24"/>
         </w:rPr>
+        <w:t>variable</w:t>
+      </w:r>
+      <w:r>
+        <w:rPr>
+          <w:rFonts w:hint="eastAsia"/>
+          <w:color w:val="000000" w:themeColor="text1"/>
+          <w:sz w:val="24"/>
+          <w:szCs w:val="24"/>
+        </w:rPr>
+        <w:t xml:space="preserve">s use </w:t>
+      </w:r>
+      <w:r>
+        <w:rPr>
+          <w:color w:val="000000" w:themeColor="text1"/>
+          <w:sz w:val="24"/>
+          <w:szCs w:val="24"/>
+        </w:rPr>
+        <w:t>Hungar</w:t>
+      </w:r>
+      <w:r>
+        <w:rPr>
+          <w:color w:val="000000" w:themeColor="text1"/>
+          <w:sz w:val="24"/>
+          <w:szCs w:val="24"/>
+        </w:rPr>
+        <w:t>ian</w:t>
+      </w:r>
+      <w:r>
+        <w:rPr>
+          <w:rFonts w:hint="eastAsia"/>
+          <w:color w:val="000000" w:themeColor="text1"/>
+          <w:sz w:val="24"/>
+          <w:szCs w:val="24"/>
+        </w:rPr>
+        <w:t xml:space="preserve"> style(The </w:t>
+      </w:r>
+      <w:r>
+        <w:rPr>
+          <w:color w:val="000000" w:themeColor="text1"/>
+          <w:sz w:val="24"/>
+          <w:szCs w:val="24"/>
+        </w:rPr>
+        <w:t>compound words or phrases in which the elements are joined without spaces,</w:t>
+      </w:r>
+      <w:r>
+        <w:rPr>
+          <w:rFonts w:hint="eastAsia"/>
+          <w:color w:val="000000" w:themeColor="text1"/>
+          <w:sz w:val="24"/>
+          <w:szCs w:val="24"/>
+        </w:rPr>
+        <w:t xml:space="preserve"> the first letter is low case and</w:t>
+      </w:r>
+      <w:r>
+        <w:rPr>
+          <w:color w:val="000000" w:themeColor="text1"/>
+          <w:sz w:val="24"/>
+          <w:szCs w:val="24"/>
+        </w:rPr>
+        <w:t xml:space="preserve"> the first part is abbreviation of variable </w:t>
+      </w:r>
+      <w:r>
+        <w:rPr>
+          <w:color w:val="000000" w:themeColor="text1"/>
+          <w:sz w:val="24"/>
+          <w:szCs w:val="24"/>
+        </w:rPr>
+        <w:t>category</w:t>
+      </w:r>
+      <w:r>
+        <w:rPr>
+          <w:color w:val="000000" w:themeColor="text1"/>
+          <w:sz w:val="24"/>
+          <w:szCs w:val="24"/>
+        </w:rPr>
+        <w:t xml:space="preserve">, </w:t>
+      </w:r>
+      <w:r>
+        <w:rPr>
+          <w:rFonts w:hint="eastAsia"/>
+          <w:color w:val="000000" w:themeColor="text1"/>
+          <w:sz w:val="24"/>
+          <w:szCs w:val="24"/>
+        </w:rPr>
+        <w:t xml:space="preserve"> the words behind are </w:t>
+      </w:r>
+      <w:r>
+        <w:rPr>
+          <w:color w:val="000000" w:themeColor="text1"/>
+          <w:sz w:val="24"/>
+          <w:szCs w:val="24"/>
+        </w:rPr>
+        <w:t xml:space="preserve">all </w:t>
+      </w:r>
+      <w:r>
+        <w:rPr>
+          <w:rFonts w:hint="eastAsia"/>
+          <w:color w:val="000000" w:themeColor="text1"/>
+          <w:sz w:val="24"/>
+          <w:szCs w:val="24"/>
+        </w:rPr>
+        <w:t xml:space="preserve">start with upper case). </w:t>
+      </w:r>
+      <w:r>
+        <w:rPr>
+          <w:color w:val="000000" w:themeColor="text1"/>
+          <w:sz w:val="24"/>
+          <w:szCs w:val="24"/>
+        </w:rPr>
+        <w:t>The name s</w:t>
+      </w:r>
+      <w:r>
+        <w:rPr>
+          <w:rFonts w:hint="eastAsia"/>
+          <w:color w:val="000000" w:themeColor="text1"/>
+          <w:sz w:val="24"/>
+          <w:szCs w:val="24"/>
+        </w:rPr>
+        <w:t xml:space="preserve">hould use </w:t>
+      </w:r>
+      <w:r>
+        <w:rPr>
+          <w:color w:val="000000" w:themeColor="text1"/>
+          <w:sz w:val="24"/>
+          <w:szCs w:val="24"/>
+        </w:rPr>
+        <w:t>“</w:t>
+      </w:r>
+      <w:r>
+        <w:rPr>
+          <w:color w:val="000000" w:themeColor="text1"/>
+          <w:sz w:val="24"/>
+          <w:szCs w:val="24"/>
+        </w:rPr>
+        <w:t>Noun</w:t>
+      </w:r>
+      <w:r>
+        <w:rPr>
+          <w:color w:val="000000" w:themeColor="text1"/>
+          <w:sz w:val="24"/>
+          <w:szCs w:val="24"/>
+        </w:rPr>
+        <w:t>”</w:t>
+      </w:r>
+      <w:r>
+        <w:rPr>
+          <w:rFonts w:hint="eastAsia"/>
+          <w:color w:val="000000" w:themeColor="text1"/>
+          <w:sz w:val="24"/>
+          <w:szCs w:val="24"/>
+        </w:rPr>
+        <w:t xml:space="preserve"> or </w:t>
+      </w:r>
+      <w:r>
+        <w:rPr>
+          <w:color w:val="000000" w:themeColor="text1"/>
+          <w:sz w:val="24"/>
+          <w:szCs w:val="24"/>
+        </w:rPr>
+        <w:t>“</w:t>
+      </w:r>
+      <w:r>
+        <w:rPr>
+          <w:rFonts w:hint="eastAsia"/>
+          <w:color w:val="000000" w:themeColor="text1"/>
+          <w:sz w:val="24"/>
+          <w:szCs w:val="24"/>
+        </w:rPr>
+        <w:t xml:space="preserve">Adj. + </w:t>
+      </w:r>
+      <w:r>
+        <w:rPr>
+          <w:color w:val="000000" w:themeColor="text1"/>
+          <w:sz w:val="24"/>
+          <w:szCs w:val="24"/>
+        </w:rPr>
+        <w:t>Noun</w:t>
+      </w:r>
+      <w:r>
+        <w:rPr>
+          <w:color w:val="000000" w:themeColor="text1"/>
+          <w:sz w:val="24"/>
+          <w:szCs w:val="24"/>
+        </w:rPr>
+        <w:t>”</w:t>
+      </w:r>
+      <w:r>
+        <w:rPr>
+          <w:rFonts w:hint="eastAsia"/>
+          <w:color w:val="000000" w:themeColor="text1"/>
+          <w:sz w:val="24"/>
+          <w:szCs w:val="24"/>
+        </w:rPr>
+        <w:t>. E.g.</w:t>
+      </w:r>
+    </w:p>
+    <w:p>
+      <w:pPr>
+        <w:ind w:left="420" w:firstLine="420"/>
+        <w:rPr>
+          <w:color w:val="000000" w:themeColor="text1"/>
+          <w:sz w:val="24"/>
+          <w:szCs w:val="24"/>
+        </w:rPr>
+      </w:pPr>
+      <w:r>
+        <w:rPr>
+          <w:color w:val="000000" w:themeColor="text1"/>
+          <w:sz w:val="24"/>
+          <w:szCs w:val="24"/>
+        </w:rPr>
+        <w:t xml:space="preserve">float  </w:t>
+      </w:r>
+      <w:r>
+        <w:rPr>
+          <w:color w:val="000000" w:themeColor="text1"/>
+          <w:sz w:val="24"/>
+          <w:szCs w:val="24"/>
+        </w:rPr>
+        <w:t>fV</w:t>
+      </w:r>
+      <w:r>
+        <w:rPr>
+          <w:color w:val="000000" w:themeColor="text1"/>
+          <w:sz w:val="24"/>
+          <w:szCs w:val="24"/>
+        </w:rPr>
+        <w:t>alue;</w:t>
+      </w:r>
+    </w:p>
+    <w:p>
+      <w:pPr>
+        <w:ind w:left="420" w:firstLine="420"/>
+        <w:rPr>
+          <w:color w:val="000000" w:themeColor="text1"/>
+          <w:sz w:val="24"/>
+          <w:szCs w:val="24"/>
+        </w:rPr>
+      </w:pPr>
+      <w:r>
+        <w:rPr>
+          <w:color w:val="000000" w:themeColor="text1"/>
+          <w:sz w:val="24"/>
+          <w:szCs w:val="24"/>
+        </w:rPr>
+        <w:t>int</w:t>
+      </w:r>
+      <w:r>
+        <w:rPr>
+          <w:color w:val="000000" w:themeColor="text1"/>
+          <w:sz w:val="24"/>
+          <w:szCs w:val="24"/>
+        </w:rPr>
+        <w:t xml:space="preserve">  </w:t>
+      </w:r>
+      <w:r>
+        <w:rPr>
+          <w:color w:val="000000" w:themeColor="text1"/>
+          <w:sz w:val="24"/>
+          <w:szCs w:val="24"/>
+        </w:rPr>
+        <w:t>iO</w:t>
+      </w:r>
+      <w:r>
+        <w:rPr>
+          <w:color w:val="000000" w:themeColor="text1"/>
+          <w:sz w:val="24"/>
+          <w:szCs w:val="24"/>
+        </w:rPr>
+        <w:t>ldValue;</w:t>
+      </w:r>
+    </w:p>
+    <w:p>
+      <w:pPr>
+        <w:ind w:left="420" w:firstLine="420"/>
+        <w:rPr>
+          <w:color w:val="000000" w:themeColor="text1"/>
+          <w:sz w:val="24"/>
+          <w:szCs w:val="24"/>
+        </w:rPr>
+      </w:pPr>
+      <w:r>
+        <w:rPr>
+          <w:color w:val="000000" w:themeColor="text1"/>
+          <w:sz w:val="24"/>
+          <w:szCs w:val="24"/>
+        </w:rPr>
+        <w:t>QS</w:t>
+      </w:r>
+      <w:r>
+        <w:rPr>
+          <w:color w:val="000000" w:themeColor="text1"/>
+          <w:sz w:val="24"/>
+          <w:szCs w:val="24"/>
+        </w:rPr>
+        <w:t>tring</w:t>
+      </w:r>
+      <w:r>
+        <w:rPr>
+          <w:color w:val="000000" w:themeColor="text1"/>
+          <w:sz w:val="24"/>
+          <w:szCs w:val="24"/>
+        </w:rPr>
+        <w:t xml:space="preserve">  </w:t>
+      </w:r>
+      <w:r>
+        <w:rPr>
+          <w:color w:val="000000" w:themeColor="text1"/>
+          <w:sz w:val="24"/>
+          <w:szCs w:val="24"/>
+        </w:rPr>
+        <w:t>strN</w:t>
+      </w:r>
+      <w:r>
+        <w:rPr>
+          <w:color w:val="000000" w:themeColor="text1"/>
+          <w:sz w:val="24"/>
+          <w:szCs w:val="24"/>
+        </w:rPr>
+        <w:t>ewValue;</w:t>
+      </w:r>
+    </w:p>
+    <w:p>
+      <w:pPr>
+        <w:rPr>
+          <w:color w:val="000000" w:themeColor="text1"/>
+          <w:sz w:val="24"/>
+          <w:szCs w:val="24"/>
+        </w:rPr>
+      </w:pPr>
+      <w:r>
+        <w:rPr>
+          <w:color w:val="000000" w:themeColor="text1"/>
+          <w:sz w:val="24"/>
+          <w:szCs w:val="24"/>
+        </w:rPr>
+        <w:t>All</w:t>
+      </w:r>
+      <w:r>
+        <w:rPr>
+          <w:rFonts w:hint="eastAsia"/>
+          <w:color w:val="000000" w:themeColor="text1"/>
+          <w:sz w:val="24"/>
+          <w:szCs w:val="24"/>
+        </w:rPr>
+        <w:t xml:space="preserve"> static </w:t>
+      </w:r>
+      <w:r>
+        <w:rPr>
+          <w:rFonts w:hint="eastAsia"/>
+          <w:color w:val="000000" w:themeColor="text1"/>
+          <w:sz w:val="24"/>
+          <w:szCs w:val="24"/>
+        </w:rPr>
         <w:t>variables</w:t>
       </w:r>
       <w:r>
@@ -1320,213 +1654,24 @@
           <w:sz w:val="24"/>
           <w:szCs w:val="24"/>
         </w:rPr>
-        <w:t xml:space="preserve">s use camel style(The </w:t>
-      </w:r>
-      <w:r>
-        <w:rPr>
-          <w:color w:val="000000" w:themeColor="text1"/>
-          <w:sz w:val="24"/>
-          <w:szCs w:val="24"/>
-        </w:rPr>
-        <w:t>compound words or phrases in which the elements are joined without spaces,</w:t>
-      </w:r>
-      <w:r>
-        <w:rPr>
-          <w:rFonts w:hint="eastAsia"/>
-          <w:color w:val="000000" w:themeColor="text1"/>
-          <w:sz w:val="24"/>
-          <w:szCs w:val="24"/>
-        </w:rPr>
-        <w:t xml:space="preserve"> the first letter is use low case and the words behind are </w:t>
-      </w:r>
-      <w:r>
-        <w:rPr>
-          <w:color w:val="000000" w:themeColor="text1"/>
-          <w:sz w:val="24"/>
-          <w:szCs w:val="24"/>
-        </w:rPr>
-        <w:t xml:space="preserve">all </w:t>
-      </w:r>
-      <w:r>
-        <w:rPr>
-          <w:rFonts w:hint="eastAsia"/>
-          <w:color w:val="000000" w:themeColor="text1"/>
-          <w:sz w:val="24"/>
-          <w:szCs w:val="24"/>
-        </w:rPr>
-        <w:t xml:space="preserve">start with upper case). </w:t>
-      </w:r>
-      <w:r>
-        <w:rPr>
-          <w:color w:val="000000" w:themeColor="text1"/>
-          <w:sz w:val="24"/>
-          <w:szCs w:val="24"/>
-        </w:rPr>
-        <w:t>The name s</w:t>
-      </w:r>
-      <w:r>
-        <w:rPr>
-          <w:rFonts w:hint="eastAsia"/>
-          <w:color w:val="000000" w:themeColor="text1"/>
-          <w:sz w:val="24"/>
-          <w:szCs w:val="24"/>
-        </w:rPr>
-        <w:t xml:space="preserve">hould use </w:t>
-      </w:r>
-      <w:r>
-        <w:rPr>
-          <w:color w:val="000000" w:themeColor="text1"/>
-          <w:sz w:val="24"/>
-          <w:szCs w:val="24"/>
-        </w:rPr>
-        <w:t>“</w:t>
-      </w:r>
-      <w:r>
-        <w:rPr>
-          <w:color w:val="000000" w:themeColor="text1"/>
-          <w:sz w:val="24"/>
-          <w:szCs w:val="24"/>
-        </w:rPr>
-        <w:t>Noun</w:t>
-      </w:r>
-      <w:r>
-        <w:rPr>
-          <w:color w:val="000000" w:themeColor="text1"/>
-          <w:sz w:val="24"/>
-          <w:szCs w:val="24"/>
-        </w:rPr>
-        <w:t>”</w:t>
-      </w:r>
-      <w:r>
-        <w:rPr>
-          <w:rFonts w:hint="eastAsia"/>
-          <w:color w:val="000000" w:themeColor="text1"/>
-          <w:sz w:val="24"/>
-          <w:szCs w:val="24"/>
-        </w:rPr>
-        <w:t xml:space="preserve"> or </w:t>
-      </w:r>
-      <w:r>
-        <w:rPr>
-          <w:color w:val="000000" w:themeColor="text1"/>
-          <w:sz w:val="24"/>
-          <w:szCs w:val="24"/>
-        </w:rPr>
-        <w:t>“</w:t>
-      </w:r>
-      <w:r>
-        <w:rPr>
-          <w:rFonts w:hint="eastAsia"/>
-          <w:color w:val="000000" w:themeColor="text1"/>
-          <w:sz w:val="24"/>
-          <w:szCs w:val="24"/>
-        </w:rPr>
-        <w:t xml:space="preserve">Adj. + </w:t>
-      </w:r>
-      <w:r>
-        <w:rPr>
-          <w:color w:val="000000" w:themeColor="text1"/>
-          <w:sz w:val="24"/>
-          <w:szCs w:val="24"/>
-        </w:rPr>
-        <w:t>Noun</w:t>
-      </w:r>
-      <w:r>
-        <w:rPr>
-          <w:color w:val="000000" w:themeColor="text1"/>
-          <w:sz w:val="24"/>
-          <w:szCs w:val="24"/>
-        </w:rPr>
-        <w:t>”</w:t>
-      </w:r>
-      <w:r>
-        <w:rPr>
-          <w:rFonts w:hint="eastAsia"/>
-          <w:color w:val="000000" w:themeColor="text1"/>
-          <w:sz w:val="24"/>
-          <w:szCs w:val="24"/>
-        </w:rPr>
-        <w:t>. E.g.</w:t>
-      </w:r>
-    </w:p>
-    <w:p>
-      <w:pPr>
-        <w:ind w:left="420" w:firstLine="420"/>
-        <w:rPr>
-          <w:color w:val="000000" w:themeColor="text1"/>
-          <w:sz w:val="24"/>
-          <w:szCs w:val="24"/>
-        </w:rPr>
-      </w:pPr>
-      <w:r>
-        <w:rPr>
-          <w:color w:val="000000" w:themeColor="text1"/>
-          <w:sz w:val="24"/>
-          <w:szCs w:val="24"/>
-        </w:rPr>
-        <w:t>float  value;</w:t>
-      </w:r>
-    </w:p>
-    <w:p>
-      <w:pPr>
-        <w:ind w:left="420" w:firstLine="420"/>
-        <w:rPr>
-          <w:color w:val="000000" w:themeColor="text1"/>
-          <w:sz w:val="24"/>
-          <w:szCs w:val="24"/>
-        </w:rPr>
-      </w:pPr>
-      <w:r>
-        <w:rPr>
-          <w:color w:val="000000" w:themeColor="text1"/>
-          <w:sz w:val="24"/>
-          <w:szCs w:val="24"/>
-        </w:rPr>
-        <w:t>float  oldValue;</w:t>
-      </w:r>
-    </w:p>
-    <w:p>
-      <w:pPr>
-        <w:ind w:left="420" w:firstLine="420"/>
-        <w:rPr>
-          <w:color w:val="000000" w:themeColor="text1"/>
-          <w:sz w:val="24"/>
-          <w:szCs w:val="24"/>
-        </w:rPr>
-      </w:pPr>
-      <w:r>
-        <w:rPr>
-          <w:color w:val="000000" w:themeColor="text1"/>
-          <w:sz w:val="24"/>
-          <w:szCs w:val="24"/>
-        </w:rPr>
-        <w:t>float  newValue;</w:t>
-      </w:r>
-    </w:p>
-    <w:p>
-      <w:pPr>
-        <w:rPr>
-          <w:color w:val="000000" w:themeColor="text1"/>
-          <w:sz w:val="24"/>
-          <w:szCs w:val="24"/>
-        </w:rPr>
-      </w:pPr>
-      <w:r>
-        <w:rPr>
-          <w:color w:val="000000" w:themeColor="text1"/>
-          <w:sz w:val="24"/>
-          <w:szCs w:val="24"/>
-        </w:rPr>
-        <w:t>All</w:t>
-      </w:r>
-      <w:r>
-        <w:rPr>
-          <w:rFonts w:hint="eastAsia"/>
-          <w:color w:val="000000" w:themeColor="text1"/>
-          <w:sz w:val="24"/>
-          <w:szCs w:val="24"/>
-        </w:rPr>
-        <w:t xml:space="preserve"> static </w:t>
+        <w:t xml:space="preserve"> and </w:t>
+      </w:r>
+      <w:r>
+        <w:rPr>
+          <w:color w:val="000000" w:themeColor="text1"/>
+          <w:sz w:val="24"/>
+          <w:szCs w:val="24"/>
+        </w:rPr>
+        <w:t>global</w:t>
+      </w:r>
+      <w:r>
+        <w:rPr>
+          <w:rFonts w:hint="eastAsia"/>
+          <w:color w:val="000000" w:themeColor="text1"/>
+          <w:sz w:val="24"/>
+          <w:szCs w:val="24"/>
+        </w:rPr>
+        <w:t xml:space="preserve"> </w:t>
       </w:r>
       <w:r>
         <w:rPr>
@@ -1544,27 +1689,27 @@
           <w:sz w:val="24"/>
           <w:szCs w:val="24"/>
         </w:rPr>
-        <w:t xml:space="preserve"> and </w:t>
-      </w:r>
-      <w:r>
-        <w:rPr>
-          <w:color w:val="000000" w:themeColor="text1"/>
-          <w:sz w:val="24"/>
-          <w:szCs w:val="24"/>
-        </w:rPr>
-        <w:t>global</w:t>
-      </w:r>
-      <w:r>
-        <w:rPr>
-          <w:rFonts w:hint="eastAsia"/>
-          <w:color w:val="000000" w:themeColor="text1"/>
-          <w:sz w:val="24"/>
-          <w:szCs w:val="24"/>
-        </w:rPr>
         <w:t xml:space="preserve"> </w:t>
       </w:r>
       <w:r>
         <w:rPr>
+          <w:color w:val="000000" w:themeColor="text1"/>
+          <w:sz w:val="24"/>
+          <w:szCs w:val="24"/>
+        </w:rPr>
+        <w:t xml:space="preserve">are </w:t>
+      </w:r>
+      <w:r>
+        <w:rPr>
+          <w:rFonts w:hint="eastAsia"/>
+          <w:color w:val="000000" w:themeColor="text1"/>
+          <w:sz w:val="24"/>
+          <w:szCs w:val="24"/>
+        </w:rPr>
+        <w:t xml:space="preserve">need comments. And important local </w:t>
+      </w:r>
+      <w:r>
+        <w:rPr>
           <w:rFonts w:hint="eastAsia"/>
           <w:color w:val="000000" w:themeColor="text1"/>
           <w:sz w:val="24"/>
@@ -1579,41 +1724,6 @@
           <w:sz w:val="24"/>
           <w:szCs w:val="24"/>
         </w:rPr>
-        <w:t xml:space="preserve"> </w:t>
-      </w:r>
-      <w:r>
-        <w:rPr>
-          <w:color w:val="000000" w:themeColor="text1"/>
-          <w:sz w:val="24"/>
-          <w:szCs w:val="24"/>
-        </w:rPr>
-        <w:t xml:space="preserve">are </w:t>
-      </w:r>
-      <w:r>
-        <w:rPr>
-          <w:rFonts w:hint="eastAsia"/>
-          <w:color w:val="000000" w:themeColor="text1"/>
-          <w:sz w:val="24"/>
-          <w:szCs w:val="24"/>
-        </w:rPr>
-        <w:t xml:space="preserve">need comments. And important local </w:t>
-      </w:r>
-      <w:r>
-        <w:rPr>
-          <w:rFonts w:hint="eastAsia"/>
-          <w:color w:val="000000" w:themeColor="text1"/>
-          <w:sz w:val="24"/>
-          <w:szCs w:val="24"/>
-        </w:rPr>
-        <w:t>variables</w:t>
-      </w:r>
-      <w:r>
-        <w:rPr>
-          <w:rFonts w:hint="eastAsia"/>
-          <w:color w:val="000000" w:themeColor="text1"/>
-          <w:sz w:val="24"/>
-          <w:szCs w:val="24"/>
-        </w:rPr>
         <w:t xml:space="preserve"> als</w:t>
       </w:r>
       <w:r>
@@ -1631,7 +1741,7 @@
           <w:sz w:val="24"/>
           <w:szCs w:val="24"/>
         </w:rPr>
-        <w:t xml:space="preserve"> need commmen</w:t>
+        <w:t xml:space="preserve"> need commen</w:t>
       </w:r>
       <w:r>
         <w:rPr>
@@ -1665,178 +1775,24 @@
           <w:sz w:val="24"/>
           <w:szCs w:val="24"/>
         </w:rPr>
-        <w:t xml:space="preserve">2)The usual controls </w:t>
-      </w:r>
-      <w:r>
-        <w:rPr>
-          <w:color w:val="000000" w:themeColor="text1"/>
-          <w:sz w:val="24"/>
-          <w:szCs w:val="24"/>
-        </w:rPr>
-        <w:t>variables</w:t>
-      </w:r>
-      <w:r>
-        <w:rPr>
-          <w:color w:val="000000" w:themeColor="text1"/>
-          <w:sz w:val="24"/>
-          <w:szCs w:val="24"/>
-        </w:rPr>
-        <w:t xml:space="preserve">, </w:t>
-      </w:r>
-      <w:r>
-        <w:rPr>
-          <w:color w:val="000000" w:themeColor="text1"/>
-          <w:sz w:val="24"/>
-          <w:szCs w:val="24"/>
-        </w:rPr>
-        <w:t xml:space="preserve">name are </w:t>
-      </w:r>
-      <w:r>
-        <w:rPr>
-          <w:color w:val="000000" w:themeColor="text1"/>
-          <w:sz w:val="24"/>
-          <w:szCs w:val="24"/>
-        </w:rPr>
-        <w:t xml:space="preserve">use </w:t>
-      </w:r>
-      <w:r>
-        <w:rPr>
-          <w:color w:val="000000" w:themeColor="text1"/>
-          <w:sz w:val="24"/>
-          <w:szCs w:val="24"/>
-        </w:rPr>
-        <w:t>“</w:t>
-      </w:r>
-      <w:r>
-        <w:rPr>
-          <w:color w:val="000000" w:themeColor="text1"/>
-          <w:sz w:val="24"/>
-          <w:szCs w:val="24"/>
-        </w:rPr>
-        <w:t>controls abbreviation</w:t>
-      </w:r>
-      <w:r>
-        <w:rPr>
-          <w:color w:val="000000" w:themeColor="text1"/>
-          <w:sz w:val="24"/>
-          <w:szCs w:val="24"/>
-        </w:rPr>
-        <w:t>”</w:t>
-      </w:r>
-      <w:r>
-        <w:rPr>
-          <w:color w:val="000000" w:themeColor="text1"/>
-          <w:sz w:val="24"/>
-          <w:szCs w:val="24"/>
-        </w:rPr>
-        <w:t>,</w:t>
-      </w:r>
-      <w:r>
-        <w:rPr>
-          <w:color w:val="000000" w:themeColor="text1"/>
-          <w:sz w:val="24"/>
-          <w:szCs w:val="24"/>
-        </w:rPr>
-        <w:t xml:space="preserve"> “Verb + controls abbreviation”</w:t>
-      </w:r>
-      <w:r>
-        <w:rPr>
-          <w:color w:val="000000" w:themeColor="text1"/>
-          <w:sz w:val="24"/>
-          <w:szCs w:val="24"/>
-        </w:rPr>
-        <w:t xml:space="preserve"> or </w:t>
-      </w:r>
-      <w:r>
-        <w:rPr>
-          <w:color w:val="000000" w:themeColor="text1"/>
-          <w:sz w:val="24"/>
-          <w:szCs w:val="24"/>
-        </w:rPr>
-        <w:t>“Adj + controls abbreviation”.</w:t>
-      </w:r>
-    </w:p>
-    <w:p>
-      <w:pPr>
-        <w:rPr>
-          <w:color w:val="000000" w:themeColor="text1"/>
-          <w:sz w:val="24"/>
-          <w:szCs w:val="24"/>
-        </w:rPr>
-      </w:pPr>
-      <w:r>
-        <w:rPr>
-          <w:color w:val="000000" w:themeColor="text1"/>
-          <w:sz w:val="24"/>
-          <w:szCs w:val="24"/>
-        </w:rPr>
-        <w:t>The usua</w:t>
-      </w:r>
-      <w:r>
-        <w:rPr>
-          <w:color w:val="000000" w:themeColor="text1"/>
-          <w:sz w:val="24"/>
-          <w:szCs w:val="24"/>
-        </w:rPr>
-        <w:t>l</w:t>
-      </w:r>
-      <w:r>
-        <w:rPr>
-          <w:color w:val="000000" w:themeColor="text1"/>
-          <w:sz w:val="24"/>
-          <w:szCs w:val="24"/>
-        </w:rPr>
-        <w:t>l</w:t>
-      </w:r>
-      <w:r>
-        <w:rPr>
-          <w:color w:val="000000" w:themeColor="text1"/>
-          <w:sz w:val="24"/>
-          <w:szCs w:val="24"/>
-        </w:rPr>
-        <w:t>y used</w:t>
-      </w:r>
-      <w:r>
-        <w:rPr>
-          <w:color w:val="000000" w:themeColor="text1"/>
-          <w:sz w:val="24"/>
-          <w:szCs w:val="24"/>
-        </w:rPr>
-        <w:t xml:space="preserve"> controls abbreviation </w:t>
-      </w:r>
-      <w:r>
-        <w:rPr>
-          <w:color w:val="000000" w:themeColor="text1"/>
-          <w:sz w:val="24"/>
-          <w:szCs w:val="24"/>
-        </w:rPr>
-        <w:t xml:space="preserve">form </w:t>
-      </w:r>
-      <w:r>
-        <w:rPr>
-          <w:color w:val="000000" w:themeColor="text1"/>
-          <w:sz w:val="24"/>
-          <w:szCs w:val="24"/>
-        </w:rPr>
-        <w:t xml:space="preserve">are </w:t>
-      </w:r>
-      <w:r>
-        <w:rPr>
-          <w:b/>
-          <w:color w:val="000000" w:themeColor="text1"/>
-          <w:sz w:val="24"/>
-          <w:szCs w:val="24"/>
-        </w:rPr>
-        <w:t>in Appendix_2</w:t>
-      </w:r>
-      <w:r>
-        <w:rPr>
-          <w:b/>
-          <w:color w:val="000000" w:themeColor="text1"/>
-          <w:sz w:val="24"/>
-          <w:szCs w:val="24"/>
-        </w:rPr>
-        <w:t xml:space="preserve"> at the end</w:t>
+        <w:t>Category</w:t>
+      </w:r>
+      <w:r>
+        <w:rPr>
+          <w:color w:val="000000" w:themeColor="text1"/>
+          <w:sz w:val="24"/>
+          <w:szCs w:val="24"/>
+        </w:rPr>
+        <w:t xml:space="preserve"> abbreviation, please see </w:t>
+      </w:r>
+      <w:r>
+        <w:rPr>
+          <w:b/>
+          <w:color w:val="000000" w:themeColor="text1"/>
+          <w:sz w:val="24"/>
+          <w:szCs w:val="24"/>
+        </w:rPr>
+        <w:t>Appendix_2 at the end</w:t>
       </w:r>
       <w:r>
         <w:rPr>
@@ -1850,14 +1806,15 @@
     <w:p>
       <w:pPr>
         <w:rPr>
-          <w:color w:val="000000" w:themeColor="text1"/>
-          <w:sz w:val="24"/>
-          <w:szCs w:val="24"/>
-        </w:rPr>
-      </w:pPr>
-    </w:p>
-    <w:p>
-      <w:pPr>
+          <w:rStyle w:val="apple-style-span"/>
+          <w:rFonts w:ascii="Arial" w:hAnsi="Arial" w:cs="Arial"/>
+          <w:b/>
+          <w:color w:val="000000"/>
+          <w:sz w:val="24"/>
+          <w:szCs w:val="24"/>
+        </w:rPr>
+      </w:pPr>
+      <w:r>
         <w:rPr>
           <w:rStyle w:val="apple-style-span"/>
           <w:rFonts w:ascii="Arial" w:hAnsi="Arial" w:cs="Arial"/>
@@ -1865,62 +1822,8 @@
           <w:sz w:val="24"/>
           <w:szCs w:val="24"/>
         </w:rPr>
-      </w:pPr>
-      <w:r>
-        <w:rPr>
-          <w:rFonts w:hint="eastAsia"/>
-          <w:b/>
-          <w:color w:val="000000" w:themeColor="text1"/>
-          <w:sz w:val="24"/>
-          <w:szCs w:val="24"/>
-        </w:rPr>
-        <w:t xml:space="preserve">4. </w:t>
-      </w:r>
-      <w:r>
-        <w:rPr>
-          <w:rStyle w:val="apple-style-span"/>
-          <w:rFonts w:ascii="Arial" w:hAnsi="Arial" w:cs="Arial"/>
-          <w:b/>
-          <w:color w:val="000000"/>
-          <w:sz w:val="24"/>
-          <w:szCs w:val="24"/>
-        </w:rPr>
-        <w:t xml:space="preserve">The principle of </w:t>
-      </w:r>
-      <w:r>
-        <w:rPr>
-          <w:rStyle w:val="apple-style-span"/>
-          <w:rFonts w:ascii="Arial" w:hAnsi="Arial" w:cs="Arial"/>
-          <w:b/>
-          <w:color w:val="000000"/>
-          <w:sz w:val="24"/>
-          <w:szCs w:val="24"/>
-        </w:rPr>
-        <w:t>variables</w:t>
-      </w:r>
-      <w:r>
-        <w:rPr>
-          <w:rStyle w:val="apple-style-span"/>
-          <w:rFonts w:ascii="Arial" w:hAnsi="Arial" w:cs="Arial"/>
-          <w:b/>
-          <w:color w:val="000000"/>
-          <w:sz w:val="24"/>
-          <w:szCs w:val="24"/>
-        </w:rPr>
-        <w:t xml:space="preserve"> and function names</w:t>
-      </w:r>
-    </w:p>
-    <w:p>
-      <w:pPr>
-        <w:rPr>
-          <w:rStyle w:val="apple-style-span"/>
-          <w:rFonts w:ascii="Arial" w:hAnsi="Arial" w:cs="Arial"/>
-          <w:b/>
-          <w:color w:val="000000"/>
-          <w:sz w:val="24"/>
-          <w:szCs w:val="24"/>
-        </w:rPr>
-      </w:pPr>
+        <w:t>Variables</w:t>
+      </w:r>
       <w:r>
         <w:rPr>
           <w:rStyle w:val="apple-style-span"/>
@@ -1929,7 +1832,7 @@
           <w:sz w:val="24"/>
           <w:szCs w:val="24"/>
         </w:rPr>
-        <w:t>1)</w:t>
+        <w:t xml:space="preserve"> name </w:t>
       </w:r>
       <w:r>
         <w:rPr>
@@ -1939,7 +1842,7 @@
           <w:sz w:val="24"/>
           <w:szCs w:val="24"/>
         </w:rPr>
-        <w:t>Variables</w:t>
+        <w:t xml:space="preserve">are </w:t>
       </w:r>
       <w:r>
         <w:rPr>
@@ -1949,7 +1852,7 @@
           <w:sz w:val="24"/>
           <w:szCs w:val="24"/>
         </w:rPr>
-        <w:t xml:space="preserve"> name </w:t>
+        <w:t>use Hungarian notation, the detail</w:t>
       </w:r>
       <w:r>
         <w:rPr>
@@ -1959,7 +1862,7 @@
           <w:sz w:val="24"/>
           <w:szCs w:val="24"/>
         </w:rPr>
-        <w:t xml:space="preserve">are </w:t>
+        <w:t>s</w:t>
       </w:r>
       <w:r>
         <w:rPr>
@@ -1969,27 +1872,29 @@
           <w:sz w:val="24"/>
           <w:szCs w:val="24"/>
         </w:rPr>
-        <w:t>use Hungarian notation, the detail</w:t>
+        <w:t xml:space="preserve"> of Hungarian notation </w:t>
       </w:r>
       <w:r>
         <w:rPr>
           <w:rStyle w:val="apple-style-span"/>
           <w:rFonts w:ascii="Arial" w:hAnsi="Arial" w:cs="Arial"/>
+          <w:b/>
           <w:color w:val="000000"/>
           <w:sz w:val="24"/>
           <w:szCs w:val="24"/>
         </w:rPr>
-        <w:t>s</w:t>
+        <w:t>please check</w:t>
       </w:r>
       <w:r>
         <w:rPr>
           <w:rStyle w:val="apple-style-span"/>
           <w:rFonts w:ascii="Arial" w:hAnsi="Arial" w:cs="Arial"/>
+          <w:b/>
           <w:color w:val="000000"/>
           <w:sz w:val="24"/>
           <w:szCs w:val="24"/>
         </w:rPr>
-        <w:t xml:space="preserve"> of Hungarian notation </w:t>
+        <w:t xml:space="preserve"> the</w:t>
       </w:r>
       <w:r>
         <w:rPr>
@@ -2000,7 +1905,7 @@
           <w:sz w:val="24"/>
           <w:szCs w:val="24"/>
         </w:rPr>
-        <w:t>please check</w:t>
+        <w:t xml:space="preserve"> Appendix_1</w:t>
       </w:r>
       <w:r>
         <w:rPr>
@@ -2011,7 +1916,7 @@
           <w:sz w:val="24"/>
           <w:szCs w:val="24"/>
         </w:rPr>
-        <w:t xml:space="preserve"> the</w:t>
+        <w:t xml:space="preserve"> at the end</w:t>
       </w:r>
       <w:r>
         <w:rPr>
@@ -2022,28 +1927,6 @@
           <w:sz w:val="24"/>
           <w:szCs w:val="24"/>
         </w:rPr>
-        <w:t xml:space="preserve"> Appendix_1</w:t>
-      </w:r>
-      <w:r>
-        <w:rPr>
-          <w:rStyle w:val="apple-style-span"/>
-          <w:rFonts w:ascii="Arial" w:hAnsi="Arial" w:cs="Arial"/>
-          <w:b/>
-          <w:color w:val="000000"/>
-          <w:sz w:val="24"/>
-          <w:szCs w:val="24"/>
-        </w:rPr>
-        <w:t xml:space="preserve"> at the end</w:t>
-      </w:r>
-      <w:r>
-        <w:rPr>
-          <w:rStyle w:val="apple-style-span"/>
-          <w:rFonts w:ascii="Arial" w:hAnsi="Arial" w:cs="Arial"/>
-          <w:b/>
-          <w:color w:val="000000"/>
-          <w:sz w:val="24"/>
-          <w:szCs w:val="24"/>
-        </w:rPr>
         <w:t>.</w:t>
       </w:r>
     </w:p>
@@ -2055,13 +1938,21 @@
           <w:szCs w:val="24"/>
         </w:rPr>
       </w:pPr>
-      <w:r>
-        <w:rPr>
-          <w:color w:val="000000" w:themeColor="text1"/>
-          <w:sz w:val="24"/>
-          <w:szCs w:val="24"/>
-        </w:rPr>
-        <w:lastRenderedPageBreak/>
+    </w:p>
+    <w:p>
+      <w:pPr>
+        <w:rPr>
+          <w:color w:val="000000" w:themeColor="text1"/>
+          <w:sz w:val="24"/>
+          <w:szCs w:val="24"/>
+        </w:rPr>
+      </w:pPr>
+      <w:r>
+        <w:rPr>
+          <w:color w:val="000000" w:themeColor="text1"/>
+          <w:sz w:val="24"/>
+          <w:szCs w:val="24"/>
+        </w:rPr>
         <w:t>2</w:t>
       </w:r>
       <w:r>
@@ -2215,12 +2106,22 @@
       <w:pPr>
         <w:ind w:left="839"/>
         <w:rPr>
+          <w:rFonts w:ascii="SimSun" w:hAnsi="SimSun" w:hint="eastAsia"/>
+          <w:color w:val="000000" w:themeColor="text1"/>
+          <w:sz w:val="24"/>
+          <w:szCs w:val="24"/>
+        </w:rPr>
+      </w:pPr>
+      <w:r>
+        <w:rPr>
           <w:rFonts w:ascii="SimSun" w:hAnsi="SimSun"/>
           <w:color w:val="000000" w:themeColor="text1"/>
           <w:sz w:val="24"/>
           <w:szCs w:val="24"/>
         </w:rPr>
-      </w:pPr>
+        <w:tab/>
+        <w:t>void Object::</w:t>
+      </w:r>
       <w:r>
         <w:rPr>
           <w:rFonts w:ascii="SimSun" w:hAnsi="SimSun"/>
@@ -2228,27 +2129,36 @@
           <w:sz w:val="24"/>
           <w:szCs w:val="24"/>
         </w:rPr>
-        <w:tab/>
-        <w:t>void Object::SetValue(int width, int height)</w:t>
+        <w:t>s</w:t>
+      </w:r>
+      <w:r>
+        <w:rPr>
+          <w:rFonts w:ascii="SimSun" w:hAnsi="SimSun"/>
+          <w:color w:val="000000" w:themeColor="text1"/>
+          <w:sz w:val="24"/>
+          <w:szCs w:val="24"/>
+        </w:rPr>
+        <w:t>etValue(int width, int height)</w:t>
       </w:r>
     </w:p>
     <w:p>
       <w:pPr>
         <w:ind w:left="839"/>
         <w:rPr>
+          <w:rFonts w:ascii="SimSun" w:hAnsi="SimSun" w:hint="eastAsia"/>
+          <w:color w:val="000000" w:themeColor="text1"/>
+          <w:sz w:val="24"/>
+          <w:szCs w:val="24"/>
+        </w:rPr>
+      </w:pPr>
+      <w:r>
+        <w:rPr>
           <w:rFonts w:ascii="SimSun" w:hAnsi="SimSun"/>
           <w:color w:val="000000" w:themeColor="text1"/>
           <w:sz w:val="24"/>
           <w:szCs w:val="24"/>
         </w:rPr>
-      </w:pPr>
-      <w:r>
-        <w:rPr>
-          <w:rFonts w:ascii="SimSun" w:hAnsi="SimSun"/>
-          <w:color w:val="000000" w:themeColor="text1"/>
-          <w:sz w:val="24"/>
-          <w:szCs w:val="24"/>
-        </w:rPr>
+        <w:lastRenderedPageBreak/>
         <w:tab/>
         <w:t>{</w:t>
       </w:r>
@@ -2257,12 +2167,21 @@
       <w:pPr>
         <w:ind w:left="839"/>
         <w:rPr>
+          <w:rFonts w:ascii="SimSun" w:hAnsi="SimSun" w:hint="eastAsia"/>
+          <w:color w:val="000000" w:themeColor="text1"/>
+          <w:sz w:val="24"/>
+          <w:szCs w:val="24"/>
+        </w:rPr>
+      </w:pPr>
+      <w:r>
+        <w:rPr>
           <w:rFonts w:ascii="SimSun" w:hAnsi="SimSun"/>
           <w:color w:val="000000" w:themeColor="text1"/>
           <w:sz w:val="24"/>
           <w:szCs w:val="24"/>
         </w:rPr>
-      </w:pPr>
+        <w:tab/>
+      </w:r>
       <w:r>
         <w:rPr>
           <w:rFonts w:ascii="SimSun" w:hAnsi="SimSun"/>
@@ -2271,6 +2190,7 @@
           <w:szCs w:val="24"/>
         </w:rPr>
         <w:tab/>
+        <w:t>m_</w:t>
       </w:r>
       <w:r>
         <w:rPr>
@@ -2279,20 +2199,37 @@
           <w:sz w:val="24"/>
           <w:szCs w:val="24"/>
         </w:rPr>
-        <w:tab/>
-        <w:t>m_width = width;</w:t>
+        <w:t>iW</w:t>
+      </w:r>
+      <w:r>
+        <w:rPr>
+          <w:rFonts w:ascii="SimSun" w:hAnsi="SimSun"/>
+          <w:color w:val="000000" w:themeColor="text1"/>
+          <w:sz w:val="24"/>
+          <w:szCs w:val="24"/>
+        </w:rPr>
+        <w:t>idth = width;</w:t>
       </w:r>
     </w:p>
     <w:p>
       <w:pPr>
         <w:ind w:leftChars="382" w:left="840" w:firstLineChars="525" w:firstLine="1260"/>
         <w:rPr>
+          <w:rFonts w:ascii="SimSun" w:hAnsi="SimSun" w:hint="eastAsia"/>
+          <w:color w:val="000000" w:themeColor="text1"/>
+          <w:sz w:val="24"/>
+          <w:szCs w:val="24"/>
+        </w:rPr>
+      </w:pPr>
+      <w:r>
+        <w:rPr>
           <w:rFonts w:ascii="SimSun" w:hAnsi="SimSun"/>
           <w:color w:val="000000" w:themeColor="text1"/>
           <w:sz w:val="24"/>
           <w:szCs w:val="24"/>
         </w:rPr>
-      </w:pPr>
+        <w:t>m_</w:t>
+      </w:r>
       <w:r>
         <w:rPr>
           <w:rFonts w:ascii="SimSun" w:hAnsi="SimSun"/>
@@ -2300,14 +2237,23 @@
           <w:sz w:val="24"/>
           <w:szCs w:val="24"/>
         </w:rPr>
-        <w:t>m_height = height;</w:t>
+        <w:t>iH</w:t>
+      </w:r>
+      <w:r>
+        <w:rPr>
+          <w:rFonts w:ascii="SimSun" w:hAnsi="SimSun"/>
+          <w:color w:val="000000" w:themeColor="text1"/>
+          <w:sz w:val="24"/>
+          <w:szCs w:val="24"/>
+        </w:rPr>
+        <w:t>eight = height;</w:t>
       </w:r>
     </w:p>
     <w:p>
       <w:pPr>
         <w:ind w:leftChars="191" w:left="420" w:firstLineChars="425" w:firstLine="1020"/>
         <w:rPr>
-          <w:rFonts w:ascii="SimSun" w:hAnsi="SimSun"/>
+          <w:rFonts w:ascii="SimSun" w:hAnsi="SimSun" w:hint="eastAsia"/>
           <w:color w:val="000000" w:themeColor="text1"/>
           <w:sz w:val="24"/>
           <w:szCs w:val="24"/>
@@ -2387,7 +2333,23 @@
           <w:sz w:val="24"/>
           <w:szCs w:val="24"/>
         </w:rPr>
-        <w:t>void Init(…)</w:t>
+        <w:t xml:space="preserve">void </w:t>
+      </w:r>
+      <w:r>
+        <w:rPr>
+          <w:color w:val="000000" w:themeColor="text1"/>
+          <w:sz w:val="24"/>
+          <w:szCs w:val="24"/>
+        </w:rPr>
+        <w:t>i</w:t>
+      </w:r>
+      <w:r>
+        <w:rPr>
+          <w:color w:val="000000" w:themeColor="text1"/>
+          <w:sz w:val="24"/>
+          <w:szCs w:val="24"/>
+        </w:rPr>
+        <w:t>nit(…)</w:t>
       </w:r>
     </w:p>
     <w:p>
@@ -2424,7 +2386,23 @@
           <w:szCs w:val="24"/>
         </w:rPr>
         <w:tab/>
-        <w:t>static int s_initValue;</w:t>
+        <w:t>static int s_</w:t>
+      </w:r>
+      <w:r>
+        <w:rPr>
+          <w:color w:val="000000" w:themeColor="text1"/>
+          <w:sz w:val="24"/>
+          <w:szCs w:val="24"/>
+        </w:rPr>
+        <w:t>iI</w:t>
+      </w:r>
+      <w:r>
+        <w:rPr>
+          <w:color w:val="000000" w:themeColor="text1"/>
+          <w:sz w:val="24"/>
+          <w:szCs w:val="24"/>
+        </w:rPr>
+        <w:t>nitValue;</w:t>
       </w:r>
       <w:r>
         <w:rPr>
@@ -2536,7 +2514,23 @@
           <w:sz w:val="24"/>
           <w:szCs w:val="24"/>
         </w:rPr>
-        <w:t>int g_howManyPeople;</w:t>
+        <w:t>int g_</w:t>
+      </w:r>
+      <w:r>
+        <w:rPr>
+          <w:color w:val="000000" w:themeColor="text1"/>
+          <w:sz w:val="24"/>
+          <w:szCs w:val="24"/>
+        </w:rPr>
+        <w:t>iH</w:t>
+      </w:r>
+      <w:r>
+        <w:rPr>
+          <w:color w:val="000000" w:themeColor="text1"/>
+          <w:sz w:val="24"/>
+          <w:szCs w:val="24"/>
+        </w:rPr>
+        <w:t>owManyPeople;</w:t>
       </w:r>
       <w:r>
         <w:rPr>
@@ -2571,7 +2565,23 @@
           <w:sz w:val="24"/>
           <w:szCs w:val="24"/>
         </w:rPr>
-        <w:t>int g_howMuchMoney;</w:t>
+        <w:t>int g_</w:t>
+      </w:r>
+      <w:r>
+        <w:rPr>
+          <w:color w:val="000000" w:themeColor="text1"/>
+          <w:sz w:val="24"/>
+          <w:szCs w:val="24"/>
+        </w:rPr>
+        <w:t>iH</w:t>
+      </w:r>
+      <w:r>
+        <w:rPr>
+          <w:color w:val="000000" w:themeColor="text1"/>
+          <w:sz w:val="24"/>
+          <w:szCs w:val="24"/>
+        </w:rPr>
+        <w:t>owMuchMoney;</w:t>
       </w:r>
       <w:r>
         <w:rPr>
@@ -2924,7 +2934,6 @@
           <w:sz w:val="24"/>
           <w:szCs w:val="24"/>
         </w:rPr>
-        <w:lastRenderedPageBreak/>
         <w:t>5</w:t>
       </w:r>
       <w:r>
@@ -2949,7 +2958,7 @@
       <w:pPr>
         <w:ind w:left="671"/>
         <w:rPr>
-          <w:rFonts w:ascii="SimSun" w:hAnsi="SimSun"/>
+          <w:rFonts w:ascii="SimSun" w:hAnsi="SimSun" w:hint="eastAsia"/>
           <w:color w:val="000000" w:themeColor="text1"/>
           <w:sz w:val="24"/>
           <w:szCs w:val="24"/>
@@ -3016,7 +3025,7 @@
       <w:pPr>
         <w:ind w:left="671"/>
         <w:rPr>
-          <w:rFonts w:ascii="SimSun" w:hAnsi="SimSun"/>
+          <w:rFonts w:ascii="SimSun" w:hAnsi="SimSun" w:hint="eastAsia"/>
           <w:color w:val="000000" w:themeColor="text1"/>
           <w:sz w:val="24"/>
           <w:szCs w:val="24"/>
@@ -3074,7 +3083,7 @@
       <w:pPr>
         <w:ind w:left="671"/>
         <w:rPr>
-          <w:rFonts w:ascii="SimSun" w:hAnsi="SimSun"/>
+          <w:rFonts w:ascii="SimSun" w:hAnsi="SimSun" w:hint="eastAsia"/>
           <w:color w:val="000000" w:themeColor="text1"/>
           <w:sz w:val="24"/>
           <w:szCs w:val="24"/>
@@ -3167,19 +3176,20 @@
       <w:pPr>
         <w:ind w:left="671"/>
         <w:rPr>
+          <w:rFonts w:ascii="SimSun" w:hAnsi="SimSun" w:hint="eastAsia"/>
+          <w:color w:val="000000" w:themeColor="text1"/>
+          <w:sz w:val="24"/>
+          <w:szCs w:val="24"/>
+        </w:rPr>
+      </w:pPr>
+      <w:r>
+        <w:rPr>
           <w:rFonts w:ascii="SimSun" w:hAnsi="SimSun"/>
           <w:color w:val="000000" w:themeColor="text1"/>
           <w:sz w:val="24"/>
           <w:szCs w:val="24"/>
         </w:rPr>
-      </w:pPr>
-      <w:r>
-        <w:rPr>
-          <w:rFonts w:ascii="SimSun" w:hAnsi="SimSun"/>
-          <w:color w:val="000000" w:themeColor="text1"/>
-          <w:sz w:val="24"/>
-          <w:szCs w:val="24"/>
-        </w:rPr>
+        <w:lastRenderedPageBreak/>
         <w:tab/>
         <w:t xml:space="preserve">void  </w:t>
       </w:r>
@@ -3767,12 +3777,28 @@
       </w:r>
       <w:r>
         <w:rPr>
-          <w:rFonts w:hint="eastAsia"/>
-          <w:color w:val="000000" w:themeColor="text1"/>
-          <w:sz w:val="24"/>
-          <w:szCs w:val="24"/>
-        </w:rPr>
-        <w:t xml:space="preserve">（）；　</w:t>
+          <w:color w:val="000000" w:themeColor="text1"/>
+          <w:sz w:val="24"/>
+          <w:szCs w:val="24"/>
+        </w:rPr>
+        <w:t>()</w:t>
+      </w:r>
+      <w:r>
+        <w:rPr>
+          <w:color w:val="000000" w:themeColor="text1"/>
+          <w:sz w:val="24"/>
+          <w:szCs w:val="24"/>
+        </w:rPr>
+        <w:t>;</w:t>
+      </w:r>
+      <w:r>
+        <w:rPr>
+          <w:rFonts w:hint="eastAsia"/>
+          <w:color w:val="000000" w:themeColor="text1"/>
+          <w:sz w:val="24"/>
+          <w:szCs w:val="24"/>
+        </w:rPr>
+        <w:t xml:space="preserve">　</w:t>
       </w:r>
     </w:p>
     <w:p>
@@ -3848,16 +3874,41 @@
           <w:sz w:val="24"/>
           <w:szCs w:val="24"/>
         </w:rPr>
-        <w:t>int m_num</w:t>
-      </w:r>
-      <w:r>
-        <w:rPr>
-          <w:rFonts w:hint="eastAsia"/>
-          <w:color w:val="000000" w:themeColor="text1"/>
-          <w:sz w:val="24"/>
-          <w:szCs w:val="24"/>
-        </w:rPr>
-        <w:t xml:space="preserve">；　</w:t>
+        <w:t>int m_</w:t>
+      </w:r>
+      <w:r>
+        <w:rPr>
+          <w:color w:val="000000" w:themeColor="text1"/>
+          <w:sz w:val="24"/>
+          <w:szCs w:val="24"/>
+        </w:rPr>
+        <w:t>iN</w:t>
+      </w:r>
+      <w:r>
+        <w:rPr>
+          <w:rFonts w:hint="eastAsia"/>
+          <w:color w:val="000000" w:themeColor="text1"/>
+          <w:sz w:val="24"/>
+          <w:szCs w:val="24"/>
+        </w:rPr>
+        <w:t>um</w:t>
+      </w:r>
+      <w:r>
+        <w:rPr>
+          <w:color w:val="000000" w:themeColor="text1"/>
+          <w:sz w:val="24"/>
+          <w:szCs w:val="24"/>
+        </w:rPr>
+        <w:t>;</w:t>
+      </w:r>
+      <w:r>
+        <w:rPr>
+          <w:rFonts w:hint="eastAsia"/>
+          <w:color w:val="000000" w:themeColor="text1"/>
+          <w:sz w:val="24"/>
+          <w:szCs w:val="24"/>
+        </w:rPr>
+        <w:t xml:space="preserve">　</w:t>
       </w:r>
     </w:p>
     <w:p>
@@ -3916,57 +3967,6 @@
     <w:p>
       <w:pPr>
         <w:rPr>
-          <w:color w:val="000000" w:themeColor="text1"/>
-          <w:sz w:val="24"/>
-          <w:szCs w:val="24"/>
-        </w:rPr>
-      </w:pPr>
-      <w:r>
-        <w:rPr>
-          <w:rFonts w:hint="eastAsia"/>
-          <w:color w:val="000000" w:themeColor="text1"/>
-          <w:sz w:val="24"/>
-          <w:szCs w:val="24"/>
-        </w:rPr>
-        <w:t>4)</w:t>
-      </w:r>
-      <w:r>
-        <w:rPr>
-          <w:color w:val="000000" w:themeColor="text1"/>
-          <w:sz w:val="24"/>
-          <w:szCs w:val="24"/>
-        </w:rPr>
-        <w:t>Suggest avoid to use protected type function members or data members, bec</w:t>
-      </w:r>
-      <w:r>
-        <w:rPr>
-          <w:color w:val="000000" w:themeColor="text1"/>
-          <w:sz w:val="24"/>
-          <w:szCs w:val="24"/>
-        </w:rPr>
-        <w:t>ause in Qt libraries, most of e</w:t>
-      </w:r>
-      <w:r>
-        <w:rPr>
-          <w:color w:val="000000" w:themeColor="text1"/>
-          <w:sz w:val="24"/>
-          <w:szCs w:val="24"/>
-        </w:rPr>
-        <w:t>vent handle(slots) are use protected type.</w:t>
-      </w:r>
-    </w:p>
-    <w:p>
-      <w:pPr>
-        <w:rPr>
-          <w:color w:val="000000" w:themeColor="text1"/>
-          <w:sz w:val="24"/>
-          <w:szCs w:val="24"/>
-        </w:rPr>
-      </w:pPr>
-    </w:p>
-    <w:p>
-      <w:pPr>
-        <w:rPr>
           <w:b/>
           <w:color w:val="000000" w:themeColor="text1"/>
           <w:sz w:val="24"/>
@@ -4112,6 +4112,7 @@
           <w:sz w:val="24"/>
           <w:szCs w:val="24"/>
         </w:rPr>
+        <w:lastRenderedPageBreak/>
         <w:t>2)</w:t>
       </w:r>
       <w:r>
@@ -4120,7 +4121,47 @@
           <w:sz w:val="24"/>
           <w:szCs w:val="24"/>
         </w:rPr>
-        <w:t>If one area have many controls, try to put those controls in a window box(e.g. QWidget, QFrame,QGroupBox,etc.), then put those window box</w:t>
+        <w:t xml:space="preserve">If one area have many </w:t>
+      </w:r>
+      <w:r>
+        <w:rPr>
+          <w:color w:val="000000" w:themeColor="text1"/>
+          <w:sz w:val="24"/>
+          <w:szCs w:val="24"/>
+        </w:rPr>
+        <w:t>widgets</w:t>
+      </w:r>
+      <w:r>
+        <w:rPr>
+          <w:color w:val="000000" w:themeColor="text1"/>
+          <w:sz w:val="24"/>
+          <w:szCs w:val="24"/>
+        </w:rPr>
+        <w:t xml:space="preserve">, try to put those </w:t>
+      </w:r>
+      <w:r>
+        <w:rPr>
+          <w:color w:val="000000" w:themeColor="text1"/>
+          <w:sz w:val="24"/>
+          <w:szCs w:val="24"/>
+        </w:rPr>
+        <w:t>widgets</w:t>
+      </w:r>
+      <w:r>
+        <w:rPr>
+          <w:color w:val="000000" w:themeColor="text1"/>
+          <w:sz w:val="24"/>
+          <w:szCs w:val="24"/>
+        </w:rPr>
+        <w:t xml:space="preserve"> </w:t>
+      </w:r>
+      <w:r>
+        <w:rPr>
+          <w:color w:val="000000" w:themeColor="text1"/>
+          <w:sz w:val="24"/>
+          <w:szCs w:val="24"/>
+        </w:rPr>
+        <w:t>in a window box(e.g. QWidget, QFrame,QGroupBox,etc.), then put those window box</w:t>
       </w:r>
       <w:r>
         <w:rPr>
@@ -4219,7 +4260,31 @@
           <w:sz w:val="24"/>
           <w:szCs w:val="24"/>
         </w:rPr>
-        <w:t xml:space="preserve">, we should add debug information in our codes. We should use the macro </w:t>
+        <w:t xml:space="preserve">, we should add debug information in our codes. We should </w:t>
+      </w:r>
+      <w:r>
+        <w:rPr>
+          <w:color w:val="000000" w:themeColor="text1"/>
+          <w:sz w:val="24"/>
+          <w:szCs w:val="24"/>
+        </w:rPr>
+        <w:t>define a</w:t>
+      </w:r>
+      <w:r>
+        <w:rPr>
+          <w:color w:val="000000" w:themeColor="text1"/>
+          <w:sz w:val="24"/>
+          <w:szCs w:val="24"/>
+        </w:rPr>
+        <w:t xml:space="preserve"> macro </w:t>
+      </w:r>
+      <w:r>
+        <w:rPr>
+          <w:color w:val="000000" w:themeColor="text1"/>
+          <w:sz w:val="24"/>
+          <w:szCs w:val="24"/>
+        </w:rPr>
+        <w:t xml:space="preserve">wrapped by </w:t>
       </w:r>
       <w:r>
         <w:rPr>
@@ -4228,7 +4293,25 @@
           <w:sz w:val="24"/>
           <w:szCs w:val="24"/>
         </w:rPr>
-        <w:t>QT_NO_DEBUG_OUTPUT control it, E.g.</w:t>
+        <w:t xml:space="preserve">QT_NO_DEBUG_OUTPUT </w:t>
+      </w:r>
+      <w:r>
+        <w:rPr>
+          <w:rFonts w:ascii="Verdana" w:eastAsia="SimSun" w:hAnsi="Verdana" w:cs="Arial"/>
+          <w:color w:val="000000" w:themeColor="text1"/>
+          <w:sz w:val="24"/>
+          <w:szCs w:val="24"/>
+        </w:rPr>
+        <w:t>in *.h file</w:t>
+      </w:r>
+      <w:r>
+        <w:rPr>
+          <w:rFonts w:ascii="Verdana" w:eastAsia="SimSun" w:hAnsi="Verdana" w:cs="Arial"/>
+          <w:color w:val="000000" w:themeColor="text1"/>
+          <w:sz w:val="24"/>
+          <w:szCs w:val="24"/>
+        </w:rPr>
+        <w:t>, E.g.</w:t>
       </w:r>
     </w:p>
     <w:p>
@@ -4261,13 +4344,20 @@
     </w:p>
     <w:p>
       <w:pPr>
-        <w:ind w:firstLine="405"/>
-        <w:rPr>
-          <w:color w:val="000000" w:themeColor="text1"/>
-          <w:sz w:val="24"/>
-          <w:szCs w:val="24"/>
-        </w:rPr>
-      </w:pPr>
+        <w:rPr>
+          <w:color w:val="000000" w:themeColor="text1"/>
+          <w:sz w:val="24"/>
+          <w:szCs w:val="24"/>
+        </w:rPr>
+      </w:pPr>
+      <w:r>
+        <w:rPr>
+          <w:color w:val="000000" w:themeColor="text1"/>
+          <w:sz w:val="24"/>
+          <w:szCs w:val="24"/>
+        </w:rPr>
+        <w:t xml:space="preserve">#define PRINT(s) </w:t>
+      </w:r>
       <w:r>
         <w:rPr>
           <w:rFonts w:hint="eastAsia"/>
@@ -4283,120 +4373,50 @@
           <w:sz w:val="24"/>
           <w:szCs w:val="24"/>
         </w:rPr>
-        <w:t>“</w:t>
-      </w:r>
-      <w:r>
-        <w:rPr>
-          <w:rFonts w:hint="eastAsia"/>
-          <w:color w:val="000000" w:themeColor="text1"/>
-          <w:sz w:val="24"/>
-          <w:szCs w:val="24"/>
-        </w:rPr>
-        <w:t>debug message</w:t>
-      </w:r>
-      <w:r>
-        <w:rPr>
-          <w:color w:val="000000" w:themeColor="text1"/>
-          <w:sz w:val="24"/>
-          <w:szCs w:val="24"/>
-        </w:rPr>
-        <w:t>”</w:t>
-      </w:r>
-      <w:r>
-        <w:rPr>
-          <w:rFonts w:hint="eastAsia"/>
-          <w:color w:val="000000" w:themeColor="text1"/>
-          <w:sz w:val="24"/>
-          <w:szCs w:val="24"/>
-        </w:rPr>
-        <w:t>);</w:t>
-      </w:r>
-    </w:p>
-    <w:p>
-      <w:pPr>
-        <w:ind w:firstLine="405"/>
-        <w:rPr>
-          <w:color w:val="000000" w:themeColor="text1"/>
-          <w:sz w:val="24"/>
-          <w:szCs w:val="24"/>
-        </w:rPr>
-      </w:pPr>
-      <w:r>
-        <w:rPr>
-          <w:rFonts w:hint="eastAsia"/>
-          <w:color w:val="000000" w:themeColor="text1"/>
-          <w:sz w:val="24"/>
-          <w:szCs w:val="24"/>
-        </w:rPr>
-        <w:t xml:space="preserve">QMessageBox::warning(0, </w:t>
-      </w:r>
-      <w:r>
-        <w:rPr>
-          <w:color w:val="000000" w:themeColor="text1"/>
-          <w:sz w:val="24"/>
-          <w:szCs w:val="24"/>
-        </w:rPr>
-        <w:t>“</w:t>
-      </w:r>
-      <w:r>
-        <w:rPr>
-          <w:rFonts w:hint="eastAsia"/>
-          <w:color w:val="000000" w:themeColor="text1"/>
-          <w:sz w:val="24"/>
-          <w:szCs w:val="24"/>
-        </w:rPr>
-        <w:t>warning</w:t>
-      </w:r>
-      <w:r>
-        <w:rPr>
-          <w:color w:val="000000" w:themeColor="text1"/>
-          <w:sz w:val="24"/>
-          <w:szCs w:val="24"/>
-        </w:rPr>
-        <w:t>”</w:t>
-      </w:r>
-      <w:r>
-        <w:rPr>
-          <w:rFonts w:hint="eastAsia"/>
-          <w:color w:val="000000" w:themeColor="text1"/>
-          <w:sz w:val="24"/>
-          <w:szCs w:val="24"/>
-        </w:rPr>
-        <w:t xml:space="preserve">, </w:t>
-      </w:r>
-      <w:r>
-        <w:rPr>
-          <w:color w:val="000000" w:themeColor="text1"/>
-          <w:sz w:val="24"/>
-          <w:szCs w:val="24"/>
-        </w:rPr>
-        <w:t>“</w:t>
-      </w:r>
-      <w:r>
-        <w:rPr>
-          <w:rFonts w:hint="eastAsia"/>
-          <w:color w:val="000000" w:themeColor="text1"/>
-          <w:sz w:val="24"/>
-          <w:szCs w:val="24"/>
-        </w:rPr>
-        <w:t>message</w:t>
-      </w:r>
-      <w:r>
-        <w:rPr>
-          <w:color w:val="000000" w:themeColor="text1"/>
-          <w:sz w:val="24"/>
-          <w:szCs w:val="24"/>
-        </w:rPr>
-        <w:t>”</w:t>
-      </w:r>
-      <w:r>
-        <w:rPr>
-          <w:rFonts w:hint="eastAsia"/>
-          <w:color w:val="000000" w:themeColor="text1"/>
-          <w:sz w:val="24"/>
-          <w:szCs w:val="24"/>
-        </w:rPr>
-        <w:t>);</w:t>
+        <w:t>s</w:t>
+      </w:r>
+      <w:r>
+        <w:rPr>
+          <w:rFonts w:hint="eastAsia"/>
+          <w:color w:val="000000" w:themeColor="text1"/>
+          <w:sz w:val="24"/>
+          <w:szCs w:val="24"/>
+        </w:rPr>
+        <w:t>)</w:t>
+      </w:r>
+    </w:p>
+    <w:p>
+      <w:pPr>
+        <w:rPr>
+          <w:color w:val="000000" w:themeColor="text1"/>
+          <w:sz w:val="24"/>
+          <w:szCs w:val="24"/>
+        </w:rPr>
+      </w:pPr>
+      <w:r>
+        <w:rPr>
+          <w:color w:val="000000" w:themeColor="text1"/>
+          <w:sz w:val="24"/>
+          <w:szCs w:val="24"/>
+        </w:rPr>
+        <w:t>#else</w:t>
+      </w:r>
+    </w:p>
+    <w:p>
+      <w:pPr>
+        <w:rPr>
+          <w:color w:val="000000" w:themeColor="text1"/>
+          <w:sz w:val="24"/>
+          <w:szCs w:val="24"/>
+        </w:rPr>
+      </w:pPr>
+      <w:r>
+        <w:rPr>
+          <w:color w:val="000000" w:themeColor="text1"/>
+          <w:sz w:val="24"/>
+          <w:szCs w:val="24"/>
+        </w:rPr>
+        <w:t>#define PRINT(s)</w:t>
       </w:r>
     </w:p>
     <w:p>
@@ -4430,7 +4450,7 @@
     <w:p>
       <w:pPr>
         <w:rPr>
-          <w:rFonts w:ascii="SimSun" w:hAnsi="SimSun" w:cs="SimSun"/>
+          <w:rFonts w:ascii="SimSun" w:hAnsi="SimSun" w:cs="SimSun" w:hint="eastAsia"/>
           <w:b/>
           <w:color w:val="000000" w:themeColor="text1"/>
           <w:sz w:val="32"/>
@@ -4441,7 +4461,7 @@
     <w:p>
       <w:pPr>
         <w:rPr>
-          <w:rFonts w:ascii="SimSun" w:hAnsi="SimSun" w:cs="SimSun"/>
+          <w:rFonts w:ascii="SimSun" w:hAnsi="SimSun" w:cs="SimSun" w:hint="eastAsia"/>
           <w:b/>
           <w:color w:val="000000" w:themeColor="text1"/>
           <w:sz w:val="32"/>
@@ -4498,11 +4518,11 @@
           <w:sz w:val="24"/>
           <w:szCs w:val="24"/>
         </w:rPr>
-        <w:object w:dxaOrig="1540" w:dyaOrig="996">
-          <v:shape id="_x0000_i1026" type="#_x0000_t75" style="width:77.25pt;height:50.25pt" o:ole="">
+        <w:object w:dxaOrig="2160" w:dyaOrig="1397">
+          <v:shape id="_x0000_i1026" type="#_x0000_t75" style="width:108pt;height:70.5pt" o:ole="">
             <v:imagedata r:id="rId9" o:title=""/>
           </v:shape>
-          <o:OLEObject Type="Embed" ProgID="Package" ShapeID="_x0000_i1026" DrawAspect="Icon" ObjectID="_1339327424" r:id="rId10"/>
+          <o:OLEObject Type="Embed" ProgID="Package" ShapeID="_x0000_i1026" DrawAspect="Icon" ObjectID="_1339336105" r:id="rId10"/>
         </w:object>
       </w:r>
     </w:p>
@@ -4536,11 +4556,11 @@
           <w:sz w:val="24"/>
           <w:szCs w:val="24"/>
         </w:rPr>
-        <w:object w:dxaOrig="1540" w:dyaOrig="996">
-          <v:shape id="_x0000_i1027" type="#_x0000_t75" style="width:77.25pt;height:50.25pt" o:ole="">
+        <w:object w:dxaOrig="2160" w:dyaOrig="1397">
+          <v:shape id="_x0000_i1027" type="#_x0000_t75" style="width:108pt;height:70.5pt" o:ole="">
             <v:imagedata r:id="rId11" o:title=""/>
           </v:shape>
-          <o:OLEObject Type="Embed" ProgID="Package" ShapeID="_x0000_i1027" DrawAspect="Icon" ObjectID="_1339327425" r:id="rId12"/>
+          <o:OLEObject Type="Embed" ProgID="Package" ShapeID="_x0000_i1027" DrawAspect="Icon" ObjectID="_1339336106" r:id="rId12"/>
         </w:object>
       </w:r>
     </w:p>
@@ -4567,7 +4587,7 @@
 
 <file path=word/endnotes.xml><?xml version="1.0" encoding="utf-8"?>
 <w:endnotes xmlns:ve="http://schemas.openxmlformats.org/markup-compatibility/2006" xmlns:o="urn:schemas-microsoft-com:office:office" xmlns:r="http://schemas.openxmlformats.org/officeDocument/2006/relationships" xmlns:m="http://schemas.openxmlformats.org/officeDocument/2006/math" xmlns:v="urn:schemas-microsoft-com:vml" xmlns:wp="http://schemas.openxmlformats.org/drawingml/2006/wordprocessingDrawing" xmlns:w10="urn:schemas-microsoft-com:office:word" xmlns:w="http://schemas.openxmlformats.org/wordprocessingml/2006/main" xmlns:wne="http://schemas.microsoft.com/office/word/2006/wordml">
-  <w:endnote w:type="separator" w:id="-1">
+  <w:endnote w:type="separator" w:id="0">
     <w:p>
       <w:pPr>
         <w:spacing w:after="0" w:line="240" w:lineRule="auto"/>
@@ -4577,7 +4597,7 @@
       </w:r>
     </w:p>
   </w:endnote>
-  <w:endnote w:type="continuationSeparator" w:id="0">
+  <w:endnote w:type="continuationSeparator" w:id="1">
     <w:p>
       <w:pPr>
         <w:spacing w:after="0" w:line="240" w:lineRule="auto"/>
@@ -4592,7 +4612,7 @@
 
 <file path=word/footnotes.xml><?xml version="1.0" encoding="utf-8"?>
 <w:footnotes xmlns:ve="http://schemas.openxmlformats.org/markup-compatibility/2006" xmlns:o="urn:schemas-microsoft-com:office:office" xmlns:r="http://schemas.openxmlformats.org/officeDocument/2006/relationships" xmlns:m="http://schemas.openxmlformats.org/officeDocument/2006/math" xmlns:v="urn:schemas-microsoft-com:vml" xmlns:wp="http://schemas.openxmlformats.org/drawingml/2006/wordprocessingDrawing" xmlns:w10="urn:schemas-microsoft-com:office:word" xmlns:w="http://schemas.openxmlformats.org/wordprocessingml/2006/main" xmlns:wne="http://schemas.microsoft.com/office/word/2006/wordml">
-  <w:footnote w:type="separator" w:id="-1">
+  <w:footnote w:type="separator" w:id="0">
     <w:p>
       <w:pPr>
         <w:spacing w:after="0" w:line="240" w:lineRule="auto"/>
@@ -4602,7 +4622,7 @@
       </w:r>
     </w:p>
   </w:footnote>
-  <w:footnote w:type="continuationSeparator" w:id="0">
+  <w:footnote w:type="continuationSeparator" w:id="1">
     <w:p>
       <w:pPr>
         <w:spacing w:after="0" w:line="240" w:lineRule="auto"/>

--- a/documents/QT coding convention.docx
+++ b/documents/QT coding convention.docx
@@ -19,8 +19,6 @@
         <w:rPr>
           <w:rFonts w:ascii="Arial" w:hAnsi="Arial" w:cs="Arial"/>
           <w:b/>
-          <w:sz w:val="24"/>
-          <w:szCs w:val="24"/>
         </w:rPr>
         <w:tab/>
       </w:r>
@@ -69,12 +67,6 @@
         <w:gridCol w:w="1701"/>
       </w:tblGrid>
       <w:tr>
-        <w:tblPrEx>
-          <w:tblCellMar>
-            <w:top w:w="0" w:type="dxa"/>
-            <w:bottom w:w="0" w:type="dxa"/>
-          </w:tblCellMar>
-        </w:tblPrEx>
         <w:trPr>
           <w:tblHeader/>
         </w:trPr>
@@ -89,8 +81,16 @@
           <w:p>
             <w:pPr>
               <w:pStyle w:val="Tabletextbold"/>
+              <w:rPr>
+                <w:sz w:val="22"/>
+                <w:szCs w:val="22"/>
+              </w:rPr>
             </w:pPr>
             <w:r>
+              <w:rPr>
+                <w:sz w:val="22"/>
+                <w:szCs w:val="22"/>
+              </w:rPr>
               <w:t>Version</w:t>
             </w:r>
           </w:p>
@@ -106,8 +106,16 @@
           <w:p>
             <w:pPr>
               <w:pStyle w:val="Tabletextbold"/>
+              <w:rPr>
+                <w:sz w:val="22"/>
+                <w:szCs w:val="22"/>
+              </w:rPr>
             </w:pPr>
             <w:r>
+              <w:rPr>
+                <w:sz w:val="22"/>
+                <w:szCs w:val="22"/>
+              </w:rPr>
               <w:t>Date</w:t>
             </w:r>
           </w:p>
@@ -123,8 +131,16 @@
           <w:p>
             <w:pPr>
               <w:pStyle w:val="Tabletextbold"/>
+              <w:rPr>
+                <w:sz w:val="22"/>
+                <w:szCs w:val="22"/>
+              </w:rPr>
             </w:pPr>
             <w:r>
+              <w:rPr>
+                <w:sz w:val="22"/>
+                <w:szCs w:val="22"/>
+              </w:rPr>
               <w:t>Status</w:t>
             </w:r>
           </w:p>
@@ -140,8 +156,16 @@
           <w:p>
             <w:pPr>
               <w:pStyle w:val="Tabletextbold"/>
+              <w:rPr>
+                <w:sz w:val="22"/>
+                <w:szCs w:val="22"/>
+              </w:rPr>
             </w:pPr>
             <w:r>
+              <w:rPr>
+                <w:sz w:val="22"/>
+                <w:szCs w:val="22"/>
+              </w:rPr>
               <w:t>Comments</w:t>
             </w:r>
           </w:p>
@@ -154,20 +178,22 @@
             <w:pPr>
               <w:pStyle w:val="Tabletextbold"/>
               <w:jc w:val="center"/>
+              <w:rPr>
+                <w:sz w:val="22"/>
+                <w:szCs w:val="22"/>
+              </w:rPr>
             </w:pPr>
             <w:r>
+              <w:rPr>
+                <w:sz w:val="22"/>
+                <w:szCs w:val="22"/>
+              </w:rPr>
               <w:t>Author</w:t>
             </w:r>
           </w:p>
         </w:tc>
       </w:tr>
       <w:tr>
-        <w:tblPrEx>
-          <w:tblCellMar>
-            <w:top w:w="0" w:type="dxa"/>
-            <w:bottom w:w="0" w:type="dxa"/>
-          </w:tblCellMar>
-        </w:tblPrEx>
         <w:trPr>
           <w:tblHeader/>
         </w:trPr>
@@ -184,13 +210,15 @@
               <w:pStyle w:val="Tabletext"/>
               <w:rPr>
                 <w:rFonts w:cs="Arial"/>
-                <w:sz w:val="20"/>
+                <w:sz w:val="22"/>
+                <w:szCs w:val="22"/>
               </w:rPr>
             </w:pPr>
             <w:r>
               <w:rPr>
                 <w:rFonts w:cs="Arial"/>
-                <w:sz w:val="20"/>
+                <w:sz w:val="22"/>
+                <w:szCs w:val="22"/>
               </w:rPr>
               <w:t>0.1</w:t>
             </w:r>
@@ -209,22 +237,17 @@
               <w:pStyle w:val="Tabletext"/>
               <w:rPr>
                 <w:rFonts w:cs="Arial"/>
-                <w:sz w:val="20"/>
+                <w:sz w:val="22"/>
+                <w:szCs w:val="22"/>
               </w:rPr>
             </w:pPr>
             <w:r>
               <w:rPr>
                 <w:rFonts w:cs="Arial"/>
-                <w:sz w:val="20"/>
+                <w:sz w:val="22"/>
+                <w:szCs w:val="22"/>
               </w:rPr>
-              <w:t>29</w:t>
-            </w:r>
-            <w:r>
-              <w:rPr>
-                <w:rFonts w:cs="Arial"/>
-                <w:sz w:val="20"/>
-              </w:rPr>
-              <w:t>.06.2010</w:t>
+              <w:t>29.06.2010</w:t>
             </w:r>
           </w:p>
         </w:tc>
@@ -241,7 +264,8 @@
               <w:pStyle w:val="Tabletext"/>
               <w:rPr>
                 <w:rFonts w:cs="Arial"/>
-                <w:sz w:val="20"/>
+                <w:sz w:val="22"/>
+                <w:szCs w:val="22"/>
               </w:rPr>
             </w:pPr>
           </w:p>
@@ -259,13 +283,15 @@
               <w:pStyle w:val="Tabletext"/>
               <w:rPr>
                 <w:rFonts w:cs="Arial"/>
-                <w:sz w:val="20"/>
+                <w:sz w:val="22"/>
+                <w:szCs w:val="22"/>
               </w:rPr>
             </w:pPr>
             <w:r>
               <w:rPr>
                 <w:rFonts w:cs="Arial"/>
-                <w:sz w:val="20"/>
+                <w:sz w:val="22"/>
+                <w:szCs w:val="22"/>
               </w:rPr>
               <w:t>Combine Nokia,  QT and C++ coding conventions</w:t>
             </w:r>
@@ -280,20 +306,23 @@
               <w:pStyle w:val="Tabletext"/>
               <w:rPr>
                 <w:rFonts w:cs="Arial"/>
-                <w:sz w:val="20"/>
+                <w:sz w:val="22"/>
+                <w:szCs w:val="22"/>
               </w:rPr>
             </w:pPr>
             <w:r>
               <w:rPr>
                 <w:rFonts w:cs="Arial"/>
-                <w:sz w:val="20"/>
+                <w:sz w:val="22"/>
+                <w:szCs w:val="22"/>
               </w:rPr>
               <w:t>Forrest Chen</w:t>
             </w:r>
             <w:r>
               <w:rPr>
                 <w:rFonts w:cs="Arial"/>
-                <w:sz w:val="20"/>
+                <w:sz w:val="22"/>
+                <w:szCs w:val="22"/>
               </w:rPr>
               <w:t>,</w:t>
             </w:r>
@@ -303,13 +332,15 @@
               <w:pStyle w:val="Tabletext"/>
               <w:rPr>
                 <w:rFonts w:cs="Arial"/>
-                <w:sz w:val="20"/>
+                <w:sz w:val="22"/>
+                <w:szCs w:val="22"/>
               </w:rPr>
             </w:pPr>
             <w:r>
               <w:rPr>
                 <w:rFonts w:cs="Arial"/>
-                <w:sz w:val="20"/>
+                <w:sz w:val="22"/>
+                <w:szCs w:val="22"/>
               </w:rPr>
               <w:t>Johnny Liu</w:t>
             </w:r>
@@ -317,12 +348,6 @@
         </w:tc>
       </w:tr>
       <w:tr>
-        <w:tblPrEx>
-          <w:tblCellMar>
-            <w:top w:w="0" w:type="dxa"/>
-            <w:bottom w:w="0" w:type="dxa"/>
-          </w:tblCellMar>
-        </w:tblPrEx>
         <w:trPr>
           <w:tblHeader/>
         </w:trPr>
@@ -339,7 +364,8 @@
               <w:pStyle w:val="Tabletext"/>
               <w:rPr>
                 <w:rFonts w:cs="Arial"/>
-                <w:sz w:val="20"/>
+                <w:sz w:val="22"/>
+                <w:szCs w:val="22"/>
               </w:rPr>
             </w:pPr>
           </w:p>
@@ -357,7 +383,8 @@
               <w:pStyle w:val="Tabletext"/>
               <w:rPr>
                 <w:rFonts w:cs="Arial"/>
-                <w:sz w:val="20"/>
+                <w:sz w:val="22"/>
+                <w:szCs w:val="22"/>
               </w:rPr>
             </w:pPr>
           </w:p>
@@ -375,7 +402,8 @@
               <w:pStyle w:val="Tabletext"/>
               <w:rPr>
                 <w:rFonts w:cs="Arial"/>
-                <w:sz w:val="20"/>
+                <w:sz w:val="22"/>
+                <w:szCs w:val="22"/>
               </w:rPr>
             </w:pPr>
           </w:p>
@@ -393,7 +421,8 @@
               <w:pStyle w:val="Tabletext"/>
               <w:rPr>
                 <w:rFonts w:cs="Arial"/>
-                <w:sz w:val="20"/>
+                <w:sz w:val="22"/>
+                <w:szCs w:val="22"/>
               </w:rPr>
             </w:pPr>
           </w:p>
@@ -407,19 +436,14 @@
               <w:pStyle w:val="Tabletext"/>
               <w:rPr>
                 <w:rFonts w:cs="Arial"/>
-                <w:sz w:val="20"/>
+                <w:sz w:val="22"/>
+                <w:szCs w:val="22"/>
               </w:rPr>
             </w:pPr>
           </w:p>
         </w:tc>
       </w:tr>
       <w:tr>
-        <w:tblPrEx>
-          <w:tblCellMar>
-            <w:top w:w="0" w:type="dxa"/>
-            <w:bottom w:w="0" w:type="dxa"/>
-          </w:tblCellMar>
-        </w:tblPrEx>
         <w:trPr>
           <w:tblHeader/>
         </w:trPr>
@@ -436,7 +460,8 @@
               <w:pStyle w:val="Tabletext"/>
               <w:rPr>
                 <w:rFonts w:cs="Arial"/>
-                <w:sz w:val="20"/>
+                <w:sz w:val="22"/>
+                <w:szCs w:val="22"/>
               </w:rPr>
             </w:pPr>
           </w:p>
@@ -454,7 +479,8 @@
               <w:pStyle w:val="Tabletext"/>
               <w:rPr>
                 <w:rFonts w:cs="Arial"/>
-                <w:sz w:val="20"/>
+                <w:sz w:val="22"/>
+                <w:szCs w:val="22"/>
               </w:rPr>
             </w:pPr>
           </w:p>
@@ -472,7 +498,8 @@
               <w:pStyle w:val="Tabletext"/>
               <w:rPr>
                 <w:rFonts w:cs="Arial"/>
-                <w:sz w:val="20"/>
+                <w:sz w:val="22"/>
+                <w:szCs w:val="22"/>
               </w:rPr>
             </w:pPr>
           </w:p>
@@ -490,7 +517,8 @@
               <w:pStyle w:val="Tabletext"/>
               <w:rPr>
                 <w:rFonts w:cs="Arial"/>
-                <w:sz w:val="20"/>
+                <w:sz w:val="22"/>
+                <w:szCs w:val="22"/>
               </w:rPr>
             </w:pPr>
           </w:p>
@@ -504,7 +532,8 @@
               <w:pStyle w:val="Tabletext"/>
               <w:rPr>
                 <w:rFonts w:cs="Arial"/>
-                <w:sz w:val="20"/>
+                <w:sz w:val="22"/>
+                <w:szCs w:val="22"/>
               </w:rPr>
             </w:pPr>
           </w:p>
@@ -516,26 +545,20 @@
         <w:rPr>
           <w:rFonts w:ascii="Arial" w:hAnsi="Arial" w:cs="Arial"/>
           <w:b/>
-          <w:sz w:val="20"/>
-          <w:szCs w:val="20"/>
-        </w:rPr>
-      </w:pPr>
-    </w:p>
-    <w:p>
-      <w:pPr>
-        <w:rPr>
-          <w:rFonts w:ascii="Arial" w:hAnsi="Arial" w:cs="Arial"/>
-          <w:b/>
-          <w:sz w:val="20"/>
-          <w:szCs w:val="20"/>
-        </w:rPr>
-      </w:pPr>
-      <w:r>
-        <w:rPr>
-          <w:rFonts w:ascii="Arial" w:hAnsi="Arial" w:cs="Arial"/>
-          <w:b/>
-          <w:sz w:val="20"/>
-          <w:szCs w:val="20"/>
+        </w:rPr>
+      </w:pPr>
+    </w:p>
+    <w:p>
+      <w:pPr>
+        <w:rPr>
+          <w:rFonts w:ascii="Arial" w:hAnsi="Arial" w:cs="Arial"/>
+          <w:b/>
+        </w:rPr>
+      </w:pPr>
+      <w:r>
+        <w:rPr>
+          <w:rFonts w:ascii="Arial" w:hAnsi="Arial" w:cs="Arial"/>
+          <w:b/>
         </w:rPr>
         <w:t>Basic coding convention from Nokia and QT official web</w:t>
       </w:r>
@@ -545,15 +568,11 @@
         <w:pStyle w:val="ListParagraph"/>
         <w:rPr>
           <w:rFonts w:ascii="Arial" w:hAnsi="Arial" w:cs="Arial"/>
-          <w:sz w:val="20"/>
-          <w:szCs w:val="20"/>
-        </w:rPr>
-      </w:pPr>
-      <w:r>
-        <w:rPr>
-          <w:rFonts w:ascii="Arial" w:hAnsi="Arial" w:cs="Arial"/>
-          <w:sz w:val="20"/>
-          <w:szCs w:val="20"/>
+        </w:rPr>
+      </w:pPr>
+      <w:r>
+        <w:rPr>
+          <w:rFonts w:ascii="Arial" w:hAnsi="Arial" w:cs="Arial"/>
         </w:rPr>
         <w:object w:dxaOrig="1536" w:dyaOrig="963">
           <v:shapetype id="_x0000_t75" coordsize="21600,21600" o:spt="75" o:preferrelative="t" path="m@4@5l@4@11@9@11@9@5xe" filled="f" stroked="f">
@@ -575,10 +594,10 @@
             <v:path o:extrusionok="f" gradientshapeok="t" o:connecttype="rect"/>
             <o:lock v:ext="edit" aspectratio="t"/>
           </v:shapetype>
-          <v:shape id="_x0000_i1027" type="#_x0000_t75" style="width:76.5pt;height:48pt" o:ole="">
+          <v:shape id="_x0000_i1025" type="#_x0000_t75" style="width:76.5pt;height:48pt" o:ole="">
             <v:imagedata r:id="rId7" o:title=""/>
           </v:shape>
-          <o:OLEObject Type="Embed" ProgID="Package" ShapeID="_x0000_i1027" DrawAspect="Icon" ObjectID="_1339338430" r:id="rId8"/>
+          <o:OLEObject Type="Embed" ProgID="Package" ShapeID="_x0000_i1025" DrawAspect="Icon" ObjectID="_1339507033" r:id="rId8"/>
         </w:object>
       </w:r>
     </w:p>
@@ -587,26 +606,20 @@
         <w:pStyle w:val="ListParagraph"/>
         <w:rPr>
           <w:rFonts w:ascii="Arial" w:hAnsi="Arial" w:cs="Arial"/>
-          <w:sz w:val="20"/>
-          <w:szCs w:val="20"/>
-        </w:rPr>
-      </w:pPr>
-    </w:p>
-    <w:p>
-      <w:pPr>
-        <w:rPr>
-          <w:rFonts w:ascii="Arial" w:hAnsi="Arial" w:cs="Arial"/>
-          <w:b/>
-          <w:sz w:val="20"/>
-          <w:szCs w:val="20"/>
-        </w:rPr>
-      </w:pPr>
-      <w:r>
-        <w:rPr>
-          <w:rFonts w:ascii="Arial" w:hAnsi="Arial" w:cs="Arial"/>
-          <w:b/>
-          <w:sz w:val="20"/>
-          <w:szCs w:val="20"/>
+        </w:rPr>
+      </w:pPr>
+    </w:p>
+    <w:p>
+      <w:pPr>
+        <w:rPr>
+          <w:rFonts w:ascii="Arial" w:hAnsi="Arial" w:cs="Arial"/>
+          <w:b/>
+        </w:rPr>
+      </w:pPr>
+      <w:r>
+        <w:rPr>
+          <w:rFonts w:ascii="Arial" w:hAnsi="Arial" w:cs="Arial"/>
+          <w:b/>
         </w:rPr>
         <w:t>Additional convention</w:t>
       </w:r>
@@ -614,8 +627,6 @@
         <w:rPr>
           <w:rFonts w:ascii="Arial" w:hAnsi="Arial" w:cs="Arial"/>
           <w:b/>
-          <w:sz w:val="20"/>
-          <w:szCs w:val="20"/>
         </w:rPr>
         <w:t>s</w:t>
       </w:r>
@@ -623,8 +634,6 @@
         <w:rPr>
           <w:rFonts w:ascii="Arial" w:hAnsi="Arial" w:cs="Arial"/>
           <w:b/>
-          <w:sz w:val="20"/>
-          <w:szCs w:val="20"/>
         </w:rPr>
         <w:t xml:space="preserve"> which </w:t>
       </w:r>
@@ -632,8 +641,6 @@
         <w:rPr>
           <w:rFonts w:ascii="Arial" w:hAnsi="Arial" w:cs="Arial"/>
           <w:b/>
-          <w:sz w:val="20"/>
-          <w:szCs w:val="20"/>
         </w:rPr>
         <w:t>are</w:t>
       </w:r>
@@ -641,8 +648,6 @@
         <w:rPr>
           <w:rFonts w:ascii="Arial" w:hAnsi="Arial" w:cs="Arial"/>
           <w:b/>
-          <w:sz w:val="20"/>
-          <w:szCs w:val="20"/>
         </w:rPr>
         <w:t xml:space="preserve"> not mentioned by Nokia and QT</w:t>
       </w:r>
@@ -653,17 +658,13 @@
           <w:rFonts w:ascii="Arial" w:hAnsi="Arial" w:cs="Arial"/>
           <w:b/>
           <w:color w:val="000000" w:themeColor="text1"/>
-          <w:sz w:val="20"/>
-          <w:szCs w:val="20"/>
-        </w:rPr>
-      </w:pPr>
-      <w:r>
-        <w:rPr>
-          <w:rFonts w:ascii="Arial" w:hAnsi="Arial" w:cs="Arial"/>
-          <w:b/>
-          <w:color w:val="000000" w:themeColor="text1"/>
-          <w:sz w:val="20"/>
-          <w:szCs w:val="20"/>
+        </w:rPr>
+      </w:pPr>
+      <w:r>
+        <w:rPr>
+          <w:rFonts w:ascii="Arial" w:hAnsi="Arial" w:cs="Arial"/>
+          <w:b/>
+          <w:color w:val="000000" w:themeColor="text1"/>
         </w:rPr>
         <w:t>1</w:t>
       </w:r>
@@ -672,8 +673,6 @@
           <w:rFonts w:ascii="Arial" w:cs="Arial"/>
           <w:b/>
           <w:color w:val="000000" w:themeColor="text1"/>
-          <w:sz w:val="20"/>
-          <w:szCs w:val="20"/>
         </w:rPr>
         <w:t>：</w:t>
       </w:r>
@@ -682,8 +681,6 @@
           <w:rFonts w:ascii="Arial" w:hAnsi="Arial" w:cs="Arial"/>
           <w:b/>
           <w:color w:val="000000" w:themeColor="text1"/>
-          <w:sz w:val="20"/>
-          <w:szCs w:val="20"/>
         </w:rPr>
         <w:t>Add file and version information</w:t>
       </w:r>
@@ -692,8 +689,6 @@
           <w:rFonts w:ascii="Arial" w:hAnsi="Arial" w:cs="Arial"/>
           <w:b/>
           <w:color w:val="000000" w:themeColor="text1"/>
-          <w:sz w:val="20"/>
-          <w:szCs w:val="20"/>
         </w:rPr>
         <w:t>.</w:t>
       </w:r>
@@ -703,16 +698,12 @@
         <w:rPr>
           <w:rFonts w:ascii="Arial" w:hAnsi="Arial" w:cs="Arial"/>
           <w:color w:val="000000" w:themeColor="text1"/>
-          <w:sz w:val="20"/>
-          <w:szCs w:val="20"/>
-        </w:rPr>
-      </w:pPr>
-      <w:r>
-        <w:rPr>
-          <w:rFonts w:ascii="Arial" w:hAnsi="Arial" w:cs="Arial"/>
-          <w:color w:val="000000" w:themeColor="text1"/>
-          <w:sz w:val="20"/>
-          <w:szCs w:val="20"/>
+        </w:rPr>
+      </w:pPr>
+      <w:r>
+        <w:rPr>
+          <w:rFonts w:ascii="Arial" w:hAnsi="Arial" w:cs="Arial"/>
+          <w:color w:val="000000" w:themeColor="text1"/>
         </w:rPr>
         <w:t>At the beginning of header files and .cpp files, need to use comment make simple notes about Copyright, Function description ,Version, Author,ect.</w:t>
       </w:r>
@@ -720,8 +711,6 @@
         <w:rPr>
           <w:rFonts w:ascii="Arial" w:hAnsi="Arial" w:cs="Arial"/>
           <w:color w:val="000000" w:themeColor="text1"/>
-          <w:sz w:val="20"/>
-          <w:szCs w:val="20"/>
         </w:rPr>
         <w:t xml:space="preserve"> Function description is </w:t>
       </w:r>
@@ -729,8 +718,6 @@
         <w:rPr>
           <w:rFonts w:ascii="Arial" w:hAnsi="Arial" w:cs="Arial"/>
           <w:color w:val="000000" w:themeColor="text1"/>
-          <w:sz w:val="20"/>
-          <w:szCs w:val="20"/>
         </w:rPr>
         <w:t xml:space="preserve">a little </w:t>
       </w:r>
@@ -738,8 +725,6 @@
         <w:rPr>
           <w:rFonts w:ascii="Arial" w:hAnsi="Arial" w:cs="Arial"/>
           <w:color w:val="000000" w:themeColor="text1"/>
-          <w:sz w:val="20"/>
-          <w:szCs w:val="20"/>
         </w:rPr>
         <w:t xml:space="preserve">more important, we often </w:t>
       </w:r>
@@ -747,8 +732,6 @@
         <w:rPr>
           <w:rFonts w:ascii="Arial" w:hAnsi="Arial" w:cs="Arial"/>
           <w:color w:val="000000" w:themeColor="text1"/>
-          <w:sz w:val="20"/>
-          <w:szCs w:val="20"/>
         </w:rPr>
         <w:t>simpl</w:t>
       </w:r>
@@ -756,8 +739,6 @@
         <w:rPr>
           <w:rFonts w:ascii="Arial" w:hAnsi="Arial" w:cs="Arial"/>
           <w:color w:val="000000" w:themeColor="text1"/>
-          <w:sz w:val="20"/>
-          <w:szCs w:val="20"/>
         </w:rPr>
         <w:t>ify</w:t>
       </w:r>
@@ -765,8 +746,6 @@
         <w:rPr>
           <w:rFonts w:ascii="Arial" w:hAnsi="Arial" w:cs="Arial"/>
           <w:color w:val="000000" w:themeColor="text1"/>
-          <w:sz w:val="20"/>
-          <w:szCs w:val="20"/>
         </w:rPr>
         <w:t xml:space="preserve"> it </w:t>
       </w:r>
@@ -774,8 +753,6 @@
         <w:rPr>
           <w:rFonts w:ascii="Arial" w:hAnsi="Arial" w:cs="Arial"/>
           <w:color w:val="000000" w:themeColor="text1"/>
-          <w:sz w:val="20"/>
-          <w:szCs w:val="20"/>
         </w:rPr>
         <w:t xml:space="preserve">over </w:t>
       </w:r>
@@ -783,8 +760,6 @@
         <w:rPr>
           <w:rFonts w:ascii="Arial" w:hAnsi="Arial" w:cs="Arial"/>
           <w:color w:val="000000" w:themeColor="text1"/>
-          <w:sz w:val="20"/>
-          <w:szCs w:val="20"/>
         </w:rPr>
         <w:t xml:space="preserve">or forget </w:t>
       </w:r>
@@ -792,8 +767,6 @@
         <w:rPr>
           <w:rFonts w:ascii="Arial" w:hAnsi="Arial" w:cs="Arial"/>
           <w:color w:val="000000" w:themeColor="text1"/>
-          <w:sz w:val="20"/>
-          <w:szCs w:val="20"/>
         </w:rPr>
         <w:t xml:space="preserve">to </w:t>
       </w:r>
@@ -801,8 +774,6 @@
         <w:rPr>
           <w:rFonts w:ascii="Arial" w:hAnsi="Arial" w:cs="Arial"/>
           <w:color w:val="000000" w:themeColor="text1"/>
-          <w:sz w:val="20"/>
-          <w:szCs w:val="20"/>
         </w:rPr>
         <w:t>update when some big changes are made.</w:t>
       </w:r>
@@ -812,16 +783,12 @@
         <w:rPr>
           <w:rFonts w:ascii="Arial" w:hAnsi="Arial" w:cs="Arial"/>
           <w:color w:val="000000" w:themeColor="text1"/>
-          <w:sz w:val="20"/>
-          <w:szCs w:val="20"/>
         </w:rPr>
       </w:pPr>
       <w:r>
         <w:rPr>
           <w:rFonts w:ascii="Arial" w:cs="Arial"/>
           <w:color w:val="000000" w:themeColor="text1"/>
-          <w:sz w:val="20"/>
-          <w:szCs w:val="20"/>
         </w:rPr>
         <w:t>／</w:t>
       </w:r>
@@ -829,8 +796,6 @@
         <w:rPr>
           <w:rFonts w:ascii="Arial" w:hAnsi="Arial" w:cs="Arial"/>
           <w:color w:val="000000" w:themeColor="text1"/>
-          <w:sz w:val="20"/>
-          <w:szCs w:val="20"/>
         </w:rPr>
         <w:t>******************************************</w:t>
       </w:r>
@@ -840,16 +805,12 @@
         <w:rPr>
           <w:rFonts w:ascii="Arial" w:hAnsi="Arial" w:cs="Arial"/>
           <w:color w:val="000000" w:themeColor="text1"/>
-          <w:sz w:val="20"/>
-          <w:szCs w:val="20"/>
-        </w:rPr>
-      </w:pPr>
-      <w:r>
-        <w:rPr>
-          <w:rFonts w:ascii="Arial" w:hAnsi="Arial" w:cs="Arial"/>
-          <w:color w:val="000000" w:themeColor="text1"/>
-          <w:sz w:val="20"/>
-          <w:szCs w:val="20"/>
+        </w:rPr>
+      </w:pPr>
+      <w:r>
+        <w:rPr>
+          <w:rFonts w:ascii="Arial" w:hAnsi="Arial" w:cs="Arial"/>
+          <w:color w:val="000000" w:themeColor="text1"/>
         </w:rPr>
         <w:t>*</w:t>
       </w:r>
@@ -857,8 +818,6 @@
         <w:rPr>
           <w:rFonts w:ascii="Arial" w:cs="Arial"/>
           <w:color w:val="000000" w:themeColor="text1"/>
-          <w:sz w:val="20"/>
-          <w:szCs w:val="20"/>
         </w:rPr>
         <w:t xml:space="preserve">　</w:t>
       </w:r>
@@ -866,8 +825,6 @@
         <w:rPr>
           <w:rFonts w:ascii="Arial" w:hAnsi="Arial" w:cs="Arial"/>
           <w:color w:val="000000" w:themeColor="text1"/>
-          <w:sz w:val="20"/>
-          <w:szCs w:val="20"/>
         </w:rPr>
         <w:t>Copyright(c)2010     Teleca company.</w:t>
       </w:r>
@@ -875,8 +832,6 @@
         <w:rPr>
           <w:rFonts w:ascii="Arial" w:cs="Arial"/>
           <w:color w:val="000000" w:themeColor="text1"/>
-          <w:sz w:val="20"/>
-          <w:szCs w:val="20"/>
         </w:rPr>
         <w:t xml:space="preserve">　</w:t>
       </w:r>
@@ -886,16 +841,12 @@
         <w:rPr>
           <w:rFonts w:ascii="Arial" w:hAnsi="Arial" w:cs="Arial"/>
           <w:color w:val="000000" w:themeColor="text1"/>
-          <w:sz w:val="20"/>
-          <w:szCs w:val="20"/>
-        </w:rPr>
-      </w:pPr>
-      <w:r>
-        <w:rPr>
-          <w:rFonts w:ascii="Arial" w:hAnsi="Arial" w:cs="Arial"/>
-          <w:color w:val="000000" w:themeColor="text1"/>
-          <w:sz w:val="20"/>
-          <w:szCs w:val="20"/>
+        </w:rPr>
+      </w:pPr>
+      <w:r>
+        <w:rPr>
+          <w:rFonts w:ascii="Arial" w:hAnsi="Arial" w:cs="Arial"/>
+          <w:color w:val="000000" w:themeColor="text1"/>
         </w:rPr>
         <w:t>*</w:t>
       </w:r>
@@ -903,8 +854,6 @@
         <w:rPr>
           <w:rFonts w:ascii="Arial" w:cs="Arial"/>
           <w:color w:val="000000" w:themeColor="text1"/>
-          <w:sz w:val="20"/>
-          <w:szCs w:val="20"/>
         </w:rPr>
         <w:t xml:space="preserve">　</w:t>
       </w:r>
@@ -912,8 +861,6 @@
         <w:rPr>
           <w:rFonts w:ascii="Arial" w:hAnsi="Arial" w:cs="Arial"/>
           <w:color w:val="000000" w:themeColor="text1"/>
-          <w:sz w:val="20"/>
-          <w:szCs w:val="20"/>
         </w:rPr>
         <w:t>All rights reserved</w:t>
       </w:r>
@@ -921,8 +868,6 @@
         <w:rPr>
           <w:rFonts w:ascii="Arial" w:cs="Arial"/>
           <w:color w:val="000000" w:themeColor="text1"/>
-          <w:sz w:val="20"/>
-          <w:szCs w:val="20"/>
         </w:rPr>
         <w:t xml:space="preserve">　</w:t>
       </w:r>
@@ -932,16 +877,12 @@
         <w:rPr>
           <w:rFonts w:ascii="Arial" w:hAnsi="Arial" w:cs="Arial"/>
           <w:color w:val="000000" w:themeColor="text1"/>
-          <w:sz w:val="20"/>
-          <w:szCs w:val="20"/>
-        </w:rPr>
-      </w:pPr>
-      <w:r>
-        <w:rPr>
-          <w:rFonts w:ascii="Arial" w:hAnsi="Arial" w:cs="Arial"/>
-          <w:color w:val="000000" w:themeColor="text1"/>
-          <w:sz w:val="20"/>
-          <w:szCs w:val="20"/>
+        </w:rPr>
+      </w:pPr>
+      <w:r>
+        <w:rPr>
+          <w:rFonts w:ascii="Arial" w:hAnsi="Arial" w:cs="Arial"/>
+          <w:color w:val="000000" w:themeColor="text1"/>
         </w:rPr>
         <w:t>*</w:t>
       </w:r>
@@ -949,8 +890,6 @@
         <w:rPr>
           <w:rFonts w:ascii="Arial" w:cs="Arial"/>
           <w:color w:val="000000" w:themeColor="text1"/>
-          <w:sz w:val="20"/>
-          <w:szCs w:val="20"/>
         </w:rPr>
         <w:t xml:space="preserve">　</w:t>
       </w:r>
@@ -960,16 +899,12 @@
         <w:rPr>
           <w:rFonts w:ascii="Arial" w:hAnsi="Arial" w:cs="Arial"/>
           <w:color w:val="000000" w:themeColor="text1"/>
-          <w:sz w:val="20"/>
-          <w:szCs w:val="20"/>
-        </w:rPr>
-      </w:pPr>
-      <w:r>
-        <w:rPr>
-          <w:rFonts w:ascii="Arial" w:hAnsi="Arial" w:cs="Arial"/>
-          <w:color w:val="000000" w:themeColor="text1"/>
-          <w:sz w:val="20"/>
-          <w:szCs w:val="20"/>
+        </w:rPr>
+      </w:pPr>
+      <w:r>
+        <w:rPr>
+          <w:rFonts w:ascii="Arial" w:hAnsi="Arial" w:cs="Arial"/>
+          <w:color w:val="000000" w:themeColor="text1"/>
         </w:rPr>
         <w:t>*</w:t>
       </w:r>
@@ -977,8 +912,6 @@
         <w:rPr>
           <w:rFonts w:ascii="Arial" w:cs="Arial"/>
           <w:color w:val="000000" w:themeColor="text1"/>
-          <w:sz w:val="20"/>
-          <w:szCs w:val="20"/>
         </w:rPr>
         <w:t xml:space="preserve">　</w:t>
       </w:r>
@@ -986,8 +919,6 @@
         <w:rPr>
           <w:rFonts w:ascii="Arial" w:hAnsi="Arial" w:cs="Arial"/>
           <w:color w:val="000000" w:themeColor="text1"/>
-          <w:sz w:val="20"/>
-          <w:szCs w:val="20"/>
         </w:rPr>
         <w:t>N</w:t>
       </w:r>
@@ -995,8 +926,6 @@
         <w:rPr>
           <w:rFonts w:ascii="Arial" w:hAnsi="Arial" w:cs="Arial"/>
           <w:color w:val="000000" w:themeColor="text1"/>
-          <w:sz w:val="20"/>
-          <w:szCs w:val="20"/>
         </w:rPr>
         <w:t>ame</w:t>
       </w:r>
@@ -1004,8 +933,6 @@
         <w:rPr>
           <w:rFonts w:ascii="Arial" w:hAnsi="Arial" w:cs="Arial"/>
           <w:color w:val="000000" w:themeColor="text1"/>
-          <w:sz w:val="20"/>
-          <w:szCs w:val="20"/>
         </w:rPr>
         <w:t xml:space="preserve">: </w:t>
       </w:r>
@@ -1013,8 +940,6 @@
         <w:rPr>
           <w:rFonts w:ascii="Arial" w:hAnsi="Arial" w:cs="Arial"/>
           <w:color w:val="000000" w:themeColor="text1"/>
-          <w:sz w:val="20"/>
-          <w:szCs w:val="20"/>
         </w:rPr>
         <w:t>filename.h/ filename.cpp</w:t>
       </w:r>
@@ -1024,16 +949,12 @@
         <w:rPr>
           <w:rFonts w:ascii="Arial" w:hAnsi="Arial" w:cs="Arial"/>
           <w:color w:val="000000" w:themeColor="text1"/>
-          <w:sz w:val="20"/>
-          <w:szCs w:val="20"/>
-        </w:rPr>
-      </w:pPr>
-      <w:r>
-        <w:rPr>
-          <w:rFonts w:ascii="Arial" w:hAnsi="Arial" w:cs="Arial"/>
-          <w:color w:val="000000" w:themeColor="text1"/>
-          <w:sz w:val="20"/>
-          <w:szCs w:val="20"/>
+        </w:rPr>
+      </w:pPr>
+      <w:r>
+        <w:rPr>
+          <w:rFonts w:ascii="Arial" w:hAnsi="Arial" w:cs="Arial"/>
+          <w:color w:val="000000" w:themeColor="text1"/>
         </w:rPr>
         <w:t>*</w:t>
       </w:r>
@@ -1041,8 +962,6 @@
         <w:rPr>
           <w:rFonts w:ascii="Arial" w:cs="Arial"/>
           <w:color w:val="000000" w:themeColor="text1"/>
-          <w:sz w:val="20"/>
-          <w:szCs w:val="20"/>
         </w:rPr>
         <w:t xml:space="preserve">　</w:t>
       </w:r>
@@ -1050,8 +969,6 @@
         <w:rPr>
           <w:rFonts w:ascii="Arial" w:hAnsi="Arial" w:cs="Arial"/>
           <w:color w:val="000000" w:themeColor="text1"/>
-          <w:sz w:val="20"/>
-          <w:szCs w:val="20"/>
         </w:rPr>
         <w:t>Function</w:t>
       </w:r>
@@ -1059,8 +976,6 @@
         <w:rPr>
           <w:rFonts w:ascii="Arial" w:hAnsi="Arial" w:cs="Arial"/>
           <w:color w:val="000000" w:themeColor="text1"/>
-          <w:sz w:val="20"/>
-          <w:szCs w:val="20"/>
         </w:rPr>
         <w:t xml:space="preserve">: </w:t>
       </w:r>
@@ -1068,8 +983,6 @@
         <w:rPr>
           <w:rFonts w:ascii="Arial" w:hAnsi="Arial" w:cs="Arial"/>
           <w:color w:val="000000" w:themeColor="text1"/>
-          <w:sz w:val="20"/>
-          <w:szCs w:val="20"/>
         </w:rPr>
         <w:t>Brief description files content</w:t>
       </w:r>
@@ -1077,8 +990,6 @@
         <w:rPr>
           <w:rFonts w:ascii="Arial" w:hAnsi="Arial" w:cs="Arial"/>
           <w:color w:val="000000" w:themeColor="text1"/>
-          <w:sz w:val="20"/>
-          <w:szCs w:val="20"/>
         </w:rPr>
         <w:t>s</w:t>
       </w:r>
@@ -1086,8 +997,6 @@
         <w:rPr>
           <w:rFonts w:ascii="Arial" w:hAnsi="Arial" w:cs="Arial"/>
           <w:color w:val="000000" w:themeColor="text1"/>
-          <w:sz w:val="20"/>
-          <w:szCs w:val="20"/>
         </w:rPr>
         <w:t xml:space="preserve"> and features. </w:t>
       </w:r>
@@ -1097,16 +1006,12 @@
         <w:rPr>
           <w:rFonts w:ascii="Arial" w:hAnsi="Arial" w:cs="Arial"/>
           <w:color w:val="000000" w:themeColor="text1"/>
-          <w:sz w:val="20"/>
-          <w:szCs w:val="20"/>
-        </w:rPr>
-      </w:pPr>
-      <w:r>
-        <w:rPr>
-          <w:rFonts w:ascii="Arial" w:hAnsi="Arial" w:cs="Arial"/>
-          <w:color w:val="000000" w:themeColor="text1"/>
-          <w:sz w:val="20"/>
-          <w:szCs w:val="20"/>
+        </w:rPr>
+      </w:pPr>
+      <w:r>
+        <w:rPr>
+          <w:rFonts w:ascii="Arial" w:hAnsi="Arial" w:cs="Arial"/>
+          <w:color w:val="000000" w:themeColor="text1"/>
         </w:rPr>
         <w:t>*</w:t>
       </w:r>
@@ -1114,8 +1019,6 @@
         <w:rPr>
           <w:rFonts w:ascii="Arial" w:cs="Arial"/>
           <w:color w:val="000000" w:themeColor="text1"/>
-          <w:sz w:val="20"/>
-          <w:szCs w:val="20"/>
         </w:rPr>
         <w:t xml:space="preserve">　</w:t>
       </w:r>
@@ -1125,16 +1028,12 @@
         <w:rPr>
           <w:rFonts w:ascii="Arial" w:hAnsi="Arial" w:cs="Arial"/>
           <w:color w:val="000000" w:themeColor="text1"/>
-          <w:sz w:val="20"/>
-          <w:szCs w:val="20"/>
-        </w:rPr>
-      </w:pPr>
-      <w:r>
-        <w:rPr>
-          <w:rFonts w:ascii="Arial" w:hAnsi="Arial" w:cs="Arial"/>
-          <w:color w:val="000000" w:themeColor="text1"/>
-          <w:sz w:val="20"/>
-          <w:szCs w:val="20"/>
+        </w:rPr>
+      </w:pPr>
+      <w:r>
+        <w:rPr>
+          <w:rFonts w:ascii="Arial" w:hAnsi="Arial" w:cs="Arial"/>
+          <w:color w:val="000000" w:themeColor="text1"/>
         </w:rPr>
         <w:t>*</w:t>
       </w:r>
@@ -1142,8 +1041,6 @@
         <w:rPr>
           <w:rFonts w:ascii="Arial" w:cs="Arial"/>
           <w:color w:val="000000" w:themeColor="text1"/>
-          <w:sz w:val="20"/>
-          <w:szCs w:val="20"/>
         </w:rPr>
         <w:t xml:space="preserve">　</w:t>
       </w:r>
@@ -1151,8 +1048,6 @@
         <w:rPr>
           <w:rFonts w:ascii="Arial" w:hAnsi="Arial" w:cs="Arial"/>
           <w:color w:val="000000" w:themeColor="text1"/>
-          <w:sz w:val="20"/>
-          <w:szCs w:val="20"/>
         </w:rPr>
         <w:t>Version</w:t>
       </w:r>
@@ -1160,8 +1055,6 @@
         <w:rPr>
           <w:rFonts w:ascii="Arial" w:hAnsi="Arial" w:cs="Arial"/>
           <w:color w:val="000000" w:themeColor="text1"/>
-          <w:sz w:val="20"/>
-          <w:szCs w:val="20"/>
         </w:rPr>
         <w:t xml:space="preserve">: </w:t>
       </w:r>
@@ -1169,8 +1062,6 @@
         <w:rPr>
           <w:rFonts w:ascii="Arial" w:hAnsi="Arial" w:cs="Arial"/>
           <w:color w:val="000000" w:themeColor="text1"/>
-          <w:sz w:val="20"/>
-          <w:szCs w:val="20"/>
         </w:rPr>
         <w:t>1.1</w:t>
       </w:r>
@@ -1180,16 +1071,12 @@
         <w:rPr>
           <w:rFonts w:ascii="Arial" w:hAnsi="Arial" w:cs="Arial"/>
           <w:color w:val="000000" w:themeColor="text1"/>
-          <w:sz w:val="20"/>
-          <w:szCs w:val="20"/>
-        </w:rPr>
-      </w:pPr>
-      <w:r>
-        <w:rPr>
-          <w:rFonts w:ascii="Arial" w:hAnsi="Arial" w:cs="Arial"/>
-          <w:color w:val="000000" w:themeColor="text1"/>
-          <w:sz w:val="20"/>
-          <w:szCs w:val="20"/>
+        </w:rPr>
+      </w:pPr>
+      <w:r>
+        <w:rPr>
+          <w:rFonts w:ascii="Arial" w:hAnsi="Arial" w:cs="Arial"/>
+          <w:color w:val="000000" w:themeColor="text1"/>
         </w:rPr>
         <w:t>*</w:t>
       </w:r>
@@ -1197,8 +1084,6 @@
         <w:rPr>
           <w:rFonts w:ascii="Arial" w:cs="Arial"/>
           <w:color w:val="000000" w:themeColor="text1"/>
-          <w:sz w:val="20"/>
-          <w:szCs w:val="20"/>
         </w:rPr>
         <w:t xml:space="preserve">　</w:t>
       </w:r>
@@ -1206,8 +1091,6 @@
         <w:rPr>
           <w:rFonts w:ascii="Arial" w:hAnsi="Arial" w:cs="Arial"/>
           <w:color w:val="000000" w:themeColor="text1"/>
-          <w:sz w:val="20"/>
-          <w:szCs w:val="20"/>
         </w:rPr>
         <w:t>Author</w:t>
       </w:r>
@@ -1215,8 +1098,6 @@
         <w:rPr>
           <w:rFonts w:ascii="Arial" w:hAnsi="Arial" w:cs="Arial"/>
           <w:color w:val="000000" w:themeColor="text1"/>
-          <w:sz w:val="20"/>
-          <w:szCs w:val="20"/>
         </w:rPr>
         <w:t>:</w:t>
       </w:r>
@@ -1224,8 +1105,6 @@
         <w:rPr>
           <w:rFonts w:ascii="Arial" w:hAnsi="Arial" w:cs="Arial"/>
           <w:color w:val="000000" w:themeColor="text1"/>
-          <w:sz w:val="20"/>
-          <w:szCs w:val="20"/>
         </w:rPr>
         <w:t xml:space="preserve"> </w:t>
       </w:r>
@@ -1233,8 +1112,6 @@
         <w:rPr>
           <w:rFonts w:ascii="Arial" w:hAnsi="Arial" w:cs="Arial"/>
           <w:color w:val="000000" w:themeColor="text1"/>
-          <w:sz w:val="20"/>
-          <w:szCs w:val="20"/>
         </w:rPr>
         <w:t>Johnny Liu</w:t>
       </w:r>
@@ -1244,16 +1121,12 @@
         <w:rPr>
           <w:rFonts w:ascii="Arial" w:hAnsi="Arial" w:cs="Arial"/>
           <w:color w:val="000000" w:themeColor="text1"/>
-          <w:sz w:val="20"/>
-          <w:szCs w:val="20"/>
-        </w:rPr>
-      </w:pPr>
-      <w:r>
-        <w:rPr>
-          <w:rFonts w:ascii="Arial" w:hAnsi="Arial" w:cs="Arial"/>
-          <w:color w:val="000000" w:themeColor="text1"/>
-          <w:sz w:val="20"/>
-          <w:szCs w:val="20"/>
+        </w:rPr>
+      </w:pPr>
+      <w:r>
+        <w:rPr>
+          <w:rFonts w:ascii="Arial" w:hAnsi="Arial" w:cs="Arial"/>
+          <w:color w:val="000000" w:themeColor="text1"/>
         </w:rPr>
         <w:t>*</w:t>
       </w:r>
@@ -1261,8 +1134,6 @@
         <w:rPr>
           <w:rFonts w:ascii="Arial" w:cs="Arial"/>
           <w:color w:val="000000" w:themeColor="text1"/>
-          <w:sz w:val="20"/>
-          <w:szCs w:val="20"/>
         </w:rPr>
         <w:t xml:space="preserve">　</w:t>
       </w:r>
@@ -1270,8 +1141,6 @@
         <w:rPr>
           <w:rFonts w:ascii="Arial" w:hAnsi="Arial" w:cs="Arial"/>
           <w:color w:val="000000" w:themeColor="text1"/>
-          <w:sz w:val="20"/>
-          <w:szCs w:val="20"/>
         </w:rPr>
         <w:t>Date</w:t>
       </w:r>
@@ -1279,8 +1148,6 @@
         <w:rPr>
           <w:rFonts w:ascii="Arial" w:hAnsi="Arial" w:cs="Arial"/>
           <w:color w:val="000000" w:themeColor="text1"/>
-          <w:sz w:val="20"/>
-          <w:szCs w:val="20"/>
         </w:rPr>
         <w:t>:</w:t>
       </w:r>
@@ -1288,8 +1155,6 @@
         <w:rPr>
           <w:rFonts w:ascii="Arial" w:hAnsi="Arial" w:cs="Arial"/>
           <w:color w:val="000000" w:themeColor="text1"/>
-          <w:sz w:val="20"/>
-          <w:szCs w:val="20"/>
         </w:rPr>
         <w:t xml:space="preserve">     June 28, 2010</w:t>
       </w:r>
@@ -1299,16 +1164,12 @@
         <w:rPr>
           <w:rFonts w:ascii="Arial" w:hAnsi="Arial" w:cs="Arial"/>
           <w:color w:val="000000" w:themeColor="text1"/>
-          <w:sz w:val="20"/>
-          <w:szCs w:val="20"/>
-        </w:rPr>
-      </w:pPr>
-      <w:r>
-        <w:rPr>
-          <w:rFonts w:ascii="Arial" w:hAnsi="Arial" w:cs="Arial"/>
-          <w:color w:val="000000" w:themeColor="text1"/>
-          <w:sz w:val="20"/>
-          <w:szCs w:val="20"/>
+        </w:rPr>
+      </w:pPr>
+      <w:r>
+        <w:rPr>
+          <w:rFonts w:ascii="Arial" w:hAnsi="Arial" w:cs="Arial"/>
+          <w:color w:val="000000" w:themeColor="text1"/>
         </w:rPr>
         <w:t>*******************************************/</w:t>
       </w:r>
@@ -1319,28 +1180,22 @@
           <w:rFonts w:ascii="Arial" w:hAnsi="Arial" w:cs="Arial"/>
           <w:b/>
           <w:color w:val="000000" w:themeColor="text1"/>
-          <w:sz w:val="20"/>
-          <w:szCs w:val="20"/>
-        </w:rPr>
-      </w:pPr>
-    </w:p>
-    <w:p>
-      <w:pPr>
-        <w:rPr>
-          <w:rFonts w:ascii="Arial" w:hAnsi="Arial" w:cs="Arial"/>
-          <w:b/>
-          <w:color w:val="000000" w:themeColor="text1"/>
-          <w:sz w:val="20"/>
-          <w:szCs w:val="20"/>
-        </w:rPr>
-      </w:pPr>
-      <w:r>
-        <w:rPr>
-          <w:rFonts w:ascii="Arial" w:hAnsi="Arial" w:cs="Arial"/>
-          <w:b/>
-          <w:color w:val="000000" w:themeColor="text1"/>
-          <w:sz w:val="20"/>
-          <w:szCs w:val="20"/>
+        </w:rPr>
+      </w:pPr>
+    </w:p>
+    <w:p>
+      <w:pPr>
+        <w:rPr>
+          <w:rFonts w:ascii="Arial" w:hAnsi="Arial" w:cs="Arial"/>
+          <w:b/>
+          <w:color w:val="000000" w:themeColor="text1"/>
+        </w:rPr>
+      </w:pPr>
+      <w:r>
+        <w:rPr>
+          <w:rFonts w:ascii="Arial" w:hAnsi="Arial" w:cs="Arial"/>
+          <w:b/>
+          <w:color w:val="000000" w:themeColor="text1"/>
         </w:rPr>
         <w:t>2. Fu</w:t>
       </w:r>
@@ -1349,8 +1204,6 @@
           <w:rFonts w:ascii="Arial" w:hAnsi="Arial" w:cs="Arial"/>
           <w:b/>
           <w:color w:val="000000" w:themeColor="text1"/>
-          <w:sz w:val="20"/>
-          <w:szCs w:val="20"/>
         </w:rPr>
         <w:t>nc</w:t>
       </w:r>
@@ -1359,8 +1212,6 @@
           <w:rFonts w:ascii="Arial" w:hAnsi="Arial" w:cs="Arial"/>
           <w:b/>
           <w:color w:val="000000" w:themeColor="text1"/>
-          <w:sz w:val="20"/>
-          <w:szCs w:val="20"/>
         </w:rPr>
         <w:t xml:space="preserve">tion </w:t>
       </w:r>
@@ -1369,8 +1220,6 @@
           <w:rFonts w:ascii="Arial" w:hAnsi="Arial" w:cs="Arial"/>
           <w:b/>
           <w:color w:val="000000" w:themeColor="text1"/>
-          <w:sz w:val="20"/>
-          <w:szCs w:val="20"/>
         </w:rPr>
         <w:t xml:space="preserve">header </w:t>
       </w:r>
@@ -1379,8 +1228,6 @@
           <w:rFonts w:ascii="Arial" w:hAnsi="Arial" w:cs="Arial"/>
           <w:b/>
           <w:color w:val="000000" w:themeColor="text1"/>
-          <w:sz w:val="20"/>
-          <w:szCs w:val="20"/>
         </w:rPr>
         <w:t>comments: Features, Parameters and Return value</w:t>
       </w:r>
@@ -1390,26 +1237,19 @@
         <w:rPr>
           <w:rFonts w:ascii="Arial" w:hAnsi="Arial" w:cs="Arial"/>
           <w:color w:val="000000" w:themeColor="text1"/>
-          <w:sz w:val="20"/>
-          <w:szCs w:val="20"/>
-        </w:rPr>
-      </w:pPr>
-      <w:r>
-        <w:rPr>
-          <w:rFonts w:ascii="Arial" w:hAnsi="Arial" w:cs="Arial"/>
-          <w:color w:val="000000" w:themeColor="text1"/>
-          <w:sz w:val="20"/>
-          <w:szCs w:val="20"/>
-        </w:rPr>
-        <w:lastRenderedPageBreak/>
+        </w:rPr>
+      </w:pPr>
+      <w:r>
+        <w:rPr>
+          <w:rFonts w:ascii="Arial" w:hAnsi="Arial" w:cs="Arial"/>
+          <w:color w:val="000000" w:themeColor="text1"/>
+        </w:rPr>
         <w:t>Every program shou</w:t>
       </w:r>
       <w:r>
         <w:rPr>
           <w:rFonts w:ascii="Arial" w:hAnsi="Arial" w:cs="Arial"/>
           <w:color w:val="000000" w:themeColor="text1"/>
-          <w:sz w:val="20"/>
-          <w:szCs w:val="20"/>
         </w:rPr>
         <w:t>l</w:t>
       </w:r>
@@ -1417,8 +1257,6 @@
         <w:rPr>
           <w:rFonts w:ascii="Arial" w:hAnsi="Arial" w:cs="Arial"/>
           <w:color w:val="000000" w:themeColor="text1"/>
-          <w:sz w:val="20"/>
-          <w:szCs w:val="20"/>
         </w:rPr>
         <w:t>d begin with a brief comment to explain the features of function. And all of parameters and return values should add comments</w:t>
       </w:r>
@@ -1426,8 +1264,6 @@
         <w:rPr>
           <w:rFonts w:ascii="Arial" w:hAnsi="Arial" w:cs="Arial"/>
           <w:color w:val="000000" w:themeColor="text1"/>
-          <w:sz w:val="20"/>
-          <w:szCs w:val="20"/>
         </w:rPr>
         <w:t xml:space="preserve"> for</w:t>
       </w:r>
@@ -1435,8 +1271,6 @@
         <w:rPr>
           <w:rFonts w:ascii="Arial" w:hAnsi="Arial" w:cs="Arial"/>
           <w:color w:val="000000" w:themeColor="text1"/>
-          <w:sz w:val="20"/>
-          <w:szCs w:val="20"/>
         </w:rPr>
         <w:t xml:space="preserve"> brief description too. E.g:</w:t>
       </w:r>
@@ -1446,16 +1280,12 @@
         <w:rPr>
           <w:rFonts w:ascii="Arial" w:hAnsi="Arial" w:cs="Arial"/>
           <w:color w:val="000000" w:themeColor="text1"/>
-          <w:sz w:val="20"/>
-          <w:szCs w:val="20"/>
-        </w:rPr>
-      </w:pPr>
-      <w:r>
-        <w:rPr>
-          <w:rFonts w:ascii="Arial" w:hAnsi="Arial" w:cs="Arial"/>
-          <w:color w:val="000000" w:themeColor="text1"/>
-          <w:sz w:val="20"/>
-          <w:szCs w:val="20"/>
+        </w:rPr>
+      </w:pPr>
+      <w:r>
+        <w:rPr>
+          <w:rFonts w:ascii="Arial" w:hAnsi="Arial" w:cs="Arial"/>
+          <w:color w:val="000000" w:themeColor="text1"/>
         </w:rPr>
         <w:t>/********************************************************</w:t>
       </w:r>
@@ -1465,16 +1295,12 @@
         <w:rPr>
           <w:rFonts w:ascii="Arial" w:hAnsi="Arial" w:cs="Arial"/>
           <w:color w:val="000000" w:themeColor="text1"/>
-          <w:sz w:val="20"/>
-          <w:szCs w:val="20"/>
-        </w:rPr>
-      </w:pPr>
-      <w:r>
-        <w:rPr>
-          <w:rFonts w:ascii="Arial" w:hAnsi="Arial" w:cs="Arial"/>
-          <w:color w:val="000000" w:themeColor="text1"/>
-          <w:sz w:val="20"/>
-          <w:szCs w:val="20"/>
+        </w:rPr>
+      </w:pPr>
+      <w:r>
+        <w:rPr>
+          <w:rFonts w:ascii="Arial" w:hAnsi="Arial" w:cs="Arial"/>
+          <w:color w:val="000000" w:themeColor="text1"/>
         </w:rPr>
         <w:t>* Function</w:t>
       </w:r>
@@ -1482,8 +1308,6 @@
         <w:rPr>
           <w:rFonts w:ascii="Arial" w:hAnsi="Arial" w:cs="Arial"/>
           <w:color w:val="000000" w:themeColor="text1"/>
-          <w:sz w:val="20"/>
-          <w:szCs w:val="20"/>
         </w:rPr>
         <w:t xml:space="preserve">: </w:t>
       </w:r>
@@ -1491,8 +1315,6 @@
         <w:rPr>
           <w:rFonts w:ascii="Arial" w:hAnsi="Arial" w:cs="Arial"/>
           <w:color w:val="000000" w:themeColor="text1"/>
-          <w:sz w:val="20"/>
-          <w:szCs w:val="20"/>
         </w:rPr>
         <w:t xml:space="preserve">Briefly describe the features of function </w:t>
       </w:r>
@@ -1502,16 +1324,12 @@
         <w:rPr>
           <w:rFonts w:ascii="Arial" w:hAnsi="Arial" w:cs="Arial"/>
           <w:color w:val="000000" w:themeColor="text1"/>
-          <w:sz w:val="20"/>
-          <w:szCs w:val="20"/>
-        </w:rPr>
-      </w:pPr>
-      <w:r>
-        <w:rPr>
-          <w:rFonts w:ascii="Arial" w:hAnsi="Arial" w:cs="Arial"/>
-          <w:color w:val="000000" w:themeColor="text1"/>
-          <w:sz w:val="20"/>
-          <w:szCs w:val="20"/>
+        </w:rPr>
+      </w:pPr>
+      <w:r>
+        <w:rPr>
+          <w:rFonts w:ascii="Arial" w:hAnsi="Arial" w:cs="Arial"/>
+          <w:color w:val="000000" w:themeColor="text1"/>
         </w:rPr>
         <w:t>* Parameters</w:t>
       </w:r>
@@ -1519,8 +1337,6 @@
         <w:rPr>
           <w:rFonts w:ascii="Arial" w:hAnsi="Arial" w:cs="Arial"/>
           <w:color w:val="000000" w:themeColor="text1"/>
-          <w:sz w:val="20"/>
-          <w:szCs w:val="20"/>
         </w:rPr>
         <w:t xml:space="preserve">: </w:t>
       </w:r>
@@ -1528,8 +1344,13 @@
         <w:rPr>
           <w:rFonts w:ascii="Arial" w:hAnsi="Arial" w:cs="Arial"/>
           <w:color w:val="000000" w:themeColor="text1"/>
-          <w:sz w:val="20"/>
-          <w:szCs w:val="20"/>
+        </w:rPr>
+        <w:t xml:space="preserve">   </w:t>
+      </w:r>
+      <w:r>
+        <w:rPr>
+          <w:rFonts w:ascii="Arial" w:hAnsi="Arial" w:cs="Arial"/>
+          <w:color w:val="000000" w:themeColor="text1"/>
         </w:rPr>
         <w:t>param1——Description</w:t>
       </w:r>
@@ -1537,8 +1358,6 @@
         <w:rPr>
           <w:rFonts w:ascii="Arial" w:hAnsi="Arial" w:cs="Arial"/>
           <w:color w:val="000000" w:themeColor="text1"/>
-          <w:sz w:val="20"/>
-          <w:szCs w:val="20"/>
         </w:rPr>
         <w:t>；</w:t>
       </w:r>
@@ -1548,16 +1367,12 @@
         <w:rPr>
           <w:rFonts w:ascii="Arial" w:hAnsi="Arial" w:cs="Arial"/>
           <w:color w:val="000000" w:themeColor="text1"/>
-          <w:sz w:val="20"/>
-          <w:szCs w:val="20"/>
-        </w:rPr>
-      </w:pPr>
-      <w:r>
-        <w:rPr>
-          <w:rFonts w:ascii="Arial" w:hAnsi="Arial" w:cs="Arial"/>
-          <w:color w:val="000000" w:themeColor="text1"/>
-          <w:sz w:val="20"/>
-          <w:szCs w:val="20"/>
+        </w:rPr>
+      </w:pPr>
+      <w:r>
+        <w:rPr>
+          <w:rFonts w:ascii="Arial" w:hAnsi="Arial" w:cs="Arial"/>
+          <w:color w:val="000000" w:themeColor="text1"/>
         </w:rPr>
         <w:t xml:space="preserve">* </w:t>
       </w:r>
@@ -1565,8 +1380,6 @@
         <w:rPr>
           <w:rFonts w:ascii="Arial" w:hAnsi="Arial" w:cs="Arial"/>
           <w:color w:val="000000" w:themeColor="text1"/>
-          <w:sz w:val="20"/>
-          <w:szCs w:val="20"/>
         </w:rPr>
         <w:tab/>
         <w:t xml:space="preserve">             </w:t>
@@ -1575,8 +1388,13 @@
         <w:rPr>
           <w:rFonts w:ascii="Arial" w:hAnsi="Arial" w:cs="Arial"/>
           <w:color w:val="000000" w:themeColor="text1"/>
-          <w:sz w:val="20"/>
-          <w:szCs w:val="20"/>
+        </w:rPr>
+        <w:t xml:space="preserve"> </w:t>
+      </w:r>
+      <w:r>
+        <w:rPr>
+          <w:rFonts w:ascii="Arial" w:hAnsi="Arial" w:cs="Arial"/>
+          <w:color w:val="000000" w:themeColor="text1"/>
         </w:rPr>
         <w:t>param2——Description</w:t>
       </w:r>
@@ -1584,8 +1402,6 @@
         <w:rPr>
           <w:rFonts w:ascii="Arial" w:hAnsi="Arial" w:cs="Arial"/>
           <w:color w:val="000000" w:themeColor="text1"/>
-          <w:sz w:val="20"/>
-          <w:szCs w:val="20"/>
         </w:rPr>
         <w:t>；</w:t>
       </w:r>
@@ -1595,16 +1411,12 @@
         <w:rPr>
           <w:rFonts w:ascii="Arial" w:hAnsi="Arial" w:cs="Arial"/>
           <w:color w:val="000000" w:themeColor="text1"/>
-          <w:sz w:val="20"/>
-          <w:szCs w:val="20"/>
-        </w:rPr>
-      </w:pPr>
-      <w:r>
-        <w:rPr>
-          <w:rFonts w:ascii="Arial" w:hAnsi="Arial" w:cs="Arial"/>
-          <w:color w:val="000000" w:themeColor="text1"/>
-          <w:sz w:val="20"/>
-          <w:szCs w:val="20"/>
+        </w:rPr>
+      </w:pPr>
+      <w:r>
+        <w:rPr>
+          <w:rFonts w:ascii="Arial" w:hAnsi="Arial" w:cs="Arial"/>
+          <w:color w:val="000000" w:themeColor="text1"/>
         </w:rPr>
         <w:t xml:space="preserve">* </w:t>
       </w:r>
@@ -1612,8 +1424,6 @@
         <w:rPr>
           <w:rFonts w:ascii="Arial" w:hAnsi="Arial" w:cs="Arial"/>
           <w:color w:val="000000" w:themeColor="text1"/>
-          <w:sz w:val="20"/>
-          <w:szCs w:val="20"/>
         </w:rPr>
         <w:tab/>
       </w:r>
@@ -1621,8 +1431,6 @@
         <w:rPr>
           <w:rFonts w:ascii="Arial" w:hAnsi="Arial" w:cs="Arial"/>
           <w:color w:val="000000" w:themeColor="text1"/>
-          <w:sz w:val="20"/>
-          <w:szCs w:val="20"/>
         </w:rPr>
         <w:tab/>
       </w:r>
@@ -1630,8 +1438,13 @@
         <w:rPr>
           <w:rFonts w:ascii="Arial" w:hAnsi="Arial" w:cs="Arial"/>
           <w:color w:val="000000" w:themeColor="text1"/>
-          <w:sz w:val="20"/>
-          <w:szCs w:val="20"/>
+        </w:rPr>
+        <w:t xml:space="preserve">  </w:t>
+      </w:r>
+      <w:r>
+        <w:rPr>
+          <w:rFonts w:ascii="Arial" w:hAnsi="Arial" w:cs="Arial"/>
+          <w:color w:val="000000" w:themeColor="text1"/>
         </w:rPr>
         <w:t>param3——Description</w:t>
       </w:r>
@@ -1639,8 +1452,6 @@
         <w:rPr>
           <w:rFonts w:ascii="Arial" w:hAnsi="Arial" w:cs="Arial"/>
           <w:color w:val="000000" w:themeColor="text1"/>
-          <w:sz w:val="20"/>
-          <w:szCs w:val="20"/>
         </w:rPr>
         <w:t>；</w:t>
       </w:r>
@@ -1650,16 +1461,12 @@
         <w:rPr>
           <w:rFonts w:ascii="Arial" w:hAnsi="Arial" w:cs="Arial"/>
           <w:color w:val="000000" w:themeColor="text1"/>
-          <w:sz w:val="20"/>
-          <w:szCs w:val="20"/>
-        </w:rPr>
-      </w:pPr>
-      <w:r>
-        <w:rPr>
-          <w:rFonts w:ascii="Arial" w:hAnsi="Arial" w:cs="Arial"/>
-          <w:color w:val="000000" w:themeColor="text1"/>
-          <w:sz w:val="20"/>
-          <w:szCs w:val="20"/>
+        </w:rPr>
+      </w:pPr>
+      <w:r>
+        <w:rPr>
+          <w:rFonts w:ascii="Arial" w:hAnsi="Arial" w:cs="Arial"/>
+          <w:color w:val="000000" w:themeColor="text1"/>
         </w:rPr>
         <w:t xml:space="preserve">* Return </w:t>
       </w:r>
@@ -1667,8 +1474,13 @@
         <w:rPr>
           <w:rFonts w:ascii="Arial" w:hAnsi="Arial" w:cs="Arial"/>
           <w:color w:val="000000" w:themeColor="text1"/>
-          <w:sz w:val="20"/>
-          <w:szCs w:val="20"/>
+        </w:rPr>
+        <w:t>value</w:t>
+      </w:r>
+      <w:r>
+        <w:rPr>
+          <w:rFonts w:ascii="Arial" w:hAnsi="Arial" w:cs="Arial"/>
+          <w:color w:val="000000" w:themeColor="text1"/>
         </w:rPr>
         <w:t xml:space="preserve">: </w:t>
       </w:r>
@@ -1676,8 +1488,6 @@
         <w:rPr>
           <w:rFonts w:ascii="Arial" w:hAnsi="Arial" w:cs="Arial"/>
           <w:color w:val="000000" w:themeColor="text1"/>
-          <w:sz w:val="20"/>
-          <w:szCs w:val="20"/>
         </w:rPr>
         <w:t>Briefly describe the return value</w:t>
       </w:r>
@@ -1687,16 +1497,12 @@
         <w:rPr>
           <w:rFonts w:ascii="Arial" w:hAnsi="Arial" w:cs="Arial"/>
           <w:color w:val="000000" w:themeColor="text1"/>
-          <w:sz w:val="20"/>
-          <w:szCs w:val="20"/>
-        </w:rPr>
-      </w:pPr>
-      <w:r>
-        <w:rPr>
-          <w:rFonts w:ascii="Arial" w:hAnsi="Arial" w:cs="Arial"/>
-          <w:color w:val="000000" w:themeColor="text1"/>
-          <w:sz w:val="20"/>
-          <w:szCs w:val="20"/>
+        </w:rPr>
+      </w:pPr>
+      <w:r>
+        <w:rPr>
+          <w:rFonts w:ascii="Arial" w:hAnsi="Arial" w:cs="Arial"/>
+          <w:color w:val="000000" w:themeColor="text1"/>
         </w:rPr>
         <w:t>********************************************************/</w:t>
       </w:r>
@@ -1706,28 +1512,22 @@
         <w:rPr>
           <w:rFonts w:ascii="Arial" w:hAnsi="Arial" w:cs="Arial"/>
           <w:color w:val="000000" w:themeColor="text1"/>
-          <w:sz w:val="20"/>
-          <w:szCs w:val="20"/>
-        </w:rPr>
-      </w:pPr>
-    </w:p>
-    <w:p>
-      <w:pPr>
-        <w:rPr>
-          <w:rFonts w:ascii="Arial" w:hAnsi="Arial" w:cs="Arial"/>
-          <w:b/>
-          <w:color w:val="000000" w:themeColor="text1"/>
-          <w:sz w:val="20"/>
-          <w:szCs w:val="20"/>
-        </w:rPr>
-      </w:pPr>
-      <w:r>
-        <w:rPr>
-          <w:rFonts w:ascii="Arial" w:hAnsi="Arial" w:cs="Arial"/>
-          <w:b/>
-          <w:color w:val="000000" w:themeColor="text1"/>
-          <w:sz w:val="20"/>
-          <w:szCs w:val="20"/>
+        </w:rPr>
+      </w:pPr>
+    </w:p>
+    <w:p>
+      <w:pPr>
+        <w:rPr>
+          <w:rFonts w:ascii="Arial" w:hAnsi="Arial" w:cs="Arial"/>
+          <w:b/>
+          <w:color w:val="000000" w:themeColor="text1"/>
+        </w:rPr>
+      </w:pPr>
+      <w:r>
+        <w:rPr>
+          <w:rFonts w:ascii="Arial" w:hAnsi="Arial" w:cs="Arial"/>
+          <w:b/>
+          <w:color w:val="000000" w:themeColor="text1"/>
         </w:rPr>
         <w:t xml:space="preserve">3. </w:t>
       </w:r>
@@ -1736,8 +1536,6 @@
           <w:rFonts w:ascii="Arial" w:hAnsi="Arial" w:cs="Arial"/>
           <w:b/>
           <w:color w:val="000000" w:themeColor="text1"/>
-          <w:sz w:val="20"/>
-          <w:szCs w:val="20"/>
         </w:rPr>
         <w:t>Variable</w:t>
       </w:r>
@@ -1746,8 +1544,6 @@
           <w:rFonts w:ascii="Arial" w:hAnsi="Arial" w:cs="Arial"/>
           <w:b/>
           <w:color w:val="000000" w:themeColor="text1"/>
-          <w:sz w:val="20"/>
-          <w:szCs w:val="20"/>
         </w:rPr>
         <w:t>s definit</w:t>
       </w:r>
@@ -1756,8 +1552,6 @@
           <w:rFonts w:ascii="Arial" w:hAnsi="Arial" w:cs="Arial"/>
           <w:b/>
           <w:color w:val="000000" w:themeColor="text1"/>
-          <w:sz w:val="20"/>
-          <w:szCs w:val="20"/>
         </w:rPr>
         <w:t>i</w:t>
       </w:r>
@@ -1766,8 +1560,6 @@
           <w:rFonts w:ascii="Arial" w:hAnsi="Arial" w:cs="Arial"/>
           <w:b/>
           <w:color w:val="000000" w:themeColor="text1"/>
-          <w:sz w:val="20"/>
-          <w:szCs w:val="20"/>
         </w:rPr>
         <w:t>on and comment.</w:t>
       </w:r>
@@ -1777,16 +1569,12 @@
         <w:rPr>
           <w:rFonts w:ascii="Arial" w:hAnsi="Arial" w:cs="Arial"/>
           <w:color w:val="000000" w:themeColor="text1"/>
-          <w:sz w:val="20"/>
-          <w:szCs w:val="20"/>
-        </w:rPr>
-      </w:pPr>
-      <w:r>
-        <w:rPr>
-          <w:rFonts w:ascii="Arial" w:hAnsi="Arial" w:cs="Arial"/>
-          <w:color w:val="000000" w:themeColor="text1"/>
-          <w:sz w:val="20"/>
-          <w:szCs w:val="20"/>
+        </w:rPr>
+      </w:pPr>
+      <w:r>
+        <w:rPr>
+          <w:rFonts w:ascii="Arial" w:hAnsi="Arial" w:cs="Arial"/>
+          <w:color w:val="000000" w:themeColor="text1"/>
         </w:rPr>
         <w:t xml:space="preserve">1)The definition of </w:t>
       </w:r>
@@ -1794,8 +1582,6 @@
         <w:rPr>
           <w:rFonts w:ascii="Arial" w:hAnsi="Arial" w:cs="Arial"/>
           <w:color w:val="000000" w:themeColor="text1"/>
-          <w:sz w:val="20"/>
-          <w:szCs w:val="20"/>
         </w:rPr>
         <w:t>variable</w:t>
       </w:r>
@@ -1803,8 +1589,6 @@
         <w:rPr>
           <w:rFonts w:ascii="Arial" w:hAnsi="Arial" w:cs="Arial"/>
           <w:color w:val="000000" w:themeColor="text1"/>
-          <w:sz w:val="20"/>
-          <w:szCs w:val="20"/>
         </w:rPr>
         <w:t xml:space="preserve">s use </w:t>
       </w:r>
@@ -1812,44 +1596,27 @@
         <w:rPr>
           <w:rFonts w:ascii="Arial" w:hAnsi="Arial" w:cs="Arial"/>
           <w:color w:val="000000" w:themeColor="text1"/>
-          <w:sz w:val="20"/>
-          <w:szCs w:val="20"/>
-        </w:rPr>
-        <w:t>Hungar</w:t>
-      </w:r>
-      <w:r>
-        <w:rPr>
-          <w:rFonts w:ascii="Arial" w:hAnsi="Arial" w:cs="Arial"/>
-          <w:color w:val="000000" w:themeColor="text1"/>
-          <w:sz w:val="20"/>
-          <w:szCs w:val="20"/>
-        </w:rPr>
-        <w:t>ian</w:t>
-      </w:r>
-      <w:r>
-        <w:rPr>
-          <w:rFonts w:ascii="Arial" w:hAnsi="Arial" w:cs="Arial"/>
-          <w:color w:val="000000" w:themeColor="text1"/>
-          <w:sz w:val="20"/>
-          <w:szCs w:val="20"/>
-        </w:rPr>
-        <w:t xml:space="preserve"> style(The compound words or phrases in which the elements are joined without spaces, the first letter is low case and</w:t>
-      </w:r>
-      <w:r>
-        <w:rPr>
-          <w:rFonts w:ascii="Arial" w:hAnsi="Arial" w:cs="Arial"/>
-          <w:color w:val="000000" w:themeColor="text1"/>
-          <w:sz w:val="20"/>
-          <w:szCs w:val="20"/>
-        </w:rPr>
-        <w:t xml:space="preserve"> the first part is abbreviation of variable </w:t>
-      </w:r>
-      <w:r>
-        <w:rPr>
-          <w:rFonts w:ascii="Arial" w:hAnsi="Arial" w:cs="Arial"/>
-          <w:color w:val="000000" w:themeColor="text1"/>
-          <w:sz w:val="20"/>
-          <w:szCs w:val="20"/>
+        </w:rPr>
+        <w:t xml:space="preserve">Hungarian notation </w:t>
+      </w:r>
+      <w:r>
+        <w:rPr>
+          <w:rFonts w:ascii="Arial" w:hAnsi="Arial" w:cs="Arial"/>
+          <w:color w:val="000000" w:themeColor="text1"/>
+        </w:rPr>
+        <w:t>(The compound words or phrases in which the elements are joined without spaces, the first letter is low case and</w:t>
+      </w:r>
+      <w:r>
+        <w:rPr>
+          <w:rFonts w:ascii="Arial" w:hAnsi="Arial" w:cs="Arial"/>
+          <w:color w:val="000000" w:themeColor="text1"/>
+        </w:rPr>
+        <w:t xml:space="preserve"> the abbreviation of variable </w:t>
+      </w:r>
+      <w:r>
+        <w:rPr>
+          <w:rFonts w:ascii="Arial" w:hAnsi="Arial" w:cs="Arial"/>
+          <w:color w:val="000000" w:themeColor="text1"/>
         </w:rPr>
         <w:t>category</w:t>
       </w:r>
@@ -1857,8 +1624,6 @@
         <w:rPr>
           <w:rFonts w:ascii="Arial" w:hAnsi="Arial" w:cs="Arial"/>
           <w:color w:val="000000" w:themeColor="text1"/>
-          <w:sz w:val="20"/>
-          <w:szCs w:val="20"/>
         </w:rPr>
         <w:t xml:space="preserve">, </w:t>
       </w:r>
@@ -1866,8 +1631,6 @@
         <w:rPr>
           <w:rFonts w:ascii="Arial" w:hAnsi="Arial" w:cs="Arial"/>
           <w:color w:val="000000" w:themeColor="text1"/>
-          <w:sz w:val="20"/>
-          <w:szCs w:val="20"/>
         </w:rPr>
         <w:t xml:space="preserve"> the words behind are </w:t>
       </w:r>
@@ -1875,8 +1638,6 @@
         <w:rPr>
           <w:rFonts w:ascii="Arial" w:hAnsi="Arial" w:cs="Arial"/>
           <w:color w:val="000000" w:themeColor="text1"/>
-          <w:sz w:val="20"/>
-          <w:szCs w:val="20"/>
         </w:rPr>
         <w:t xml:space="preserve">all </w:t>
       </w:r>
@@ -1884,8 +1645,6 @@
         <w:rPr>
           <w:rFonts w:ascii="Arial" w:hAnsi="Arial" w:cs="Arial"/>
           <w:color w:val="000000" w:themeColor="text1"/>
-          <w:sz w:val="20"/>
-          <w:szCs w:val="20"/>
         </w:rPr>
         <w:t xml:space="preserve">start with upper case). </w:t>
       </w:r>
@@ -1893,8 +1652,6 @@
         <w:rPr>
           <w:rFonts w:ascii="Arial" w:hAnsi="Arial" w:cs="Arial"/>
           <w:color w:val="000000" w:themeColor="text1"/>
-          <w:sz w:val="20"/>
-          <w:szCs w:val="20"/>
         </w:rPr>
         <w:t>The name s</w:t>
       </w:r>
@@ -1902,8 +1659,6 @@
         <w:rPr>
           <w:rFonts w:ascii="Arial" w:hAnsi="Arial" w:cs="Arial"/>
           <w:color w:val="000000" w:themeColor="text1"/>
-          <w:sz w:val="20"/>
-          <w:szCs w:val="20"/>
         </w:rPr>
         <w:t>hould use “</w:t>
       </w:r>
@@ -1911,8 +1666,13 @@
         <w:rPr>
           <w:rFonts w:ascii="Arial" w:hAnsi="Arial" w:cs="Arial"/>
           <w:color w:val="000000" w:themeColor="text1"/>
-          <w:sz w:val="20"/>
-          <w:szCs w:val="20"/>
+        </w:rPr>
+        <w:t xml:space="preserve">Prefix + </w:t>
+      </w:r>
+      <w:r>
+        <w:rPr>
+          <w:rFonts w:ascii="Arial" w:hAnsi="Arial" w:cs="Arial"/>
+          <w:color w:val="000000" w:themeColor="text1"/>
         </w:rPr>
         <w:t>Noun</w:t>
       </w:r>
@@ -1920,17 +1680,27 @@
         <w:rPr>
           <w:rFonts w:ascii="Arial" w:hAnsi="Arial" w:cs="Arial"/>
           <w:color w:val="000000" w:themeColor="text1"/>
-          <w:sz w:val="20"/>
-          <w:szCs w:val="20"/>
-        </w:rPr>
-        <w:t xml:space="preserve">” or “Adj. + </w:t>
-      </w:r>
-      <w:r>
-        <w:rPr>
-          <w:rFonts w:ascii="Arial" w:hAnsi="Arial" w:cs="Arial"/>
-          <w:color w:val="000000" w:themeColor="text1"/>
-          <w:sz w:val="20"/>
-          <w:szCs w:val="20"/>
+        </w:rPr>
+        <w:t>” or “</w:t>
+      </w:r>
+      <w:r>
+        <w:rPr>
+          <w:rFonts w:ascii="Arial" w:hAnsi="Arial" w:cs="Arial"/>
+          <w:color w:val="000000" w:themeColor="text1"/>
+        </w:rPr>
+        <w:t xml:space="preserve">Prefix + </w:t>
+      </w:r>
+      <w:r>
+        <w:rPr>
+          <w:rFonts w:ascii="Arial" w:hAnsi="Arial" w:cs="Arial"/>
+          <w:color w:val="000000" w:themeColor="text1"/>
+        </w:rPr>
+        <w:t xml:space="preserve">Adj. + </w:t>
+      </w:r>
+      <w:r>
+        <w:rPr>
+          <w:rFonts w:ascii="Arial" w:hAnsi="Arial" w:cs="Arial"/>
+          <w:color w:val="000000" w:themeColor="text1"/>
         </w:rPr>
         <w:t>Noun</w:t>
       </w:r>
@@ -1938,8 +1708,6 @@
         <w:rPr>
           <w:rFonts w:ascii="Arial" w:hAnsi="Arial" w:cs="Arial"/>
           <w:color w:val="000000" w:themeColor="text1"/>
-          <w:sz w:val="20"/>
-          <w:szCs w:val="20"/>
         </w:rPr>
         <w:t>”. E.g.</w:t>
       </w:r>
@@ -1950,16 +1718,12 @@
         <w:rPr>
           <w:rFonts w:ascii="Arial" w:hAnsi="Arial" w:cs="Arial"/>
           <w:color w:val="000000" w:themeColor="text1"/>
-          <w:sz w:val="20"/>
-          <w:szCs w:val="20"/>
-        </w:rPr>
-      </w:pPr>
-      <w:r>
-        <w:rPr>
-          <w:rFonts w:ascii="Arial" w:hAnsi="Arial" w:cs="Arial"/>
-          <w:color w:val="000000" w:themeColor="text1"/>
-          <w:sz w:val="20"/>
-          <w:szCs w:val="20"/>
+        </w:rPr>
+      </w:pPr>
+      <w:r>
+        <w:rPr>
+          <w:rFonts w:ascii="Arial" w:hAnsi="Arial" w:cs="Arial"/>
+          <w:color w:val="000000" w:themeColor="text1"/>
         </w:rPr>
         <w:t xml:space="preserve">float  </w:t>
       </w:r>
@@ -1967,8 +1731,6 @@
         <w:rPr>
           <w:rFonts w:ascii="Arial" w:hAnsi="Arial" w:cs="Arial"/>
           <w:color w:val="000000" w:themeColor="text1"/>
-          <w:sz w:val="20"/>
-          <w:szCs w:val="20"/>
         </w:rPr>
         <w:t>fV</w:t>
       </w:r>
@@ -1976,8 +1738,6 @@
         <w:rPr>
           <w:rFonts w:ascii="Arial" w:hAnsi="Arial" w:cs="Arial"/>
           <w:color w:val="000000" w:themeColor="text1"/>
-          <w:sz w:val="20"/>
-          <w:szCs w:val="20"/>
         </w:rPr>
         <w:t>alue;</w:t>
       </w:r>
@@ -1988,16 +1748,12 @@
         <w:rPr>
           <w:rFonts w:ascii="Arial" w:hAnsi="Arial" w:cs="Arial"/>
           <w:color w:val="000000" w:themeColor="text1"/>
-          <w:sz w:val="20"/>
-          <w:szCs w:val="20"/>
-        </w:rPr>
-      </w:pPr>
-      <w:r>
-        <w:rPr>
-          <w:rFonts w:ascii="Arial" w:hAnsi="Arial" w:cs="Arial"/>
-          <w:color w:val="000000" w:themeColor="text1"/>
-          <w:sz w:val="20"/>
-          <w:szCs w:val="20"/>
+        </w:rPr>
+      </w:pPr>
+      <w:r>
+        <w:rPr>
+          <w:rFonts w:ascii="Arial" w:hAnsi="Arial" w:cs="Arial"/>
+          <w:color w:val="000000" w:themeColor="text1"/>
         </w:rPr>
         <w:t>int</w:t>
       </w:r>
@@ -2005,8 +1761,6 @@
         <w:rPr>
           <w:rFonts w:ascii="Arial" w:hAnsi="Arial" w:cs="Arial"/>
           <w:color w:val="000000" w:themeColor="text1"/>
-          <w:sz w:val="20"/>
-          <w:szCs w:val="20"/>
         </w:rPr>
         <w:t xml:space="preserve">  </w:t>
       </w:r>
@@ -2014,8 +1768,6 @@
         <w:rPr>
           <w:rFonts w:ascii="Arial" w:hAnsi="Arial" w:cs="Arial"/>
           <w:color w:val="000000" w:themeColor="text1"/>
-          <w:sz w:val="20"/>
-          <w:szCs w:val="20"/>
         </w:rPr>
         <w:t>iO</w:t>
       </w:r>
@@ -2023,8 +1775,6 @@
         <w:rPr>
           <w:rFonts w:ascii="Arial" w:hAnsi="Arial" w:cs="Arial"/>
           <w:color w:val="000000" w:themeColor="text1"/>
-          <w:sz w:val="20"/>
-          <w:szCs w:val="20"/>
         </w:rPr>
         <w:t>ldValue;</w:t>
       </w:r>
@@ -2035,16 +1785,12 @@
         <w:rPr>
           <w:rFonts w:ascii="Arial" w:hAnsi="Arial" w:cs="Arial"/>
           <w:color w:val="000000" w:themeColor="text1"/>
-          <w:sz w:val="20"/>
-          <w:szCs w:val="20"/>
-        </w:rPr>
-      </w:pPr>
-      <w:r>
-        <w:rPr>
-          <w:rFonts w:ascii="Arial" w:hAnsi="Arial" w:cs="Arial"/>
-          <w:color w:val="000000" w:themeColor="text1"/>
-          <w:sz w:val="20"/>
-          <w:szCs w:val="20"/>
+        </w:rPr>
+      </w:pPr>
+      <w:r>
+        <w:rPr>
+          <w:rFonts w:ascii="Arial" w:hAnsi="Arial" w:cs="Arial"/>
+          <w:color w:val="000000" w:themeColor="text1"/>
         </w:rPr>
         <w:t>QS</w:t>
       </w:r>
@@ -2052,8 +1798,6 @@
         <w:rPr>
           <w:rFonts w:ascii="Arial" w:hAnsi="Arial" w:cs="Arial"/>
           <w:color w:val="000000" w:themeColor="text1"/>
-          <w:sz w:val="20"/>
-          <w:szCs w:val="20"/>
         </w:rPr>
         <w:t>tring</w:t>
       </w:r>
@@ -2061,8 +1805,6 @@
         <w:rPr>
           <w:rFonts w:ascii="Arial" w:hAnsi="Arial" w:cs="Arial"/>
           <w:color w:val="000000" w:themeColor="text1"/>
-          <w:sz w:val="20"/>
-          <w:szCs w:val="20"/>
         </w:rPr>
         <w:t xml:space="preserve">  </w:t>
       </w:r>
@@ -2070,8 +1812,6 @@
         <w:rPr>
           <w:rFonts w:ascii="Arial" w:hAnsi="Arial" w:cs="Arial"/>
           <w:color w:val="000000" w:themeColor="text1"/>
-          <w:sz w:val="20"/>
-          <w:szCs w:val="20"/>
         </w:rPr>
         <w:t>strN</w:t>
       </w:r>
@@ -2079,8 +1819,6 @@
         <w:rPr>
           <w:rFonts w:ascii="Arial" w:hAnsi="Arial" w:cs="Arial"/>
           <w:color w:val="000000" w:themeColor="text1"/>
-          <w:sz w:val="20"/>
-          <w:szCs w:val="20"/>
         </w:rPr>
         <w:t>ewValue;</w:t>
       </w:r>
@@ -2090,25 +1828,19 @@
         <w:rPr>
           <w:rFonts w:ascii="Arial" w:hAnsi="Arial" w:cs="Arial"/>
           <w:color w:val="000000" w:themeColor="text1"/>
-          <w:sz w:val="20"/>
-          <w:szCs w:val="20"/>
-        </w:rPr>
-      </w:pPr>
-      <w:r>
-        <w:rPr>
-          <w:rFonts w:ascii="Arial" w:hAnsi="Arial" w:cs="Arial"/>
-          <w:color w:val="000000" w:themeColor="text1"/>
-          <w:sz w:val="20"/>
-          <w:szCs w:val="20"/>
-        </w:rPr>
-        <w:t>All</w:t>
-      </w:r>
-      <w:r>
-        <w:rPr>
-          <w:rFonts w:ascii="Arial" w:hAnsi="Arial" w:cs="Arial"/>
-          <w:color w:val="000000" w:themeColor="text1"/>
-          <w:sz w:val="20"/>
-          <w:szCs w:val="20"/>
+        </w:rPr>
+      </w:pPr>
+      <w:r>
+        <w:rPr>
+          <w:rFonts w:ascii="Arial" w:hAnsi="Arial" w:cs="Arial"/>
+          <w:color w:val="000000" w:themeColor="text1"/>
+        </w:rPr>
+        <w:t>Important</w:t>
+      </w:r>
+      <w:r>
+        <w:rPr>
+          <w:rFonts w:ascii="Arial" w:hAnsi="Arial" w:cs="Arial"/>
+          <w:color w:val="000000" w:themeColor="text1"/>
         </w:rPr>
         <w:t xml:space="preserve"> </w:t>
       </w:r>
@@ -2116,8 +1848,6 @@
         <w:rPr>
           <w:rFonts w:ascii="Arial" w:hAnsi="Arial" w:cs="Arial"/>
           <w:color w:val="000000" w:themeColor="text1"/>
-          <w:sz w:val="20"/>
-          <w:szCs w:val="20"/>
         </w:rPr>
         <w:t xml:space="preserve"> </w:t>
       </w:r>
@@ -2125,8 +1855,6 @@
         <w:rPr>
           <w:rFonts w:ascii="Arial" w:hAnsi="Arial" w:cs="Arial"/>
           <w:color w:val="000000" w:themeColor="text1"/>
-          <w:sz w:val="20"/>
-          <w:szCs w:val="20"/>
         </w:rPr>
         <w:t>variables</w:t>
       </w:r>
@@ -2134,44 +1862,62 @@
         <w:rPr>
           <w:rFonts w:ascii="Arial" w:hAnsi="Arial" w:cs="Arial"/>
           <w:color w:val="000000" w:themeColor="text1"/>
-          <w:sz w:val="20"/>
-          <w:szCs w:val="20"/>
-        </w:rPr>
-        <w:t xml:space="preserve"> need comments</w:t>
-      </w:r>
-      <w:r>
-        <w:rPr>
-          <w:rFonts w:ascii="Arial" w:hAnsi="Arial" w:cs="Arial"/>
-          <w:color w:val="000000" w:themeColor="text1"/>
-          <w:sz w:val="20"/>
-          <w:szCs w:val="20"/>
-        </w:rPr>
-        <w:t xml:space="preserve"> if additional comments</w:t>
-      </w:r>
-      <w:r>
-        <w:rPr>
-          <w:rFonts w:ascii="Arial" w:hAnsi="Arial" w:cs="Arial"/>
-          <w:color w:val="000000" w:themeColor="text1"/>
-          <w:sz w:val="20"/>
-          <w:szCs w:val="20"/>
-        </w:rPr>
-        <w:t xml:space="preserve"> is needed</w:t>
-      </w:r>
-      <w:r>
-        <w:rPr>
-          <w:rFonts w:ascii="Arial" w:hAnsi="Arial" w:cs="Arial"/>
-          <w:color w:val="000000" w:themeColor="text1"/>
-          <w:sz w:val="20"/>
-          <w:szCs w:val="20"/>
-        </w:rPr>
-        <w:t>, it means that name of variable can’t say what it is or not completely</w:t>
-      </w:r>
-      <w:r>
-        <w:rPr>
-          <w:rFonts w:ascii="Arial" w:hAnsi="Arial" w:cs="Arial"/>
-          <w:color w:val="000000" w:themeColor="text1"/>
-          <w:sz w:val="20"/>
-          <w:szCs w:val="20"/>
+        </w:rPr>
+        <w:t xml:space="preserve"> </w:t>
+      </w:r>
+      <w:r>
+        <w:rPr>
+          <w:rFonts w:ascii="Arial" w:hAnsi="Arial" w:cs="Arial"/>
+          <w:color w:val="000000" w:themeColor="text1"/>
+        </w:rPr>
+        <w:t xml:space="preserve">are </w:t>
+      </w:r>
+      <w:r>
+        <w:rPr>
+          <w:rFonts w:ascii="Arial" w:hAnsi="Arial" w:cs="Arial"/>
+          <w:color w:val="000000" w:themeColor="text1"/>
+        </w:rPr>
+        <w:t xml:space="preserve">need </w:t>
+      </w:r>
+      <w:r>
+        <w:rPr>
+          <w:rFonts w:ascii="Arial" w:hAnsi="Arial" w:cs="Arial"/>
+          <w:color w:val="000000" w:themeColor="text1"/>
+        </w:rPr>
+        <w:t>additional comments</w:t>
+      </w:r>
+      <w:r>
+        <w:rPr>
+          <w:rFonts w:ascii="Arial" w:hAnsi="Arial" w:cs="Arial"/>
+          <w:color w:val="000000" w:themeColor="text1"/>
+        </w:rPr>
+        <w:t>, because the</w:t>
+      </w:r>
+      <w:r>
+        <w:rPr>
+          <w:rFonts w:ascii="Arial" w:hAnsi="Arial" w:cs="Arial"/>
+          <w:color w:val="000000" w:themeColor="text1"/>
+        </w:rPr>
+        <w:t xml:space="preserve"> name of variable</w:t>
+      </w:r>
+      <w:r>
+        <w:rPr>
+          <w:rFonts w:ascii="Arial" w:hAnsi="Arial" w:cs="Arial"/>
+          <w:color w:val="000000" w:themeColor="text1"/>
+        </w:rPr>
+        <w:t xml:space="preserve">s usually can’t show </w:t>
+      </w:r>
+      <w:r>
+        <w:rPr>
+          <w:rFonts w:ascii="Arial" w:hAnsi="Arial" w:cs="Arial"/>
+          <w:color w:val="000000" w:themeColor="text1"/>
+        </w:rPr>
+        <w:t>what it is completely</w:t>
+      </w:r>
+      <w:r>
+        <w:rPr>
+          <w:rFonts w:ascii="Arial" w:hAnsi="Arial" w:cs="Arial"/>
+          <w:color w:val="000000" w:themeColor="text1"/>
         </w:rPr>
         <w:t xml:space="preserve">, it need </w:t>
       </w:r>
@@ -2179,17 +1925,27 @@
         <w:rPr>
           <w:rFonts w:ascii="Arial" w:hAnsi="Arial" w:cs="Arial"/>
           <w:color w:val="000000" w:themeColor="text1"/>
-          <w:sz w:val="20"/>
-          <w:szCs w:val="20"/>
-        </w:rPr>
-        <w:t>to tell developer more information</w:t>
-      </w:r>
-      <w:r>
-        <w:rPr>
-          <w:rFonts w:ascii="Arial" w:hAnsi="Arial" w:cs="Arial"/>
-          <w:color w:val="000000" w:themeColor="text1"/>
-          <w:sz w:val="20"/>
-          <w:szCs w:val="20"/>
+        </w:rPr>
+        <w:t>to tell developer</w:t>
+      </w:r>
+      <w:r>
+        <w:rPr>
+          <w:rFonts w:ascii="Arial" w:hAnsi="Arial" w:cs="Arial"/>
+          <w:color w:val="000000" w:themeColor="text1"/>
+        </w:rPr>
+        <w:t>s</w:t>
+      </w:r>
+      <w:r>
+        <w:rPr>
+          <w:rFonts w:ascii="Arial" w:hAnsi="Arial" w:cs="Arial"/>
+          <w:color w:val="000000" w:themeColor="text1"/>
+        </w:rPr>
+        <w:t xml:space="preserve"> more information</w:t>
+      </w:r>
+      <w:r>
+        <w:rPr>
+          <w:rFonts w:ascii="Arial" w:hAnsi="Arial" w:cs="Arial"/>
+          <w:color w:val="000000" w:themeColor="text1"/>
         </w:rPr>
         <w:t>.</w:t>
       </w:r>
@@ -2201,8 +1957,6 @@
           <w:rFonts w:ascii="Arial" w:hAnsi="Arial" w:cs="Arial"/>
           <w:b/>
           <w:color w:val="000000"/>
-          <w:sz w:val="20"/>
-          <w:szCs w:val="20"/>
         </w:rPr>
       </w:pPr>
       <w:r>
@@ -2210,147 +1964,325 @@
           <w:rStyle w:val="apple-style-span"/>
           <w:rFonts w:ascii="Arial" w:hAnsi="Arial" w:cs="Arial"/>
           <w:color w:val="000000"/>
-          <w:sz w:val="20"/>
-          <w:szCs w:val="20"/>
-        </w:rPr>
-        <w:t>Variables</w:t>
+        </w:rPr>
+        <w:t>T</w:t>
       </w:r>
       <w:r>
         <w:rPr>
           <w:rStyle w:val="apple-style-span"/>
           <w:rFonts w:ascii="Arial" w:hAnsi="Arial" w:cs="Arial"/>
           <w:color w:val="000000"/>
-          <w:sz w:val="20"/>
-          <w:szCs w:val="20"/>
-        </w:rPr>
-        <w:t xml:space="preserve"> name </w:t>
+        </w:rPr>
+        <w:t>he detail</w:t>
       </w:r>
       <w:r>
         <w:rPr>
           <w:rStyle w:val="apple-style-span"/>
           <w:rFonts w:ascii="Arial" w:hAnsi="Arial" w:cs="Arial"/>
           <w:color w:val="000000"/>
-          <w:sz w:val="20"/>
-          <w:szCs w:val="20"/>
-        </w:rPr>
-        <w:t xml:space="preserve">are </w:t>
+        </w:rPr>
+        <w:t>s</w:t>
       </w:r>
       <w:r>
         <w:rPr>
           <w:rStyle w:val="apple-style-span"/>
           <w:rFonts w:ascii="Arial" w:hAnsi="Arial" w:cs="Arial"/>
           <w:color w:val="000000"/>
-          <w:sz w:val="20"/>
-          <w:szCs w:val="20"/>
-        </w:rPr>
-        <w:t>use Hungarian notation, the detail</w:t>
+        </w:rPr>
+        <w:t xml:space="preserve"> of Hungarian notation please check</w:t>
       </w:r>
       <w:r>
         <w:rPr>
           <w:rStyle w:val="apple-style-span"/>
           <w:rFonts w:ascii="Arial" w:hAnsi="Arial" w:cs="Arial"/>
           <w:color w:val="000000"/>
-          <w:sz w:val="20"/>
-          <w:szCs w:val="20"/>
-        </w:rPr>
-        <w:t>s</w:t>
+        </w:rPr>
+        <w:t xml:space="preserve"> the</w:t>
       </w:r>
       <w:r>
         <w:rPr>
           <w:rStyle w:val="apple-style-span"/>
           <w:rFonts w:ascii="Arial" w:hAnsi="Arial" w:cs="Arial"/>
+          <w:b/>
           <w:color w:val="000000"/>
-          <w:sz w:val="20"/>
-          <w:szCs w:val="20"/>
-        </w:rPr>
-        <w:t xml:space="preserve"> of Hungarian notation please check</w:t>
+        </w:rPr>
+        <w:t xml:space="preserve"> Appendix_1</w:t>
       </w:r>
       <w:r>
         <w:rPr>
           <w:rStyle w:val="apple-style-span"/>
           <w:rFonts w:ascii="Arial" w:hAnsi="Arial" w:cs="Arial"/>
+          <w:b/>
           <w:color w:val="000000"/>
-          <w:sz w:val="20"/>
-          <w:szCs w:val="20"/>
-        </w:rPr>
-        <w:t xml:space="preserve"> the</w:t>
-      </w:r>
-      <w:r>
+        </w:rPr>
+        <w:t>.</w:t>
+      </w:r>
+    </w:p>
+    <w:p>
+      <w:pPr>
         <w:rPr>
           <w:rStyle w:val="apple-style-span"/>
           <w:rFonts w:ascii="Arial" w:hAnsi="Arial" w:cs="Arial"/>
-          <w:b/>
           <w:color w:val="000000"/>
-          <w:sz w:val="20"/>
-          <w:szCs w:val="20"/>
-        </w:rPr>
-        <w:t xml:space="preserve"> Appendix_1</w:t>
+        </w:rPr>
+      </w:pPr>
+      <w:r>
+        <w:rPr>
+          <w:color w:val="000000" w:themeColor="text1"/>
+          <w:sz w:val="24"/>
+          <w:szCs w:val="24"/>
+        </w:rPr>
+        <w:t xml:space="preserve">2)The common controls variable name use the </w:t>
       </w:r>
       <w:r>
         <w:rPr>
           <w:rStyle w:val="apple-style-span"/>
           <w:rFonts w:ascii="Arial" w:hAnsi="Arial" w:cs="Arial"/>
-          <w:b/>
           <w:color w:val="000000"/>
-          <w:sz w:val="20"/>
-          <w:szCs w:val="20"/>
-        </w:rPr>
-        <w:t xml:space="preserve">, </w:t>
-      </w:r>
-      <w:r>
-        <w:rPr>
-          <w:rFonts w:ascii="Arial" w:hAnsi="Arial" w:cs="Arial"/>
-          <w:color w:val="000000" w:themeColor="text1"/>
-          <w:sz w:val="20"/>
-          <w:szCs w:val="20"/>
-        </w:rPr>
-        <w:t xml:space="preserve">Category abbreviation, please see </w:t>
-      </w:r>
-      <w:r>
-        <w:rPr>
-          <w:rFonts w:ascii="Arial" w:hAnsi="Arial" w:cs="Arial"/>
-          <w:b/>
-          <w:color w:val="000000" w:themeColor="text1"/>
-          <w:sz w:val="20"/>
-          <w:szCs w:val="20"/>
-        </w:rPr>
-        <w:t>Appendix_2 at the end</w:t>
-      </w:r>
-    </w:p>
-    <w:p>
-      <w:pPr>
-        <w:rPr>
-          <w:rFonts w:ascii="Arial" w:hAnsi="Arial" w:cs="Arial"/>
-          <w:color w:val="000000" w:themeColor="text1"/>
-          <w:sz w:val="20"/>
-          <w:szCs w:val="20"/>
-        </w:rPr>
-      </w:pPr>
-    </w:p>
-    <w:p>
-      <w:pPr>
-        <w:rPr>
-          <w:rFonts w:ascii="Arial" w:hAnsi="Arial" w:cs="Arial"/>
-          <w:color w:val="000000" w:themeColor="text1"/>
-          <w:sz w:val="20"/>
-          <w:szCs w:val="20"/>
-        </w:rPr>
-      </w:pPr>
-      <w:r>
-        <w:rPr>
-          <w:rFonts w:ascii="Arial" w:hAnsi="Arial" w:cs="Arial"/>
-          <w:color w:val="000000" w:themeColor="text1"/>
-          <w:sz w:val="20"/>
-          <w:szCs w:val="20"/>
-        </w:rPr>
-        <w:t xml:space="preserve">2)Global </w:t>
-      </w:r>
-      <w:r>
-        <w:rPr>
-          <w:rFonts w:ascii="Arial" w:hAnsi="Arial" w:cs="Arial"/>
-          <w:color w:val="000000" w:themeColor="text1"/>
-          <w:sz w:val="20"/>
-          <w:szCs w:val="20"/>
+        </w:rPr>
+        <w:t>Hungarian notation</w:t>
+      </w:r>
+      <w:r>
+        <w:rPr>
+          <w:rStyle w:val="apple-style-span"/>
+          <w:rFonts w:ascii="Arial" w:hAnsi="Arial" w:cs="Arial"/>
+          <w:color w:val="000000"/>
+        </w:rPr>
+        <w:t xml:space="preserve"> with controls abbreviation</w:t>
+      </w:r>
+      <w:r>
+        <w:rPr>
+          <w:rStyle w:val="apple-style-span"/>
+          <w:rFonts w:ascii="Arial" w:hAnsi="Arial" w:cs="Arial"/>
+          <w:color w:val="000000"/>
+        </w:rPr>
+        <w:t xml:space="preserve"> together</w:t>
+      </w:r>
+      <w:r>
+        <w:rPr>
+          <w:rStyle w:val="apple-style-span"/>
+          <w:rFonts w:ascii="Arial" w:hAnsi="Arial" w:cs="Arial"/>
+          <w:color w:val="000000"/>
+        </w:rPr>
+        <w:t>. E.g.</w:t>
+      </w:r>
+    </w:p>
+    <w:p>
+      <w:pPr>
+        <w:rPr>
+          <w:rStyle w:val="apple-style-span"/>
+          <w:rFonts w:ascii="Arial" w:hAnsi="Arial" w:cs="Arial"/>
+          <w:color w:val="000000"/>
+        </w:rPr>
+      </w:pPr>
+      <w:r>
+        <w:rPr>
+          <w:rStyle w:val="apple-style-span"/>
+          <w:rFonts w:ascii="Arial" w:hAnsi="Arial" w:cs="Arial"/>
+          <w:color w:val="000000"/>
+        </w:rPr>
+        <w:t xml:space="preserve">              </w:t>
+      </w:r>
+      <w:r>
+        <w:rPr>
+          <w:rStyle w:val="apple-style-span"/>
+          <w:rFonts w:ascii="Arial" w:hAnsi="Arial" w:cs="Arial"/>
+          <w:color w:val="000000"/>
+        </w:rPr>
+        <w:t xml:space="preserve">QGroupBox </w:t>
+      </w:r>
+      <w:r>
+        <w:rPr>
+          <w:rStyle w:val="apple-style-span"/>
+          <w:rFonts w:ascii="Arial" w:hAnsi="Arial" w:cs="Arial"/>
+          <w:color w:val="000000"/>
+        </w:rPr>
+        <w:t>*</w:t>
+      </w:r>
+      <w:r>
+        <w:rPr>
+          <w:rStyle w:val="apple-style-span"/>
+          <w:rFonts w:ascii="Arial" w:hAnsi="Arial" w:cs="Arial"/>
+          <w:color w:val="000000"/>
+        </w:rPr>
+        <w:t>pG</w:t>
+      </w:r>
+      <w:r>
+        <w:rPr>
+          <w:rStyle w:val="apple-style-span"/>
+          <w:rFonts w:ascii="Arial" w:hAnsi="Arial" w:cs="Arial"/>
+          <w:color w:val="000000"/>
+        </w:rPr>
+        <w:t>boxReceive;</w:t>
+      </w:r>
+    </w:p>
+    <w:p>
+      <w:pPr>
+        <w:rPr>
+          <w:rStyle w:val="apple-style-span"/>
+          <w:rFonts w:ascii="Arial" w:hAnsi="Arial" w:cs="Arial"/>
+          <w:color w:val="000000"/>
+        </w:rPr>
+      </w:pPr>
+      <w:r>
+        <w:rPr>
+          <w:rStyle w:val="apple-style-span"/>
+          <w:rFonts w:ascii="Arial" w:hAnsi="Arial" w:cs="Arial"/>
+          <w:color w:val="000000"/>
+        </w:rPr>
+        <w:t xml:space="preserve">              </w:t>
+      </w:r>
+      <w:r>
+        <w:rPr>
+          <w:rStyle w:val="apple-style-span"/>
+          <w:rFonts w:ascii="Arial" w:hAnsi="Arial" w:cs="Arial"/>
+          <w:color w:val="000000"/>
+        </w:rPr>
+        <w:t>Q</w:t>
+      </w:r>
+      <w:r>
+        <w:rPr>
+          <w:rStyle w:val="apple-style-span"/>
+          <w:rFonts w:ascii="Arial" w:hAnsi="Arial" w:cs="Arial"/>
+          <w:color w:val="000000"/>
+        </w:rPr>
+        <w:t xml:space="preserve">Label </w:t>
+      </w:r>
+      <w:r>
+        <w:rPr>
+          <w:rStyle w:val="apple-style-span"/>
+          <w:rFonts w:ascii="Arial" w:hAnsi="Arial" w:cs="Arial"/>
+          <w:color w:val="000000"/>
+        </w:rPr>
+        <w:t>*p</w:t>
+      </w:r>
+      <w:r>
+        <w:rPr>
+          <w:rStyle w:val="apple-style-span"/>
+          <w:rFonts w:ascii="Arial" w:hAnsi="Arial" w:cs="Arial"/>
+          <w:color w:val="000000"/>
+        </w:rPr>
+        <w:t>LblName</w:t>
+      </w:r>
+      <w:r>
+        <w:rPr>
+          <w:rStyle w:val="apple-style-span"/>
+          <w:rFonts w:ascii="Arial" w:hAnsi="Arial" w:cs="Arial"/>
+          <w:color w:val="000000"/>
+        </w:rPr>
+        <w:t>;</w:t>
+      </w:r>
+    </w:p>
+    <w:p>
+      <w:pPr>
+        <w:rPr>
+          <w:rStyle w:val="apple-style-span"/>
+          <w:rFonts w:ascii="Arial" w:hAnsi="Arial" w:cs="Arial"/>
+          <w:color w:val="000000"/>
+        </w:rPr>
+      </w:pPr>
+      <w:r>
+        <w:rPr>
+          <w:rStyle w:val="apple-style-span"/>
+          <w:rFonts w:ascii="Arial" w:hAnsi="Arial" w:cs="Arial"/>
+          <w:color w:val="000000"/>
+        </w:rPr>
+        <w:t xml:space="preserve">              </w:t>
+      </w:r>
+      <w:r>
+        <w:rPr>
+          <w:rStyle w:val="apple-style-span"/>
+          <w:rFonts w:ascii="Arial" w:hAnsi="Arial" w:cs="Arial"/>
+          <w:color w:val="000000"/>
+        </w:rPr>
+        <w:t>QPushButton *p</w:t>
+      </w:r>
+      <w:r>
+        <w:rPr>
+          <w:rStyle w:val="apple-style-span"/>
+          <w:rFonts w:ascii="Arial" w:hAnsi="Arial" w:cs="Arial"/>
+          <w:color w:val="000000"/>
+        </w:rPr>
+        <w:t>B</w:t>
+      </w:r>
+      <w:r>
+        <w:rPr>
+          <w:rStyle w:val="apple-style-span"/>
+          <w:rFonts w:ascii="Arial" w:hAnsi="Arial" w:cs="Arial"/>
+          <w:color w:val="000000"/>
+        </w:rPr>
+        <w:t>tnSend;</w:t>
+      </w:r>
+    </w:p>
+    <w:p>
+      <w:pPr>
+        <w:rPr>
+          <w:b/>
+          <w:color w:val="000000" w:themeColor="text1"/>
+          <w:sz w:val="24"/>
+          <w:szCs w:val="24"/>
+        </w:rPr>
+      </w:pPr>
+      <w:r>
+        <w:rPr>
+          <w:color w:val="000000" w:themeColor="text1"/>
+          <w:sz w:val="24"/>
+          <w:szCs w:val="24"/>
+        </w:rPr>
+        <w:lastRenderedPageBreak/>
+        <w:t xml:space="preserve">The </w:t>
+      </w:r>
+      <w:r>
+        <w:rPr>
+          <w:color w:val="000000" w:themeColor="text1"/>
+          <w:sz w:val="24"/>
+          <w:szCs w:val="24"/>
+        </w:rPr>
+        <w:t>usual</w:t>
+      </w:r>
+      <w:r>
+        <w:rPr>
+          <w:color w:val="000000" w:themeColor="text1"/>
+          <w:sz w:val="24"/>
+          <w:szCs w:val="24"/>
+        </w:rPr>
+        <w:t xml:space="preserve"> controls abbreviation are in </w:t>
+      </w:r>
+      <w:r>
+        <w:rPr>
+          <w:b/>
+          <w:color w:val="000000" w:themeColor="text1"/>
+          <w:sz w:val="24"/>
+          <w:szCs w:val="24"/>
+        </w:rPr>
+        <w:t>Appendix_2.</w:t>
+      </w:r>
+    </w:p>
+    <w:p>
+      <w:pPr>
+        <w:rPr>
+          <w:rFonts w:ascii="Arial" w:hAnsi="Arial" w:cs="Arial"/>
+          <w:color w:val="000000" w:themeColor="text1"/>
+        </w:rPr>
+      </w:pPr>
+      <w:r>
+        <w:rPr>
+          <w:rFonts w:ascii="Arial" w:hAnsi="Arial" w:cs="Arial"/>
+          <w:color w:val="000000" w:themeColor="text1"/>
+        </w:rPr>
+        <w:t>3</w:t>
+      </w:r>
+      <w:r>
+        <w:rPr>
+          <w:rFonts w:ascii="Arial" w:hAnsi="Arial" w:cs="Arial"/>
+          <w:color w:val="000000" w:themeColor="text1"/>
+        </w:rPr>
+        <w:t xml:space="preserve">)Global </w:t>
+      </w:r>
+      <w:r>
+        <w:rPr>
+          <w:rFonts w:ascii="Arial" w:hAnsi="Arial" w:cs="Arial"/>
+          <w:color w:val="000000" w:themeColor="text1"/>
         </w:rPr>
         <w:t>variables</w:t>
       </w:r>
@@ -2358,8 +2290,6 @@
         <w:rPr>
           <w:rFonts w:ascii="Arial" w:hAnsi="Arial" w:cs="Arial"/>
           <w:color w:val="000000" w:themeColor="text1"/>
-          <w:sz w:val="20"/>
-          <w:szCs w:val="20"/>
         </w:rPr>
         <w:t xml:space="preserve"> and class data members use long name, local </w:t>
       </w:r>
@@ -2367,8 +2297,6 @@
         <w:rPr>
           <w:rFonts w:ascii="Arial" w:hAnsi="Arial" w:cs="Arial"/>
           <w:color w:val="000000" w:themeColor="text1"/>
-          <w:sz w:val="20"/>
-          <w:szCs w:val="20"/>
         </w:rPr>
         <w:t>variables</w:t>
       </w:r>
@@ -2376,8 +2304,6 @@
         <w:rPr>
           <w:rFonts w:ascii="Arial" w:hAnsi="Arial" w:cs="Arial"/>
           <w:color w:val="000000" w:themeColor="text1"/>
-          <w:sz w:val="20"/>
-          <w:szCs w:val="20"/>
         </w:rPr>
         <w:t xml:space="preserve"> use short name. The name of class data members beginning with m_, static </w:t>
       </w:r>
@@ -2385,8 +2311,6 @@
         <w:rPr>
           <w:rFonts w:ascii="Arial" w:hAnsi="Arial" w:cs="Arial"/>
           <w:color w:val="000000" w:themeColor="text1"/>
-          <w:sz w:val="20"/>
-          <w:szCs w:val="20"/>
         </w:rPr>
         <w:t>variables</w:t>
       </w:r>
@@ -2394,17 +2318,20 @@
         <w:rPr>
           <w:rFonts w:ascii="Arial" w:hAnsi="Arial" w:cs="Arial"/>
           <w:color w:val="000000" w:themeColor="text1"/>
-          <w:sz w:val="20"/>
-          <w:szCs w:val="20"/>
-        </w:rPr>
-        <w:t xml:space="preserve"> beginning with s_, global </w:t>
-      </w:r>
-      <w:r>
-        <w:rPr>
-          <w:rFonts w:ascii="Arial" w:hAnsi="Arial" w:cs="Arial"/>
-          <w:color w:val="000000" w:themeColor="text1"/>
-          <w:sz w:val="20"/>
-          <w:szCs w:val="20"/>
+        </w:rPr>
+        <w:t xml:space="preserve"> beginning with s_,</w:t>
+      </w:r>
+      <w:r>
+        <w:rPr>
+          <w:rFonts w:ascii="Arial" w:hAnsi="Arial" w:cs="Arial"/>
+          <w:color w:val="000000" w:themeColor="text1"/>
+        </w:rPr>
+        <w:t xml:space="preserve"> global </w:t>
+      </w:r>
+      <w:r>
+        <w:rPr>
+          <w:rFonts w:ascii="Arial" w:hAnsi="Arial" w:cs="Arial"/>
+          <w:color w:val="000000" w:themeColor="text1"/>
         </w:rPr>
         <w:t>variables</w:t>
       </w:r>
@@ -2412,8 +2339,6 @@
         <w:rPr>
           <w:rFonts w:ascii="Arial" w:hAnsi="Arial" w:cs="Arial"/>
           <w:color w:val="000000" w:themeColor="text1"/>
-          <w:sz w:val="20"/>
-          <w:szCs w:val="20"/>
         </w:rPr>
         <w:t xml:space="preserve"> beginning with g_.</w:t>
       </w:r>
@@ -2430,16 +2355,12 @@
         <w:rPr>
           <w:rFonts w:ascii="Arial" w:hAnsi="Arial" w:cs="Arial"/>
           <w:color w:val="000000" w:themeColor="text1"/>
-          <w:sz w:val="20"/>
-          <w:szCs w:val="20"/>
-        </w:rPr>
-      </w:pPr>
-      <w:r>
-        <w:rPr>
-          <w:rFonts w:ascii="Arial" w:hAnsi="Arial" w:cs="Arial"/>
-          <w:color w:val="000000" w:themeColor="text1"/>
-          <w:sz w:val="20"/>
-          <w:szCs w:val="20"/>
+        </w:rPr>
+      </w:pPr>
+      <w:r>
+        <w:rPr>
+          <w:rFonts w:ascii="Arial" w:hAnsi="Arial" w:cs="Arial"/>
+          <w:color w:val="000000" w:themeColor="text1"/>
         </w:rPr>
         <w:t>The prefix of class data members start with m_</w:t>
       </w:r>
@@ -2447,8 +2368,6 @@
         <w:rPr>
           <w:rFonts w:ascii="Arial" w:hAnsi="Arial" w:cs="Arial"/>
           <w:color w:val="000000" w:themeColor="text1"/>
-          <w:sz w:val="20"/>
-          <w:szCs w:val="20"/>
         </w:rPr>
         <w:t>(‘m’ means member)</w:t>
       </w:r>
@@ -2456,8 +2375,6 @@
         <w:rPr>
           <w:rFonts w:ascii="Arial" w:hAnsi="Arial" w:cs="Arial"/>
           <w:color w:val="000000" w:themeColor="text1"/>
-          <w:sz w:val="20"/>
-          <w:szCs w:val="20"/>
         </w:rPr>
         <w:t xml:space="preserve"> can avoid confuse with another </w:t>
       </w:r>
@@ -2465,8 +2382,13 @@
         <w:rPr>
           <w:rFonts w:ascii="Arial" w:hAnsi="Arial" w:cs="Arial"/>
           <w:color w:val="000000" w:themeColor="text1"/>
-          <w:sz w:val="20"/>
-          <w:szCs w:val="20"/>
+        </w:rPr>
+        <w:t xml:space="preserve">kinds of </w:t>
+      </w:r>
+      <w:r>
+        <w:rPr>
+          <w:rFonts w:ascii="Arial" w:hAnsi="Arial" w:cs="Arial"/>
+          <w:color w:val="000000" w:themeColor="text1"/>
         </w:rPr>
         <w:t>variables</w:t>
       </w:r>
@@ -2474,8 +2396,6 @@
         <w:rPr>
           <w:rFonts w:ascii="Arial" w:hAnsi="Arial" w:cs="Arial"/>
           <w:color w:val="000000" w:themeColor="text1"/>
-          <w:sz w:val="20"/>
-          <w:szCs w:val="20"/>
         </w:rPr>
         <w:t>. E.g.</w:t>
       </w:r>
@@ -2486,16 +2406,12 @@
         <w:rPr>
           <w:rFonts w:ascii="Arial" w:hAnsi="Arial" w:cs="Arial"/>
           <w:color w:val="000000" w:themeColor="text1"/>
-          <w:sz w:val="20"/>
-          <w:szCs w:val="20"/>
-        </w:rPr>
-      </w:pPr>
-      <w:r>
-        <w:rPr>
-          <w:rFonts w:ascii="Arial" w:hAnsi="Arial" w:cs="Arial"/>
-          <w:color w:val="000000" w:themeColor="text1"/>
-          <w:sz w:val="20"/>
-          <w:szCs w:val="20"/>
+        </w:rPr>
+      </w:pPr>
+      <w:r>
+        <w:rPr>
+          <w:rFonts w:ascii="Arial" w:hAnsi="Arial" w:cs="Arial"/>
+          <w:color w:val="000000" w:themeColor="text1"/>
         </w:rPr>
         <w:tab/>
       </w:r>
@@ -2503,8 +2419,6 @@
         <w:rPr>
           <w:rFonts w:ascii="Arial" w:hAnsi="Arial" w:cs="Arial"/>
           <w:color w:val="000000" w:themeColor="text1"/>
-          <w:sz w:val="20"/>
-          <w:szCs w:val="20"/>
         </w:rPr>
         <w:t>Class ClassA</w:t>
       </w:r>
@@ -2515,16 +2429,12 @@
         <w:rPr>
           <w:rFonts w:ascii="Arial" w:hAnsi="Arial" w:cs="Arial"/>
           <w:color w:val="000000" w:themeColor="text1"/>
-          <w:sz w:val="20"/>
-          <w:szCs w:val="20"/>
-        </w:rPr>
-      </w:pPr>
-      <w:r>
-        <w:rPr>
-          <w:rFonts w:ascii="Arial" w:hAnsi="Arial" w:cs="Arial"/>
-          <w:color w:val="000000" w:themeColor="text1"/>
-          <w:sz w:val="20"/>
-          <w:szCs w:val="20"/>
+        </w:rPr>
+      </w:pPr>
+      <w:r>
+        <w:rPr>
+          <w:rFonts w:ascii="Arial" w:hAnsi="Arial" w:cs="Arial"/>
+          <w:color w:val="000000" w:themeColor="text1"/>
         </w:rPr>
         <w:tab/>
         <w:t>{</w:t>
@@ -2536,16 +2446,12 @@
         <w:rPr>
           <w:rFonts w:ascii="Arial" w:hAnsi="Arial" w:cs="Arial"/>
           <w:color w:val="000000" w:themeColor="text1"/>
-          <w:sz w:val="20"/>
-          <w:szCs w:val="20"/>
-        </w:rPr>
-      </w:pPr>
-      <w:r>
-        <w:rPr>
-          <w:rFonts w:ascii="Arial" w:hAnsi="Arial" w:cs="Arial"/>
-          <w:color w:val="000000" w:themeColor="text1"/>
-          <w:sz w:val="20"/>
-          <w:szCs w:val="20"/>
+        </w:rPr>
+      </w:pPr>
+      <w:r>
+        <w:rPr>
+          <w:rFonts w:ascii="Arial" w:hAnsi="Arial" w:cs="Arial"/>
+          <w:color w:val="000000" w:themeColor="text1"/>
         </w:rPr>
         <w:t xml:space="preserve">            private:</w:t>
       </w:r>
@@ -2556,16 +2462,12 @@
         <w:rPr>
           <w:rFonts w:ascii="Arial" w:hAnsi="Arial" w:cs="Arial"/>
           <w:color w:val="000000" w:themeColor="text1"/>
-          <w:sz w:val="20"/>
-          <w:szCs w:val="20"/>
-        </w:rPr>
-      </w:pPr>
-      <w:r>
-        <w:rPr>
-          <w:rFonts w:ascii="Arial" w:hAnsi="Arial" w:cs="Arial"/>
-          <w:color w:val="000000" w:themeColor="text1"/>
-          <w:sz w:val="20"/>
-          <w:szCs w:val="20"/>
+        </w:rPr>
+      </w:pPr>
+      <w:r>
+        <w:rPr>
+          <w:rFonts w:ascii="Arial" w:hAnsi="Arial" w:cs="Arial"/>
+          <w:color w:val="000000" w:themeColor="text1"/>
         </w:rPr>
         <w:tab/>
       </w:r>
@@ -2573,8 +2475,6 @@
         <w:rPr>
           <w:rFonts w:ascii="Arial" w:hAnsi="Arial" w:cs="Arial"/>
           <w:color w:val="000000" w:themeColor="text1"/>
-          <w:sz w:val="20"/>
-          <w:szCs w:val="20"/>
         </w:rPr>
         <w:t xml:space="preserve">    </w:t>
       </w:r>
@@ -2582,8 +2482,6 @@
         <w:rPr>
           <w:rFonts w:ascii="Arial" w:hAnsi="Arial" w:cs="Arial"/>
           <w:color w:val="000000" w:themeColor="text1"/>
-          <w:sz w:val="20"/>
-          <w:szCs w:val="20"/>
         </w:rPr>
         <w:t xml:space="preserve">int </w:t>
       </w:r>
@@ -2591,8 +2489,6 @@
         <w:rPr>
           <w:rFonts w:ascii="Arial" w:hAnsi="Arial" w:cs="Arial"/>
           <w:color w:val="000000" w:themeColor="text1"/>
-          <w:sz w:val="20"/>
-          <w:szCs w:val="20"/>
         </w:rPr>
         <w:t>m_</w:t>
       </w:r>
@@ -2600,8 +2496,6 @@
         <w:rPr>
           <w:rFonts w:ascii="Arial" w:hAnsi="Arial" w:cs="Arial"/>
           <w:color w:val="000000" w:themeColor="text1"/>
-          <w:sz w:val="20"/>
-          <w:szCs w:val="20"/>
         </w:rPr>
         <w:t>iW</w:t>
       </w:r>
@@ -2609,37 +2503,44 @@
         <w:rPr>
           <w:rFonts w:ascii="Arial" w:hAnsi="Arial" w:cs="Arial"/>
           <w:color w:val="000000" w:themeColor="text1"/>
-          <w:sz w:val="20"/>
-          <w:szCs w:val="20"/>
         </w:rPr>
         <w:t>idth;</w:t>
       </w:r>
-    </w:p>
-    <w:p>
-      <w:pPr>
-        <w:rPr>
-          <w:rFonts w:ascii="Arial" w:hAnsi="Arial" w:cs="Arial"/>
-          <w:color w:val="000000" w:themeColor="text1"/>
-          <w:sz w:val="20"/>
-          <w:szCs w:val="20"/>
-        </w:rPr>
-      </w:pPr>
-      <w:r>
-        <w:rPr>
-          <w:rFonts w:ascii="Arial" w:hAnsi="Arial" w:cs="Arial"/>
-          <w:color w:val="000000" w:themeColor="text1"/>
-          <w:sz w:val="20"/>
-          <w:szCs w:val="20"/>
-        </w:rPr>
-        <w:lastRenderedPageBreak/>
-        <w:t xml:space="preserve">                               </w:t>
-      </w:r>
-      <w:r>
-        <w:rPr>
-          <w:rFonts w:ascii="Arial" w:hAnsi="Arial" w:cs="Arial"/>
-          <w:color w:val="000000" w:themeColor="text1"/>
-          <w:sz w:val="20"/>
-          <w:szCs w:val="20"/>
+      <w:r>
+        <w:rPr>
+          <w:rFonts w:ascii="Arial" w:hAnsi="Arial" w:cs="Arial"/>
+          <w:color w:val="000000" w:themeColor="text1"/>
+        </w:rPr>
+        <w:tab/>
+      </w:r>
+      <w:r>
+        <w:rPr>
+          <w:rFonts w:ascii="Arial" w:hAnsi="Arial" w:cs="Arial"/>
+          <w:color w:val="000000" w:themeColor="text1"/>
+        </w:rPr>
+        <w:tab/>
+        <w:t>//Data member</w:t>
+      </w:r>
+    </w:p>
+    <w:p>
+      <w:pPr>
+        <w:ind w:left="839"/>
+        <w:rPr>
+          <w:rFonts w:ascii="Arial" w:hAnsi="Arial" w:cs="Arial"/>
+          <w:color w:val="000000" w:themeColor="text1"/>
+        </w:rPr>
+      </w:pPr>
+      <w:r>
+        <w:rPr>
+          <w:rFonts w:ascii="Arial" w:hAnsi="Arial" w:cs="Arial"/>
+          <w:color w:val="000000" w:themeColor="text1"/>
+        </w:rPr>
+        <w:t xml:space="preserve">               </w:t>
+      </w:r>
+      <w:r>
+        <w:rPr>
+          <w:rFonts w:ascii="Arial" w:hAnsi="Arial" w:cs="Arial"/>
+          <w:color w:val="000000" w:themeColor="text1"/>
         </w:rPr>
         <w:t xml:space="preserve">int </w:t>
       </w:r>
@@ -2647,8 +2548,6 @@
         <w:rPr>
           <w:rFonts w:ascii="Arial" w:hAnsi="Arial" w:cs="Arial"/>
           <w:color w:val="000000" w:themeColor="text1"/>
-          <w:sz w:val="20"/>
-          <w:szCs w:val="20"/>
         </w:rPr>
         <w:t>m_</w:t>
       </w:r>
@@ -2656,8 +2555,6 @@
         <w:rPr>
           <w:rFonts w:ascii="Arial" w:hAnsi="Arial" w:cs="Arial"/>
           <w:color w:val="000000" w:themeColor="text1"/>
-          <w:sz w:val="20"/>
-          <w:szCs w:val="20"/>
         </w:rPr>
         <w:t>iH</w:t>
       </w:r>
@@ -2665,28 +2562,43 @@
         <w:rPr>
           <w:rFonts w:ascii="Arial" w:hAnsi="Arial" w:cs="Arial"/>
           <w:color w:val="000000" w:themeColor="text1"/>
-          <w:sz w:val="20"/>
-          <w:szCs w:val="20"/>
         </w:rPr>
         <w:t>eight;</w:t>
       </w:r>
-    </w:p>
-    <w:p>
-      <w:pPr>
-        <w:ind w:leftChars="191" w:left="420" w:firstLineChars="425" w:firstLine="850"/>
-        <w:rPr>
-          <w:rFonts w:ascii="Arial" w:hAnsi="Arial" w:cs="Arial"/>
-          <w:color w:val="000000" w:themeColor="text1"/>
-          <w:sz w:val="20"/>
-          <w:szCs w:val="20"/>
-        </w:rPr>
-      </w:pPr>
-      <w:r>
-        <w:rPr>
-          <w:rFonts w:ascii="Arial" w:hAnsi="Arial" w:cs="Arial"/>
-          <w:color w:val="000000" w:themeColor="text1"/>
-          <w:sz w:val="20"/>
-          <w:szCs w:val="20"/>
+      <w:r>
+        <w:rPr>
+          <w:rFonts w:ascii="Arial" w:hAnsi="Arial" w:cs="Arial"/>
+          <w:color w:val="000000" w:themeColor="text1"/>
+        </w:rPr>
+        <w:tab/>
+      </w:r>
+      <w:r>
+        <w:rPr>
+          <w:rFonts w:ascii="Arial" w:hAnsi="Arial" w:cs="Arial"/>
+          <w:color w:val="000000" w:themeColor="text1"/>
+        </w:rPr>
+        <w:t xml:space="preserve">            </w:t>
+      </w:r>
+      <w:r>
+        <w:rPr>
+          <w:rFonts w:ascii="Arial" w:hAnsi="Arial" w:cs="Arial"/>
+          <w:color w:val="000000" w:themeColor="text1"/>
+        </w:rPr>
+        <w:t>//Data member</w:t>
+      </w:r>
+    </w:p>
+    <w:p>
+      <w:pPr>
+        <w:ind w:leftChars="191" w:left="420" w:firstLineChars="425" w:firstLine="935"/>
+        <w:rPr>
+          <w:rFonts w:ascii="Arial" w:hAnsi="Arial" w:cs="Arial"/>
+          <w:color w:val="000000" w:themeColor="text1"/>
+        </w:rPr>
+      </w:pPr>
+      <w:r>
+        <w:rPr>
+          <w:rFonts w:ascii="Arial" w:hAnsi="Arial" w:cs="Arial"/>
+          <w:color w:val="000000" w:themeColor="text1"/>
         </w:rPr>
         <w:t>}</w:t>
       </w:r>
@@ -2696,8 +2608,6 @@
         <w:rPr>
           <w:rFonts w:ascii="Arial" w:hAnsi="Arial" w:cs="Arial"/>
           <w:color w:val="000000" w:themeColor="text1"/>
-          <w:sz w:val="20"/>
-          <w:szCs w:val="20"/>
         </w:rPr>
       </w:pPr>
     </w:p>
@@ -2713,16 +2623,12 @@
         <w:rPr>
           <w:rFonts w:ascii="Arial" w:hAnsi="Arial" w:cs="Arial"/>
           <w:color w:val="000000" w:themeColor="text1"/>
-          <w:sz w:val="20"/>
-          <w:szCs w:val="20"/>
-        </w:rPr>
-      </w:pPr>
-      <w:r>
-        <w:rPr>
-          <w:rFonts w:ascii="Arial" w:hAnsi="Arial" w:cs="Arial"/>
-          <w:color w:val="000000" w:themeColor="text1"/>
-          <w:sz w:val="20"/>
-          <w:szCs w:val="20"/>
+        </w:rPr>
+      </w:pPr>
+      <w:r>
+        <w:rPr>
+          <w:rFonts w:ascii="Arial" w:hAnsi="Arial" w:cs="Arial"/>
+          <w:color w:val="000000" w:themeColor="text1"/>
         </w:rPr>
         <w:t xml:space="preserve">The prefix of static </w:t>
       </w:r>
@@ -2730,8 +2636,6 @@
         <w:rPr>
           <w:rFonts w:ascii="Arial" w:hAnsi="Arial" w:cs="Arial"/>
           <w:color w:val="000000" w:themeColor="text1"/>
-          <w:sz w:val="20"/>
-          <w:szCs w:val="20"/>
         </w:rPr>
         <w:t>variables</w:t>
       </w:r>
@@ -2739,8 +2643,6 @@
         <w:rPr>
           <w:rFonts w:ascii="Arial" w:hAnsi="Arial" w:cs="Arial"/>
           <w:color w:val="000000" w:themeColor="text1"/>
-          <w:sz w:val="20"/>
-          <w:szCs w:val="20"/>
         </w:rPr>
         <w:t xml:space="preserve"> is s_(‘s’means static), E.g.</w:t>
       </w:r>
@@ -2751,16 +2653,12 @@
         <w:rPr>
           <w:rFonts w:ascii="Arial" w:hAnsi="Arial" w:cs="Arial"/>
           <w:color w:val="000000" w:themeColor="text1"/>
-          <w:sz w:val="20"/>
-          <w:szCs w:val="20"/>
-        </w:rPr>
-      </w:pPr>
-      <w:r>
-        <w:rPr>
-          <w:rFonts w:ascii="Arial" w:hAnsi="Arial" w:cs="Arial"/>
-          <w:color w:val="000000" w:themeColor="text1"/>
-          <w:sz w:val="20"/>
-          <w:szCs w:val="20"/>
+        </w:rPr>
+      </w:pPr>
+      <w:r>
+        <w:rPr>
+          <w:rFonts w:ascii="Arial" w:hAnsi="Arial" w:cs="Arial"/>
+          <w:color w:val="000000" w:themeColor="text1"/>
         </w:rPr>
         <w:t xml:space="preserve">void </w:t>
       </w:r>
@@ -2768,8 +2666,6 @@
         <w:rPr>
           <w:rFonts w:ascii="Arial" w:hAnsi="Arial" w:cs="Arial"/>
           <w:color w:val="000000" w:themeColor="text1"/>
-          <w:sz w:val="20"/>
-          <w:szCs w:val="20"/>
         </w:rPr>
         <w:t>i</w:t>
       </w:r>
@@ -2777,8 +2673,6 @@
         <w:rPr>
           <w:rFonts w:ascii="Arial" w:hAnsi="Arial" w:cs="Arial"/>
           <w:color w:val="000000" w:themeColor="text1"/>
-          <w:sz w:val="20"/>
-          <w:szCs w:val="20"/>
         </w:rPr>
         <w:t>nit(…)</w:t>
       </w:r>
@@ -2789,16 +2683,12 @@
         <w:rPr>
           <w:rFonts w:ascii="Arial" w:hAnsi="Arial" w:cs="Arial"/>
           <w:color w:val="000000" w:themeColor="text1"/>
-          <w:sz w:val="20"/>
-          <w:szCs w:val="20"/>
-        </w:rPr>
-      </w:pPr>
-      <w:r>
-        <w:rPr>
-          <w:rFonts w:ascii="Arial" w:hAnsi="Arial" w:cs="Arial"/>
-          <w:color w:val="000000" w:themeColor="text1"/>
-          <w:sz w:val="20"/>
-          <w:szCs w:val="20"/>
+        </w:rPr>
+      </w:pPr>
+      <w:r>
+        <w:rPr>
+          <w:rFonts w:ascii="Arial" w:hAnsi="Arial" w:cs="Arial"/>
+          <w:color w:val="000000" w:themeColor="text1"/>
         </w:rPr>
         <w:t>{</w:t>
       </w:r>
@@ -2809,16 +2699,12 @@
         <w:rPr>
           <w:rFonts w:ascii="Arial" w:hAnsi="Arial" w:cs="Arial"/>
           <w:color w:val="000000" w:themeColor="text1"/>
-          <w:sz w:val="20"/>
-          <w:szCs w:val="20"/>
-        </w:rPr>
-      </w:pPr>
-      <w:r>
-        <w:rPr>
-          <w:rFonts w:ascii="Arial" w:hAnsi="Arial" w:cs="Arial"/>
-          <w:color w:val="000000" w:themeColor="text1"/>
-          <w:sz w:val="20"/>
-          <w:szCs w:val="20"/>
+        </w:rPr>
+      </w:pPr>
+      <w:r>
+        <w:rPr>
+          <w:rFonts w:ascii="Arial" w:hAnsi="Arial" w:cs="Arial"/>
+          <w:color w:val="000000" w:themeColor="text1"/>
         </w:rPr>
         <w:tab/>
         <w:t>static int s_</w:t>
@@ -2827,8 +2713,6 @@
         <w:rPr>
           <w:rFonts w:ascii="Arial" w:hAnsi="Arial" w:cs="Arial"/>
           <w:color w:val="000000" w:themeColor="text1"/>
-          <w:sz w:val="20"/>
-          <w:szCs w:val="20"/>
         </w:rPr>
         <w:t>iI</w:t>
       </w:r>
@@ -2836,8 +2720,6 @@
         <w:rPr>
           <w:rFonts w:ascii="Arial" w:hAnsi="Arial" w:cs="Arial"/>
           <w:color w:val="000000" w:themeColor="text1"/>
-          <w:sz w:val="20"/>
-          <w:szCs w:val="20"/>
         </w:rPr>
         <w:t>nitValue;</w:t>
       </w:r>
@@ -2845,8 +2727,6 @@
         <w:rPr>
           <w:rFonts w:ascii="Arial" w:hAnsi="Arial" w:cs="Arial"/>
           <w:color w:val="000000" w:themeColor="text1"/>
-          <w:sz w:val="20"/>
-          <w:szCs w:val="20"/>
         </w:rPr>
         <w:tab/>
         <w:t xml:space="preserve">// static </w:t>
@@ -2855,8 +2735,6 @@
         <w:rPr>
           <w:rFonts w:ascii="Arial" w:hAnsi="Arial" w:cs="Arial"/>
           <w:color w:val="000000" w:themeColor="text1"/>
-          <w:sz w:val="20"/>
-          <w:szCs w:val="20"/>
         </w:rPr>
         <w:t>variables</w:t>
       </w:r>
@@ -2867,16 +2745,12 @@
         <w:rPr>
           <w:rFonts w:ascii="Arial" w:hAnsi="Arial" w:cs="Arial"/>
           <w:color w:val="000000" w:themeColor="text1"/>
-          <w:sz w:val="20"/>
-          <w:szCs w:val="20"/>
-        </w:rPr>
-      </w:pPr>
-      <w:r>
-        <w:rPr>
-          <w:rFonts w:ascii="Arial" w:hAnsi="Arial" w:cs="Arial"/>
-          <w:color w:val="000000" w:themeColor="text1"/>
-          <w:sz w:val="20"/>
-          <w:szCs w:val="20"/>
+        </w:rPr>
+      </w:pPr>
+      <w:r>
+        <w:rPr>
+          <w:rFonts w:ascii="Arial" w:hAnsi="Arial" w:cs="Arial"/>
+          <w:color w:val="000000" w:themeColor="text1"/>
         </w:rPr>
         <w:tab/>
         <w:t>…</w:t>
@@ -2888,16 +2762,12 @@
         <w:rPr>
           <w:rFonts w:ascii="Arial" w:hAnsi="Arial" w:cs="Arial"/>
           <w:color w:val="000000" w:themeColor="text1"/>
-          <w:sz w:val="20"/>
-          <w:szCs w:val="20"/>
-        </w:rPr>
-      </w:pPr>
-      <w:r>
-        <w:rPr>
-          <w:rFonts w:ascii="Arial" w:hAnsi="Arial" w:cs="Arial"/>
-          <w:color w:val="000000" w:themeColor="text1"/>
-          <w:sz w:val="20"/>
-          <w:szCs w:val="20"/>
+        </w:rPr>
+      </w:pPr>
+      <w:r>
+        <w:rPr>
+          <w:rFonts w:ascii="Arial" w:hAnsi="Arial" w:cs="Arial"/>
+          <w:color w:val="000000" w:themeColor="text1"/>
         </w:rPr>
         <w:t>}</w:t>
       </w:r>
@@ -2914,16 +2784,12 @@
         <w:rPr>
           <w:rFonts w:ascii="Arial" w:hAnsi="Arial" w:cs="Arial"/>
           <w:color w:val="000000" w:themeColor="text1"/>
-          <w:sz w:val="20"/>
-          <w:szCs w:val="20"/>
-        </w:rPr>
-      </w:pPr>
-      <w:r>
-        <w:rPr>
-          <w:rFonts w:ascii="Arial" w:hAnsi="Arial" w:cs="Arial"/>
-          <w:color w:val="000000" w:themeColor="text1"/>
-          <w:sz w:val="20"/>
-          <w:szCs w:val="20"/>
+        </w:rPr>
+      </w:pPr>
+      <w:r>
+        <w:rPr>
+          <w:rFonts w:ascii="Arial" w:hAnsi="Arial" w:cs="Arial"/>
+          <w:color w:val="000000" w:themeColor="text1"/>
         </w:rPr>
         <w:t xml:space="preserve">If we have to use global </w:t>
       </w:r>
@@ -2931,8 +2797,6 @@
         <w:rPr>
           <w:rFonts w:ascii="Arial" w:hAnsi="Arial" w:cs="Arial"/>
           <w:color w:val="000000" w:themeColor="text1"/>
-          <w:sz w:val="20"/>
-          <w:szCs w:val="20"/>
         </w:rPr>
         <w:t>variables</w:t>
       </w:r>
@@ -2940,8 +2804,6 @@
         <w:rPr>
           <w:rFonts w:ascii="Arial" w:hAnsi="Arial" w:cs="Arial"/>
           <w:color w:val="000000" w:themeColor="text1"/>
-          <w:sz w:val="20"/>
-          <w:szCs w:val="20"/>
         </w:rPr>
         <w:t>, the prefix of it is g_ (means global), E.g.</w:t>
       </w:r>
@@ -2952,16 +2814,12 @@
         <w:rPr>
           <w:rFonts w:ascii="Arial" w:hAnsi="Arial" w:cs="Arial"/>
           <w:color w:val="000000" w:themeColor="text1"/>
-          <w:sz w:val="20"/>
-          <w:szCs w:val="20"/>
-        </w:rPr>
-      </w:pPr>
-      <w:r>
-        <w:rPr>
-          <w:rFonts w:ascii="Arial" w:hAnsi="Arial" w:cs="Arial"/>
-          <w:color w:val="000000" w:themeColor="text1"/>
-          <w:sz w:val="20"/>
-          <w:szCs w:val="20"/>
+        </w:rPr>
+      </w:pPr>
+      <w:r>
+        <w:rPr>
+          <w:rFonts w:ascii="Arial" w:hAnsi="Arial" w:cs="Arial"/>
+          <w:color w:val="000000" w:themeColor="text1"/>
         </w:rPr>
         <w:t>int g_</w:t>
       </w:r>
@@ -2969,8 +2827,6 @@
         <w:rPr>
           <w:rFonts w:ascii="Arial" w:hAnsi="Arial" w:cs="Arial"/>
           <w:color w:val="000000" w:themeColor="text1"/>
-          <w:sz w:val="20"/>
-          <w:szCs w:val="20"/>
         </w:rPr>
         <w:t>iH</w:t>
       </w:r>
@@ -2978,8 +2834,6 @@
         <w:rPr>
           <w:rFonts w:ascii="Arial" w:hAnsi="Arial" w:cs="Arial"/>
           <w:color w:val="000000" w:themeColor="text1"/>
-          <w:sz w:val="20"/>
-          <w:szCs w:val="20"/>
         </w:rPr>
         <w:t>owManyPeople;</w:t>
       </w:r>
@@ -2987,8 +2841,6 @@
         <w:rPr>
           <w:rFonts w:ascii="Arial" w:hAnsi="Arial" w:cs="Arial"/>
           <w:color w:val="000000" w:themeColor="text1"/>
-          <w:sz w:val="20"/>
-          <w:szCs w:val="20"/>
         </w:rPr>
         <w:tab/>
         <w:t xml:space="preserve">// global </w:t>
@@ -2997,8 +2849,6 @@
         <w:rPr>
           <w:rFonts w:ascii="Arial" w:hAnsi="Arial" w:cs="Arial"/>
           <w:color w:val="000000" w:themeColor="text1"/>
-          <w:sz w:val="20"/>
-          <w:szCs w:val="20"/>
         </w:rPr>
         <w:t>variables</w:t>
       </w:r>
@@ -3009,16 +2859,12 @@
         <w:rPr>
           <w:rFonts w:ascii="Arial" w:hAnsi="Arial" w:cs="Arial"/>
           <w:color w:val="000000" w:themeColor="text1"/>
-          <w:sz w:val="20"/>
-          <w:szCs w:val="20"/>
-        </w:rPr>
-      </w:pPr>
-      <w:r>
-        <w:rPr>
-          <w:rFonts w:ascii="Arial" w:hAnsi="Arial" w:cs="Arial"/>
-          <w:color w:val="000000" w:themeColor="text1"/>
-          <w:sz w:val="20"/>
-          <w:szCs w:val="20"/>
+        </w:rPr>
+      </w:pPr>
+      <w:r>
+        <w:rPr>
+          <w:rFonts w:ascii="Arial" w:hAnsi="Arial" w:cs="Arial"/>
+          <w:color w:val="000000" w:themeColor="text1"/>
         </w:rPr>
         <w:t>int g_</w:t>
       </w:r>
@@ -3026,8 +2872,6 @@
         <w:rPr>
           <w:rFonts w:ascii="Arial" w:hAnsi="Arial" w:cs="Arial"/>
           <w:color w:val="000000" w:themeColor="text1"/>
-          <w:sz w:val="20"/>
-          <w:szCs w:val="20"/>
         </w:rPr>
         <w:t>iH</w:t>
       </w:r>
@@ -3035,8 +2879,6 @@
         <w:rPr>
           <w:rFonts w:ascii="Arial" w:hAnsi="Arial" w:cs="Arial"/>
           <w:color w:val="000000" w:themeColor="text1"/>
-          <w:sz w:val="20"/>
-          <w:szCs w:val="20"/>
         </w:rPr>
         <w:t>owMuchMoney;</w:t>
       </w:r>
@@ -3044,8 +2886,6 @@
         <w:rPr>
           <w:rFonts w:ascii="Arial" w:hAnsi="Arial" w:cs="Arial"/>
           <w:color w:val="000000" w:themeColor="text1"/>
-          <w:sz w:val="20"/>
-          <w:szCs w:val="20"/>
         </w:rPr>
         <w:tab/>
         <w:t xml:space="preserve">// global </w:t>
@@ -3054,8 +2894,6 @@
         <w:rPr>
           <w:rFonts w:ascii="Arial" w:hAnsi="Arial" w:cs="Arial"/>
           <w:color w:val="000000" w:themeColor="text1"/>
-          <w:sz w:val="20"/>
-          <w:szCs w:val="20"/>
         </w:rPr>
         <w:t>variables</w:t>
       </w:r>
@@ -3065,17 +2903,13 @@
         <w:rPr>
           <w:rFonts w:ascii="Arial" w:hAnsi="Arial" w:cs="Arial"/>
           <w:color w:val="000000" w:themeColor="text1"/>
-          <w:sz w:val="20"/>
-          <w:szCs w:val="20"/>
-        </w:rPr>
-      </w:pPr>
-      <w:r>
-        <w:rPr>
-          <w:rFonts w:ascii="Arial" w:hAnsi="Arial" w:cs="Arial"/>
-          <w:b/>
-          <w:color w:val="000000" w:themeColor="text1"/>
-          <w:sz w:val="20"/>
-          <w:szCs w:val="20"/>
+        </w:rPr>
+      </w:pPr>
+      <w:r>
+        <w:rPr>
+          <w:rFonts w:ascii="Arial" w:hAnsi="Arial" w:cs="Arial"/>
+          <w:b/>
+          <w:color w:val="000000" w:themeColor="text1"/>
         </w:rPr>
         <w:t>Notes:</w:t>
       </w:r>
@@ -3083,8 +2917,6 @@
         <w:rPr>
           <w:rFonts w:ascii="Arial" w:hAnsi="Arial" w:cs="Arial"/>
           <w:color w:val="000000" w:themeColor="text1"/>
-          <w:sz w:val="20"/>
-          <w:szCs w:val="20"/>
         </w:rPr>
         <w:t xml:space="preserve"> </w:t>
       </w:r>
@@ -3092,8 +2924,6 @@
         <w:rPr>
           <w:rFonts w:ascii="Arial" w:hAnsi="Arial" w:cs="Arial"/>
           <w:color w:val="000000" w:themeColor="text1"/>
-          <w:sz w:val="20"/>
-          <w:szCs w:val="20"/>
         </w:rPr>
         <w:t xml:space="preserve"> </w:t>
       </w:r>
@@ -3101,8 +2931,6 @@
         <w:rPr>
           <w:rFonts w:ascii="Arial" w:hAnsi="Arial" w:cs="Arial"/>
           <w:color w:val="000000" w:themeColor="text1"/>
-          <w:sz w:val="20"/>
-          <w:szCs w:val="20"/>
         </w:rPr>
         <w:t xml:space="preserve">We should </w:t>
       </w:r>
@@ -3110,8 +2938,6 @@
         <w:rPr>
           <w:rFonts w:ascii="Arial" w:hAnsi="Arial" w:cs="Arial"/>
           <w:color w:val="000000" w:themeColor="text1"/>
-          <w:sz w:val="20"/>
-          <w:szCs w:val="20"/>
         </w:rPr>
         <w:t xml:space="preserve">try to </w:t>
       </w:r>
@@ -3119,8 +2945,6 @@
         <w:rPr>
           <w:rFonts w:ascii="Arial" w:hAnsi="Arial" w:cs="Arial"/>
           <w:color w:val="000000" w:themeColor="text1"/>
-          <w:sz w:val="20"/>
-          <w:szCs w:val="20"/>
         </w:rPr>
         <w:t xml:space="preserve">avoid use global </w:t>
       </w:r>
@@ -3128,8 +2952,6 @@
         <w:rPr>
           <w:rFonts w:ascii="Arial" w:hAnsi="Arial" w:cs="Arial"/>
           <w:color w:val="000000" w:themeColor="text1"/>
-          <w:sz w:val="20"/>
-          <w:szCs w:val="20"/>
         </w:rPr>
         <w:t>variable</w:t>
       </w:r>
@@ -3137,8 +2959,6 @@
         <w:rPr>
           <w:rFonts w:ascii="Arial" w:hAnsi="Arial" w:cs="Arial"/>
           <w:color w:val="000000" w:themeColor="text1"/>
-          <w:sz w:val="20"/>
-          <w:szCs w:val="20"/>
         </w:rPr>
         <w:t>s</w:t>
       </w:r>
@@ -3146,8 +2966,6 @@
         <w:rPr>
           <w:rFonts w:ascii="Arial" w:hAnsi="Arial" w:cs="Arial"/>
           <w:color w:val="000000" w:themeColor="text1"/>
-          <w:sz w:val="20"/>
-          <w:szCs w:val="20"/>
         </w:rPr>
         <w:t xml:space="preserve"> as we can.</w:t>
       </w:r>
@@ -3157,25 +2975,26 @@
         <w:rPr>
           <w:rFonts w:ascii="Arial" w:hAnsi="Arial" w:cs="Arial"/>
           <w:color w:val="000000" w:themeColor="text1"/>
-          <w:sz w:val="20"/>
-          <w:szCs w:val="20"/>
-        </w:rPr>
-      </w:pPr>
-      <w:r>
-        <w:rPr>
-          <w:rFonts w:ascii="Arial" w:hAnsi="Arial" w:cs="Arial"/>
-          <w:color w:val="000000" w:themeColor="text1"/>
-          <w:sz w:val="20"/>
-          <w:szCs w:val="20"/>
-        </w:rPr>
-        <w:t xml:space="preserve">3)Local </w:t>
-      </w:r>
-      <w:r>
-        <w:rPr>
-          <w:rFonts w:ascii="Arial" w:hAnsi="Arial" w:cs="Arial"/>
-          <w:color w:val="000000" w:themeColor="text1"/>
-          <w:sz w:val="20"/>
-          <w:szCs w:val="20"/>
+        </w:rPr>
+      </w:pPr>
+      <w:r>
+        <w:rPr>
+          <w:rFonts w:ascii="Arial" w:hAnsi="Arial" w:cs="Arial"/>
+          <w:color w:val="000000" w:themeColor="text1"/>
+        </w:rPr>
+        <w:t>4</w:t>
+      </w:r>
+      <w:r>
+        <w:rPr>
+          <w:rFonts w:ascii="Arial" w:hAnsi="Arial" w:cs="Arial"/>
+          <w:color w:val="000000" w:themeColor="text1"/>
+        </w:rPr>
+        <w:t xml:space="preserve">)Local </w:t>
+      </w:r>
+      <w:r>
+        <w:rPr>
+          <w:rFonts w:ascii="Arial" w:hAnsi="Arial" w:cs="Arial"/>
+          <w:color w:val="000000" w:themeColor="text1"/>
         </w:rPr>
         <w:t>variables</w:t>
       </w:r>
@@ -3183,8 +3002,6 @@
         <w:rPr>
           <w:rFonts w:ascii="Arial" w:hAnsi="Arial" w:cs="Arial"/>
           <w:color w:val="000000" w:themeColor="text1"/>
-          <w:sz w:val="20"/>
-          <w:szCs w:val="20"/>
         </w:rPr>
         <w:t xml:space="preserve"> should simple and easy to understand, use common </w:t>
       </w:r>
@@ -3192,8 +3009,6 @@
         <w:rPr>
           <w:rFonts w:ascii="Arial" w:hAnsi="Arial" w:cs="Arial"/>
           <w:color w:val="000000" w:themeColor="text1"/>
-          <w:sz w:val="20"/>
-          <w:szCs w:val="20"/>
         </w:rPr>
         <w:t>variables</w:t>
       </w:r>
@@ -3201,8 +3016,6 @@
         <w:rPr>
           <w:rFonts w:ascii="Arial" w:hAnsi="Arial" w:cs="Arial"/>
           <w:color w:val="000000" w:themeColor="text1"/>
-          <w:sz w:val="20"/>
-          <w:szCs w:val="20"/>
         </w:rPr>
         <w:t>, E.g.  nCount</w:t>
       </w:r>
@@ -3210,8 +3023,6 @@
         <w:rPr>
           <w:rFonts w:ascii="Arial" w:cs="Arial"/>
           <w:color w:val="000000" w:themeColor="text1"/>
-          <w:sz w:val="20"/>
-          <w:szCs w:val="20"/>
         </w:rPr>
         <w:t>，</w:t>
       </w:r>
@@ -3219,71 +3030,20 @@
         <w:rPr>
           <w:rFonts w:ascii="Arial" w:hAnsi="Arial" w:cs="Arial"/>
           <w:color w:val="000000" w:themeColor="text1"/>
-          <w:sz w:val="20"/>
-          <w:szCs w:val="20"/>
-        </w:rPr>
-        <w:t>i</w:t>
-      </w:r>
-      <w:r>
-        <w:rPr>
-          <w:rFonts w:ascii="Arial" w:cs="Arial"/>
-          <w:color w:val="000000" w:themeColor="text1"/>
-          <w:sz w:val="20"/>
-          <w:szCs w:val="20"/>
-        </w:rPr>
-        <w:t>，</w:t>
-      </w:r>
-      <w:r>
-        <w:rPr>
-          <w:rFonts w:ascii="Arial" w:hAnsi="Arial" w:cs="Arial"/>
-          <w:color w:val="000000" w:themeColor="text1"/>
-          <w:sz w:val="20"/>
-          <w:szCs w:val="20"/>
-        </w:rPr>
-        <w:t>j</w:t>
-      </w:r>
-      <w:r>
-        <w:rPr>
-          <w:rFonts w:ascii="Arial" w:cs="Arial"/>
-          <w:color w:val="000000" w:themeColor="text1"/>
-          <w:sz w:val="20"/>
-          <w:szCs w:val="20"/>
-        </w:rPr>
-        <w:t>，</w:t>
-      </w:r>
-      <w:r>
-        <w:rPr>
-          <w:rFonts w:ascii="Arial" w:hAnsi="Arial" w:cs="Arial"/>
-          <w:color w:val="000000" w:themeColor="text1"/>
-          <w:sz w:val="20"/>
-          <w:szCs w:val="20"/>
-        </w:rPr>
-        <w:t>k</w:t>
-      </w:r>
-      <w:r>
-        <w:rPr>
-          <w:rFonts w:ascii="Arial" w:cs="Arial"/>
-          <w:color w:val="000000" w:themeColor="text1"/>
-          <w:sz w:val="20"/>
-          <w:szCs w:val="20"/>
-        </w:rPr>
-        <w:t>，</w:t>
-      </w:r>
-      <w:r>
-        <w:rPr>
-          <w:rFonts w:ascii="Arial" w:hAnsi="Arial" w:cs="Arial"/>
-          <w:color w:val="000000" w:themeColor="text1"/>
-          <w:sz w:val="20"/>
-          <w:szCs w:val="20"/>
-        </w:rPr>
-        <w:t>len, pos, ect</w:t>
-      </w:r>
-      <w:r>
-        <w:rPr>
-          <w:rFonts w:ascii="Arial" w:hAnsi="Arial" w:cs="Arial"/>
-          <w:color w:val="000000" w:themeColor="text1"/>
-          <w:sz w:val="20"/>
-          <w:szCs w:val="20"/>
+        </w:rPr>
+        <w:t>strName</w:t>
+      </w:r>
+      <w:r>
+        <w:rPr>
+          <w:rFonts w:ascii="Arial" w:hAnsi="Arial" w:cs="Arial"/>
+          <w:color w:val="000000" w:themeColor="text1"/>
+        </w:rPr>
+        <w:t>, ect</w:t>
+      </w:r>
+      <w:r>
+        <w:rPr>
+          <w:rFonts w:ascii="Arial" w:hAnsi="Arial" w:cs="Arial"/>
+          <w:color w:val="000000" w:themeColor="text1"/>
         </w:rPr>
         <w:t>.</w:t>
       </w:r>
@@ -3297,25 +3057,82 @@
         <w:rPr>
           <w:rFonts w:ascii="Arial" w:hAnsi="Arial" w:cs="Arial"/>
           <w:color w:val="000000" w:themeColor="text1"/>
-          <w:sz w:val="20"/>
-          <w:szCs w:val="20"/>
-        </w:rPr>
-      </w:pPr>
-      <w:r>
-        <w:rPr>
-          <w:rFonts w:ascii="Arial" w:hAnsi="Arial" w:cs="Arial"/>
-          <w:color w:val="000000" w:themeColor="text1"/>
-          <w:sz w:val="20"/>
-          <w:szCs w:val="20"/>
-        </w:rPr>
-        <w:t xml:space="preserve">4)In program, if two or more classes have same abbreviation, like QToolBar and QToolButton, both abbreviation are tb, then we need to change the abbreviation </w:t>
-      </w:r>
-      <w:r>
-        <w:rPr>
-          <w:rFonts w:ascii="Arial" w:hAnsi="Arial" w:cs="Arial"/>
-          <w:color w:val="000000" w:themeColor="text1"/>
-          <w:sz w:val="20"/>
-          <w:szCs w:val="20"/>
+        </w:rPr>
+      </w:pPr>
+      <w:r>
+        <w:rPr>
+          <w:rFonts w:ascii="Arial" w:hAnsi="Arial" w:cs="Arial"/>
+          <w:color w:val="000000" w:themeColor="text1"/>
+        </w:rPr>
+        <w:t>5</w:t>
+      </w:r>
+      <w:r>
+        <w:rPr>
+          <w:rFonts w:ascii="Arial" w:hAnsi="Arial" w:cs="Arial"/>
+          <w:color w:val="000000" w:themeColor="text1"/>
+        </w:rPr>
+        <w:t>)In program</w:t>
+      </w:r>
+      <w:r>
+        <w:rPr>
+          <w:rFonts w:ascii="Arial" w:hAnsi="Arial" w:cs="Arial"/>
+          <w:color w:val="000000" w:themeColor="text1"/>
+        </w:rPr>
+        <w:t>s</w:t>
+      </w:r>
+      <w:r>
+        <w:rPr>
+          <w:rFonts w:ascii="Arial" w:hAnsi="Arial" w:cs="Arial"/>
+          <w:color w:val="000000" w:themeColor="text1"/>
+        </w:rPr>
+        <w:t xml:space="preserve">, if two or more classes have same </w:t>
+      </w:r>
+      <w:r>
+        <w:rPr>
+          <w:rFonts w:ascii="Arial" w:hAnsi="Arial" w:cs="Arial"/>
+          <w:color w:val="000000" w:themeColor="text1"/>
+        </w:rPr>
+        <w:t>abbreviation.e.g.</w:t>
+      </w:r>
+      <w:r>
+        <w:rPr>
+          <w:rFonts w:ascii="Arial" w:hAnsi="Arial" w:cs="Arial"/>
+          <w:color w:val="000000" w:themeColor="text1"/>
+        </w:rPr>
+        <w:t xml:space="preserve"> QToolBar and QToolButton, both abbreviation are tb</w:t>
+      </w:r>
+      <w:r>
+        <w:rPr>
+          <w:rFonts w:ascii="Arial" w:hAnsi="Arial" w:cs="Arial"/>
+          <w:color w:val="000000" w:themeColor="text1"/>
+        </w:rPr>
+        <w:t>.</w:t>
+      </w:r>
+      <w:r>
+        <w:rPr>
+          <w:rFonts w:ascii="Arial" w:hAnsi="Arial" w:cs="Arial"/>
+          <w:color w:val="000000" w:themeColor="text1"/>
+        </w:rPr>
+        <w:t xml:space="preserve"> </w:t>
+      </w:r>
+      <w:r>
+        <w:rPr>
+          <w:rFonts w:ascii="Arial" w:hAnsi="Arial" w:cs="Arial"/>
+          <w:color w:val="000000" w:themeColor="text1"/>
+        </w:rPr>
+        <w:t>T</w:t>
+      </w:r>
+      <w:r>
+        <w:rPr>
+          <w:rFonts w:ascii="Arial" w:hAnsi="Arial" w:cs="Arial"/>
+          <w:color w:val="000000" w:themeColor="text1"/>
+        </w:rPr>
+        <w:t xml:space="preserve">hen we need to change the abbreviation </w:t>
+      </w:r>
+      <w:r>
+        <w:rPr>
+          <w:rFonts w:ascii="Arial" w:hAnsi="Arial" w:cs="Arial"/>
+          <w:color w:val="000000" w:themeColor="text1"/>
         </w:rPr>
         <w:t xml:space="preserve">in </w:t>
       </w:r>
@@ -3323,17 +3140,41 @@
         <w:rPr>
           <w:rFonts w:ascii="Arial" w:hAnsi="Arial" w:cs="Arial"/>
           <w:color w:val="000000" w:themeColor="text1"/>
-          <w:sz w:val="20"/>
-          <w:szCs w:val="20"/>
-        </w:rPr>
-        <w:t xml:space="preserve">one of them, the change principle is avoid conflict and can express the mean of class. E.g. The abbreviation of QToolBar </w:t>
-      </w:r>
-      <w:r>
-        <w:rPr>
-          <w:rFonts w:ascii="Arial" w:hAnsi="Arial" w:cs="Arial"/>
-          <w:color w:val="000000" w:themeColor="text1"/>
-          <w:sz w:val="20"/>
-          <w:szCs w:val="20"/>
+        </w:rPr>
+        <w:t>one of them, the change principle is avoid conflict and can express the mean of class</w:t>
+      </w:r>
+      <w:r>
+        <w:rPr>
+          <w:rFonts w:ascii="Arial" w:hAnsi="Arial" w:cs="Arial"/>
+          <w:color w:val="000000" w:themeColor="text1"/>
+        </w:rPr>
+        <w:t>es</w:t>
+      </w:r>
+      <w:r>
+        <w:rPr>
+          <w:rFonts w:ascii="Arial" w:hAnsi="Arial" w:cs="Arial"/>
+          <w:color w:val="000000" w:themeColor="text1"/>
+        </w:rPr>
+        <w:t xml:space="preserve">. </w:t>
+      </w:r>
+      <w:r>
+        <w:rPr>
+          <w:rFonts w:ascii="Arial" w:hAnsi="Arial" w:cs="Arial"/>
+          <w:color w:val="000000" w:themeColor="text1"/>
+        </w:rPr>
+        <w:t>e</w:t>
+      </w:r>
+      <w:r>
+        <w:rPr>
+          <w:rFonts w:ascii="Arial" w:hAnsi="Arial" w:cs="Arial"/>
+          <w:color w:val="000000" w:themeColor="text1"/>
+        </w:rPr>
+        <w:t xml:space="preserve">.g. The abbreviation of QToolBar </w:t>
+      </w:r>
+      <w:r>
+        <w:rPr>
+          <w:rFonts w:ascii="Arial" w:hAnsi="Arial" w:cs="Arial"/>
+          <w:color w:val="000000" w:themeColor="text1"/>
         </w:rPr>
         <w:t>can be change to</w:t>
       </w:r>
@@ -3341,8 +3182,6 @@
         <w:rPr>
           <w:rFonts w:ascii="Arial" w:hAnsi="Arial" w:cs="Arial"/>
           <w:color w:val="000000" w:themeColor="text1"/>
-          <w:sz w:val="20"/>
-          <w:szCs w:val="20"/>
         </w:rPr>
         <w:t xml:space="preserve"> ‘tbar’, </w:t>
       </w:r>
@@ -3350,8 +3189,6 @@
         <w:rPr>
           <w:rFonts w:ascii="Arial" w:hAnsi="Arial" w:cs="Arial"/>
           <w:color w:val="000000" w:themeColor="text1"/>
-          <w:sz w:val="20"/>
-          <w:szCs w:val="20"/>
         </w:rPr>
         <w:t>but</w:t>
       </w:r>
@@ -3359,43 +3196,73 @@
         <w:rPr>
           <w:rFonts w:ascii="Arial" w:hAnsi="Arial" w:cs="Arial"/>
           <w:color w:val="000000" w:themeColor="text1"/>
-          <w:sz w:val="20"/>
-          <w:szCs w:val="20"/>
         </w:rPr>
         <w:t xml:space="preserve"> QToolButton still use ‘tb’ for arrreviation.</w:t>
       </w:r>
     </w:p>
     <w:p>
       <w:pPr>
-        <w:autoSpaceDE w:val="0"/>
-        <w:autoSpaceDN w:val="0"/>
-        <w:adjustRightInd w:val="0"/>
-        <w:spacing w:line="306" w:lineRule="exact"/>
-        <w:rPr>
-          <w:rFonts w:ascii="Arial" w:hAnsi="Arial" w:cs="Arial"/>
-          <w:color w:val="000000" w:themeColor="text1"/>
-          <w:sz w:val="20"/>
-          <w:szCs w:val="20"/>
-        </w:rPr>
-      </w:pPr>
-    </w:p>
-    <w:p>
-      <w:pPr>
-        <w:rPr>
-          <w:rFonts w:ascii="Arial" w:hAnsi="Arial" w:cs="Arial"/>
-          <w:color w:val="000000" w:themeColor="text1"/>
-          <w:sz w:val="20"/>
-          <w:szCs w:val="20"/>
-        </w:rPr>
-      </w:pPr>
-      <w:r>
-        <w:rPr>
-          <w:rFonts w:ascii="Arial" w:hAnsi="Arial" w:cs="Arial"/>
-          <w:color w:val="000000" w:themeColor="text1"/>
-          <w:sz w:val="20"/>
-          <w:szCs w:val="20"/>
-        </w:rPr>
-        <w:t>5) Class name start with the combination of words that all start with upper case, but the function name use camel style. E.g.</w:t>
+        <w:rPr>
+          <w:rFonts w:ascii="Arial" w:hAnsi="Arial" w:cs="Arial"/>
+          <w:color w:val="000000" w:themeColor="text1"/>
+        </w:rPr>
+      </w:pPr>
+      <w:r>
+        <w:rPr>
+          <w:rFonts w:ascii="Arial" w:hAnsi="Arial" w:cs="Arial"/>
+          <w:color w:val="000000" w:themeColor="text1"/>
+        </w:rPr>
+        <w:lastRenderedPageBreak/>
+        <w:t>6</w:t>
+      </w:r>
+      <w:r>
+        <w:rPr>
+          <w:rFonts w:ascii="Arial" w:hAnsi="Arial" w:cs="Arial"/>
+          <w:color w:val="000000" w:themeColor="text1"/>
+        </w:rPr>
+        <w:t>) Class name start</w:t>
+      </w:r>
+      <w:r>
+        <w:rPr>
+          <w:rFonts w:ascii="Arial" w:hAnsi="Arial" w:cs="Arial"/>
+          <w:color w:val="000000" w:themeColor="text1"/>
+        </w:rPr>
+        <w:t>s</w:t>
+      </w:r>
+      <w:r>
+        <w:rPr>
+          <w:rFonts w:ascii="Arial" w:hAnsi="Arial" w:cs="Arial"/>
+          <w:color w:val="000000" w:themeColor="text1"/>
+        </w:rPr>
+        <w:t xml:space="preserve"> with the combination of words that all </w:t>
+      </w:r>
+      <w:r>
+        <w:rPr>
+          <w:rFonts w:ascii="Arial" w:hAnsi="Arial" w:cs="Arial"/>
+          <w:color w:val="000000" w:themeColor="text1"/>
+        </w:rPr>
+        <w:t xml:space="preserve">beginning </w:t>
+      </w:r>
+      <w:r>
+        <w:rPr>
+          <w:rFonts w:ascii="Arial" w:hAnsi="Arial" w:cs="Arial"/>
+          <w:color w:val="000000" w:themeColor="text1"/>
+        </w:rPr>
+        <w:t xml:space="preserve">with upper case, but the function name use camel </w:t>
+      </w:r>
+      <w:r>
+        <w:rPr>
+          <w:rFonts w:ascii="Arial" w:hAnsi="Arial" w:cs="Arial"/>
+          <w:color w:val="000000" w:themeColor="text1"/>
+        </w:rPr>
+        <w:t xml:space="preserve">case </w:t>
+      </w:r>
+      <w:r>
+        <w:rPr>
+          <w:rFonts w:ascii="Arial" w:hAnsi="Arial" w:cs="Arial"/>
+          <w:color w:val="000000" w:themeColor="text1"/>
+        </w:rPr>
+        <w:t>style. E.g.</w:t>
       </w:r>
     </w:p>
     <w:p>
@@ -3404,16 +3271,12 @@
         <w:rPr>
           <w:rFonts w:ascii="Arial" w:hAnsi="Arial" w:cs="Arial"/>
           <w:color w:val="000000" w:themeColor="text1"/>
-          <w:sz w:val="20"/>
-          <w:szCs w:val="20"/>
-        </w:rPr>
-      </w:pPr>
-      <w:r>
-        <w:rPr>
-          <w:rFonts w:ascii="Arial" w:hAnsi="Arial" w:cs="Arial"/>
-          <w:color w:val="000000" w:themeColor="text1"/>
-          <w:sz w:val="20"/>
-          <w:szCs w:val="20"/>
+        </w:rPr>
+      </w:pPr>
+      <w:r>
+        <w:rPr>
+          <w:rFonts w:ascii="Arial" w:hAnsi="Arial" w:cs="Arial"/>
+          <w:color w:val="000000" w:themeColor="text1"/>
         </w:rPr>
         <w:tab/>
         <w:t>class Node;</w:t>
@@ -3422,8 +3285,6 @@
         <w:rPr>
           <w:rFonts w:ascii="Arial" w:hAnsi="Arial" w:cs="Arial"/>
           <w:color w:val="000000" w:themeColor="text1"/>
-          <w:sz w:val="20"/>
-          <w:szCs w:val="20"/>
         </w:rPr>
         <w:tab/>
       </w:r>
@@ -3431,8 +3292,6 @@
         <w:rPr>
           <w:rFonts w:ascii="Arial" w:hAnsi="Arial" w:cs="Arial"/>
           <w:color w:val="000000" w:themeColor="text1"/>
-          <w:sz w:val="20"/>
-          <w:szCs w:val="20"/>
         </w:rPr>
         <w:tab/>
       </w:r>
@@ -3440,8 +3299,6 @@
         <w:rPr>
           <w:rFonts w:ascii="Arial" w:hAnsi="Arial" w:cs="Arial"/>
           <w:color w:val="000000" w:themeColor="text1"/>
-          <w:sz w:val="20"/>
-          <w:szCs w:val="20"/>
         </w:rPr>
         <w:tab/>
         <w:t>// class name</w:t>
@@ -3453,16 +3310,12 @@
         <w:rPr>
           <w:rFonts w:ascii="Arial" w:hAnsi="Arial" w:cs="Arial"/>
           <w:color w:val="000000" w:themeColor="text1"/>
-          <w:sz w:val="20"/>
-          <w:szCs w:val="20"/>
-        </w:rPr>
-      </w:pPr>
-      <w:r>
-        <w:rPr>
-          <w:rFonts w:ascii="Arial" w:hAnsi="Arial" w:cs="Arial"/>
-          <w:color w:val="000000" w:themeColor="text1"/>
-          <w:sz w:val="20"/>
-          <w:szCs w:val="20"/>
+        </w:rPr>
+      </w:pPr>
+      <w:r>
+        <w:rPr>
+          <w:rFonts w:ascii="Arial" w:hAnsi="Arial" w:cs="Arial"/>
+          <w:color w:val="000000" w:themeColor="text1"/>
         </w:rPr>
         <w:tab/>
         <w:t>class LeafNode;</w:t>
@@ -3471,8 +3324,6 @@
         <w:rPr>
           <w:rFonts w:ascii="Arial" w:hAnsi="Arial" w:cs="Arial"/>
           <w:color w:val="000000" w:themeColor="text1"/>
-          <w:sz w:val="20"/>
-          <w:szCs w:val="20"/>
         </w:rPr>
         <w:tab/>
       </w:r>
@@ -3480,8 +3331,6 @@
         <w:rPr>
           <w:rFonts w:ascii="Arial" w:hAnsi="Arial" w:cs="Arial"/>
           <w:color w:val="000000" w:themeColor="text1"/>
-          <w:sz w:val="20"/>
-          <w:szCs w:val="20"/>
         </w:rPr>
         <w:tab/>
       </w:r>
@@ -3489,8 +3338,6 @@
         <w:rPr>
           <w:rFonts w:ascii="Arial" w:hAnsi="Arial" w:cs="Arial"/>
           <w:color w:val="000000" w:themeColor="text1"/>
-          <w:sz w:val="20"/>
-          <w:szCs w:val="20"/>
         </w:rPr>
         <w:tab/>
         <w:t>// class name</w:t>
@@ -3502,16 +3349,12 @@
         <w:rPr>
           <w:rFonts w:ascii="Arial" w:hAnsi="Arial" w:cs="Arial"/>
           <w:color w:val="000000" w:themeColor="text1"/>
-          <w:sz w:val="20"/>
-          <w:szCs w:val="20"/>
-        </w:rPr>
-      </w:pPr>
-      <w:r>
-        <w:rPr>
-          <w:rFonts w:ascii="Arial" w:hAnsi="Arial" w:cs="Arial"/>
-          <w:color w:val="000000" w:themeColor="text1"/>
-          <w:sz w:val="20"/>
-          <w:szCs w:val="20"/>
+        </w:rPr>
+      </w:pPr>
+      <w:r>
+        <w:rPr>
+          <w:rFonts w:ascii="Arial" w:hAnsi="Arial" w:cs="Arial"/>
+          <w:color w:val="000000" w:themeColor="text1"/>
         </w:rPr>
         <w:tab/>
         <w:t>void  drawRect(void);</w:t>
@@ -3520,863 +3363,703 @@
         <w:rPr>
           <w:rFonts w:ascii="Arial" w:hAnsi="Arial" w:cs="Arial"/>
           <w:color w:val="000000" w:themeColor="text1"/>
-          <w:sz w:val="20"/>
-          <w:szCs w:val="20"/>
         </w:rPr>
         <w:tab/>
-      </w:r>
-      <w:r>
-        <w:rPr>
-          <w:rFonts w:ascii="Arial" w:hAnsi="Arial" w:cs="Arial"/>
-          <w:color w:val="000000" w:themeColor="text1"/>
-          <w:sz w:val="20"/>
-          <w:szCs w:val="20"/>
+        <w:t xml:space="preserve">             </w:t>
+      </w:r>
+      <w:r>
+        <w:rPr>
+          <w:rFonts w:ascii="Arial" w:hAnsi="Arial" w:cs="Arial"/>
+          <w:color w:val="000000" w:themeColor="text1"/>
+        </w:rPr>
+        <w:t>// function name</w:t>
+      </w:r>
+    </w:p>
+    <w:p>
+      <w:pPr>
+        <w:ind w:left="671"/>
+        <w:rPr>
+          <w:rFonts w:ascii="Arial" w:hAnsi="Arial" w:cs="Arial"/>
+          <w:color w:val="000000" w:themeColor="text1"/>
+        </w:rPr>
+      </w:pPr>
+      <w:r>
+        <w:rPr>
+          <w:rFonts w:ascii="Arial" w:hAnsi="Arial" w:cs="Arial"/>
+          <w:color w:val="000000" w:themeColor="text1"/>
         </w:rPr>
         <w:tab/>
-      </w:r>
-      <w:r>
-        <w:rPr>
-          <w:rFonts w:ascii="Arial" w:hAnsi="Arial" w:cs="Arial"/>
-          <w:color w:val="000000" w:themeColor="text1"/>
-          <w:sz w:val="20"/>
-          <w:szCs w:val="20"/>
+        <w:t xml:space="preserve">void  setValue(int value);             </w:t>
+      </w:r>
+      <w:r>
+        <w:rPr>
+          <w:rFonts w:ascii="Arial" w:hAnsi="Arial" w:cs="Arial"/>
+          <w:color w:val="000000" w:themeColor="text1"/>
+        </w:rPr>
+        <w:t>// function name</w:t>
+      </w:r>
+    </w:p>
+    <w:p>
+      <w:pPr>
+        <w:rPr>
+          <w:rFonts w:ascii="Arial" w:hAnsi="Arial" w:cs="Arial"/>
+          <w:color w:val="000000" w:themeColor="text1"/>
+        </w:rPr>
+      </w:pPr>
+      <w:r>
+        <w:rPr>
+          <w:rFonts w:ascii="Arial" w:hAnsi="Arial" w:cs="Arial"/>
+          <w:color w:val="000000" w:themeColor="text1"/>
+        </w:rPr>
+        <w:t xml:space="preserve">The camel case style document is in </w:t>
+      </w:r>
+      <w:r>
+        <w:rPr>
+          <w:rFonts w:ascii="Arial" w:hAnsi="Arial" w:cs="Arial"/>
+          <w:b/>
+          <w:color w:val="000000" w:themeColor="text1"/>
+        </w:rPr>
+        <w:t>Appendix_3.</w:t>
+      </w:r>
+    </w:p>
+    <w:p>
+      <w:pPr>
+        <w:rPr>
+          <w:rFonts w:ascii="Arial" w:hAnsi="Arial" w:cs="Arial"/>
+          <w:b/>
+          <w:color w:val="000000" w:themeColor="text1"/>
+        </w:rPr>
+      </w:pPr>
+      <w:r>
+        <w:rPr>
+          <w:rFonts w:ascii="Arial" w:hAnsi="Arial" w:cs="Arial"/>
+          <w:b/>
+          <w:color w:val="000000" w:themeColor="text1"/>
+        </w:rPr>
+        <w:t>4</w:t>
+      </w:r>
+      <w:r>
+        <w:rPr>
+          <w:rFonts w:ascii="Arial" w:hAnsi="Arial" w:cs="Arial"/>
+          <w:b/>
+          <w:color w:val="000000" w:themeColor="text1"/>
+        </w:rPr>
+        <w:t>. Header files structure and class declaration arrangement.</w:t>
+      </w:r>
+    </w:p>
+    <w:p>
+      <w:pPr>
+        <w:rPr>
+          <w:rFonts w:ascii="Arial" w:hAnsi="Arial" w:cs="Arial"/>
+        </w:rPr>
+      </w:pPr>
+      <w:r>
+        <w:rPr>
+          <w:rFonts w:ascii="Arial" w:hAnsi="Arial" w:cs="Arial"/>
+          <w:color w:val="000000" w:themeColor="text1"/>
+        </w:rPr>
+        <w:t>1)</w:t>
+      </w:r>
+      <w:r>
+        <w:rPr>
+          <w:rFonts w:ascii="Arial" w:hAnsi="Arial" w:cs="Arial"/>
+        </w:rPr>
+        <w:t xml:space="preserve"> The header files consist with three parts.</w:t>
+      </w:r>
+    </w:p>
+    <w:p>
+      <w:pPr>
+        <w:rPr>
+          <w:rFonts w:ascii="Arial" w:hAnsi="Arial" w:cs="Arial"/>
+          <w:b/>
+          <w:bCs/>
+        </w:rPr>
+      </w:pPr>
+      <w:r>
+        <w:rPr>
+          <w:rFonts w:ascii="Arial" w:hAnsi="Arial" w:cs="Arial"/>
+        </w:rPr>
+        <w:t>&lt;1&gt;The version declaration at the beginning of header files.</w:t>
+      </w:r>
+      <w:r>
+        <w:rPr>
+          <w:rFonts w:ascii="Arial" w:cs="Arial"/>
+        </w:rPr>
+        <w:t>（</w:t>
+      </w:r>
+      <w:r>
+        <w:rPr>
+          <w:rFonts w:ascii="Arial" w:hAnsi="Arial" w:cs="Arial"/>
+        </w:rPr>
+        <w:t xml:space="preserve">Reference </w:t>
+      </w:r>
+      <w:r>
+        <w:rPr>
+          <w:rFonts w:ascii="Arial" w:hAnsi="Arial" w:cs="Arial"/>
+        </w:rPr>
+        <w:t>the first rule</w:t>
+      </w:r>
+      <w:r>
+        <w:rPr>
+          <w:rFonts w:ascii="Arial" w:cs="Arial"/>
+        </w:rPr>
+        <w:t>）</w:t>
+      </w:r>
+      <w:r>
+        <w:rPr>
+          <w:rFonts w:ascii="Arial" w:hAnsi="Arial" w:cs="Arial"/>
+        </w:rPr>
+        <w:t>.</w:t>
+      </w:r>
+    </w:p>
+    <w:p>
+      <w:pPr>
+        <w:rPr>
+          <w:rFonts w:ascii="Arial" w:hAnsi="Arial" w:cs="Arial"/>
+        </w:rPr>
+      </w:pPr>
+      <w:r>
+        <w:rPr>
+          <w:rFonts w:ascii="Arial" w:hAnsi="Arial" w:cs="Arial"/>
+        </w:rPr>
+        <w:t xml:space="preserve">&lt;2&gt; </w:t>
+      </w:r>
+      <w:r>
+        <w:rPr>
+          <w:rStyle w:val="shorttext"/>
+          <w:rFonts w:ascii="Arial" w:hAnsi="Arial" w:cs="Arial"/>
+        </w:rPr>
+        <w:t>Preprocessing block</w:t>
+      </w:r>
+      <w:r>
+        <w:rPr>
+          <w:rFonts w:ascii="Arial" w:hAnsi="Arial" w:cs="Arial"/>
+        </w:rPr>
+        <w:t>.</w:t>
+      </w:r>
+      <w:r>
+        <w:rPr>
+          <w:rFonts w:ascii="Arial" w:hAnsi="Arial" w:cs="Arial"/>
+        </w:rPr>
+        <w:t>(e.g. The header files start with</w:t>
+      </w:r>
+      <w:r>
+        <w:rPr>
+          <w:rFonts w:ascii="Arial" w:hAnsi="Arial" w:cs="Arial"/>
+          <w:b/>
+        </w:rPr>
+        <w:t>(#define***, #ifndef***</w:t>
+      </w:r>
+      <w:r>
+        <w:rPr>
+          <w:rFonts w:ascii="Arial" w:hAnsi="Arial" w:cs="Arial"/>
+        </w:rPr>
+        <w:t>)</w:t>
+      </w:r>
+      <w:r>
+        <w:rPr>
+          <w:rFonts w:ascii="Arial" w:cs="Arial"/>
+        </w:rPr>
+        <w:t>，</w:t>
+      </w:r>
+      <w:r>
+        <w:rPr>
+          <w:rFonts w:ascii="Arial" w:hAnsi="Arial" w:cs="Arial"/>
+        </w:rPr>
+        <w:t>end with</w:t>
+      </w:r>
+      <w:r>
+        <w:rPr>
+          <w:rFonts w:ascii="Arial" w:hAnsi="Arial" w:cs="Arial"/>
+          <w:b/>
+        </w:rPr>
+        <w:t>(#endif //***</w:t>
+      </w:r>
+      <w:r>
+        <w:rPr>
+          <w:rFonts w:ascii="Arial" w:hAnsi="Arial" w:cs="Arial"/>
+        </w:rPr>
+        <w:t>).</w:t>
+      </w:r>
+    </w:p>
+    <w:p>
+      <w:pPr>
+        <w:rPr>
+          <w:rFonts w:ascii="Arial" w:hAnsi="Arial" w:cs="Arial"/>
+        </w:rPr>
+      </w:pPr>
+      <w:r>
+        <w:rPr>
+          <w:rFonts w:ascii="Arial" w:hAnsi="Arial" w:cs="Arial"/>
+        </w:rPr>
+        <w:t>&lt;3&gt;Function and class declaration, ect.</w:t>
+      </w:r>
+    </w:p>
+    <w:p>
+      <w:pPr>
+        <w:rPr>
+          <w:rFonts w:ascii="Arial" w:hAnsi="Arial" w:cs="Arial"/>
+          <w:color w:val="000000" w:themeColor="text1"/>
+        </w:rPr>
+      </w:pPr>
+      <w:r>
+        <w:rPr>
+          <w:rFonts w:ascii="Arial" w:hAnsi="Arial" w:cs="Arial"/>
+          <w:color w:val="000000" w:themeColor="text1"/>
+        </w:rPr>
+        <w:t xml:space="preserve">2)In class declaration, the order is: </w:t>
+      </w:r>
+      <w:r>
+        <w:rPr>
+          <w:rFonts w:ascii="Arial" w:hAnsi="Arial" w:cs="Arial"/>
+          <w:b/>
+          <w:color w:val="000000" w:themeColor="text1"/>
+        </w:rPr>
+        <w:t>Q_OBJECT</w:t>
+      </w:r>
+      <w:r>
+        <w:rPr>
+          <w:rFonts w:ascii="Arial" w:hAnsi="Arial" w:cs="Arial"/>
+          <w:b/>
+          <w:color w:val="000000" w:themeColor="text1"/>
+        </w:rPr>
+        <w:t>-&gt;</w:t>
+      </w:r>
+      <w:r>
+        <w:rPr>
+          <w:rFonts w:ascii="Arial" w:hAnsi="Arial" w:cs="Arial"/>
+          <w:b/>
+          <w:color w:val="000000" w:themeColor="text1"/>
         </w:rPr>
         <w:t xml:space="preserve"> </w:t>
       </w:r>
       <w:r>
         <w:rPr>
           <w:rFonts w:ascii="Arial" w:hAnsi="Arial" w:cs="Arial"/>
-          <w:color w:val="000000" w:themeColor="text1"/>
-          <w:sz w:val="20"/>
-          <w:szCs w:val="20"/>
-        </w:rPr>
-        <w:t>// function name</w:t>
-      </w:r>
-    </w:p>
-    <w:p>
-      <w:pPr>
-        <w:ind w:left="671"/>
-        <w:rPr>
-          <w:rFonts w:ascii="Arial" w:hAnsi="Arial" w:cs="Arial"/>
-          <w:color w:val="000000" w:themeColor="text1"/>
-          <w:sz w:val="20"/>
-          <w:szCs w:val="20"/>
-        </w:rPr>
-      </w:pPr>
-      <w:r>
-        <w:rPr>
-          <w:rFonts w:ascii="Arial" w:hAnsi="Arial" w:cs="Arial"/>
-          <w:color w:val="000000" w:themeColor="text1"/>
-          <w:sz w:val="20"/>
-          <w:szCs w:val="20"/>
-        </w:rPr>
-        <w:tab/>
-        <w:t>void  setValue(int value);</w:t>
-      </w:r>
-      <w:r>
-        <w:rPr>
-          <w:rFonts w:ascii="Arial" w:hAnsi="Arial" w:cs="Arial"/>
-          <w:color w:val="000000" w:themeColor="text1"/>
-          <w:sz w:val="20"/>
-          <w:szCs w:val="20"/>
-        </w:rPr>
-        <w:tab/>
-      </w:r>
-      <w:r>
-        <w:rPr>
-          <w:rFonts w:ascii="Arial" w:hAnsi="Arial" w:cs="Arial"/>
-          <w:color w:val="000000" w:themeColor="text1"/>
-          <w:sz w:val="20"/>
-          <w:szCs w:val="20"/>
+          <w:b/>
+          <w:color w:val="000000" w:themeColor="text1"/>
+        </w:rPr>
+        <w:t>public</w:t>
+      </w:r>
+      <w:r>
+        <w:rPr>
+          <w:rFonts w:ascii="Arial" w:hAnsi="Arial" w:cs="Arial"/>
+          <w:b/>
+          <w:color w:val="000000" w:themeColor="text1"/>
+        </w:rPr>
+        <w:t xml:space="preserve">-&gt; </w:t>
+      </w:r>
+      <w:r>
+        <w:rPr>
+          <w:rFonts w:ascii="Arial" w:hAnsi="Arial" w:cs="Arial"/>
+          <w:b/>
+          <w:color w:val="000000" w:themeColor="text1"/>
+        </w:rPr>
+        <w:t>siganls</w:t>
+      </w:r>
+      <w:r>
+        <w:rPr>
+          <w:rFonts w:ascii="Arial" w:hAnsi="Arial" w:cs="Arial"/>
+          <w:b/>
+          <w:color w:val="000000" w:themeColor="text1"/>
+        </w:rPr>
+        <w:t xml:space="preserve">-&gt; </w:t>
+      </w:r>
+      <w:r>
+        <w:rPr>
+          <w:rFonts w:ascii="Arial" w:hAnsi="Arial" w:cs="Arial"/>
+          <w:b/>
+          <w:color w:val="000000" w:themeColor="text1"/>
+        </w:rPr>
+        <w:t>slots</w:t>
+      </w:r>
+      <w:r>
+        <w:rPr>
+          <w:rFonts w:ascii="Arial" w:hAnsi="Arial" w:cs="Arial"/>
+          <w:b/>
+          <w:color w:val="000000" w:themeColor="text1"/>
+        </w:rPr>
+        <w:t>-&gt;</w:t>
+      </w:r>
+      <w:r>
+        <w:rPr>
+          <w:rFonts w:ascii="Arial" w:hAnsi="Arial" w:cs="Arial"/>
+          <w:b/>
+          <w:color w:val="000000" w:themeColor="text1"/>
+        </w:rPr>
+        <w:t>protected</w:t>
+      </w:r>
+      <w:r>
+        <w:rPr>
+          <w:rFonts w:ascii="Arial" w:hAnsi="Arial" w:cs="Arial"/>
+          <w:b/>
+          <w:color w:val="000000" w:themeColor="text1"/>
+        </w:rPr>
+        <w:t xml:space="preserve">-&gt; </w:t>
+      </w:r>
+      <w:r>
+        <w:rPr>
+          <w:rFonts w:ascii="Arial" w:hAnsi="Arial" w:cs="Arial"/>
+          <w:b/>
+          <w:color w:val="000000" w:themeColor="text1"/>
+        </w:rPr>
+        <w:t>priavte</w:t>
+      </w:r>
+      <w:r>
+        <w:rPr>
+          <w:rFonts w:ascii="Arial" w:hAnsi="Arial" w:cs="Arial"/>
+          <w:color w:val="000000" w:themeColor="text1"/>
+        </w:rPr>
+        <w:t>. If need to declaration some another data type</w:t>
+      </w:r>
+      <w:r>
+        <w:rPr>
+          <w:rFonts w:ascii="Arial" w:hAnsi="Arial" w:cs="Arial"/>
+          <w:color w:val="000000" w:themeColor="text1"/>
+        </w:rPr>
+        <w:t>s</w:t>
+      </w:r>
+      <w:r>
+        <w:rPr>
+          <w:rFonts w:ascii="Arial" w:hAnsi="Arial" w:cs="Arial"/>
+          <w:color w:val="000000" w:themeColor="text1"/>
+        </w:rPr>
+        <w:t xml:space="preserve">(Structure,Enumerate,etc.), should put those declaration before the </w:t>
+      </w:r>
+      <w:r>
+        <w:rPr>
+          <w:rFonts w:ascii="Arial" w:hAnsi="Arial" w:cs="Arial"/>
+          <w:color w:val="000000" w:themeColor="text1"/>
+        </w:rPr>
+        <w:t>class declaration</w:t>
+      </w:r>
+      <w:r>
+        <w:rPr>
+          <w:rFonts w:ascii="Arial" w:hAnsi="Arial" w:cs="Arial"/>
+          <w:color w:val="000000" w:themeColor="text1"/>
+        </w:rPr>
+        <w:t>.</w:t>
+      </w:r>
+    </w:p>
+    <w:p>
+      <w:pPr>
+        <w:rPr>
+          <w:rFonts w:ascii="Arial" w:hAnsi="Arial" w:cs="Arial"/>
+          <w:color w:val="000000" w:themeColor="text1"/>
+        </w:rPr>
+      </w:pPr>
+      <w:r>
+        <w:rPr>
+          <w:rFonts w:ascii="Arial" w:hAnsi="Arial" w:cs="Arial"/>
+          <w:color w:val="000000" w:themeColor="text1"/>
+        </w:rPr>
+        <w:t xml:space="preserve"> If in same class</w:t>
+      </w:r>
+      <w:r>
+        <w:rPr>
+          <w:rFonts w:ascii="Arial" w:hAnsi="Arial" w:cs="Arial"/>
+          <w:color w:val="000000" w:themeColor="text1"/>
+        </w:rPr>
+        <w:t>es</w:t>
+      </w:r>
+      <w:r>
+        <w:rPr>
+          <w:rFonts w:ascii="Arial" w:hAnsi="Arial" w:cs="Arial"/>
+          <w:color w:val="000000" w:themeColor="text1"/>
+        </w:rPr>
+        <w:t xml:space="preserve">, both data </w:t>
+      </w:r>
+      <w:r>
+        <w:rPr>
+          <w:rFonts w:ascii="Arial" w:hAnsi="Arial" w:cs="Arial"/>
+          <w:color w:val="000000" w:themeColor="text1"/>
+        </w:rPr>
+        <w:t>variables</w:t>
+      </w:r>
+      <w:r>
+        <w:rPr>
+          <w:rFonts w:ascii="Arial" w:hAnsi="Arial" w:cs="Arial"/>
+          <w:color w:val="000000" w:themeColor="text1"/>
+        </w:rPr>
+        <w:t xml:space="preserve"> and function declaration</w:t>
+      </w:r>
+      <w:r>
+        <w:rPr>
+          <w:rFonts w:ascii="Arial" w:hAnsi="Arial" w:cs="Arial"/>
+          <w:color w:val="000000" w:themeColor="text1"/>
+        </w:rPr>
+        <w:t xml:space="preserve"> are </w:t>
+      </w:r>
+      <w:r>
+        <w:rPr>
+          <w:rFonts w:ascii="Arial" w:hAnsi="Arial" w:cs="Arial"/>
+          <w:color w:val="000000" w:themeColor="text1"/>
+        </w:rPr>
+        <w:t xml:space="preserve">use same type declaration </w:t>
+      </w:r>
+      <w:r>
+        <w:rPr>
+          <w:rFonts w:ascii="Arial" w:hAnsi="Arial" w:cs="Arial"/>
+          <w:color w:val="000000" w:themeColor="text1"/>
+        </w:rPr>
+        <w:t xml:space="preserve">, </w:t>
+      </w:r>
+      <w:r>
+        <w:rPr>
+          <w:rFonts w:ascii="Arial" w:hAnsi="Arial" w:cs="Arial"/>
+          <w:color w:val="000000" w:themeColor="text1"/>
+        </w:rPr>
+        <w:t>split both of them. E.g.</w:t>
+      </w:r>
+    </w:p>
+    <w:p>
+      <w:pPr>
+        <w:rPr>
+          <w:rFonts w:ascii="Arial" w:hAnsi="Arial" w:cs="Arial"/>
+          <w:b/>
+          <w:color w:val="000000" w:themeColor="text1"/>
+        </w:rPr>
+      </w:pPr>
+      <w:r>
+        <w:rPr>
+          <w:rFonts w:ascii="Arial" w:hAnsi="Arial" w:cs="Arial"/>
+          <w:b/>
+          <w:color w:val="000000" w:themeColor="text1"/>
+        </w:rPr>
+        <w:t>private</w:t>
+      </w:r>
+      <w:r>
+        <w:rPr>
+          <w:rFonts w:ascii="Arial" w:cs="Arial"/>
+          <w:b/>
+          <w:color w:val="000000" w:themeColor="text1"/>
+        </w:rPr>
+        <w:t xml:space="preserve">：　</w:t>
+      </w:r>
+    </w:p>
+    <w:p>
+      <w:pPr>
+        <w:rPr>
+          <w:rFonts w:ascii="Arial" w:hAnsi="Arial" w:cs="Arial"/>
+          <w:color w:val="000000" w:themeColor="text1"/>
+        </w:rPr>
+      </w:pPr>
+      <w:r>
+        <w:rPr>
+          <w:rFonts w:ascii="Arial" w:hAnsi="Arial" w:cs="Arial"/>
+          <w:color w:val="000000" w:themeColor="text1"/>
+        </w:rPr>
+        <w:t>void function</w:t>
+      </w:r>
+      <w:r>
+        <w:rPr>
+          <w:rFonts w:ascii="Arial" w:hAnsi="Arial" w:cs="Arial"/>
+          <w:color w:val="000000" w:themeColor="text1"/>
+        </w:rPr>
+        <w:t>()</w:t>
+      </w:r>
+      <w:r>
+        <w:rPr>
+          <w:rFonts w:ascii="Arial" w:hAnsi="Arial" w:cs="Arial"/>
+          <w:color w:val="000000" w:themeColor="text1"/>
+        </w:rPr>
+        <w:t>;</w:t>
+      </w:r>
+      <w:r>
+        <w:rPr>
+          <w:rFonts w:ascii="Arial" w:cs="Arial"/>
+          <w:color w:val="000000" w:themeColor="text1"/>
+        </w:rPr>
+        <w:t xml:space="preserve">　</w:t>
+      </w:r>
+    </w:p>
+    <w:p>
+      <w:pPr>
+        <w:rPr>
+          <w:rFonts w:ascii="Arial" w:hAnsi="Arial" w:cs="Arial"/>
+          <w:color w:val="000000" w:themeColor="text1"/>
+        </w:rPr>
+      </w:pPr>
+      <w:r>
+        <w:rPr>
+          <w:rFonts w:ascii="Arial" w:hAnsi="Arial" w:cs="Arial"/>
+          <w:color w:val="000000" w:themeColor="text1"/>
+        </w:rPr>
+        <w:t>…</w:t>
+      </w:r>
+      <w:r>
+        <w:rPr>
+          <w:rFonts w:ascii="Arial" w:cs="Arial"/>
+          <w:color w:val="000000" w:themeColor="text1"/>
+        </w:rPr>
+        <w:t xml:space="preserve">　</w:t>
+      </w:r>
+    </w:p>
+    <w:p>
+      <w:pPr>
+        <w:rPr>
+          <w:rFonts w:ascii="Arial" w:hAnsi="Arial" w:cs="Arial"/>
+          <w:b/>
+          <w:color w:val="000000" w:themeColor="text1"/>
+        </w:rPr>
+      </w:pPr>
+      <w:r>
+        <w:rPr>
+          <w:rFonts w:ascii="Arial" w:hAnsi="Arial" w:cs="Arial"/>
+          <w:b/>
+          <w:color w:val="000000" w:themeColor="text1"/>
+        </w:rPr>
+        <w:t>private</w:t>
+      </w:r>
+      <w:r>
+        <w:rPr>
+          <w:rFonts w:ascii="Arial" w:cs="Arial"/>
+          <w:b/>
+          <w:color w:val="000000" w:themeColor="text1"/>
+        </w:rPr>
+        <w:t xml:space="preserve">：　</w:t>
+      </w:r>
+      <w:r>
+        <w:rPr>
+          <w:rFonts w:ascii="Arial" w:hAnsi="Arial" w:cs="Arial"/>
+          <w:b/>
+          <w:color w:val="000000" w:themeColor="text1"/>
         </w:rPr>
         <w:t xml:space="preserve"> </w:t>
       </w:r>
-      <w:r>
-        <w:rPr>
-          <w:rFonts w:ascii="Arial" w:hAnsi="Arial" w:cs="Arial"/>
-          <w:color w:val="000000" w:themeColor="text1"/>
-          <w:sz w:val="20"/>
-          <w:szCs w:val="20"/>
-        </w:rPr>
-        <w:t>// function name</w:t>
-      </w:r>
-    </w:p>
-    <w:p>
-      <w:pPr>
-        <w:rPr>
-          <w:rFonts w:ascii="Arial" w:hAnsi="Arial" w:cs="Arial"/>
-          <w:color w:val="000000" w:themeColor="text1"/>
-          <w:sz w:val="20"/>
-          <w:szCs w:val="20"/>
-        </w:rPr>
-      </w:pPr>
-    </w:p>
-    <w:p>
-      <w:pPr>
-        <w:rPr>
-          <w:rFonts w:ascii="Arial" w:hAnsi="Arial" w:cs="Arial"/>
-          <w:b/>
-          <w:color w:val="000000" w:themeColor="text1"/>
-          <w:sz w:val="20"/>
-          <w:szCs w:val="20"/>
-        </w:rPr>
-      </w:pPr>
-      <w:r>
-        <w:rPr>
-          <w:rFonts w:ascii="Arial" w:hAnsi="Arial" w:cs="Arial"/>
-          <w:b/>
-          <w:color w:val="000000" w:themeColor="text1"/>
-          <w:sz w:val="20"/>
-          <w:szCs w:val="20"/>
-        </w:rPr>
-        <w:t>4</w:t>
-      </w:r>
-      <w:r>
-        <w:rPr>
-          <w:rFonts w:ascii="Arial" w:hAnsi="Arial" w:cs="Arial"/>
-          <w:b/>
-          <w:color w:val="000000" w:themeColor="text1"/>
-          <w:sz w:val="20"/>
-          <w:szCs w:val="20"/>
-        </w:rPr>
-        <w:t>. Header files structure and class declaration arrangement.</w:t>
-      </w:r>
-    </w:p>
-    <w:p>
-      <w:pPr>
-        <w:rPr>
-          <w:rFonts w:ascii="Arial" w:hAnsi="Arial" w:cs="Arial"/>
-          <w:sz w:val="20"/>
-          <w:szCs w:val="20"/>
-        </w:rPr>
-      </w:pPr>
-      <w:r>
-        <w:rPr>
-          <w:rFonts w:ascii="Arial" w:hAnsi="Arial" w:cs="Arial"/>
-          <w:color w:val="000000" w:themeColor="text1"/>
-          <w:sz w:val="20"/>
-          <w:szCs w:val="20"/>
-        </w:rPr>
+    </w:p>
+    <w:p>
+      <w:pPr>
+        <w:rPr>
+          <w:rFonts w:ascii="Arial" w:hAnsi="Arial" w:cs="Arial"/>
+          <w:color w:val="000000" w:themeColor="text1"/>
+        </w:rPr>
+      </w:pPr>
+      <w:r>
+        <w:rPr>
+          <w:rFonts w:ascii="Arial" w:hAnsi="Arial" w:cs="Arial"/>
+          <w:color w:val="000000" w:themeColor="text1"/>
+        </w:rPr>
+        <w:t>int m_</w:t>
+      </w:r>
+      <w:r>
+        <w:rPr>
+          <w:rFonts w:ascii="Arial" w:hAnsi="Arial" w:cs="Arial"/>
+          <w:color w:val="000000" w:themeColor="text1"/>
+        </w:rPr>
+        <w:t>iN</w:t>
+      </w:r>
+      <w:r>
+        <w:rPr>
+          <w:rFonts w:ascii="Arial" w:hAnsi="Arial" w:cs="Arial"/>
+          <w:color w:val="000000" w:themeColor="text1"/>
+        </w:rPr>
+        <w:t>um</w:t>
+      </w:r>
+      <w:r>
+        <w:rPr>
+          <w:rFonts w:ascii="Arial" w:hAnsi="Arial" w:cs="Arial"/>
+          <w:color w:val="000000" w:themeColor="text1"/>
+        </w:rPr>
+        <w:t>;</w:t>
+      </w:r>
+      <w:r>
+        <w:rPr>
+          <w:rFonts w:ascii="Arial" w:cs="Arial"/>
+          <w:color w:val="000000" w:themeColor="text1"/>
+        </w:rPr>
+        <w:t xml:space="preserve">　</w:t>
+      </w:r>
+    </w:p>
+    <w:p>
+      <w:pPr>
+        <w:rPr>
+          <w:rFonts w:ascii="Arial" w:hAnsi="Arial" w:cs="Arial"/>
+          <w:color w:val="000000" w:themeColor="text1"/>
+        </w:rPr>
+      </w:pPr>
+      <w:r>
+        <w:rPr>
+          <w:rFonts w:ascii="Arial" w:hAnsi="Arial" w:cs="Arial"/>
+          <w:color w:val="000000" w:themeColor="text1"/>
+        </w:rPr>
+        <w:t>…</w:t>
+      </w:r>
+      <w:r>
+        <w:rPr>
+          <w:rFonts w:ascii="Arial" w:cs="Arial"/>
+          <w:color w:val="000000" w:themeColor="text1"/>
+        </w:rPr>
+        <w:t xml:space="preserve">　</w:t>
+      </w:r>
+    </w:p>
+    <w:p>
+      <w:pPr>
+        <w:rPr>
+          <w:rFonts w:ascii="Arial" w:hAnsi="Arial" w:cs="Arial"/>
+          <w:color w:val="000000" w:themeColor="text1"/>
+        </w:rPr>
+      </w:pPr>
+      <w:r>
+        <w:rPr>
+          <w:rFonts w:ascii="Arial" w:hAnsi="Arial" w:cs="Arial"/>
+          <w:color w:val="000000" w:themeColor="text1"/>
+        </w:rPr>
+        <w:t>3)At usual, if we use the Signals/Slots, the first sentence of class declaration is Q_OBJECT.</w:t>
+      </w:r>
+    </w:p>
+    <w:p>
+      <w:pPr>
+        <w:rPr>
+          <w:rFonts w:ascii="Arial" w:hAnsi="Arial" w:cs="Arial"/>
+          <w:color w:val="000000" w:themeColor="text1"/>
+        </w:rPr>
+      </w:pPr>
+    </w:p>
+    <w:p>
+      <w:pPr>
+        <w:rPr>
+          <w:rFonts w:ascii="Arial" w:hAnsi="Arial" w:cs="Arial"/>
+          <w:b/>
+          <w:color w:val="000000" w:themeColor="text1"/>
+        </w:rPr>
+      </w:pPr>
+      <w:r>
+        <w:rPr>
+          <w:rFonts w:ascii="Arial" w:hAnsi="Arial" w:cs="Arial"/>
+          <w:b/>
+          <w:color w:val="000000" w:themeColor="text1"/>
+        </w:rPr>
+        <w:t>5</w:t>
+      </w:r>
+      <w:r>
+        <w:rPr>
+          <w:rFonts w:ascii="Arial" w:hAnsi="Arial" w:cs="Arial"/>
+          <w:b/>
+          <w:color w:val="000000" w:themeColor="text1"/>
+        </w:rPr>
+        <w:t>:UI layout principle.</w:t>
+      </w:r>
+    </w:p>
+    <w:p>
+      <w:pPr>
+        <w:rPr>
+          <w:rFonts w:ascii="Arial" w:hAnsi="Arial" w:cs="Arial"/>
+          <w:color w:val="000000" w:themeColor="text1"/>
+        </w:rPr>
+      </w:pPr>
+      <w:r>
+        <w:rPr>
+          <w:rFonts w:ascii="Arial" w:hAnsi="Arial" w:cs="Arial"/>
+          <w:color w:val="000000" w:themeColor="text1"/>
+        </w:rPr>
+        <w:lastRenderedPageBreak/>
         <w:t>1)</w:t>
       </w:r>
       <w:r>
         <w:rPr>
           <w:rFonts w:ascii="Arial" w:hAnsi="Arial" w:cs="Arial"/>
-          <w:sz w:val="20"/>
-          <w:szCs w:val="20"/>
-        </w:rPr>
-        <w:t xml:space="preserve"> The header files consist with three parts.</w:t>
-      </w:r>
-    </w:p>
-    <w:p>
-      <w:pPr>
-        <w:rPr>
-          <w:rFonts w:ascii="Arial" w:hAnsi="Arial" w:cs="Arial"/>
-          <w:b/>
-          <w:bCs/>
-          <w:sz w:val="20"/>
-          <w:szCs w:val="20"/>
-        </w:rPr>
-      </w:pPr>
-      <w:r>
-        <w:rPr>
-          <w:rFonts w:ascii="Arial" w:hAnsi="Arial" w:cs="Arial"/>
-          <w:sz w:val="20"/>
-          <w:szCs w:val="20"/>
-        </w:rPr>
-        <w:t>&lt;1&gt;The version declaration at the beginning of header files.</w:t>
-      </w:r>
-      <w:r>
-        <w:rPr>
-          <w:rFonts w:ascii="Arial" w:cs="Arial"/>
-          <w:sz w:val="20"/>
-          <w:szCs w:val="20"/>
-        </w:rPr>
-        <w:t>（</w:t>
-      </w:r>
-      <w:r>
-        <w:rPr>
-          <w:rFonts w:ascii="Arial" w:hAnsi="Arial" w:cs="Arial"/>
-          <w:sz w:val="20"/>
-          <w:szCs w:val="20"/>
-        </w:rPr>
-        <w:t xml:space="preserve">Reference </w:t>
-      </w:r>
-      <w:r>
-        <w:rPr>
-          <w:rFonts w:ascii="Arial" w:hAnsi="Arial" w:cs="Arial"/>
-          <w:sz w:val="20"/>
-          <w:szCs w:val="20"/>
-        </w:rPr>
-        <w:t>the first rule</w:t>
-      </w:r>
-      <w:r>
-        <w:rPr>
-          <w:rFonts w:ascii="Arial" w:cs="Arial"/>
-          <w:sz w:val="20"/>
-          <w:szCs w:val="20"/>
-        </w:rPr>
-        <w:t>）</w:t>
-      </w:r>
-      <w:r>
-        <w:rPr>
-          <w:rFonts w:ascii="Arial" w:hAnsi="Arial" w:cs="Arial"/>
-          <w:sz w:val="20"/>
-          <w:szCs w:val="20"/>
-        </w:rPr>
-        <w:t>.</w:t>
-      </w:r>
-    </w:p>
-    <w:p>
-      <w:pPr>
-        <w:rPr>
-          <w:rFonts w:ascii="Arial" w:hAnsi="Arial" w:cs="Arial"/>
-          <w:sz w:val="20"/>
-          <w:szCs w:val="20"/>
-        </w:rPr>
-      </w:pPr>
-      <w:r>
-        <w:rPr>
-          <w:rFonts w:ascii="Arial" w:hAnsi="Arial" w:cs="Arial"/>
-          <w:sz w:val="20"/>
-          <w:szCs w:val="20"/>
-        </w:rPr>
-        <w:lastRenderedPageBreak/>
-        <w:t xml:space="preserve">&lt;2&gt; </w:t>
-      </w:r>
-      <w:r>
-        <w:rPr>
-          <w:rStyle w:val="shorttext"/>
-          <w:rFonts w:ascii="Arial" w:hAnsi="Arial" w:cs="Arial"/>
-          <w:sz w:val="20"/>
-          <w:szCs w:val="20"/>
-        </w:rPr>
-        <w:t>Preprocessing block</w:t>
-      </w:r>
-      <w:r>
-        <w:rPr>
-          <w:rFonts w:ascii="Arial" w:hAnsi="Arial" w:cs="Arial"/>
-          <w:sz w:val="20"/>
-          <w:szCs w:val="20"/>
-        </w:rPr>
-        <w:t>.</w:t>
-      </w:r>
-    </w:p>
-    <w:p>
-      <w:pPr>
-        <w:rPr>
-          <w:rFonts w:ascii="Arial" w:hAnsi="Arial" w:cs="Arial"/>
-          <w:sz w:val="20"/>
-          <w:szCs w:val="20"/>
-        </w:rPr>
-      </w:pPr>
-      <w:r>
-        <w:rPr>
-          <w:rFonts w:ascii="Arial" w:hAnsi="Arial" w:cs="Arial"/>
-          <w:sz w:val="20"/>
-          <w:szCs w:val="20"/>
-        </w:rPr>
-        <w:t>&lt;3&gt;Function and class declaration, ect.</w:t>
-      </w:r>
-    </w:p>
-    <w:p>
-      <w:pPr>
-        <w:rPr>
-          <w:rFonts w:ascii="Arial" w:hAnsi="Arial" w:cs="Arial"/>
-          <w:sz w:val="20"/>
-          <w:szCs w:val="20"/>
-        </w:rPr>
-      </w:pPr>
-      <w:r>
-        <w:rPr>
-          <w:rFonts w:ascii="Arial" w:hAnsi="Arial" w:cs="Arial"/>
-          <w:sz w:val="20"/>
-          <w:szCs w:val="20"/>
-        </w:rPr>
-        <w:t>In it, the header files start with</w:t>
-      </w:r>
-      <w:r>
-        <w:rPr>
-          <w:rFonts w:ascii="Arial" w:hAnsi="Arial" w:cs="Arial"/>
-          <w:b/>
-          <w:sz w:val="20"/>
-          <w:szCs w:val="20"/>
-        </w:rPr>
-        <w:t>(#define***, #ifndef***</w:t>
-      </w:r>
-      <w:r>
-        <w:rPr>
-          <w:rFonts w:ascii="Arial" w:hAnsi="Arial" w:cs="Arial"/>
-          <w:sz w:val="20"/>
-          <w:szCs w:val="20"/>
-        </w:rPr>
-        <w:t>)</w:t>
-      </w:r>
-      <w:r>
-        <w:rPr>
-          <w:rFonts w:ascii="Arial" w:cs="Arial"/>
-          <w:sz w:val="20"/>
-          <w:szCs w:val="20"/>
-        </w:rPr>
-        <w:t>，</w:t>
-      </w:r>
-      <w:r>
-        <w:rPr>
-          <w:rFonts w:ascii="Arial" w:hAnsi="Arial" w:cs="Arial"/>
-          <w:sz w:val="20"/>
-          <w:szCs w:val="20"/>
-        </w:rPr>
-        <w:t>end with</w:t>
-      </w:r>
-      <w:r>
-        <w:rPr>
-          <w:rFonts w:ascii="Arial" w:hAnsi="Arial" w:cs="Arial"/>
-          <w:b/>
-          <w:sz w:val="20"/>
-          <w:szCs w:val="20"/>
-        </w:rPr>
-        <w:t>(#endif //***</w:t>
-      </w:r>
-      <w:r>
-        <w:rPr>
-          <w:rFonts w:ascii="Arial" w:hAnsi="Arial" w:cs="Arial"/>
-          <w:sz w:val="20"/>
-          <w:szCs w:val="20"/>
-        </w:rPr>
-        <w:t>)</w:t>
-      </w:r>
-      <w:r>
-        <w:rPr>
-          <w:rFonts w:ascii="Arial" w:hAnsi="Arial" w:cs="Arial"/>
-          <w:sz w:val="20"/>
-          <w:szCs w:val="20"/>
-        </w:rPr>
-        <w:t>.</w:t>
-      </w:r>
-    </w:p>
-    <w:p>
-      <w:pPr>
-        <w:rPr>
-          <w:rFonts w:ascii="Arial" w:hAnsi="Arial" w:cs="Arial"/>
-          <w:color w:val="000000" w:themeColor="text1"/>
-          <w:sz w:val="20"/>
-          <w:szCs w:val="20"/>
-        </w:rPr>
-      </w:pPr>
-      <w:r>
-        <w:rPr>
-          <w:rFonts w:ascii="Arial" w:hAnsi="Arial" w:cs="Arial"/>
-          <w:color w:val="000000" w:themeColor="text1"/>
-          <w:sz w:val="20"/>
-          <w:szCs w:val="20"/>
-        </w:rPr>
-        <w:t xml:space="preserve">2)In class declaration, the order is: </w:t>
-      </w:r>
-      <w:r>
-        <w:rPr>
-          <w:rFonts w:ascii="Arial" w:hAnsi="Arial" w:cs="Arial"/>
-          <w:b/>
-          <w:color w:val="000000" w:themeColor="text1"/>
-          <w:sz w:val="20"/>
-          <w:szCs w:val="20"/>
-        </w:rPr>
-        <w:t>Q_OBJECT</w:t>
-      </w:r>
-      <w:r>
-        <w:rPr>
-          <w:rFonts w:ascii="Arial" w:hAnsi="Arial" w:cs="Arial"/>
-          <w:b/>
-          <w:color w:val="000000" w:themeColor="text1"/>
-          <w:sz w:val="20"/>
-          <w:szCs w:val="20"/>
-        </w:rPr>
-        <w:t xml:space="preserve">-&gt; </w:t>
-      </w:r>
-      <w:r>
-        <w:rPr>
-          <w:rFonts w:ascii="Arial" w:hAnsi="Arial" w:cs="Arial"/>
-          <w:b/>
-          <w:color w:val="000000" w:themeColor="text1"/>
-          <w:sz w:val="20"/>
-          <w:szCs w:val="20"/>
-        </w:rPr>
-        <w:t>public</w:t>
-      </w:r>
-      <w:r>
-        <w:rPr>
-          <w:rFonts w:ascii="Arial" w:hAnsi="Arial" w:cs="Arial"/>
-          <w:b/>
-          <w:color w:val="000000" w:themeColor="text1"/>
-          <w:sz w:val="20"/>
-          <w:szCs w:val="20"/>
-        </w:rPr>
-        <w:t xml:space="preserve">-&gt; </w:t>
-      </w:r>
-      <w:r>
-        <w:rPr>
-          <w:rFonts w:ascii="Arial" w:hAnsi="Arial" w:cs="Arial"/>
-          <w:b/>
-          <w:color w:val="000000" w:themeColor="text1"/>
-          <w:sz w:val="20"/>
-          <w:szCs w:val="20"/>
-        </w:rPr>
-        <w:t>siganls</w:t>
-      </w:r>
-      <w:r>
-        <w:rPr>
-          <w:rFonts w:ascii="Arial" w:hAnsi="Arial" w:cs="Arial"/>
-          <w:b/>
-          <w:color w:val="000000" w:themeColor="text1"/>
-          <w:sz w:val="20"/>
-          <w:szCs w:val="20"/>
-        </w:rPr>
-        <w:t xml:space="preserve">-&gt; </w:t>
-      </w:r>
-      <w:r>
-        <w:rPr>
-          <w:rFonts w:ascii="Arial" w:hAnsi="Arial" w:cs="Arial"/>
-          <w:b/>
-          <w:color w:val="000000" w:themeColor="text1"/>
-          <w:sz w:val="20"/>
-          <w:szCs w:val="20"/>
-        </w:rPr>
-        <w:t>slots</w:t>
-      </w:r>
-      <w:r>
-        <w:rPr>
-          <w:rFonts w:ascii="Arial" w:hAnsi="Arial" w:cs="Arial"/>
-          <w:b/>
-          <w:color w:val="000000" w:themeColor="text1"/>
-          <w:sz w:val="20"/>
-          <w:szCs w:val="20"/>
-        </w:rPr>
-        <w:t>-&gt;</w:t>
-      </w:r>
-      <w:r>
-        <w:rPr>
-          <w:rFonts w:ascii="Arial" w:hAnsi="Arial" w:cs="Arial"/>
-          <w:b/>
-          <w:color w:val="000000" w:themeColor="text1"/>
-          <w:sz w:val="20"/>
-          <w:szCs w:val="20"/>
-        </w:rPr>
-        <w:t>protected</w:t>
-      </w:r>
-      <w:r>
-        <w:rPr>
-          <w:rFonts w:ascii="Arial" w:hAnsi="Arial" w:cs="Arial"/>
-          <w:b/>
-          <w:color w:val="000000" w:themeColor="text1"/>
-          <w:sz w:val="20"/>
-          <w:szCs w:val="20"/>
-        </w:rPr>
-        <w:t xml:space="preserve">-&gt; </w:t>
-      </w:r>
-      <w:r>
-        <w:rPr>
-          <w:rFonts w:ascii="Arial" w:hAnsi="Arial" w:cs="Arial"/>
-          <w:b/>
-          <w:color w:val="000000" w:themeColor="text1"/>
-          <w:sz w:val="20"/>
-          <w:szCs w:val="20"/>
-        </w:rPr>
-        <w:t>priavte</w:t>
-      </w:r>
-      <w:r>
-        <w:rPr>
-          <w:rFonts w:ascii="Arial" w:hAnsi="Arial" w:cs="Arial"/>
-          <w:color w:val="000000" w:themeColor="text1"/>
-          <w:sz w:val="20"/>
-          <w:szCs w:val="20"/>
-        </w:rPr>
-        <w:t>. If need to declaration some another data type</w:t>
-      </w:r>
-      <w:r>
-        <w:rPr>
-          <w:rFonts w:ascii="Arial" w:hAnsi="Arial" w:cs="Arial"/>
-          <w:color w:val="000000" w:themeColor="text1"/>
-          <w:sz w:val="20"/>
-          <w:szCs w:val="20"/>
-        </w:rPr>
-        <w:t>s</w:t>
-      </w:r>
-      <w:r>
-        <w:rPr>
-          <w:rFonts w:ascii="Arial" w:hAnsi="Arial" w:cs="Arial"/>
-          <w:color w:val="000000" w:themeColor="text1"/>
-          <w:sz w:val="20"/>
-          <w:szCs w:val="20"/>
-        </w:rPr>
-        <w:t xml:space="preserve">(Structure,Enumerate,etc.), should put those declaration before the data members and function members. If in same class, both data </w:t>
-      </w:r>
-      <w:r>
-        <w:rPr>
-          <w:rFonts w:ascii="Arial" w:hAnsi="Arial" w:cs="Arial"/>
-          <w:color w:val="000000" w:themeColor="text1"/>
-          <w:sz w:val="20"/>
-          <w:szCs w:val="20"/>
-        </w:rPr>
-        <w:t>variables</w:t>
-      </w:r>
-      <w:r>
-        <w:rPr>
-          <w:rFonts w:ascii="Arial" w:hAnsi="Arial" w:cs="Arial"/>
-          <w:color w:val="000000" w:themeColor="text1"/>
-          <w:sz w:val="20"/>
-          <w:szCs w:val="20"/>
-        </w:rPr>
-        <w:t xml:space="preserve"> and function declaration</w:t>
-      </w:r>
-      <w:r>
-        <w:rPr>
-          <w:rFonts w:ascii="Arial" w:hAnsi="Arial" w:cs="Arial"/>
-          <w:color w:val="000000" w:themeColor="text1"/>
-          <w:sz w:val="20"/>
-          <w:szCs w:val="20"/>
-        </w:rPr>
-        <w:t xml:space="preserve"> are </w:t>
-      </w:r>
-      <w:r>
-        <w:rPr>
-          <w:rFonts w:ascii="Arial" w:hAnsi="Arial" w:cs="Arial"/>
-          <w:color w:val="000000" w:themeColor="text1"/>
-          <w:sz w:val="20"/>
-          <w:szCs w:val="20"/>
-        </w:rPr>
-        <w:t xml:space="preserve">use same type declaration </w:t>
-      </w:r>
-      <w:r>
-        <w:rPr>
-          <w:rFonts w:ascii="Arial" w:hAnsi="Arial" w:cs="Arial"/>
-          <w:color w:val="000000" w:themeColor="text1"/>
-          <w:sz w:val="20"/>
-          <w:szCs w:val="20"/>
-        </w:rPr>
-        <w:t xml:space="preserve">, </w:t>
-      </w:r>
-      <w:r>
-        <w:rPr>
-          <w:rFonts w:ascii="Arial" w:hAnsi="Arial" w:cs="Arial"/>
-          <w:color w:val="000000" w:themeColor="text1"/>
-          <w:sz w:val="20"/>
-          <w:szCs w:val="20"/>
-        </w:rPr>
-        <w:t>split both of them. E.g.</w:t>
-      </w:r>
-    </w:p>
-    <w:p>
-      <w:pPr>
-        <w:rPr>
-          <w:rFonts w:ascii="Arial" w:hAnsi="Arial" w:cs="Arial"/>
-          <w:b/>
-          <w:color w:val="000000" w:themeColor="text1"/>
-          <w:sz w:val="20"/>
-          <w:szCs w:val="20"/>
-        </w:rPr>
-      </w:pPr>
-      <w:r>
-        <w:rPr>
-          <w:rFonts w:ascii="Arial" w:hAnsi="Arial" w:cs="Arial"/>
-          <w:b/>
-          <w:color w:val="000000" w:themeColor="text1"/>
-          <w:sz w:val="20"/>
-          <w:szCs w:val="20"/>
-        </w:rPr>
-        <w:t>private</w:t>
-      </w:r>
-      <w:r>
-        <w:rPr>
-          <w:rFonts w:ascii="Arial" w:cs="Arial"/>
-          <w:b/>
-          <w:color w:val="000000" w:themeColor="text1"/>
-          <w:sz w:val="20"/>
-          <w:szCs w:val="20"/>
-        </w:rPr>
-        <w:t xml:space="preserve">：　</w:t>
-      </w:r>
-    </w:p>
-    <w:p>
-      <w:pPr>
-        <w:rPr>
-          <w:rFonts w:ascii="Arial" w:hAnsi="Arial" w:cs="Arial"/>
-          <w:color w:val="000000" w:themeColor="text1"/>
-          <w:sz w:val="20"/>
-          <w:szCs w:val="20"/>
-        </w:rPr>
-      </w:pPr>
-      <w:r>
-        <w:rPr>
-          <w:rFonts w:ascii="Arial" w:hAnsi="Arial" w:cs="Arial"/>
-          <w:color w:val="000000" w:themeColor="text1"/>
-          <w:sz w:val="20"/>
-          <w:szCs w:val="20"/>
-        </w:rPr>
-        <w:t>void function</w:t>
-      </w:r>
-      <w:r>
-        <w:rPr>
-          <w:rFonts w:ascii="Arial" w:hAnsi="Arial" w:cs="Arial"/>
-          <w:color w:val="000000" w:themeColor="text1"/>
-          <w:sz w:val="20"/>
-          <w:szCs w:val="20"/>
-        </w:rPr>
-        <w:t>()</w:t>
-      </w:r>
-      <w:r>
-        <w:rPr>
-          <w:rFonts w:ascii="Arial" w:hAnsi="Arial" w:cs="Arial"/>
-          <w:color w:val="000000" w:themeColor="text1"/>
-          <w:sz w:val="20"/>
-          <w:szCs w:val="20"/>
-        </w:rPr>
-        <w:t>;</w:t>
-      </w:r>
-      <w:r>
-        <w:rPr>
-          <w:rFonts w:ascii="Arial" w:cs="Arial"/>
-          <w:color w:val="000000" w:themeColor="text1"/>
-          <w:sz w:val="20"/>
-          <w:szCs w:val="20"/>
-        </w:rPr>
-        <w:t xml:space="preserve">　</w:t>
-      </w:r>
-    </w:p>
-    <w:p>
-      <w:pPr>
-        <w:rPr>
-          <w:rFonts w:ascii="Arial" w:hAnsi="Arial" w:cs="Arial"/>
-          <w:color w:val="000000" w:themeColor="text1"/>
-          <w:sz w:val="20"/>
-          <w:szCs w:val="20"/>
-        </w:rPr>
-      </w:pPr>
-      <w:r>
-        <w:rPr>
-          <w:rFonts w:ascii="Arial" w:hAnsi="Arial" w:cs="Arial"/>
-          <w:color w:val="000000" w:themeColor="text1"/>
-          <w:sz w:val="20"/>
-          <w:szCs w:val="20"/>
-        </w:rPr>
-        <w:t>…</w:t>
-      </w:r>
-      <w:r>
-        <w:rPr>
-          <w:rFonts w:ascii="Arial" w:cs="Arial"/>
-          <w:color w:val="000000" w:themeColor="text1"/>
-          <w:sz w:val="20"/>
-          <w:szCs w:val="20"/>
-        </w:rPr>
-        <w:t xml:space="preserve">　</w:t>
-      </w:r>
-    </w:p>
-    <w:p>
-      <w:pPr>
-        <w:rPr>
-          <w:rFonts w:ascii="Arial" w:hAnsi="Arial" w:cs="Arial"/>
-          <w:b/>
-          <w:color w:val="000000" w:themeColor="text1"/>
-          <w:sz w:val="20"/>
-          <w:szCs w:val="20"/>
-        </w:rPr>
-      </w:pPr>
-      <w:r>
-        <w:rPr>
-          <w:rFonts w:ascii="Arial" w:hAnsi="Arial" w:cs="Arial"/>
-          <w:b/>
-          <w:color w:val="000000" w:themeColor="text1"/>
-          <w:sz w:val="20"/>
-          <w:szCs w:val="20"/>
-        </w:rPr>
-        <w:t>private</w:t>
-      </w:r>
-      <w:r>
-        <w:rPr>
-          <w:rFonts w:ascii="Arial" w:cs="Arial"/>
-          <w:b/>
-          <w:color w:val="000000" w:themeColor="text1"/>
-          <w:sz w:val="20"/>
-          <w:szCs w:val="20"/>
-        </w:rPr>
-        <w:t xml:space="preserve">：　</w:t>
-      </w:r>
-      <w:r>
-        <w:rPr>
-          <w:rFonts w:ascii="Arial" w:hAnsi="Arial" w:cs="Arial"/>
-          <w:b/>
-          <w:color w:val="000000" w:themeColor="text1"/>
-          <w:sz w:val="20"/>
-          <w:szCs w:val="20"/>
-        </w:rPr>
-        <w:t xml:space="preserve"> </w:t>
-      </w:r>
-    </w:p>
-    <w:p>
-      <w:pPr>
-        <w:rPr>
-          <w:rFonts w:ascii="Arial" w:hAnsi="Arial" w:cs="Arial"/>
-          <w:color w:val="000000" w:themeColor="text1"/>
-          <w:sz w:val="20"/>
-          <w:szCs w:val="20"/>
-        </w:rPr>
-      </w:pPr>
-      <w:r>
-        <w:rPr>
-          <w:rFonts w:ascii="Arial" w:hAnsi="Arial" w:cs="Arial"/>
-          <w:color w:val="000000" w:themeColor="text1"/>
-          <w:sz w:val="20"/>
-          <w:szCs w:val="20"/>
-        </w:rPr>
-        <w:t>int m_</w:t>
-      </w:r>
-      <w:r>
-        <w:rPr>
-          <w:rFonts w:ascii="Arial" w:hAnsi="Arial" w:cs="Arial"/>
-          <w:color w:val="000000" w:themeColor="text1"/>
-          <w:sz w:val="20"/>
-          <w:szCs w:val="20"/>
-        </w:rPr>
-        <w:t>iN</w:t>
-      </w:r>
-      <w:r>
-        <w:rPr>
-          <w:rFonts w:ascii="Arial" w:hAnsi="Arial" w:cs="Arial"/>
-          <w:color w:val="000000" w:themeColor="text1"/>
-          <w:sz w:val="20"/>
-          <w:szCs w:val="20"/>
-        </w:rPr>
-        <w:t>um</w:t>
-      </w:r>
-      <w:r>
-        <w:rPr>
-          <w:rFonts w:ascii="Arial" w:hAnsi="Arial" w:cs="Arial"/>
-          <w:color w:val="000000" w:themeColor="text1"/>
-          <w:sz w:val="20"/>
-          <w:szCs w:val="20"/>
-        </w:rPr>
-        <w:t>;</w:t>
-      </w:r>
-      <w:r>
-        <w:rPr>
-          <w:rFonts w:ascii="Arial" w:cs="Arial"/>
-          <w:color w:val="000000" w:themeColor="text1"/>
-          <w:sz w:val="20"/>
-          <w:szCs w:val="20"/>
-        </w:rPr>
-        <w:t xml:space="preserve">　</w:t>
-      </w:r>
-    </w:p>
-    <w:p>
-      <w:pPr>
-        <w:rPr>
-          <w:rFonts w:ascii="Arial" w:hAnsi="Arial" w:cs="Arial"/>
-          <w:color w:val="000000" w:themeColor="text1"/>
-          <w:sz w:val="20"/>
-          <w:szCs w:val="20"/>
-        </w:rPr>
-      </w:pPr>
-      <w:r>
-        <w:rPr>
-          <w:rFonts w:ascii="Arial" w:hAnsi="Arial" w:cs="Arial"/>
-          <w:color w:val="000000" w:themeColor="text1"/>
-          <w:sz w:val="20"/>
-          <w:szCs w:val="20"/>
-        </w:rPr>
-        <w:t>…</w:t>
-      </w:r>
-      <w:r>
-        <w:rPr>
-          <w:rFonts w:ascii="Arial" w:cs="Arial"/>
-          <w:color w:val="000000" w:themeColor="text1"/>
-          <w:sz w:val="20"/>
-          <w:szCs w:val="20"/>
-        </w:rPr>
-        <w:t xml:space="preserve">　</w:t>
-      </w:r>
-    </w:p>
-    <w:p>
-      <w:pPr>
-        <w:rPr>
-          <w:rFonts w:ascii="Arial" w:hAnsi="Arial" w:cs="Arial"/>
-          <w:color w:val="000000" w:themeColor="text1"/>
-          <w:sz w:val="20"/>
-          <w:szCs w:val="20"/>
-        </w:rPr>
-      </w:pPr>
-      <w:r>
-        <w:rPr>
-          <w:rFonts w:ascii="Arial" w:hAnsi="Arial" w:cs="Arial"/>
-          <w:color w:val="000000" w:themeColor="text1"/>
-          <w:sz w:val="20"/>
-          <w:szCs w:val="20"/>
-        </w:rPr>
-        <w:t>3)At usual, if we use the Signals/Slots, the first sentence of class declaration is Q_OBJECT.</w:t>
-      </w:r>
-    </w:p>
-    <w:p>
-      <w:pPr>
-        <w:rPr>
-          <w:rFonts w:ascii="Arial" w:hAnsi="Arial" w:cs="Arial"/>
-          <w:color w:val="000000" w:themeColor="text1"/>
-          <w:sz w:val="20"/>
-          <w:szCs w:val="20"/>
-        </w:rPr>
-      </w:pPr>
-    </w:p>
-    <w:p>
-      <w:pPr>
-        <w:rPr>
-          <w:rFonts w:ascii="Arial" w:hAnsi="Arial" w:cs="Arial"/>
-          <w:b/>
-          <w:color w:val="000000" w:themeColor="text1"/>
-          <w:sz w:val="20"/>
-          <w:szCs w:val="20"/>
-        </w:rPr>
-      </w:pPr>
-      <w:r>
-        <w:rPr>
-          <w:rFonts w:ascii="Arial" w:hAnsi="Arial" w:cs="Arial"/>
-          <w:b/>
-          <w:color w:val="000000" w:themeColor="text1"/>
-          <w:sz w:val="20"/>
-          <w:szCs w:val="20"/>
-        </w:rPr>
-        <w:t>5</w:t>
-      </w:r>
-      <w:r>
-        <w:rPr>
-          <w:rFonts w:ascii="Arial" w:hAnsi="Arial" w:cs="Arial"/>
-          <w:b/>
-          <w:color w:val="000000" w:themeColor="text1"/>
-          <w:sz w:val="20"/>
-          <w:szCs w:val="20"/>
-        </w:rPr>
-        <w:t>:UI layout principle.</w:t>
-      </w:r>
-    </w:p>
-    <w:p>
-      <w:pPr>
-        <w:rPr>
-          <w:rFonts w:ascii="Arial" w:hAnsi="Arial" w:cs="Arial"/>
-          <w:color w:val="000000" w:themeColor="text1"/>
-          <w:sz w:val="20"/>
-          <w:szCs w:val="20"/>
-        </w:rPr>
-      </w:pPr>
-      <w:r>
-        <w:rPr>
-          <w:rFonts w:ascii="Arial" w:hAnsi="Arial" w:cs="Arial"/>
-          <w:color w:val="000000" w:themeColor="text1"/>
-          <w:sz w:val="20"/>
-          <w:szCs w:val="20"/>
-        </w:rPr>
-        <w:t>1)</w:t>
-      </w:r>
-      <w:r>
-        <w:rPr>
-          <w:rFonts w:ascii="Arial" w:hAnsi="Arial" w:cs="Arial"/>
-          <w:color w:val="000000" w:themeColor="text1"/>
-          <w:sz w:val="20"/>
-          <w:szCs w:val="20"/>
+          <w:color w:val="000000" w:themeColor="text1"/>
         </w:rPr>
         <w:t>When make Qt UI, use QLayout as</w:t>
       </w:r>
@@ -4384,8 +4067,6 @@
         <w:rPr>
           <w:rFonts w:ascii="Arial" w:hAnsi="Arial" w:cs="Arial"/>
           <w:color w:val="000000" w:themeColor="text1"/>
-          <w:sz w:val="20"/>
-          <w:szCs w:val="20"/>
         </w:rPr>
         <w:t xml:space="preserve"> more as</w:t>
       </w:r>
@@ -4393,8 +4074,6 @@
         <w:rPr>
           <w:rFonts w:ascii="Arial" w:hAnsi="Arial" w:cs="Arial"/>
           <w:color w:val="000000" w:themeColor="text1"/>
-          <w:sz w:val="20"/>
-          <w:szCs w:val="20"/>
         </w:rPr>
         <w:t xml:space="preserve"> you can for layout management, try to avoid us</w:t>
       </w:r>
@@ -4402,8 +4081,6 @@
         <w:rPr>
           <w:rFonts w:ascii="Arial" w:hAnsi="Arial" w:cs="Arial"/>
           <w:color w:val="000000" w:themeColor="text1"/>
-          <w:sz w:val="20"/>
-          <w:szCs w:val="20"/>
         </w:rPr>
         <w:t>e</w:t>
       </w:r>
@@ -4411,8 +4088,6 @@
         <w:rPr>
           <w:rFonts w:ascii="Arial" w:hAnsi="Arial" w:cs="Arial"/>
           <w:color w:val="000000" w:themeColor="text1"/>
-          <w:sz w:val="20"/>
-          <w:szCs w:val="20"/>
         </w:rPr>
         <w:t xml:space="preserve"> absolute coordinates, unless you are certain th</w:t>
       </w:r>
@@ -4420,8 +4095,6 @@
         <w:rPr>
           <w:rFonts w:ascii="Arial" w:hAnsi="Arial" w:cs="Arial"/>
           <w:color w:val="000000" w:themeColor="text1"/>
-          <w:sz w:val="20"/>
-          <w:szCs w:val="20"/>
         </w:rPr>
         <w:t>at</w:t>
       </w:r>
@@ -4429,8 +4102,6 @@
         <w:rPr>
           <w:rFonts w:ascii="Arial" w:hAnsi="Arial" w:cs="Arial"/>
           <w:color w:val="000000" w:themeColor="text1"/>
-          <w:sz w:val="20"/>
-          <w:szCs w:val="20"/>
         </w:rPr>
         <w:t xml:space="preserve"> the UI won’t changed </w:t>
       </w:r>
@@ -4438,8 +4109,6 @@
         <w:rPr>
           <w:rFonts w:ascii="Arial" w:hAnsi="Arial" w:cs="Arial"/>
           <w:color w:val="000000" w:themeColor="text1"/>
-          <w:sz w:val="20"/>
-          <w:szCs w:val="20"/>
         </w:rPr>
         <w:t xml:space="preserve">it’s coordinate </w:t>
       </w:r>
@@ -4447,8 +4116,6 @@
         <w:rPr>
           <w:rFonts w:ascii="Arial" w:hAnsi="Arial" w:cs="Arial"/>
           <w:color w:val="000000" w:themeColor="text1"/>
-          <w:sz w:val="20"/>
-          <w:szCs w:val="20"/>
         </w:rPr>
         <w:t xml:space="preserve">forever. </w:t>
       </w:r>
@@ -4458,16 +4125,12 @@
         <w:rPr>
           <w:rFonts w:ascii="Arial" w:hAnsi="Arial" w:cs="Arial"/>
           <w:color w:val="000000" w:themeColor="text1"/>
-          <w:sz w:val="20"/>
-          <w:szCs w:val="20"/>
-        </w:rPr>
-      </w:pPr>
-      <w:r>
-        <w:rPr>
-          <w:rFonts w:ascii="Arial" w:hAnsi="Arial" w:cs="Arial"/>
-          <w:color w:val="000000" w:themeColor="text1"/>
-          <w:sz w:val="20"/>
-          <w:szCs w:val="20"/>
+        </w:rPr>
+      </w:pPr>
+      <w:r>
+        <w:rPr>
+          <w:rFonts w:ascii="Arial" w:hAnsi="Arial" w:cs="Arial"/>
+          <w:color w:val="000000" w:themeColor="text1"/>
         </w:rPr>
         <w:t>2)</w:t>
       </w:r>
@@ -4475,8 +4138,6 @@
         <w:rPr>
           <w:rFonts w:ascii="Arial" w:hAnsi="Arial" w:cs="Arial"/>
           <w:color w:val="000000" w:themeColor="text1"/>
-          <w:sz w:val="20"/>
-          <w:szCs w:val="20"/>
         </w:rPr>
         <w:t xml:space="preserve">If one area have many </w:t>
       </w:r>
@@ -4484,8 +4145,6 @@
         <w:rPr>
           <w:rFonts w:ascii="Arial" w:hAnsi="Arial" w:cs="Arial"/>
           <w:color w:val="000000" w:themeColor="text1"/>
-          <w:sz w:val="20"/>
-          <w:szCs w:val="20"/>
         </w:rPr>
         <w:t>widgets</w:t>
       </w:r>
@@ -4493,8 +4152,6 @@
         <w:rPr>
           <w:rFonts w:ascii="Arial" w:hAnsi="Arial" w:cs="Arial"/>
           <w:color w:val="000000" w:themeColor="text1"/>
-          <w:sz w:val="20"/>
-          <w:szCs w:val="20"/>
         </w:rPr>
         <w:t xml:space="preserve">, try to put those </w:t>
       </w:r>
@@ -4502,8 +4159,6 @@
         <w:rPr>
           <w:rFonts w:ascii="Arial" w:hAnsi="Arial" w:cs="Arial"/>
           <w:color w:val="000000" w:themeColor="text1"/>
-          <w:sz w:val="20"/>
-          <w:szCs w:val="20"/>
         </w:rPr>
         <w:t xml:space="preserve">widgets </w:t>
       </w:r>
@@ -4511,8 +4166,6 @@
         <w:rPr>
           <w:rFonts w:ascii="Arial" w:hAnsi="Arial" w:cs="Arial"/>
           <w:color w:val="000000" w:themeColor="text1"/>
-          <w:sz w:val="20"/>
-          <w:szCs w:val="20"/>
         </w:rPr>
         <w:t>in a window box(e.g. QWidget, QFrame,QGroupBox,etc.), then put those window box</w:t>
       </w:r>
@@ -4520,8 +4173,6 @@
         <w:rPr>
           <w:rFonts w:ascii="Arial" w:hAnsi="Arial" w:cs="Arial"/>
           <w:color w:val="000000" w:themeColor="text1"/>
-          <w:sz w:val="20"/>
-          <w:szCs w:val="20"/>
         </w:rPr>
         <w:t>es</w:t>
       </w:r>
@@ -4529,8 +4180,6 @@
         <w:rPr>
           <w:rFonts w:ascii="Arial" w:hAnsi="Arial" w:cs="Arial"/>
           <w:color w:val="000000" w:themeColor="text1"/>
-          <w:sz w:val="20"/>
-          <w:szCs w:val="20"/>
         </w:rPr>
         <w:t xml:space="preserve"> in the UI.</w:t>
       </w:r>
@@ -4543,16 +4192,12 @@
         <w:rPr>
           <w:rFonts w:ascii="Arial" w:hAnsi="Arial" w:cs="Arial"/>
           <w:color w:val="000000" w:themeColor="text1"/>
-          <w:sz w:val="20"/>
-          <w:szCs w:val="20"/>
-        </w:rPr>
-      </w:pPr>
-      <w:r>
-        <w:rPr>
-          <w:rFonts w:ascii="Arial" w:hAnsi="Arial" w:cs="Arial"/>
-          <w:color w:val="000000" w:themeColor="text1"/>
-          <w:sz w:val="20"/>
-          <w:szCs w:val="20"/>
+        </w:rPr>
+      </w:pPr>
+      <w:r>
+        <w:rPr>
+          <w:rFonts w:ascii="Arial" w:hAnsi="Arial" w:cs="Arial"/>
+          <w:color w:val="000000" w:themeColor="text1"/>
         </w:rPr>
         <w:tab/>
       </w:r>
@@ -4563,17 +4208,13 @@
           <w:rFonts w:ascii="Arial" w:hAnsi="Arial" w:cs="Arial"/>
           <w:b/>
           <w:color w:val="000000" w:themeColor="text1"/>
-          <w:sz w:val="20"/>
-          <w:szCs w:val="20"/>
-        </w:rPr>
-      </w:pPr>
-      <w:r>
-        <w:rPr>
-          <w:rFonts w:ascii="Arial" w:hAnsi="Arial" w:cs="Arial"/>
-          <w:b/>
-          <w:color w:val="000000" w:themeColor="text1"/>
-          <w:sz w:val="20"/>
-          <w:szCs w:val="20"/>
+        </w:rPr>
+      </w:pPr>
+      <w:r>
+        <w:rPr>
+          <w:rFonts w:ascii="Arial" w:hAnsi="Arial" w:cs="Arial"/>
+          <w:b/>
+          <w:color w:val="000000" w:themeColor="text1"/>
         </w:rPr>
         <w:t>6</w:t>
       </w:r>
@@ -4582,8 +4223,6 @@
           <w:rFonts w:ascii="Arial" w:hAnsi="Arial" w:cs="Arial"/>
           <w:b/>
           <w:color w:val="000000" w:themeColor="text1"/>
-          <w:sz w:val="20"/>
-          <w:szCs w:val="20"/>
         </w:rPr>
         <w:t>.Debug information</w:t>
       </w:r>
@@ -4593,16 +4232,12 @@
         <w:rPr>
           <w:rFonts w:ascii="Arial" w:eastAsia="SimSun" w:hAnsi="Arial" w:cs="Arial"/>
           <w:color w:val="000000" w:themeColor="text1"/>
-          <w:sz w:val="20"/>
-          <w:szCs w:val="20"/>
-        </w:rPr>
-      </w:pPr>
-      <w:r>
-        <w:rPr>
-          <w:rFonts w:ascii="Arial" w:hAnsi="Arial" w:cs="Arial"/>
-          <w:color w:val="000000" w:themeColor="text1"/>
-          <w:sz w:val="20"/>
-          <w:szCs w:val="20"/>
+        </w:rPr>
+      </w:pPr>
+      <w:r>
+        <w:rPr>
+          <w:rFonts w:ascii="Arial" w:hAnsi="Arial" w:cs="Arial"/>
+          <w:color w:val="000000" w:themeColor="text1"/>
         </w:rPr>
         <w:t>At first, in order to debug</w:t>
       </w:r>
@@ -4610,8 +4245,6 @@
         <w:rPr>
           <w:rFonts w:ascii="Arial" w:hAnsi="Arial" w:cs="Arial"/>
           <w:color w:val="000000" w:themeColor="text1"/>
-          <w:sz w:val="20"/>
-          <w:szCs w:val="20"/>
         </w:rPr>
         <w:t xml:space="preserve"> our program</w:t>
       </w:r>
@@ -4619,8 +4252,6 @@
         <w:rPr>
           <w:rFonts w:ascii="Arial" w:hAnsi="Arial" w:cs="Arial"/>
           <w:color w:val="000000" w:themeColor="text1"/>
-          <w:sz w:val="20"/>
-          <w:szCs w:val="20"/>
         </w:rPr>
         <w:t xml:space="preserve">, we should add debug information in our codes. We should </w:t>
       </w:r>
@@ -4628,8 +4259,6 @@
         <w:rPr>
           <w:rFonts w:ascii="Arial" w:hAnsi="Arial" w:cs="Arial"/>
           <w:color w:val="000000" w:themeColor="text1"/>
-          <w:sz w:val="20"/>
-          <w:szCs w:val="20"/>
         </w:rPr>
         <w:t>define a</w:t>
       </w:r>
@@ -4637,8 +4266,6 @@
         <w:rPr>
           <w:rFonts w:ascii="Arial" w:hAnsi="Arial" w:cs="Arial"/>
           <w:color w:val="000000" w:themeColor="text1"/>
-          <w:sz w:val="20"/>
-          <w:szCs w:val="20"/>
         </w:rPr>
         <w:t xml:space="preserve"> macro </w:t>
       </w:r>
@@ -4646,8 +4273,6 @@
         <w:rPr>
           <w:rFonts w:ascii="Arial" w:hAnsi="Arial" w:cs="Arial"/>
           <w:color w:val="000000" w:themeColor="text1"/>
-          <w:sz w:val="20"/>
-          <w:szCs w:val="20"/>
         </w:rPr>
         <w:t xml:space="preserve">wrapped by </w:t>
       </w:r>
@@ -4655,8 +4280,6 @@
         <w:rPr>
           <w:rFonts w:ascii="Arial" w:eastAsia="SimSun" w:hAnsi="Arial" w:cs="Arial"/>
           <w:color w:val="000000" w:themeColor="text1"/>
-          <w:sz w:val="20"/>
-          <w:szCs w:val="20"/>
         </w:rPr>
         <w:t xml:space="preserve">QT_NO_DEBUG_OUTPUT </w:t>
       </w:r>
@@ -4664,8 +4287,6 @@
         <w:rPr>
           <w:rFonts w:ascii="Arial" w:eastAsia="SimSun" w:hAnsi="Arial" w:cs="Arial"/>
           <w:color w:val="000000" w:themeColor="text1"/>
-          <w:sz w:val="20"/>
-          <w:szCs w:val="20"/>
         </w:rPr>
         <w:t>in *.h file</w:t>
       </w:r>
@@ -4673,8 +4294,6 @@
         <w:rPr>
           <w:rFonts w:ascii="Arial" w:eastAsia="SimSun" w:hAnsi="Arial" w:cs="Arial"/>
           <w:color w:val="000000" w:themeColor="text1"/>
-          <w:sz w:val="20"/>
-          <w:szCs w:val="20"/>
         </w:rPr>
         <w:t>, E.g.</w:t>
       </w:r>
@@ -4684,16 +4303,12 @@
         <w:rPr>
           <w:rFonts w:ascii="Arial" w:eastAsia="SimSun" w:hAnsi="Arial" w:cs="Arial"/>
           <w:color w:val="000000" w:themeColor="text1"/>
-          <w:sz w:val="20"/>
-          <w:szCs w:val="20"/>
-        </w:rPr>
-      </w:pPr>
-      <w:r>
-        <w:rPr>
-          <w:rFonts w:ascii="Arial" w:hAnsi="Arial" w:cs="Arial"/>
-          <w:color w:val="000000" w:themeColor="text1"/>
-          <w:sz w:val="20"/>
-          <w:szCs w:val="20"/>
+        </w:rPr>
+      </w:pPr>
+      <w:r>
+        <w:rPr>
+          <w:rFonts w:ascii="Arial" w:hAnsi="Arial" w:cs="Arial"/>
+          <w:color w:val="000000" w:themeColor="text1"/>
         </w:rPr>
         <w:t xml:space="preserve">#ifndef </w:t>
       </w:r>
@@ -4701,8 +4316,6 @@
         <w:rPr>
           <w:rFonts w:ascii="Arial" w:eastAsia="SimSun" w:hAnsi="Arial" w:cs="Arial"/>
           <w:color w:val="000000" w:themeColor="text1"/>
-          <w:sz w:val="20"/>
-          <w:szCs w:val="20"/>
         </w:rPr>
         <w:t>QT_NO_DEBUG_OUTPUT</w:t>
       </w:r>
@@ -4712,16 +4325,12 @@
         <w:rPr>
           <w:rFonts w:ascii="Arial" w:hAnsi="Arial" w:cs="Arial"/>
           <w:color w:val="000000" w:themeColor="text1"/>
-          <w:sz w:val="20"/>
-          <w:szCs w:val="20"/>
-        </w:rPr>
-      </w:pPr>
-      <w:r>
-        <w:rPr>
-          <w:rFonts w:ascii="Arial" w:hAnsi="Arial" w:cs="Arial"/>
-          <w:color w:val="000000" w:themeColor="text1"/>
-          <w:sz w:val="20"/>
-          <w:szCs w:val="20"/>
+        </w:rPr>
+      </w:pPr>
+      <w:r>
+        <w:rPr>
+          <w:rFonts w:ascii="Arial" w:hAnsi="Arial" w:cs="Arial"/>
+          <w:color w:val="000000" w:themeColor="text1"/>
         </w:rPr>
         <w:t xml:space="preserve">#define PRINT(s) </w:t>
       </w:r>
@@ -4729,8 +4338,6 @@
         <w:rPr>
           <w:rFonts w:ascii="Arial" w:hAnsi="Arial" w:cs="Arial"/>
           <w:color w:val="000000" w:themeColor="text1"/>
-          <w:sz w:val="20"/>
-          <w:szCs w:val="20"/>
         </w:rPr>
         <w:t>qDebug(</w:t>
       </w:r>
@@ -4738,8 +4345,6 @@
         <w:rPr>
           <w:rFonts w:ascii="Arial" w:hAnsi="Arial" w:cs="Arial"/>
           <w:color w:val="000000" w:themeColor="text1"/>
-          <w:sz w:val="20"/>
-          <w:szCs w:val="20"/>
         </w:rPr>
         <w:t>s</w:t>
       </w:r>
@@ -4747,8 +4352,6 @@
         <w:rPr>
           <w:rFonts w:ascii="Arial" w:hAnsi="Arial" w:cs="Arial"/>
           <w:color w:val="000000" w:themeColor="text1"/>
-          <w:sz w:val="20"/>
-          <w:szCs w:val="20"/>
         </w:rPr>
         <w:t>)</w:t>
       </w:r>
@@ -4758,16 +4361,12 @@
         <w:rPr>
           <w:rFonts w:ascii="Arial" w:hAnsi="Arial" w:cs="Arial"/>
           <w:color w:val="000000" w:themeColor="text1"/>
-          <w:sz w:val="20"/>
-          <w:szCs w:val="20"/>
-        </w:rPr>
-      </w:pPr>
-      <w:r>
-        <w:rPr>
-          <w:rFonts w:ascii="Arial" w:hAnsi="Arial" w:cs="Arial"/>
-          <w:color w:val="000000" w:themeColor="text1"/>
-          <w:sz w:val="20"/>
-          <w:szCs w:val="20"/>
+        </w:rPr>
+      </w:pPr>
+      <w:r>
+        <w:rPr>
+          <w:rFonts w:ascii="Arial" w:hAnsi="Arial" w:cs="Arial"/>
+          <w:color w:val="000000" w:themeColor="text1"/>
         </w:rPr>
         <w:t>#else</w:t>
       </w:r>
@@ -4777,16 +4376,12 @@
         <w:rPr>
           <w:rFonts w:ascii="Arial" w:hAnsi="Arial" w:cs="Arial"/>
           <w:color w:val="000000" w:themeColor="text1"/>
-          <w:sz w:val="20"/>
-          <w:szCs w:val="20"/>
-        </w:rPr>
-      </w:pPr>
-      <w:r>
-        <w:rPr>
-          <w:rFonts w:ascii="Arial" w:hAnsi="Arial" w:cs="Arial"/>
-          <w:color w:val="000000" w:themeColor="text1"/>
-          <w:sz w:val="20"/>
-          <w:szCs w:val="20"/>
+        </w:rPr>
+      </w:pPr>
+      <w:r>
+        <w:rPr>
+          <w:rFonts w:ascii="Arial" w:hAnsi="Arial" w:cs="Arial"/>
+          <w:color w:val="000000" w:themeColor="text1"/>
         </w:rPr>
         <w:t>#define PRINT(s)</w:t>
       </w:r>
@@ -4796,16 +4391,12 @@
         <w:rPr>
           <w:rFonts w:ascii="Arial" w:hAnsi="Arial" w:cs="Arial"/>
           <w:color w:val="000000" w:themeColor="text1"/>
-          <w:sz w:val="20"/>
-          <w:szCs w:val="20"/>
-        </w:rPr>
-      </w:pPr>
-      <w:r>
-        <w:rPr>
-          <w:rFonts w:ascii="Arial" w:hAnsi="Arial" w:cs="Arial"/>
-          <w:color w:val="000000" w:themeColor="text1"/>
-          <w:sz w:val="20"/>
-          <w:szCs w:val="20"/>
+        </w:rPr>
+      </w:pPr>
+      <w:r>
+        <w:rPr>
+          <w:rFonts w:ascii="Arial" w:hAnsi="Arial" w:cs="Arial"/>
+          <w:color w:val="000000" w:themeColor="text1"/>
         </w:rPr>
         <w:t xml:space="preserve">#endif // </w:t>
       </w:r>
@@ -4813,33 +4404,501 @@
         <w:rPr>
           <w:rFonts w:ascii="Arial" w:eastAsia="SimSun" w:hAnsi="Arial" w:cs="Arial"/>
           <w:color w:val="000000" w:themeColor="text1"/>
-          <w:sz w:val="20"/>
-          <w:szCs w:val="20"/>
         </w:rPr>
         <w:t>QT_NO_DEBUG_OUTPUT</w:t>
       </w:r>
     </w:p>
     <w:p>
       <w:pPr>
-        <w:rPr>
-          <w:rFonts w:ascii="SimSun" w:hAnsi="SimSun" w:cs="SimSun" w:hint="eastAsia"/>
+        <w:spacing w:before="100" w:beforeAutospacing="1" w:after="100" w:afterAutospacing="1" w:line="360" w:lineRule="auto"/>
+        <w:outlineLvl w:val="0"/>
+        <w:rPr>
+          <w:rFonts w:ascii="Times New Roman" w:eastAsia="Times New Roman" w:hAnsi="Times New Roman" w:cs="Times New Roman"/>
+          <w:b/>
+          <w:bCs/>
+          <w:kern w:val="36"/>
+        </w:rPr>
+      </w:pPr>
+      <w:r>
+        <w:rPr>
+          <w:rFonts w:ascii="SimSun" w:hAnsi="SimSun" w:cs="SimSun"/>
+          <w:b/>
+          <w:color w:val="000000" w:themeColor="text1"/>
+        </w:rPr>
+        <w:t>7.</w:t>
+      </w:r>
+      <w:bookmarkStart w:id="0" w:name="enames"/>
+      <w:r>
+        <w:rPr>
+          <w:rFonts w:ascii="Times New Roman" w:eastAsia="Times New Roman" w:hAnsi="Times New Roman" w:cs="Times New Roman"/>
+          <w:b/>
+          <w:bCs/>
+          <w:kern w:val="36"/>
+        </w:rPr>
+        <w:t xml:space="preserve"> Enum</w:t>
+      </w:r>
+      <w:r>
+        <w:rPr>
+          <w:rFonts w:ascii="Times New Roman" w:eastAsia="Times New Roman" w:hAnsi="Times New Roman" w:cs="Times New Roman"/>
+          <w:b/>
+          <w:bCs/>
+          <w:kern w:val="36"/>
+        </w:rPr>
+        <w:t>s</w:t>
+      </w:r>
+      <w:r>
+        <w:rPr>
+          <w:rFonts w:ascii="Times New Roman" w:eastAsia="Times New Roman" w:hAnsi="Times New Roman" w:cs="Times New Roman"/>
+          <w:b/>
+          <w:bCs/>
+          <w:kern w:val="36"/>
+        </w:rPr>
+        <w:t xml:space="preserve"> </w:t>
+      </w:r>
+      <w:r>
+        <w:rPr>
+          <w:rFonts w:ascii="Times New Roman" w:eastAsia="Times New Roman" w:hAnsi="Times New Roman" w:cs="Times New Roman"/>
+          <w:b/>
+          <w:bCs/>
+          <w:kern w:val="36"/>
+        </w:rPr>
+        <w:t>and Constants</w:t>
+      </w:r>
+    </w:p>
+    <w:p>
+      <w:pPr>
+        <w:spacing w:before="100" w:beforeAutospacing="1" w:after="100" w:afterAutospacing="1" w:line="360" w:lineRule="auto"/>
+        <w:outlineLvl w:val="0"/>
+        <w:rPr>
+          <w:rFonts w:ascii="Times New Roman" w:eastAsia="Times New Roman" w:hAnsi="Times New Roman" w:cs="Times New Roman"/>
+          <w:b/>
+          <w:bCs/>
+          <w:kern w:val="36"/>
+        </w:rPr>
+      </w:pPr>
+      <w:r>
+        <w:rPr>
+          <w:rFonts w:ascii="Times New Roman" w:eastAsia="Times New Roman" w:hAnsi="Times New Roman" w:cs="Times New Roman"/>
+          <w:bCs/>
+        </w:rPr>
+        <w:t xml:space="preserve">Name of </w:t>
+      </w:r>
+      <w:r>
+        <w:rPr>
+          <w:rFonts w:ascii="Times New Roman" w:eastAsia="Times New Roman" w:hAnsi="Times New Roman" w:cs="Times New Roman"/>
+          <w:bCs/>
+        </w:rPr>
+        <w:t>Enum</w:t>
+      </w:r>
+      <w:r>
+        <w:rPr>
+          <w:rFonts w:ascii="Times New Roman" w:eastAsia="Times New Roman" w:hAnsi="Times New Roman" w:cs="Times New Roman"/>
+          <w:bCs/>
+        </w:rPr>
+        <w:t>s</w:t>
+      </w:r>
+      <w:r>
+        <w:rPr>
+          <w:rFonts w:ascii="Times New Roman" w:eastAsia="Times New Roman" w:hAnsi="Times New Roman" w:cs="Times New Roman"/>
+          <w:bCs/>
+        </w:rPr>
+        <w:t xml:space="preserve"> </w:t>
+      </w:r>
+      <w:r>
+        <w:rPr>
+          <w:rFonts w:ascii="Times New Roman" w:eastAsia="Times New Roman" w:hAnsi="Times New Roman" w:cs="Times New Roman"/>
+          <w:bCs/>
+        </w:rPr>
+        <w:t xml:space="preserve">and </w:t>
+      </w:r>
+      <w:r>
+        <w:rPr>
+          <w:rFonts w:ascii="Times New Roman" w:eastAsia="Times New Roman" w:hAnsi="Times New Roman" w:cs="Times New Roman"/>
+          <w:bCs/>
+        </w:rPr>
+        <w:t>C</w:t>
+      </w:r>
+      <w:r>
+        <w:rPr>
+          <w:rFonts w:ascii="Times New Roman" w:eastAsia="Times New Roman" w:hAnsi="Times New Roman" w:cs="Times New Roman"/>
+          <w:bCs/>
+        </w:rPr>
+        <w:t xml:space="preserve">onstants are </w:t>
+      </w:r>
+      <w:r>
+        <w:rPr>
+          <w:rFonts w:ascii="Times New Roman" w:eastAsia="Times New Roman" w:hAnsi="Times New Roman" w:cs="Times New Roman"/>
+          <w:bCs/>
+        </w:rPr>
+        <w:t>u</w:t>
+      </w:r>
+      <w:r>
+        <w:rPr>
+          <w:rFonts w:ascii="Times New Roman" w:eastAsia="Times New Roman" w:hAnsi="Times New Roman" w:cs="Times New Roman"/>
+          <w:bCs/>
+        </w:rPr>
+        <w:t xml:space="preserve">se upper case beginning </w:t>
+      </w:r>
+      <w:r>
+        <w:rPr>
+          <w:rFonts w:ascii="Times New Roman" w:eastAsia="Times New Roman" w:hAnsi="Times New Roman" w:cs="Times New Roman"/>
+          <w:bCs/>
+        </w:rPr>
+        <w:t>w</w:t>
+      </w:r>
+      <w:r>
+        <w:rPr>
+          <w:rFonts w:ascii="Times New Roman" w:eastAsia="Times New Roman" w:hAnsi="Times New Roman" w:cs="Times New Roman"/>
+          <w:bCs/>
+        </w:rPr>
+        <w:t xml:space="preserve">ords </w:t>
+      </w:r>
+      <w:r>
+        <w:rPr>
+          <w:rFonts w:ascii="Times New Roman" w:eastAsia="Times New Roman" w:hAnsi="Times New Roman" w:cs="Times New Roman"/>
+          <w:bCs/>
+        </w:rPr>
+        <w:t>compounds.</w:t>
+      </w:r>
+    </w:p>
+    <w:p>
+      <w:pPr>
+        <w:spacing w:before="100" w:beforeAutospacing="1" w:after="100" w:afterAutospacing="1" w:line="360" w:lineRule="auto"/>
+        <w:outlineLvl w:val="2"/>
+        <w:rPr>
+          <w:rFonts w:ascii="Times New Roman" w:eastAsia="Times New Roman" w:hAnsi="Times New Roman" w:cs="Times New Roman"/>
+          <w:bCs/>
+        </w:rPr>
+      </w:pPr>
+      <w:r>
+        <w:rPr>
+          <w:rFonts w:ascii="Times New Roman" w:eastAsia="Times New Roman" w:hAnsi="Times New Roman" w:cs="Times New Roman"/>
+          <w:bCs/>
+        </w:rPr>
+        <w:t>E.g.</w:t>
+      </w:r>
+    </w:p>
+    <w:p>
+      <w:pPr>
+        <w:tabs>
+          <w:tab w:val="left" w:pos="916"/>
+          <w:tab w:val="left" w:pos="1832"/>
+          <w:tab w:val="left" w:pos="2748"/>
+          <w:tab w:val="left" w:pos="3664"/>
+          <w:tab w:val="left" w:pos="4580"/>
+          <w:tab w:val="left" w:pos="5496"/>
+          <w:tab w:val="left" w:pos="6412"/>
+          <w:tab w:val="left" w:pos="7328"/>
+          <w:tab w:val="left" w:pos="8244"/>
+          <w:tab w:val="left" w:pos="9160"/>
+          <w:tab w:val="left" w:pos="10076"/>
+          <w:tab w:val="left" w:pos="10992"/>
+          <w:tab w:val="left" w:pos="11908"/>
+          <w:tab w:val="left" w:pos="12824"/>
+          <w:tab w:val="left" w:pos="13740"/>
+          <w:tab w:val="left" w:pos="14656"/>
+        </w:tabs>
+        <w:spacing w:after="0" w:line="360" w:lineRule="auto"/>
+        <w:rPr>
+          <w:rFonts w:ascii="Courier New" w:eastAsia="Times New Roman" w:hAnsi="Courier New" w:cs="Courier New"/>
+        </w:rPr>
+      </w:pPr>
+      <w:r>
+        <w:rPr>
+          <w:rFonts w:ascii="Courier New" w:eastAsia="Times New Roman" w:hAnsi="Courier New" w:cs="Courier New"/>
+        </w:rPr>
+        <w:t>1) enum SwitchStateType</w:t>
+      </w:r>
+    </w:p>
+    <w:p>
+      <w:pPr>
+        <w:tabs>
+          <w:tab w:val="left" w:pos="916"/>
+          <w:tab w:val="left" w:pos="1832"/>
+          <w:tab w:val="left" w:pos="2748"/>
+          <w:tab w:val="left" w:pos="3664"/>
+          <w:tab w:val="left" w:pos="4580"/>
+          <w:tab w:val="left" w:pos="5496"/>
+          <w:tab w:val="left" w:pos="6412"/>
+          <w:tab w:val="left" w:pos="7328"/>
+          <w:tab w:val="left" w:pos="8244"/>
+          <w:tab w:val="left" w:pos="9160"/>
+          <w:tab w:val="left" w:pos="10076"/>
+          <w:tab w:val="left" w:pos="10992"/>
+          <w:tab w:val="left" w:pos="11908"/>
+          <w:tab w:val="left" w:pos="12824"/>
+          <w:tab w:val="left" w:pos="13740"/>
+          <w:tab w:val="left" w:pos="14656"/>
+        </w:tabs>
+        <w:spacing w:after="0" w:line="360" w:lineRule="auto"/>
+        <w:rPr>
+          <w:rFonts w:ascii="Courier New" w:eastAsia="Times New Roman" w:hAnsi="Courier New" w:cs="Courier New"/>
+        </w:rPr>
+      </w:pPr>
+      <w:r>
+        <w:rPr>
+          <w:rFonts w:ascii="Courier New" w:eastAsia="Times New Roman" w:hAnsi="Courier New" w:cs="Courier New"/>
+        </w:rPr>
+        <w:t xml:space="preserve">   {</w:t>
+      </w:r>
+    </w:p>
+    <w:p>
+      <w:pPr>
+        <w:tabs>
+          <w:tab w:val="left" w:pos="916"/>
+          <w:tab w:val="left" w:pos="1832"/>
+          <w:tab w:val="left" w:pos="2748"/>
+          <w:tab w:val="left" w:pos="3664"/>
+          <w:tab w:val="left" w:pos="4580"/>
+          <w:tab w:val="left" w:pos="5496"/>
+          <w:tab w:val="left" w:pos="6412"/>
+          <w:tab w:val="left" w:pos="7328"/>
+          <w:tab w:val="left" w:pos="8244"/>
+          <w:tab w:val="left" w:pos="9160"/>
+          <w:tab w:val="left" w:pos="10076"/>
+          <w:tab w:val="left" w:pos="10992"/>
+          <w:tab w:val="left" w:pos="11908"/>
+          <w:tab w:val="left" w:pos="12824"/>
+          <w:tab w:val="left" w:pos="13740"/>
+          <w:tab w:val="left" w:pos="14656"/>
+        </w:tabs>
+        <w:spacing w:after="0" w:line="360" w:lineRule="auto"/>
+        <w:rPr>
+          <w:rFonts w:ascii="Courier New" w:eastAsia="Times New Roman" w:hAnsi="Courier New" w:cs="Courier New"/>
+        </w:rPr>
+      </w:pPr>
+      <w:r>
+        <w:rPr>
+          <w:rFonts w:ascii="Courier New" w:eastAsia="Times New Roman" w:hAnsi="Courier New" w:cs="Courier New"/>
+        </w:rPr>
+        <w:t xml:space="preserve">      SwitchOn,</w:t>
+      </w:r>
+    </w:p>
+    <w:p>
+      <w:pPr>
+        <w:tabs>
+          <w:tab w:val="left" w:pos="916"/>
+          <w:tab w:val="left" w:pos="1832"/>
+          <w:tab w:val="left" w:pos="2748"/>
+          <w:tab w:val="left" w:pos="3664"/>
+          <w:tab w:val="left" w:pos="4580"/>
+          <w:tab w:val="left" w:pos="5496"/>
+          <w:tab w:val="left" w:pos="6412"/>
+          <w:tab w:val="left" w:pos="7328"/>
+          <w:tab w:val="left" w:pos="8244"/>
+          <w:tab w:val="left" w:pos="9160"/>
+          <w:tab w:val="left" w:pos="10076"/>
+          <w:tab w:val="left" w:pos="10992"/>
+          <w:tab w:val="left" w:pos="11908"/>
+          <w:tab w:val="left" w:pos="12824"/>
+          <w:tab w:val="left" w:pos="13740"/>
+          <w:tab w:val="left" w:pos="14656"/>
+        </w:tabs>
+        <w:spacing w:after="0" w:line="360" w:lineRule="auto"/>
+        <w:rPr>
+          <w:rFonts w:ascii="Courier New" w:eastAsia="Times New Roman" w:hAnsi="Courier New" w:cs="Courier New"/>
+        </w:rPr>
+      </w:pPr>
+      <w:r>
+        <w:rPr>
+          <w:rFonts w:ascii="Courier New" w:eastAsia="Times New Roman" w:hAnsi="Courier New" w:cs="Courier New"/>
+        </w:rPr>
+        <w:t xml:space="preserve">      SwitchOff</w:t>
+      </w:r>
+    </w:p>
+    <w:p>
+      <w:pPr>
+        <w:tabs>
+          <w:tab w:val="left" w:pos="916"/>
+          <w:tab w:val="left" w:pos="1832"/>
+          <w:tab w:val="left" w:pos="2748"/>
+          <w:tab w:val="left" w:pos="3664"/>
+          <w:tab w:val="left" w:pos="4580"/>
+          <w:tab w:val="left" w:pos="5496"/>
+          <w:tab w:val="left" w:pos="6412"/>
+          <w:tab w:val="left" w:pos="7328"/>
+          <w:tab w:val="left" w:pos="8244"/>
+          <w:tab w:val="left" w:pos="9160"/>
+          <w:tab w:val="left" w:pos="10076"/>
+          <w:tab w:val="left" w:pos="10992"/>
+          <w:tab w:val="left" w:pos="11908"/>
+          <w:tab w:val="left" w:pos="12824"/>
+          <w:tab w:val="left" w:pos="13740"/>
+          <w:tab w:val="left" w:pos="14656"/>
+        </w:tabs>
+        <w:spacing w:after="0" w:line="360" w:lineRule="auto"/>
+        <w:rPr>
+          <w:rFonts w:ascii="Courier New" w:eastAsia="Times New Roman" w:hAnsi="Courier New" w:cs="Courier New"/>
+        </w:rPr>
+      </w:pPr>
+      <w:r>
+        <w:rPr>
+          <w:rFonts w:ascii="Courier New" w:eastAsia="Times New Roman" w:hAnsi="Courier New" w:cs="Courier New"/>
+        </w:rPr>
+        <w:t xml:space="preserve">   };</w:t>
+      </w:r>
+    </w:p>
+    <w:p>
+      <w:pPr>
+        <w:tabs>
+          <w:tab w:val="left" w:pos="916"/>
+          <w:tab w:val="left" w:pos="1832"/>
+          <w:tab w:val="left" w:pos="2748"/>
+          <w:tab w:val="left" w:pos="3664"/>
+          <w:tab w:val="left" w:pos="4580"/>
+          <w:tab w:val="left" w:pos="5496"/>
+          <w:tab w:val="left" w:pos="6412"/>
+          <w:tab w:val="left" w:pos="7328"/>
+          <w:tab w:val="left" w:pos="8244"/>
+          <w:tab w:val="left" w:pos="9160"/>
+          <w:tab w:val="left" w:pos="10076"/>
+          <w:tab w:val="left" w:pos="10992"/>
+          <w:tab w:val="left" w:pos="11908"/>
+          <w:tab w:val="left" w:pos="12824"/>
+          <w:tab w:val="left" w:pos="13740"/>
+          <w:tab w:val="left" w:pos="14656"/>
+        </w:tabs>
+        <w:spacing w:after="0" w:line="360" w:lineRule="auto"/>
+        <w:rPr>
+          <w:rFonts w:ascii="Courier New" w:eastAsia="Times New Roman" w:hAnsi="Courier New" w:cs="Courier New"/>
+        </w:rPr>
+      </w:pPr>
+    </w:p>
+    <w:p>
+      <w:pPr>
+        <w:tabs>
+          <w:tab w:val="left" w:pos="916"/>
+          <w:tab w:val="left" w:pos="1832"/>
+          <w:tab w:val="left" w:pos="2748"/>
+          <w:tab w:val="left" w:pos="3664"/>
+          <w:tab w:val="left" w:pos="4580"/>
+          <w:tab w:val="left" w:pos="5496"/>
+          <w:tab w:val="left" w:pos="6412"/>
+          <w:tab w:val="left" w:pos="7328"/>
+          <w:tab w:val="left" w:pos="8244"/>
+          <w:tab w:val="left" w:pos="9160"/>
+          <w:tab w:val="left" w:pos="10076"/>
+          <w:tab w:val="left" w:pos="10992"/>
+          <w:tab w:val="left" w:pos="11908"/>
+          <w:tab w:val="left" w:pos="12824"/>
+          <w:tab w:val="left" w:pos="13740"/>
+          <w:tab w:val="left" w:pos="14656"/>
+        </w:tabs>
+        <w:spacing w:after="0" w:line="360" w:lineRule="auto"/>
+        <w:rPr>
+          <w:rFonts w:ascii="Courier New" w:eastAsia="Times New Roman" w:hAnsi="Courier New" w:cs="Courier New"/>
+        </w:rPr>
+      </w:pPr>
+      <w:r>
+        <w:rPr>
+          <w:rFonts w:ascii="Courier New" w:eastAsia="Times New Roman" w:hAnsi="Courier New" w:cs="Courier New"/>
+        </w:rPr>
+        <w:t>2)enum { StateError,  StateOpen, StateRunning, StateClose};</w:t>
+      </w:r>
+      <w:bookmarkEnd w:id="0"/>
+    </w:p>
+    <w:p>
+      <w:pPr>
+        <w:tabs>
+          <w:tab w:val="left" w:pos="916"/>
+          <w:tab w:val="left" w:pos="1832"/>
+          <w:tab w:val="left" w:pos="2748"/>
+          <w:tab w:val="left" w:pos="3664"/>
+          <w:tab w:val="left" w:pos="4580"/>
+          <w:tab w:val="left" w:pos="5496"/>
+          <w:tab w:val="left" w:pos="6412"/>
+          <w:tab w:val="left" w:pos="7328"/>
+          <w:tab w:val="left" w:pos="8244"/>
+          <w:tab w:val="left" w:pos="9160"/>
+          <w:tab w:val="left" w:pos="10076"/>
+          <w:tab w:val="left" w:pos="10992"/>
+          <w:tab w:val="left" w:pos="11908"/>
+          <w:tab w:val="left" w:pos="12824"/>
+          <w:tab w:val="left" w:pos="13740"/>
+          <w:tab w:val="left" w:pos="14656"/>
+        </w:tabs>
+        <w:spacing w:after="0" w:line="360" w:lineRule="auto"/>
+        <w:rPr>
+          <w:rFonts w:ascii="Courier New" w:eastAsia="Times New Roman" w:hAnsi="Courier New" w:cs="Courier New"/>
+        </w:rPr>
+      </w:pPr>
+      <w:r>
+        <w:rPr>
+          <w:rFonts w:ascii="SimSun" w:hAnsi="SimSun" w:cs="SimSun"/>
+        </w:rPr>
+        <w:t>3)</w:t>
+      </w:r>
+      <w:r>
+        <w:t xml:space="preserve"> </w:t>
+      </w:r>
+      <w:r>
+        <w:rPr>
+          <w:rFonts w:ascii="SimSun" w:hAnsi="SimSun" w:cs="SimSun"/>
+        </w:rPr>
+        <w:t>c</w:t>
+      </w:r>
+      <w:r>
+        <w:rPr>
+          <w:rFonts w:ascii="SimSun" w:hAnsi="SimSun" w:cs="SimSun"/>
+        </w:rPr>
+        <w:t xml:space="preserve">onst int </w:t>
+      </w:r>
+      <w:r>
+        <w:rPr>
+          <w:rFonts w:ascii="SimSun" w:hAnsi="SimSun" w:cs="SimSun"/>
+        </w:rPr>
+        <w:t>NumberOfMaxVolume;</w:t>
+      </w:r>
+    </w:p>
+    <w:p>
+      <w:pPr>
+        <w:spacing w:line="360" w:lineRule="auto"/>
+        <w:rPr>
+          <w:rFonts w:ascii="SimSun" w:hAnsi="SimSun" w:cs="SimSun"/>
+        </w:rPr>
+      </w:pPr>
+      <w:r>
+        <w:rPr>
+          <w:rFonts w:ascii="SimSun" w:hAnsi="SimSun" w:cs="SimSun"/>
+        </w:rPr>
+        <w:t xml:space="preserve">4)const int </w:t>
+      </w:r>
+      <w:r>
+        <w:rPr>
+          <w:rFonts w:ascii="SimSun" w:hAnsi="SimSun" w:cs="SimSun"/>
+        </w:rPr>
+        <w:t>TopSectionHeight</w:t>
+      </w:r>
+    </w:p>
+    <w:p>
+      <w:pPr>
+        <w:spacing w:line="360" w:lineRule="auto"/>
+        <w:rPr>
+          <w:rFonts w:ascii="SimSun" w:hAnsi="SimSun" w:cs="SimSun"/>
+          <w:color w:val="000000" w:themeColor="text1"/>
+        </w:rPr>
+      </w:pPr>
+    </w:p>
+    <w:p>
+      <w:pPr>
+        <w:rPr>
+          <w:rFonts w:ascii="SimSun" w:hAnsi="SimSun" w:cs="SimSun"/>
           <w:b/>
           <w:color w:val="000000" w:themeColor="text1"/>
           <w:sz w:val="32"/>
           <w:szCs w:val="32"/>
         </w:rPr>
       </w:pPr>
-    </w:p>
-    <w:p>
-      <w:pPr>
-        <w:rPr>
-          <w:rFonts w:ascii="SimSun" w:hAnsi="SimSun" w:cs="SimSun" w:hint="eastAsia"/>
+      <w:r>
+        <w:rPr>
+          <w:rFonts w:ascii="SimSun" w:hAnsi="SimSun" w:cs="SimSun"/>
           <w:b/>
           <w:color w:val="000000" w:themeColor="text1"/>
           <w:sz w:val="32"/>
           <w:szCs w:val="32"/>
         </w:rPr>
-      </w:pPr>
+        <w:t xml:space="preserve">       </w:t>
+      </w:r>
       <w:r>
         <w:rPr>
           <w:rFonts w:ascii="SimSun" w:hAnsi="SimSun" w:cs="SimSun"/>
@@ -4848,17 +4907,6 @@
           <w:sz w:val="32"/>
           <w:szCs w:val="32"/>
         </w:rPr>
-        <w:lastRenderedPageBreak/>
-        <w:t xml:space="preserve">       </w:t>
-      </w:r>
-      <w:r>
-        <w:rPr>
-          <w:rFonts w:ascii="SimSun" w:hAnsi="SimSun" w:cs="SimSun"/>
-          <w:b/>
-          <w:color w:val="000000" w:themeColor="text1"/>
-          <w:sz w:val="32"/>
-          <w:szCs w:val="32"/>
-        </w:rPr>
         <w:t>Appendix:</w:t>
       </w:r>
     </w:p>
@@ -4866,11 +4914,8 @@
       <w:pPr>
         <w:pStyle w:val="ListParagraph"/>
         <w:widowControl w:val="0"/>
-        <w:numPr>
-          <w:ilvl w:val="1"/>
-          <w:numId w:val="4"/>
-        </w:numPr>
         <w:spacing w:after="0" w:line="240" w:lineRule="auto"/>
+        <w:ind w:left="1440"/>
         <w:jc w:val="both"/>
         <w:rPr>
           <w:color w:val="000000" w:themeColor="text1"/>
@@ -4884,18 +4929,57 @@
           <w:sz w:val="24"/>
           <w:szCs w:val="24"/>
         </w:rPr>
-        <w:t xml:space="preserve">Appendix_1: Hungarian notation  </w:t>
-      </w:r>
-      <w:r>
-        <w:rPr>
+        <w:lastRenderedPageBreak/>
+        <w:t xml:space="preserve">Appendix_1: Hungarian </w:t>
+      </w:r>
+      <w:r>
+        <w:rPr>
+          <w:color w:val="000000" w:themeColor="text1"/>
           <w:sz w:val="24"/>
           <w:szCs w:val="24"/>
         </w:rPr>
+        <w:t>N</w:t>
+      </w:r>
+      <w:r>
+        <w:rPr>
+          <w:color w:val="000000" w:themeColor="text1"/>
+          <w:sz w:val="24"/>
+          <w:szCs w:val="24"/>
+        </w:rPr>
+        <w:t>otation</w:t>
+      </w:r>
+    </w:p>
+    <w:p>
+      <w:pPr>
+        <w:pStyle w:val="ListParagraph"/>
+        <w:widowControl w:val="0"/>
+        <w:spacing w:after="0" w:line="240" w:lineRule="auto"/>
+        <w:ind w:left="1440"/>
+        <w:jc w:val="both"/>
+        <w:rPr>
+          <w:color w:val="000000" w:themeColor="text1"/>
+          <w:sz w:val="24"/>
+          <w:szCs w:val="24"/>
+        </w:rPr>
+      </w:pPr>
+      <w:r>
+        <w:rPr>
+          <w:color w:val="000000" w:themeColor="text1"/>
+          <w:sz w:val="24"/>
+          <w:szCs w:val="24"/>
+        </w:rPr>
+        <w:t xml:space="preserve">  </w:t>
+      </w:r>
+      <w:r>
+        <w:rPr>
+          <w:sz w:val="24"/>
+          <w:szCs w:val="24"/>
+        </w:rPr>
         <w:object w:dxaOrig="2160" w:dyaOrig="1397">
-          <v:shape id="_x0000_i1025" type="#_x0000_t75" style="width:108pt;height:70.5pt" o:ole="">
+          <v:shape id="_x0000_i1026" type="#_x0000_t75" style="width:108pt;height:70.5pt" o:ole="">
             <v:imagedata r:id="rId9" o:title=""/>
           </v:shape>
-          <o:OLEObject Type="Embed" ProgID="Package" ShapeID="_x0000_i1025" DrawAspect="Icon" ObjectID="_1339338431" r:id="rId10"/>
+          <o:OLEObject Type="Embed" ProgID="Package" ShapeID="_x0000_i1026" DrawAspect="Icon" ObjectID="_1339507034" r:id="rId10"/>
         </w:object>
       </w:r>
     </w:p>
@@ -4903,11 +4987,8 @@
       <w:pPr>
         <w:pStyle w:val="ListParagraph"/>
         <w:widowControl w:val="0"/>
-        <w:numPr>
-          <w:ilvl w:val="1"/>
-          <w:numId w:val="4"/>
-        </w:numPr>
         <w:spacing w:after="0" w:line="240" w:lineRule="auto"/>
+        <w:ind w:left="1440"/>
         <w:jc w:val="both"/>
         <w:rPr>
           <w:color w:val="000000" w:themeColor="text1"/>
@@ -4921,7 +5002,7 @@
           <w:sz w:val="24"/>
           <w:szCs w:val="24"/>
         </w:rPr>
-        <w:t xml:space="preserve">Appendix_2: Contorls abbreviation </w:t>
+        <w:t xml:space="preserve">Appendix_2: Contorls </w:t>
       </w:r>
       <w:r>
         <w:rPr>
@@ -4929,11 +5010,49 @@
           <w:sz w:val="24"/>
           <w:szCs w:val="24"/>
         </w:rPr>
+        <w:t>A</w:t>
+      </w:r>
+      <w:r>
+        <w:rPr>
+          <w:color w:val="000000" w:themeColor="text1"/>
+          <w:sz w:val="24"/>
+          <w:szCs w:val="24"/>
+        </w:rPr>
+        <w:t>bbreviation</w:t>
+      </w:r>
+    </w:p>
+    <w:p>
+      <w:pPr>
+        <w:pStyle w:val="ListParagraph"/>
+        <w:widowControl w:val="0"/>
+        <w:spacing w:after="0" w:line="240" w:lineRule="auto"/>
+        <w:ind w:left="1440"/>
+        <w:jc w:val="both"/>
+        <w:rPr>
+          <w:color w:val="000000" w:themeColor="text1"/>
+          <w:sz w:val="24"/>
+          <w:szCs w:val="24"/>
+        </w:rPr>
+      </w:pPr>
+      <w:r>
+        <w:rPr>
+          <w:color w:val="000000" w:themeColor="text1"/>
+          <w:sz w:val="24"/>
+          <w:szCs w:val="24"/>
+        </w:rPr>
+        <w:t xml:space="preserve"> </w:t>
+      </w:r>
+      <w:r>
+        <w:rPr>
+          <w:color w:val="000000" w:themeColor="text1"/>
+          <w:sz w:val="24"/>
+          <w:szCs w:val="24"/>
+        </w:rPr>
         <w:object w:dxaOrig="2160" w:dyaOrig="1397">
-          <v:shape id="_x0000_i1026" type="#_x0000_t75" style="width:108pt;height:70.5pt" o:ole="">
+          <v:shape id="_x0000_i1027" type="#_x0000_t75" style="width:108pt;height:70.5pt" o:ole="">
             <v:imagedata r:id="rId11" o:title=""/>
           </v:shape>
-          <o:OLEObject Type="Embed" ProgID="Package" ShapeID="_x0000_i1026" DrawAspect="Icon" ObjectID="_1339338432" r:id="rId12"/>
+          <o:OLEObject Type="Embed" ProgID="Package" ShapeID="_x0000_i1027" DrawAspect="Icon" ObjectID="_1339507035" r:id="rId12"/>
         </w:object>
       </w:r>
     </w:p>
@@ -4947,6 +5066,38 @@
           <w:szCs w:val="24"/>
         </w:rPr>
       </w:pPr>
+      <w:r>
+        <w:rPr>
+          <w:color w:val="000000" w:themeColor="text1"/>
+          <w:sz w:val="24"/>
+          <w:szCs w:val="24"/>
+        </w:rPr>
+        <w:t>Appendix_3: Camel Case Style</w:t>
+      </w:r>
+    </w:p>
+    <w:p>
+      <w:pPr>
+        <w:pStyle w:val="ListParagraph"/>
+        <w:ind w:left="1440"/>
+        <w:rPr>
+          <w:color w:val="000000" w:themeColor="text1"/>
+          <w:sz w:val="24"/>
+          <w:szCs w:val="24"/>
+        </w:rPr>
+      </w:pPr>
+      <w:r>
+        <w:rPr>
+          <w:color w:val="000000" w:themeColor="text1"/>
+          <w:sz w:val="24"/>
+          <w:szCs w:val="24"/>
+        </w:rPr>
+        <w:object w:dxaOrig="1540" w:dyaOrig="996">
+          <v:shape id="_x0000_i1028" type="#_x0000_t75" style="width:114.75pt;height:73.5pt" o:ole="">
+            <v:imagedata r:id="rId13" o:title=""/>
+          </v:shape>
+          <o:OLEObject Type="Embed" ProgID="Package" ShapeID="_x0000_i1028" DrawAspect="Icon" ObjectID="_1339507036" r:id="rId14"/>
+        </w:object>
+      </w:r>
     </w:p>
     <w:sectPr>
       <w:pgSz w:w="12240" w:h="15840"/>
@@ -4960,7 +5111,7 @@
 
 <file path=word/endnotes.xml><?xml version="1.0" encoding="utf-8"?>
 <w:endnotes xmlns:ve="http://schemas.openxmlformats.org/markup-compatibility/2006" xmlns:o="urn:schemas-microsoft-com:office:office" xmlns:r="http://schemas.openxmlformats.org/officeDocument/2006/relationships" xmlns:m="http://schemas.openxmlformats.org/officeDocument/2006/math" xmlns:v="urn:schemas-microsoft-com:vml" xmlns:wp="http://schemas.openxmlformats.org/drawingml/2006/wordprocessingDrawing" xmlns:w10="urn:schemas-microsoft-com:office:word" xmlns:w="http://schemas.openxmlformats.org/wordprocessingml/2006/main" xmlns:wne="http://schemas.microsoft.com/office/word/2006/wordml">
-  <w:endnote w:type="separator" w:id="0">
+  <w:endnote w:type="separator" w:id="-1">
     <w:p>
       <w:pPr>
         <w:spacing w:after="0" w:line="240" w:lineRule="auto"/>
@@ -4970,7 +5121,7 @@
       </w:r>
     </w:p>
   </w:endnote>
-  <w:endnote w:type="continuationSeparator" w:id="1">
+  <w:endnote w:type="continuationSeparator" w:id="0">
     <w:p>
       <w:pPr>
         <w:spacing w:after="0" w:line="240" w:lineRule="auto"/>
@@ -4985,7 +5136,7 @@
 
 <file path=word/footnotes.xml><?xml version="1.0" encoding="utf-8"?>
 <w:footnotes xmlns:ve="http://schemas.openxmlformats.org/markup-compatibility/2006" xmlns:o="urn:schemas-microsoft-com:office:office" xmlns:r="http://schemas.openxmlformats.org/officeDocument/2006/relationships" xmlns:m="http://schemas.openxmlformats.org/officeDocument/2006/math" xmlns:v="urn:schemas-microsoft-com:vml" xmlns:wp="http://schemas.openxmlformats.org/drawingml/2006/wordprocessingDrawing" xmlns:w10="urn:schemas-microsoft-com:office:word" xmlns:w="http://schemas.openxmlformats.org/wordprocessingml/2006/main" xmlns:wne="http://schemas.microsoft.com/office/word/2006/wordml">
-  <w:footnote w:type="separator" w:id="0">
+  <w:footnote w:type="separator" w:id="-1">
     <w:p>
       <w:pPr>
         <w:spacing w:after="0" w:line="240" w:lineRule="auto"/>
@@ -4995,7 +5146,7 @@
       </w:r>
     </w:p>
   </w:footnote>
-  <w:footnote w:type="continuationSeparator" w:id="1">
+  <w:footnote w:type="continuationSeparator" w:id="0">
     <w:p>
       <w:pPr>
         <w:spacing w:after="0" w:line="240" w:lineRule="auto"/>

--- a/documents/QT coding convention.docx
+++ b/documents/QT coding convention.docx
@@ -597,7 +597,7 @@
           <v:shape id="_x0000_i1025" type="#_x0000_t75" style="width:76.5pt;height:48pt" o:ole="">
             <v:imagedata r:id="rId7" o:title=""/>
           </v:shape>
-          <o:OLEObject Type="Embed" ProgID="Package" ShapeID="_x0000_i1025" DrawAspect="Icon" ObjectID="_1339507033" r:id="rId8"/>
+          <o:OLEObject Type="Embed" ProgID="Package" ShapeID="_x0000_i1025" DrawAspect="Icon" ObjectID="_1339826567" r:id="rId8"/>
         </w:object>
       </w:r>
     </w:p>
@@ -970,7 +970,7 @@
           <w:rFonts w:ascii="Arial" w:hAnsi="Arial" w:cs="Arial"/>
           <w:color w:val="000000" w:themeColor="text1"/>
         </w:rPr>
-        <w:t>Function</w:t>
+        <w:t>Description</w:t>
       </w:r>
       <w:r>
         <w:rPr>
@@ -1063,7 +1063,7 @@
           <w:rFonts w:ascii="Arial" w:hAnsi="Arial" w:cs="Arial"/>
           <w:color w:val="000000" w:themeColor="text1"/>
         </w:rPr>
-        <w:t>1.1</w:t>
+        <w:t>1.0</w:t>
       </w:r>
     </w:p>
     <w:p>
@@ -4979,7 +4979,7 @@
           <v:shape id="_x0000_i1026" type="#_x0000_t75" style="width:108pt;height:70.5pt" o:ole="">
             <v:imagedata r:id="rId9" o:title=""/>
           </v:shape>
-          <o:OLEObject Type="Embed" ProgID="Package" ShapeID="_x0000_i1026" DrawAspect="Icon" ObjectID="_1339507034" r:id="rId10"/>
+          <o:OLEObject Type="Embed" ProgID="Package" ShapeID="_x0000_i1026" DrawAspect="Icon" ObjectID="_1339826568" r:id="rId10"/>
         </w:object>
       </w:r>
     </w:p>
@@ -5052,7 +5052,7 @@
           <v:shape id="_x0000_i1027" type="#_x0000_t75" style="width:108pt;height:70.5pt" o:ole="">
             <v:imagedata r:id="rId11" o:title=""/>
           </v:shape>
-          <o:OLEObject Type="Embed" ProgID="Package" ShapeID="_x0000_i1027" DrawAspect="Icon" ObjectID="_1339507035" r:id="rId12"/>
+          <o:OLEObject Type="Embed" ProgID="Package" ShapeID="_x0000_i1027" DrawAspect="Icon" ObjectID="_1339826569" r:id="rId12"/>
         </w:object>
       </w:r>
     </w:p>
@@ -5095,7 +5095,7 @@
           <v:shape id="_x0000_i1028" type="#_x0000_t75" style="width:114.75pt;height:73.5pt" o:ole="">
             <v:imagedata r:id="rId13" o:title=""/>
           </v:shape>
-          <o:OLEObject Type="Embed" ProgID="Package" ShapeID="_x0000_i1028" DrawAspect="Icon" ObjectID="_1339507036" r:id="rId14"/>
+          <o:OLEObject Type="Embed" ProgID="Package" ShapeID="_x0000_i1028" DrawAspect="Icon" ObjectID="_1339826570" r:id="rId14"/>
         </w:object>
       </w:r>
     </w:p>
